--- a/Report/draft.docx
+++ b/Report/draft.docx
@@ -5,25 +5,307 @@
     <w:p>
       <w:pPr>
         <w:rPr>
-          <w:rFonts w:ascii="Times New Roman" w:hAnsi="Times New Roman" w:hint="eastAsia"/>
-        </w:rPr>
-      </w:pPr>
-      <w:r>
-        <w:rPr>
-          <w:rFonts w:ascii="Times New Roman" w:hAnsi="Times New Roman" w:hint="eastAsia"/>
-        </w:rPr>
-        <w:t xml:space="preserve">Modeling </w:t>
-      </w:r>
-      <w:r>
-        <w:rPr>
-          <w:rFonts w:ascii="Times New Roman" w:hAnsi="Times New Roman" w:hint="eastAsia"/>
+          <w:rFonts w:ascii="Times New Roman" w:hAnsi="Times New Roman" w:cs="Times New Roman"/>
+          <w:b/>
+          <w:sz w:val="36"/>
+          <w:szCs w:val="36"/>
+        </w:rPr>
+      </w:pPr>
+      <w:r>
+        <w:rPr>
+          <w:rFonts w:ascii="Times New Roman" w:hAnsi="Times New Roman" w:cs="Times New Roman"/>
+          <w:b/>
+          <w:sz w:val="36"/>
+          <w:szCs w:val="36"/>
+        </w:rPr>
+        <w:t xml:space="preserve">Analyzing </w:t>
+      </w:r>
+      <w:r>
+        <w:rPr>
+          <w:rFonts w:ascii="Times New Roman" w:hAnsi="Times New Roman" w:cs="Times New Roman"/>
+          <w:b/>
+          <w:sz w:val="36"/>
+          <w:szCs w:val="36"/>
         </w:rPr>
         <w:t xml:space="preserve">group stages of football tournaments: </w:t>
       </w:r>
       <w:r>
         <w:rPr>
-          <w:rFonts w:ascii="Times New Roman" w:hAnsi="Times New Roman" w:hint="eastAsia"/>
-        </w:rPr>
+          <w:rFonts w:ascii="Times New Roman" w:hAnsi="Times New Roman" w:cs="Times New Roman"/>
+          <w:b/>
+          <w:sz w:val="36"/>
+          <w:szCs w:val="36"/>
+        </w:rPr>
+        <w:t>using the bivariate Poisson model</w:t>
+      </w:r>
+      <w:r>
+        <w:rPr>
+          <w:rFonts w:ascii="Times New Roman" w:hAnsi="Times New Roman" w:cs="Times New Roman"/>
+          <w:b/>
+          <w:sz w:val="36"/>
+          <w:szCs w:val="36"/>
+        </w:rPr>
+        <w:t xml:space="preserve"> for</w:t>
+      </w:r>
+      <w:r>
+        <w:rPr>
+          <w:rFonts w:ascii="Times New Roman" w:hAnsi="Times New Roman" w:cs="Times New Roman"/>
+          <w:b/>
+          <w:sz w:val="36"/>
+          <w:szCs w:val="36"/>
+        </w:rPr>
+        <w:t xml:space="preserve"> goal difference</w:t>
+      </w:r>
+    </w:p>
+    <w:p>
+      <w:pPr>
+        <w:rPr>
+          <w:rFonts w:ascii="Times New Roman" w:hAnsi="Times New Roman"/>
+          <w:sz w:val="28"/>
+          <w:szCs w:val="28"/>
+        </w:rPr>
+      </w:pPr>
+    </w:p>
+    <w:p>
+      <w:pPr>
+        <w:rPr>
+          <w:rFonts w:ascii="Times New Roman" w:hAnsi="Times New Roman" w:hint="eastAsia"/>
+          <w:sz w:val="28"/>
+          <w:szCs w:val="28"/>
+        </w:rPr>
+      </w:pPr>
+      <w:r>
+        <w:rPr>
+          <w:rFonts w:ascii="Times New Roman" w:hAnsi="Times New Roman" w:hint="eastAsia"/>
+          <w:sz w:val="28"/>
+          <w:szCs w:val="28"/>
+        </w:rPr>
+        <w:t>Yuan He</w:t>
+      </w:r>
+    </w:p>
+    <w:p>
+      <w:pPr>
+        <w:rPr>
+          <w:rFonts w:ascii="Times New Roman" w:hAnsi="Times New Roman"/>
+        </w:rPr>
+      </w:pPr>
+    </w:p>
+    <w:p>
+      <w:pPr>
+        <w:rPr>
+          <w:rFonts w:ascii="Times New Roman" w:hAnsi="Times New Roman"/>
+          <w:b/>
+          <w:sz w:val="28"/>
+          <w:szCs w:val="28"/>
+        </w:rPr>
+      </w:pPr>
+      <w:r>
+        <w:rPr>
+          <w:rFonts w:ascii="Times New Roman" w:hAnsi="Times New Roman"/>
+          <w:b/>
+          <w:sz w:val="28"/>
+          <w:szCs w:val="28"/>
+        </w:rPr>
+        <w:t>Abstract</w:t>
+      </w:r>
+    </w:p>
+    <w:p>
+      <w:pPr>
+        <w:rPr>
+          <w:rFonts w:ascii="Times New Roman" w:hAnsi="Times New Roman"/>
+        </w:rPr>
+      </w:pPr>
+      <w:r>
+        <w:rPr>
+          <w:rFonts w:ascii="Times New Roman" w:hAnsi="Times New Roman"/>
+        </w:rPr>
+        <w:t>This paper focuses on group stage matches and ranking rules of football tournaments. Data comes from 960 games played in the UEFA Champions League group stages. After initial analysis, the games are</w:t>
+      </w:r>
+      <w:r>
+        <w:rPr>
+          <w:rFonts w:ascii="Times New Roman" w:hAnsi="Times New Roman"/>
+        </w:rPr>
+        <w:t xml:space="preserve"> </w:t>
+      </w:r>
+      <w:bookmarkStart w:id="0" w:name="_GoBack"/>
+      <w:bookmarkEnd w:id="0"/>
+      <w:r>
+        <w:rPr>
+          <w:rFonts w:ascii="Times New Roman" w:hAnsi="Times New Roman"/>
+        </w:rPr>
+        <w:t>modeled using the bivariate Poisson model. The response is the goal difference between the home and away teams. Simulations based on the model are then used to discuss some ranking rules.</w:t>
+      </w:r>
+      <w:r>
+        <w:rPr>
+          <w:rFonts w:ascii="Times New Roman" w:hAnsi="Times New Roman"/>
+        </w:rPr>
+        <w:t xml:space="preserve"> </w:t>
+      </w:r>
+    </w:p>
+    <w:p>
+      <w:pPr>
+        <w:rPr>
+          <w:rFonts w:ascii="Times New Roman" w:hAnsi="Times New Roman"/>
+        </w:rPr>
+      </w:pPr>
+    </w:p>
+    <w:p>
+      <w:pPr>
+        <w:rPr>
+          <w:rFonts w:ascii="Times New Roman" w:hAnsi="Times New Roman" w:hint="eastAsia"/>
+          <w:b/>
+          <w:sz w:val="28"/>
+          <w:szCs w:val="28"/>
+        </w:rPr>
+      </w:pPr>
+      <w:proofErr w:type="gramStart"/>
+      <w:r>
+        <w:rPr>
+          <w:rFonts w:ascii="Times New Roman" w:hAnsi="Times New Roman" w:hint="eastAsia"/>
+          <w:b/>
+          <w:sz w:val="28"/>
+          <w:szCs w:val="28"/>
+        </w:rPr>
+        <w:t xml:space="preserve">1  </w:t>
+      </w:r>
+      <w:r>
+        <w:rPr>
+          <w:rFonts w:ascii="Times New Roman" w:hAnsi="Times New Roman" w:hint="eastAsia"/>
+          <w:b/>
+          <w:sz w:val="28"/>
+          <w:szCs w:val="28"/>
+        </w:rPr>
+        <w:t>Introduction</w:t>
+      </w:r>
+      <w:proofErr w:type="gramEnd"/>
+    </w:p>
+    <w:p>
+      <w:pPr>
+        <w:rPr>
+          <w:rFonts w:ascii="Times New Roman" w:hAnsi="Times New Roman" w:hint="eastAsia"/>
+        </w:rPr>
+      </w:pPr>
+    </w:p>
+    <w:p>
+      <w:pPr>
+        <w:rPr>
+          <w:rFonts w:ascii="Times New Roman" w:hAnsi="Times New Roman" w:hint="eastAsia"/>
+        </w:rPr>
+      </w:pPr>
+      <w:r>
+        <w:rPr>
+          <w:rFonts w:ascii="Times New Roman" w:hAnsi="Times New Roman" w:hint="eastAsia"/>
+        </w:rPr>
+        <w:t xml:space="preserve">Football (or in American English, soccer) has always been one of the most popular sports worldwide and data-driven analysis of football games becomes increasingly popular in the recent years. </w:t>
+      </w:r>
+      <w:r>
+        <w:rPr>
+          <w:rFonts w:ascii="Times New Roman" w:hAnsi="Times New Roman" w:hint="eastAsia"/>
+        </w:rPr>
+        <w:t xml:space="preserve">Among football analytics, statistical predictive modeling is the jewel in the crown for its capability of </w:t>
+      </w:r>
+      <w:r>
+        <w:rPr>
+          <w:rFonts w:ascii="Times New Roman" w:hAnsi="Times New Roman"/>
+        </w:rPr>
+        <w:t>predicting</w:t>
+      </w:r>
+      <w:r>
+        <w:rPr>
+          <w:rFonts w:ascii="Times New Roman" w:hAnsi="Times New Roman" w:hint="eastAsia"/>
+        </w:rPr>
+        <w:t xml:space="preserve"> game outcomes. Accurate predictions, on the one hand, will allow football-related organizations to improve their performance and thus maximize the profit; </w:t>
+      </w:r>
+      <w:r>
+        <w:rPr>
+          <w:rFonts w:ascii="Times New Roman" w:hAnsi="Times New Roman"/>
+        </w:rPr>
+        <w:t>on the</w:t>
+      </w:r>
+      <w:r>
+        <w:rPr>
+          <w:rFonts w:ascii="Times New Roman" w:hAnsi="Times New Roman" w:hint="eastAsia"/>
+        </w:rPr>
+        <w:t xml:space="preserve"> other hand, </w:t>
+      </w:r>
+      <w:r>
+        <w:rPr>
+          <w:rFonts w:ascii="Times New Roman" w:hAnsi="Times New Roman" w:hint="eastAsia"/>
+        </w:rPr>
+        <w:t xml:space="preserve">it helps individuals in betting. </w:t>
+      </w:r>
+    </w:p>
+    <w:p>
+      <w:pPr>
+        <w:rPr>
+          <w:rFonts w:ascii="Times New Roman" w:hAnsi="Times New Roman" w:hint="eastAsia"/>
+        </w:rPr>
+      </w:pPr>
+      <w:r>
+        <w:rPr>
+          <w:rFonts w:ascii="Times New Roman" w:hAnsi="Times New Roman" w:hint="eastAsia"/>
+        </w:rPr>
+        <w:t xml:space="preserve">  However, it is proved hard to produce highly accurate predictions because so many factors can possibly influence the outcome of a football game: team strengths, referee, crowds, weather, injuries and randomness itself. Despite the difficulties, statisticians have come up with various models over the years. The fundamental paper by Lee (1997) proposed to use the Poisson </w:t>
+      </w:r>
+      <w:r>
+        <w:rPr>
+          <w:rFonts w:ascii="Times New Roman" w:hAnsi="Times New Roman" w:hint="eastAsia"/>
+        </w:rPr>
+        <w:t xml:space="preserve">distribution to model the number of goals scored by each team. </w:t>
+      </w:r>
+      <w:proofErr w:type="spellStart"/>
+      <w:r>
+        <w:rPr>
+          <w:rFonts w:ascii="Times New Roman" w:hAnsi="Times New Roman" w:hint="eastAsia"/>
+        </w:rPr>
+        <w:t>Brillinger</w:t>
+      </w:r>
+      <w:proofErr w:type="spellEnd"/>
+      <w:r>
+        <w:rPr>
+          <w:rFonts w:ascii="Times New Roman" w:hAnsi="Times New Roman" w:hint="eastAsia"/>
+        </w:rPr>
+        <w:t xml:space="preserve"> (2006, 2009) modeled the Norwegian Premier League and the Chinese Super League, respectively, using ordinal-valued (win-draw-loss) responses along with the Poisson model. </w:t>
+      </w:r>
+      <w:proofErr w:type="spellStart"/>
+      <w:r>
+        <w:rPr>
+          <w:rFonts w:ascii="Times New Roman" w:hAnsi="Times New Roman" w:hint="eastAsia"/>
+        </w:rPr>
+        <w:t>Karlis</w:t>
+      </w:r>
+      <w:proofErr w:type="spellEnd"/>
+      <w:r>
+        <w:rPr>
+          <w:rFonts w:ascii="Times New Roman" w:hAnsi="Times New Roman" w:hint="eastAsia"/>
+        </w:rPr>
+        <w:t xml:space="preserve"> and </w:t>
+      </w:r>
+      <w:proofErr w:type="spellStart"/>
+      <w:r>
+        <w:rPr>
+          <w:rFonts w:ascii="Times New Roman" w:hAnsi="Times New Roman" w:hint="eastAsia"/>
+        </w:rPr>
+        <w:t>Ntzoufras</w:t>
+      </w:r>
+      <w:proofErr w:type="spellEnd"/>
+      <w:r>
+        <w:rPr>
+          <w:rFonts w:ascii="Times New Roman" w:hAnsi="Times New Roman" w:hint="eastAsia"/>
+        </w:rPr>
+        <w:t xml:space="preserve"> (2003) extended the bivariate Poisson model to incorporate some time-dependent effects. </w:t>
+      </w:r>
+      <w:r>
+        <w:rPr>
+          <w:rFonts w:ascii="Times New Roman" w:hAnsi="Times New Roman" w:hint="eastAsia"/>
+        </w:rPr>
+        <w:t xml:space="preserve">Their 2008 paper used the goal difference, instead of goals scored by each team, as the response. By modeling the goal difference </w:t>
+      </w:r>
+      <w:r>
+        <w:rPr>
+          <w:rFonts w:ascii="Times New Roman" w:hAnsi="Times New Roman" w:hint="eastAsia"/>
+        </w:rPr>
+        <w:lastRenderedPageBreak/>
         <w:t xml:space="preserve">using the </w:t>
       </w:r>
       <w:proofErr w:type="spellStart"/>
@@ -50,170 +332,129 @@
         <w:rPr>
           <w:rFonts w:ascii="Times New Roman" w:hAnsi="Times New Roman" w:hint="eastAsia"/>
         </w:rPr>
-        <w:t xml:space="preserve"> distribution for the goal difference</w:t>
-      </w:r>
-    </w:p>
-    <w:p>
-      <w:pPr>
-        <w:rPr>
-          <w:rFonts w:ascii="Times New Roman" w:hAnsi="Times New Roman" w:hint="eastAsia"/>
-        </w:rPr>
-      </w:pPr>
-      <w:r>
-        <w:rPr>
-          <w:rFonts w:ascii="Times New Roman" w:hAnsi="Times New Roman" w:hint="eastAsia"/>
-        </w:rPr>
-        <w:t>Yuan He</w:t>
-      </w:r>
-    </w:p>
-    <w:p>
-      <w:pPr>
-        <w:rPr>
-          <w:rFonts w:ascii="Times New Roman" w:hAnsi="Times New Roman" w:hint="eastAsia"/>
-        </w:rPr>
-      </w:pPr>
-    </w:p>
-    <w:p>
-      <w:pPr>
-        <w:rPr>
-          <w:rFonts w:ascii="Times New Roman" w:hAnsi="Times New Roman" w:hint="eastAsia"/>
-        </w:rPr>
-      </w:pPr>
-      <w:r>
-        <w:rPr>
-          <w:rFonts w:ascii="Times New Roman" w:hAnsi="Times New Roman" w:hint="eastAsia"/>
-        </w:rPr>
-        <w:t>1 Introduction</w:t>
-      </w:r>
-    </w:p>
-    <w:p>
-      <w:pPr>
-        <w:rPr>
-          <w:rFonts w:ascii="Times New Roman" w:hAnsi="Times New Roman" w:hint="eastAsia"/>
-        </w:rPr>
-      </w:pPr>
-    </w:p>
-    <w:p>
-      <w:pPr>
-        <w:rPr>
-          <w:rFonts w:ascii="Times New Roman" w:hAnsi="Times New Roman" w:hint="eastAsia"/>
-        </w:rPr>
-      </w:pPr>
-      <w:r>
-        <w:rPr>
-          <w:rFonts w:ascii="Times New Roman" w:hAnsi="Times New Roman" w:hint="eastAsia"/>
-        </w:rPr>
-        <w:t xml:space="preserve">Football (or in American English, soccer) has always been one of the most popular sports worldwide and data-driven analysis of football games becomes increasingly popular in the recent years. </w:t>
-      </w:r>
-      <w:r>
-        <w:rPr>
-          <w:rFonts w:ascii="Times New Roman" w:hAnsi="Times New Roman" w:hint="eastAsia"/>
-        </w:rPr>
-        <w:t xml:space="preserve">Among football analytics, statistical predictive modeling is the jewel in the crown for its capability of </w:t>
-      </w:r>
-      <w:r>
-        <w:rPr>
-          <w:rFonts w:ascii="Times New Roman" w:hAnsi="Times New Roman"/>
-        </w:rPr>
-        <w:t>predicting</w:t>
-      </w:r>
-      <w:r>
-        <w:rPr>
-          <w:rFonts w:ascii="Times New Roman" w:hAnsi="Times New Roman" w:hint="eastAsia"/>
-        </w:rPr>
-        <w:t xml:space="preserve"> game outcomes. Accurate predictions, on the one hand, will allow football-related organizations to improve their performance and thus maximize the profit; </w:t>
-      </w:r>
-      <w:r>
-        <w:rPr>
-          <w:rFonts w:ascii="Times New Roman" w:hAnsi="Times New Roman"/>
-        </w:rPr>
-        <w:t>on the</w:t>
-      </w:r>
-      <w:r>
-        <w:rPr>
-          <w:rFonts w:ascii="Times New Roman" w:hAnsi="Times New Roman" w:hint="eastAsia"/>
-        </w:rPr>
-        <w:t xml:space="preserve"> other hand, </w:t>
-      </w:r>
-      <w:r>
-        <w:rPr>
-          <w:rFonts w:ascii="Times New Roman" w:hAnsi="Times New Roman" w:hint="eastAsia"/>
-        </w:rPr>
-        <w:t xml:space="preserve">it helps individuals in betting. </w:t>
-      </w:r>
-    </w:p>
-    <w:p>
-      <w:pPr>
-        <w:rPr>
-          <w:rFonts w:ascii="Times New Roman" w:hAnsi="Times New Roman" w:hint="eastAsia"/>
-        </w:rPr>
-      </w:pPr>
-      <w:r>
-        <w:rPr>
-          <w:rFonts w:ascii="Times New Roman" w:hAnsi="Times New Roman" w:hint="eastAsia"/>
-        </w:rPr>
-        <w:t xml:space="preserve">  However, it is proved hard to produce highly accurate predictions because so many factors can possibly influence the outcome of a football game: team strengths, referee, crowds, weather, injuries and randomness itself. Despite the difficulties, statisticians have come up with various models over the years. The fundamental paper by Lee (1997) proposed to use the Poisson </w:t>
-      </w:r>
-      <w:r>
-        <w:rPr>
-          <w:rFonts w:ascii="Times New Roman" w:hAnsi="Times New Roman" w:hint="eastAsia"/>
-        </w:rPr>
-        <w:t xml:space="preserve">distribution to model the number of goals scored by each team. </w:t>
+        <w:t xml:space="preserve"> distribution (or Poisson difference distribution), </w:t>
       </w:r>
       <w:proofErr w:type="spellStart"/>
       <w:r>
         <w:rPr>
           <w:rFonts w:ascii="Times New Roman" w:hAnsi="Times New Roman" w:hint="eastAsia"/>
         </w:rPr>
-        <w:t>Brillinger</w:t>
+        <w:t>Karlis</w:t>
       </w:r>
       <w:proofErr w:type="spellEnd"/>
       <w:r>
         <w:rPr>
           <w:rFonts w:ascii="Times New Roman" w:hAnsi="Times New Roman" w:hint="eastAsia"/>
         </w:rPr>
-        <w:t xml:space="preserve"> (2006, 2009) modeled the Norwegian Premier League and the Chinese Super League, respectively, using ordinal-valued (win-draw-loss) responses along with the Poisson model. </w:t>
+        <w:t xml:space="preserve"> and </w:t>
       </w:r>
       <w:proofErr w:type="spellStart"/>
       <w:r>
         <w:rPr>
           <w:rFonts w:ascii="Times New Roman" w:hAnsi="Times New Roman" w:hint="eastAsia"/>
         </w:rPr>
-        <w:t>Karlis</w:t>
+        <w:t>Ntzoufras</w:t>
       </w:r>
       <w:proofErr w:type="spellEnd"/>
       <w:r>
         <w:rPr>
           <w:rFonts w:ascii="Times New Roman" w:hAnsi="Times New Roman" w:hint="eastAsia"/>
         </w:rPr>
-        <w:t xml:space="preserve"> and </w:t>
+        <w:t xml:space="preserve"> claimed that the effect of correlation between the two competing teams was removed. This paper will use the same model (based on </w:t>
       </w:r>
       <w:proofErr w:type="spellStart"/>
       <w:r>
         <w:rPr>
           <w:rFonts w:ascii="Times New Roman" w:hAnsi="Times New Roman" w:hint="eastAsia"/>
         </w:rPr>
-        <w:t>Ntzoufras</w:t>
+        <w:t>Skellam</w:t>
+      </w:r>
+      <w:r>
+        <w:rPr>
+          <w:rFonts w:ascii="Times New Roman" w:hAnsi="Times New Roman"/>
+        </w:rPr>
+        <w:t>’</w:t>
+      </w:r>
+      <w:r>
+        <w:rPr>
+          <w:rFonts w:ascii="Times New Roman" w:hAnsi="Times New Roman" w:hint="eastAsia"/>
+        </w:rPr>
+        <w:t>s</w:t>
       </w:r>
       <w:proofErr w:type="spellEnd"/>
       <w:r>
         <w:rPr>
           <w:rFonts w:ascii="Times New Roman" w:hAnsi="Times New Roman" w:hint="eastAsia"/>
         </w:rPr>
-        <w:t xml:space="preserve"> (2003) extended the bivariate Poisson model to incorporate some time-dependent effects. </w:t>
-      </w:r>
-      <w:r>
-        <w:rPr>
-          <w:rFonts w:ascii="Times New Roman" w:hAnsi="Times New Roman" w:hint="eastAsia"/>
-        </w:rPr>
-        <w:t xml:space="preserve">Their 2008 paper used the goal difference, instead of goals scored by each team, as the response. By modeling the goal difference using the </w:t>
-      </w:r>
-      <w:proofErr w:type="spellStart"/>
-      <w:r>
-        <w:rPr>
-          <w:rFonts w:ascii="Times New Roman" w:hAnsi="Times New Roman" w:hint="eastAsia"/>
-        </w:rPr>
-        <w:t>Skellam</w:t>
+        <w:t xml:space="preserve"> distribution) to predict outcomes of group stage games of football tournaments.</w:t>
+      </w:r>
+    </w:p>
+    <w:p>
+      <w:pPr>
+        <w:rPr>
+          <w:rFonts w:ascii="Times New Roman" w:hAnsi="Times New Roman" w:hint="eastAsia"/>
+        </w:rPr>
+      </w:pPr>
+    </w:p>
+    <w:p>
+      <w:pPr>
+        <w:rPr>
+          <w:rFonts w:ascii="Times New Roman" w:hAnsi="Times New Roman" w:hint="eastAsia"/>
+        </w:rPr>
+      </w:pPr>
+      <w:r>
+        <w:rPr>
+          <w:rFonts w:ascii="Times New Roman" w:hAnsi="Times New Roman" w:hint="eastAsia"/>
+        </w:rPr>
+        <w:t xml:space="preserve">Among various tournaments in European football, the </w:t>
+      </w:r>
+      <w:r>
+        <w:rPr>
+          <w:rFonts w:ascii="Times New Roman" w:hAnsi="Times New Roman" w:hint="eastAsia"/>
+        </w:rPr>
+        <w:t>UEFA</w:t>
+      </w:r>
+      <w:r>
+        <w:rPr>
+          <w:rFonts w:ascii="Times New Roman" w:hAnsi="Times New Roman" w:hint="eastAsia"/>
+        </w:rPr>
+        <w:t xml:space="preserve"> Champions League (ECL) never fails to be the spotlight since late 1990s. Top teams from major European leagues qualify for this tournament </w:t>
+      </w:r>
+      <w:r>
+        <w:rPr>
+          <w:rFonts w:ascii="Times New Roman" w:hAnsi="Times New Roman" w:hint="eastAsia"/>
+        </w:rPr>
+        <w:t xml:space="preserve">and the </w:t>
+      </w:r>
+      <w:r>
+        <w:rPr>
+          <w:rFonts w:ascii="Times New Roman" w:hAnsi="Times New Roman" w:hint="eastAsia"/>
+        </w:rPr>
+        <w:t>group</w:t>
+      </w:r>
+      <w:r>
+        <w:rPr>
+          <w:rFonts w:ascii="Times New Roman" w:hAnsi="Times New Roman" w:hint="eastAsia"/>
+        </w:rPr>
+        <w:t xml:space="preserve"> stage consists of 32 teams (ever since 1999-2000 season) divided into 8 groups. </w:t>
+      </w:r>
+      <w:r>
+        <w:rPr>
+          <w:rFonts w:ascii="Times New Roman" w:hAnsi="Times New Roman" w:hint="eastAsia"/>
+        </w:rPr>
+        <w:t xml:space="preserve">The 32 teams will be </w:t>
+      </w:r>
+      <w:r>
+        <w:rPr>
+          <w:rFonts w:ascii="Times New Roman" w:hAnsi="Times New Roman" w:hint="eastAsia"/>
+        </w:rPr>
+        <w:t xml:space="preserve">firstly </w:t>
+      </w:r>
+      <w:r>
+        <w:rPr>
+          <w:rFonts w:ascii="Times New Roman" w:hAnsi="Times New Roman" w:hint="eastAsia"/>
+        </w:rPr>
+        <w:t>divided into 4 seeding pots according to their UEFA club coefficients (calculated based on the club</w:t>
       </w:r>
       <w:r>
         <w:rPr>
@@ -225,154 +466,6 @@
         <w:rPr>
           <w:rFonts w:ascii="Times New Roman" w:hAnsi="Times New Roman" w:hint="eastAsia"/>
         </w:rPr>
-        <w:t>s</w:t>
-      </w:r>
-      <w:proofErr w:type="spellEnd"/>
-      <w:r>
-        <w:rPr>
-          <w:rFonts w:ascii="Times New Roman" w:hAnsi="Times New Roman" w:hint="eastAsia"/>
-        </w:rPr>
-        <w:t xml:space="preserve"> distribution (or Poisson difference distribution), </w:t>
-      </w:r>
-      <w:proofErr w:type="spellStart"/>
-      <w:r>
-        <w:rPr>
-          <w:rFonts w:ascii="Times New Roman" w:hAnsi="Times New Roman" w:hint="eastAsia"/>
-        </w:rPr>
-        <w:t>Karlis</w:t>
-      </w:r>
-      <w:proofErr w:type="spellEnd"/>
-      <w:r>
-        <w:rPr>
-          <w:rFonts w:ascii="Times New Roman" w:hAnsi="Times New Roman" w:hint="eastAsia"/>
-        </w:rPr>
-        <w:t xml:space="preserve"> and </w:t>
-      </w:r>
-      <w:proofErr w:type="spellStart"/>
-      <w:r>
-        <w:rPr>
-          <w:rFonts w:ascii="Times New Roman" w:hAnsi="Times New Roman" w:hint="eastAsia"/>
-        </w:rPr>
-        <w:t>Ntzoufras</w:t>
-      </w:r>
-      <w:proofErr w:type="spellEnd"/>
-      <w:r>
-        <w:rPr>
-          <w:rFonts w:ascii="Times New Roman" w:hAnsi="Times New Roman" w:hint="eastAsia"/>
-        </w:rPr>
-        <w:t xml:space="preserve"> claimed that the effect of correlation between the two competing teams was removed. This paper will use the same model (based on </w:t>
-      </w:r>
-      <w:proofErr w:type="spellStart"/>
-      <w:r>
-        <w:rPr>
-          <w:rFonts w:ascii="Times New Roman" w:hAnsi="Times New Roman" w:hint="eastAsia"/>
-        </w:rPr>
-        <w:t>Skellam</w:t>
-      </w:r>
-      <w:r>
-        <w:rPr>
-          <w:rFonts w:ascii="Times New Roman" w:hAnsi="Times New Roman"/>
-        </w:rPr>
-        <w:t>’</w:t>
-      </w:r>
-      <w:r>
-        <w:rPr>
-          <w:rFonts w:ascii="Times New Roman" w:hAnsi="Times New Roman" w:hint="eastAsia"/>
-        </w:rPr>
-        <w:t>s</w:t>
-      </w:r>
-      <w:proofErr w:type="spellEnd"/>
-      <w:r>
-        <w:rPr>
-          <w:rFonts w:ascii="Times New Roman" w:hAnsi="Times New Roman" w:hint="eastAsia"/>
-        </w:rPr>
-        <w:t xml:space="preserve"> distribution) to predict outcomes of group stage games of football tournaments.</w:t>
-      </w:r>
-    </w:p>
-    <w:p>
-      <w:pPr>
-        <w:rPr>
-          <w:rFonts w:ascii="Times New Roman" w:hAnsi="Times New Roman" w:hint="eastAsia"/>
-        </w:rPr>
-      </w:pPr>
-    </w:p>
-    <w:p>
-      <w:pPr>
-        <w:rPr>
-          <w:rFonts w:ascii="Times New Roman" w:hAnsi="Times New Roman" w:hint="eastAsia"/>
-        </w:rPr>
-      </w:pPr>
-      <w:r>
-        <w:rPr>
-          <w:rFonts w:ascii="Times New Roman" w:hAnsi="Times New Roman" w:hint="eastAsia"/>
-        </w:rPr>
-        <w:t xml:space="preserve">Among various tournaments in European football, the </w:t>
-      </w:r>
-      <w:r>
-        <w:rPr>
-          <w:rFonts w:ascii="Times New Roman" w:hAnsi="Times New Roman" w:hint="eastAsia"/>
-        </w:rPr>
-        <w:t>UEFA</w:t>
-      </w:r>
-      <w:r>
-        <w:rPr>
-          <w:rFonts w:ascii="Times New Roman" w:hAnsi="Times New Roman" w:hint="eastAsia"/>
-        </w:rPr>
-        <w:t xml:space="preserve"> Champions League (ECL) never fails to be the spotlight since late 1990s. Top teams from major European leagues qualify for this tournament </w:t>
-      </w:r>
-      <w:r>
-        <w:rPr>
-          <w:rFonts w:ascii="Times New Roman" w:hAnsi="Times New Roman" w:hint="eastAsia"/>
-        </w:rPr>
-        <w:t xml:space="preserve">and the </w:t>
-      </w:r>
-      <w:r>
-        <w:rPr>
-          <w:rFonts w:ascii="Times New Roman" w:hAnsi="Times New Roman" w:hint="eastAsia"/>
-        </w:rPr>
-        <w:t>group</w:t>
-      </w:r>
-      <w:r>
-        <w:rPr>
-          <w:rFonts w:ascii="Times New Roman" w:hAnsi="Times New Roman" w:hint="eastAsia"/>
-        </w:rPr>
-        <w:t xml:space="preserve"> stage consists of 32 teams (ever since </w:t>
-      </w:r>
-      <w:r>
-        <w:rPr>
-          <w:rFonts w:ascii="Times New Roman" w:hAnsi="Times New Roman" w:hint="eastAsia"/>
-        </w:rPr>
-        <w:lastRenderedPageBreak/>
-        <w:t xml:space="preserve">1999-2000 season) divided into 8 groups. </w:t>
-      </w:r>
-      <w:r>
-        <w:rPr>
-          <w:rFonts w:ascii="Times New Roman" w:hAnsi="Times New Roman" w:hint="eastAsia"/>
-        </w:rPr>
-        <w:t xml:space="preserve">The 32 teams will be </w:t>
-      </w:r>
-      <w:r>
-        <w:rPr>
-          <w:rFonts w:ascii="Times New Roman" w:hAnsi="Times New Roman" w:hint="eastAsia"/>
-        </w:rPr>
-        <w:t xml:space="preserve">firstly </w:t>
-      </w:r>
-      <w:r>
-        <w:rPr>
-          <w:rFonts w:ascii="Times New Roman" w:hAnsi="Times New Roman" w:hint="eastAsia"/>
-        </w:rPr>
-        <w:t>divided into 4 seeding pots according to their UEFA club coefficients (calculated based on the club</w:t>
-      </w:r>
-      <w:r>
-        <w:rPr>
-          <w:rFonts w:ascii="Times New Roman" w:hAnsi="Times New Roman"/>
-        </w:rPr>
-        <w:t>’</w:t>
-      </w:r>
-      <w:r>
-        <w:rPr>
-          <w:rFonts w:ascii="Times New Roman" w:hAnsi="Times New Roman" w:hint="eastAsia"/>
-        </w:rPr>
         <w:t xml:space="preserve">s performance in recent </w:t>
       </w:r>
       <w:r>
@@ -461,17 +554,46 @@
       <w:pPr>
         <w:rPr>
           <w:rFonts w:ascii="Times New Roman" w:hAnsi="Times New Roman" w:hint="eastAsia"/>
-        </w:rPr>
-      </w:pPr>
-      <w:r>
-        <w:rPr>
-          <w:rFonts w:ascii="Times New Roman" w:hAnsi="Times New Roman" w:hint="eastAsia"/>
-        </w:rPr>
-        <w:t>2 Data Description</w:t>
-      </w:r>
-      <w:r>
-        <w:rPr>
-          <w:rFonts w:ascii="Times New Roman" w:hAnsi="Times New Roman" w:hint="eastAsia"/>
+          <w:b/>
+          <w:sz w:val="28"/>
+          <w:szCs w:val="28"/>
+        </w:rPr>
+      </w:pPr>
+      <w:proofErr w:type="gramStart"/>
+      <w:r>
+        <w:rPr>
+          <w:rFonts w:ascii="Times New Roman" w:hAnsi="Times New Roman" w:hint="eastAsia"/>
+          <w:b/>
+          <w:sz w:val="28"/>
+          <w:szCs w:val="28"/>
+        </w:rPr>
+        <w:t xml:space="preserve">2  </w:t>
+      </w:r>
+      <w:r>
+        <w:rPr>
+          <w:rFonts w:ascii="Times New Roman" w:hAnsi="Times New Roman" w:hint="eastAsia"/>
+          <w:b/>
+          <w:sz w:val="28"/>
+          <w:szCs w:val="28"/>
+        </w:rPr>
+        <w:t>Data</w:t>
+      </w:r>
+      <w:proofErr w:type="gramEnd"/>
+      <w:r>
+        <w:rPr>
+          <w:rFonts w:ascii="Times New Roman" w:hAnsi="Times New Roman" w:hint="eastAsia"/>
+          <w:b/>
+          <w:sz w:val="28"/>
+          <w:szCs w:val="28"/>
+        </w:rPr>
+        <w:t xml:space="preserve"> Description</w:t>
+      </w:r>
+      <w:r>
+        <w:rPr>
+          <w:rFonts w:ascii="Times New Roman" w:hAnsi="Times New Roman" w:hint="eastAsia"/>
+          <w:b/>
+          <w:sz w:val="28"/>
+          <w:szCs w:val="28"/>
         </w:rPr>
         <w:t xml:space="preserve"> &amp; Exploratory Analysis</w:t>
       </w:r>
@@ -479,12 +601,21 @@
     <w:p>
       <w:pPr>
         <w:rPr>
-          <w:rFonts w:ascii="Times New Roman" w:hAnsi="Times New Roman" w:hint="eastAsia"/>
-        </w:rPr>
-      </w:pPr>
-      <w:r>
-        <w:rPr>
-          <w:rFonts w:ascii="Times New Roman" w:hAnsi="Times New Roman" w:hint="eastAsia"/>
+          <w:rFonts w:ascii="Times New Roman" w:hAnsi="Times New Roman"/>
+        </w:rPr>
+      </w:pPr>
+    </w:p>
+    <w:p>
+      <w:pPr>
+        <w:rPr>
+          <w:rFonts w:ascii="Times New Roman" w:hAnsi="Times New Roman" w:hint="eastAsia"/>
+          <w:b/>
+        </w:rPr>
+      </w:pPr>
+      <w:r>
+        <w:rPr>
+          <w:rFonts w:ascii="Times New Roman" w:hAnsi="Times New Roman" w:hint="eastAsia"/>
+          <w:b/>
         </w:rPr>
         <w:t>2.1 Data Description</w:t>
       </w:r>
@@ -579,7 +710,7 @@
                     </pic:cNvPicPr>
                   </pic:nvPicPr>
                   <pic:blipFill>
-                    <a:blip r:embed="rId5">
+                    <a:blip r:embed="rId6">
                       <a:extLst>
                         <a:ext uri="{28A0092B-C50C-407E-A947-70E740481C1C}">
                           <a14:useLocalDpi xmlns:a14="http://schemas.microsoft.com/office/drawing/2010/main" val="0"/>
@@ -621,6 +752,7 @@
       <w:r>
         <w:rPr>
           <w:rFonts w:ascii="Times New Roman" w:hAnsi="Times New Roman" w:hint="eastAsia"/>
+          <w:b/>
           <w:i/>
         </w:rPr>
         <w:t>Figure 1</w:t>
@@ -1023,12 +1155,14 @@
     <w:p>
       <w:pPr>
         <w:rPr>
-          <w:rFonts w:ascii="Times New Roman" w:hAnsi="Times New Roman" w:hint="eastAsia"/>
-        </w:rPr>
-      </w:pPr>
-      <w:r>
-        <w:rPr>
-          <w:rFonts w:ascii="Times New Roman" w:hAnsi="Times New Roman" w:hint="eastAsia"/>
+          <w:rFonts w:ascii="Times New Roman" w:hAnsi="Times New Roman"/>
+          <w:b/>
+        </w:rPr>
+      </w:pPr>
+      <w:r>
+        <w:rPr>
+          <w:rFonts w:ascii="Times New Roman" w:hAnsi="Times New Roman" w:hint="eastAsia"/>
+          <w:b/>
         </w:rPr>
         <w:t>2.2 Exploratory Analysis</w:t>
       </w:r>
@@ -1049,7 +1183,21 @@
         <w:rPr>
           <w:rFonts w:ascii="Times New Roman" w:hAnsi="Times New Roman" w:hint="eastAsia"/>
         </w:rPr>
-        <w:t xml:space="preserve"> model is </w:t>
+        <w:t xml:space="preserve"> </w:t>
+      </w:r>
+      <w:proofErr w:type="gramStart"/>
+      <w:r>
+        <w:rPr>
+          <w:rFonts w:ascii="Times New Roman" w:hAnsi="Times New Roman" w:hint="eastAsia"/>
+        </w:rPr>
+        <w:t>model</w:t>
+      </w:r>
+      <w:proofErr w:type="gramEnd"/>
+      <w:r>
+        <w:rPr>
+          <w:rFonts w:ascii="Times New Roman" w:hAnsi="Times New Roman" w:hint="eastAsia"/>
+        </w:rPr>
+        <w:t xml:space="preserve"> is </w:t>
       </w:r>
       <w:r>
         <w:rPr>
@@ -1094,201 +1242,6 @@
                 <pic:pic xmlns:pic="http://schemas.openxmlformats.org/drawingml/2006/picture">
                   <pic:nvPicPr>
                     <pic:cNvPr id="0" name="Picture 2" descr="Macintosh HD:Users:yuanhe:Desktop:Paper_Soccer:SkellamModel:Figures:goal_diff.png"/>
-                    <pic:cNvPicPr>
-                      <a:picLocks noChangeAspect="1" noChangeArrowheads="1"/>
-                    </pic:cNvPicPr>
-                  </pic:nvPicPr>
-                  <pic:blipFill>
-                    <a:blip r:embed="rId6">
-                      <a:extLst>
-                        <a:ext uri="{28A0092B-C50C-407E-A947-70E740481C1C}">
-                          <a14:useLocalDpi xmlns:a14="http://schemas.microsoft.com/office/drawing/2010/main" val="0"/>
-                        </a:ext>
-                      </a:extLst>
-                    </a:blip>
-                    <a:srcRect/>
-                    <a:stretch>
-                      <a:fillRect/>
-                    </a:stretch>
-                  </pic:blipFill>
-                  <pic:spPr bwMode="auto">
-                    <a:xfrm>
-                      <a:off x="0" y="0"/>
-                      <a:ext cx="5473700" cy="4381500"/>
-                    </a:xfrm>
-                    <a:prstGeom prst="rect">
-                      <a:avLst/>
-                    </a:prstGeom>
-                    <a:noFill/>
-                    <a:ln>
-                      <a:noFill/>
-                    </a:ln>
-                  </pic:spPr>
-                </pic:pic>
-              </a:graphicData>
-            </a:graphic>
-          </wp:inline>
-        </w:drawing>
-      </w:r>
-    </w:p>
-    <w:p>
-      <w:pPr>
-        <w:rPr>
-          <w:rFonts w:ascii="Times New Roman" w:hAnsi="Times New Roman" w:hint="eastAsia"/>
-          <w:i/>
-        </w:rPr>
-      </w:pPr>
-      <w:r>
-        <w:rPr>
-          <w:rFonts w:ascii="Times New Roman" w:hAnsi="Times New Roman" w:hint="eastAsia"/>
-          <w:i/>
-        </w:rPr>
-        <w:t xml:space="preserve">Figure 2: Histogram of goal difference of 960 ECL group stage matches. </w:t>
-      </w:r>
-      <w:proofErr w:type="spellStart"/>
-      <w:r>
-        <w:rPr>
-          <w:rFonts w:ascii="Times New Roman" w:hAnsi="Times New Roman" w:hint="eastAsia"/>
-          <w:i/>
-        </w:rPr>
-        <w:t>Skewness</w:t>
-      </w:r>
-      <w:proofErr w:type="spellEnd"/>
-      <w:r>
-        <w:rPr>
-          <w:rFonts w:ascii="Times New Roman" w:hAnsi="Times New Roman" w:hint="eastAsia"/>
-          <w:i/>
-        </w:rPr>
-        <w:t xml:space="preserve"> towards the right indicates home advantage.</w:t>
-      </w:r>
-    </w:p>
-    <w:p>
-      <w:pPr>
-        <w:rPr>
-          <w:rFonts w:ascii="Times New Roman" w:hAnsi="Times New Roman" w:hint="eastAsia"/>
-        </w:rPr>
-      </w:pPr>
-    </w:p>
-    <w:p>
-      <w:pPr>
-        <w:rPr>
-          <w:rFonts w:ascii="Times New Roman" w:hAnsi="Times New Roman" w:cs="Times New Roman" w:hint="eastAsia"/>
-        </w:rPr>
-      </w:pPr>
-      <w:r>
-        <w:rPr>
-          <w:rFonts w:ascii="Times New Roman" w:hAnsi="Times New Roman" w:cs="Times New Roman" w:hint="eastAsia"/>
-        </w:rPr>
-        <w:t xml:space="preserve">  </w:t>
-      </w:r>
-      <w:r>
-        <w:rPr>
-          <w:rFonts w:ascii="Times New Roman" w:hAnsi="Times New Roman" w:cs="Times New Roman" w:hint="eastAsia"/>
-        </w:rPr>
-        <w:t xml:space="preserve">It can be seen from the histogram that for most matches, the goal difference centers around 0 and lies between the </w:t>
-      </w:r>
-      <w:proofErr w:type="gramStart"/>
-      <w:r>
-        <w:rPr>
-          <w:rFonts w:ascii="Times New Roman" w:hAnsi="Times New Roman" w:cs="Times New Roman"/>
-        </w:rPr>
-        <w:t>interval</w:t>
-      </w:r>
-      <w:proofErr w:type="gramEnd"/>
-      <w:r>
-        <w:rPr>
-          <w:rFonts w:ascii="Times New Roman" w:hAnsi="Times New Roman" w:cs="Times New Roman" w:hint="eastAsia"/>
-        </w:rPr>
-        <w:t xml:space="preserve"> of -5 to 5. The distribution is significantly skewed </w:t>
-      </w:r>
-      <w:r>
-        <w:rPr>
-          <w:rFonts w:ascii="Times New Roman" w:hAnsi="Times New Roman" w:cs="Times New Roman"/>
-        </w:rPr>
-        <w:t>towards</w:t>
-      </w:r>
-      <w:r>
-        <w:rPr>
-          <w:rFonts w:ascii="Times New Roman" w:hAnsi="Times New Roman" w:cs="Times New Roman" w:hint="eastAsia"/>
-        </w:rPr>
-        <w:t xml:space="preserve"> the right (positive direction), indicating the presence of home advantage. In fact, the </w:t>
-      </w:r>
-      <w:r>
-        <w:rPr>
-          <w:rFonts w:ascii="Times New Roman" w:hAnsi="Times New Roman" w:cs="Times New Roman"/>
-        </w:rPr>
-        <w:t>average</w:t>
-      </w:r>
-      <w:r>
-        <w:rPr>
-          <w:rFonts w:ascii="Times New Roman" w:hAnsi="Times New Roman" w:cs="Times New Roman" w:hint="eastAsia"/>
-        </w:rPr>
-        <w:t xml:space="preserve"> of goal difference of these 960 games is 0.385. In other words, </w:t>
-      </w:r>
-      <w:r>
-        <w:rPr>
-          <w:rFonts w:ascii="Times New Roman" w:hAnsi="Times New Roman" w:cs="Times New Roman" w:hint="eastAsia"/>
-        </w:rPr>
-        <w:t>disregarding all the tier difference, the home team scores 0.385 more goals in general, a pretty revealing number addressing the home-court advantages.</w:t>
-      </w:r>
-    </w:p>
-    <w:p>
-      <w:pPr>
-        <w:rPr>
-          <w:rFonts w:ascii="Times New Roman" w:hAnsi="Times New Roman" w:cs="Times New Roman" w:hint="eastAsia"/>
-        </w:rPr>
-      </w:pPr>
-      <w:r>
-        <w:rPr>
-          <w:rFonts w:ascii="Times New Roman" w:hAnsi="Times New Roman" w:cs="Times New Roman" w:hint="eastAsia"/>
-        </w:rPr>
-        <w:t xml:space="preserve">   </w:t>
-      </w:r>
-      <w:r>
-        <w:rPr>
-          <w:rFonts w:ascii="Times New Roman" w:hAnsi="Times New Roman" w:cs="Times New Roman" w:hint="eastAsia"/>
-        </w:rPr>
-        <w:t xml:space="preserve">What about the </w:t>
-      </w:r>
-      <w:proofErr w:type="spellStart"/>
-      <w:r>
-        <w:rPr>
-          <w:rFonts w:ascii="Times New Roman" w:hAnsi="Times New Roman" w:cs="Times New Roman" w:hint="eastAsia"/>
-        </w:rPr>
-        <w:t>seedings</w:t>
-      </w:r>
-      <w:proofErr w:type="spellEnd"/>
-      <w:r>
-        <w:rPr>
-          <w:rFonts w:ascii="Times New Roman" w:hAnsi="Times New Roman" w:cs="Times New Roman" w:hint="eastAsia"/>
-        </w:rPr>
-        <w:t>? It is expected that teams from higher seeding pots (or higher tiers) will perform better than teams from lower seeds. And in fact this is the truth, as revealed in Figure 3.</w:t>
-      </w:r>
-    </w:p>
-    <w:p>
-      <w:pPr>
-        <w:rPr>
-          <w:rFonts w:ascii="Times New Roman" w:hAnsi="Times New Roman" w:cs="Times New Roman" w:hint="eastAsia"/>
-        </w:rPr>
-      </w:pPr>
-      <w:r>
-        <w:rPr>
-          <w:rFonts w:ascii="Times New Roman" w:hAnsi="Times New Roman" w:cs="Times New Roman" w:hint="eastAsia"/>
-          <w:noProof/>
-        </w:rPr>
-        <w:drawing>
-          <wp:inline distT="0" distB="0" distL="0" distR="0" wp14:anchorId="7CD90531" wp14:editId="514B2D26">
-            <wp:extent cx="5473700" cy="4381500"/>
-            <wp:effectExtent l="0" t="0" r="12700" b="12700"/>
-            <wp:docPr id="3" name="图片 3" descr="Macintosh HD:Users:yuanhe:Desktop:Paper_Soccer:SkellamModel:Figures:diff_by_seed.png"/>
-            <wp:cNvGraphicFramePr>
-              <a:graphicFrameLocks xmlns:a="http://schemas.openxmlformats.org/drawingml/2006/main" noChangeAspect="1"/>
-            </wp:cNvGraphicFramePr>
-            <a:graphic xmlns:a="http://schemas.openxmlformats.org/drawingml/2006/main">
-              <a:graphicData uri="http://schemas.openxmlformats.org/drawingml/2006/picture">
-                <pic:pic xmlns:pic="http://schemas.openxmlformats.org/drawingml/2006/picture">
-                  <pic:nvPicPr>
-                    <pic:cNvPr id="0" name="Picture 3" descr="Macintosh HD:Users:yuanhe:Desktop:Paper_Soccer:SkellamModel:Figures:diff_by_seed.png"/>
                     <pic:cNvPicPr>
                       <a:picLocks noChangeAspect="1" noChangeArrowheads="1"/>
                     </pic:cNvPicPr>
@@ -1329,16 +1282,227 @@
     <w:p>
       <w:pPr>
         <w:rPr>
-          <w:rFonts w:ascii="Times New Roman" w:hAnsi="Times New Roman" w:cs="Times New Roman" w:hint="eastAsia"/>
+          <w:rFonts w:ascii="Times New Roman" w:hAnsi="Times New Roman" w:hint="eastAsia"/>
           <w:i/>
         </w:rPr>
       </w:pPr>
       <w:r>
         <w:rPr>
-          <w:rFonts w:ascii="Times New Roman" w:hAnsi="Times New Roman" w:cs="Times New Roman" w:hint="eastAsia"/>
+          <w:rFonts w:ascii="Times New Roman" w:hAnsi="Times New Roman" w:hint="eastAsia"/>
+          <w:b/>
           <w:i/>
         </w:rPr>
-        <w:t>Figure 3: Boxplots goal difference by home seeds/tiers. Teams from tier-1 and tier-2 have goal differences way above zero.</w:t>
+        <w:t>Figure 2</w:t>
+      </w:r>
+      <w:r>
+        <w:rPr>
+          <w:rFonts w:ascii="Times New Roman" w:hAnsi="Times New Roman" w:hint="eastAsia"/>
+          <w:i/>
+        </w:rPr>
+        <w:t xml:space="preserve">: Histogram of goal difference of 960 ECL group stage matches. </w:t>
+      </w:r>
+      <w:proofErr w:type="spellStart"/>
+      <w:r>
+        <w:rPr>
+          <w:rFonts w:ascii="Times New Roman" w:hAnsi="Times New Roman" w:hint="eastAsia"/>
+          <w:i/>
+        </w:rPr>
+        <w:t>Skewness</w:t>
+      </w:r>
+      <w:proofErr w:type="spellEnd"/>
+      <w:r>
+        <w:rPr>
+          <w:rFonts w:ascii="Times New Roman" w:hAnsi="Times New Roman" w:hint="eastAsia"/>
+          <w:i/>
+        </w:rPr>
+        <w:t xml:space="preserve"> towards the right indicates home advantage.</w:t>
+      </w:r>
+    </w:p>
+    <w:p>
+      <w:pPr>
+        <w:rPr>
+          <w:rFonts w:ascii="Times New Roman" w:hAnsi="Times New Roman" w:hint="eastAsia"/>
+        </w:rPr>
+      </w:pPr>
+    </w:p>
+    <w:p>
+      <w:pPr>
+        <w:rPr>
+          <w:rFonts w:ascii="Times New Roman" w:hAnsi="Times New Roman" w:cs="Times New Roman" w:hint="eastAsia"/>
+        </w:rPr>
+      </w:pPr>
+      <w:r>
+        <w:rPr>
+          <w:rFonts w:ascii="Times New Roman" w:hAnsi="Times New Roman" w:cs="Times New Roman" w:hint="eastAsia"/>
+        </w:rPr>
+        <w:t xml:space="preserve">  </w:t>
+      </w:r>
+      <w:r>
+        <w:rPr>
+          <w:rFonts w:ascii="Times New Roman" w:hAnsi="Times New Roman" w:cs="Times New Roman" w:hint="eastAsia"/>
+        </w:rPr>
+        <w:t xml:space="preserve">It can be seen from the histogram that for most matches, the goal difference centers around 0 and lies between the </w:t>
+      </w:r>
+      <w:proofErr w:type="gramStart"/>
+      <w:r>
+        <w:rPr>
+          <w:rFonts w:ascii="Times New Roman" w:hAnsi="Times New Roman" w:cs="Times New Roman"/>
+        </w:rPr>
+        <w:t>interval</w:t>
+      </w:r>
+      <w:proofErr w:type="gramEnd"/>
+      <w:r>
+        <w:rPr>
+          <w:rFonts w:ascii="Times New Roman" w:hAnsi="Times New Roman" w:cs="Times New Roman" w:hint="eastAsia"/>
+        </w:rPr>
+        <w:t xml:space="preserve"> of -5 to 5. The distribution is significantly skewed </w:t>
+      </w:r>
+      <w:r>
+        <w:rPr>
+          <w:rFonts w:ascii="Times New Roman" w:hAnsi="Times New Roman" w:cs="Times New Roman"/>
+        </w:rPr>
+        <w:t>towards</w:t>
+      </w:r>
+      <w:r>
+        <w:rPr>
+          <w:rFonts w:ascii="Times New Roman" w:hAnsi="Times New Roman" w:cs="Times New Roman" w:hint="eastAsia"/>
+        </w:rPr>
+        <w:t xml:space="preserve"> the right (positive direction), indicating the presence of home advantage. In fact, the </w:t>
+      </w:r>
+      <w:r>
+        <w:rPr>
+          <w:rFonts w:ascii="Times New Roman" w:hAnsi="Times New Roman" w:cs="Times New Roman"/>
+        </w:rPr>
+        <w:t>average</w:t>
+      </w:r>
+      <w:r>
+        <w:rPr>
+          <w:rFonts w:ascii="Times New Roman" w:hAnsi="Times New Roman" w:cs="Times New Roman" w:hint="eastAsia"/>
+        </w:rPr>
+        <w:t xml:space="preserve"> of goal difference of these 960 games is 0.385. In other words, </w:t>
+      </w:r>
+      <w:r>
+        <w:rPr>
+          <w:rFonts w:ascii="Times New Roman" w:hAnsi="Times New Roman" w:cs="Times New Roman" w:hint="eastAsia"/>
+        </w:rPr>
+        <w:t>disregarding all the tier difference, the home team scores 0.385 more goals in general, a pretty revealing number addressing the home-court advantages.</w:t>
+      </w:r>
+    </w:p>
+    <w:p>
+      <w:pPr>
+        <w:rPr>
+          <w:rFonts w:ascii="Times New Roman" w:hAnsi="Times New Roman" w:cs="Times New Roman" w:hint="eastAsia"/>
+        </w:rPr>
+      </w:pPr>
+      <w:r>
+        <w:rPr>
+          <w:rFonts w:ascii="Times New Roman" w:hAnsi="Times New Roman" w:cs="Times New Roman" w:hint="eastAsia"/>
+        </w:rPr>
+        <w:t xml:space="preserve">   </w:t>
+      </w:r>
+      <w:r>
+        <w:rPr>
+          <w:rFonts w:ascii="Times New Roman" w:hAnsi="Times New Roman" w:cs="Times New Roman" w:hint="eastAsia"/>
+        </w:rPr>
+        <w:t xml:space="preserve">What about the </w:t>
+      </w:r>
+      <w:proofErr w:type="spellStart"/>
+      <w:r>
+        <w:rPr>
+          <w:rFonts w:ascii="Times New Roman" w:hAnsi="Times New Roman" w:cs="Times New Roman" w:hint="eastAsia"/>
+        </w:rPr>
+        <w:t>seedings</w:t>
+      </w:r>
+      <w:proofErr w:type="spellEnd"/>
+      <w:r>
+        <w:rPr>
+          <w:rFonts w:ascii="Times New Roman" w:hAnsi="Times New Roman" w:cs="Times New Roman" w:hint="eastAsia"/>
+        </w:rPr>
+        <w:t>? It is expected that teams from higher seeding pots (or higher tiers) will perform better than teams from lower seeds. And in fact this is the truth, as revealed in Figure 3.</w:t>
+      </w:r>
+    </w:p>
+    <w:p>
+      <w:pPr>
+        <w:rPr>
+          <w:rFonts w:ascii="Times New Roman" w:hAnsi="Times New Roman" w:cs="Times New Roman" w:hint="eastAsia"/>
+        </w:rPr>
+      </w:pPr>
+      <w:r>
+        <w:rPr>
+          <w:rFonts w:ascii="Times New Roman" w:hAnsi="Times New Roman" w:cs="Times New Roman" w:hint="eastAsia"/>
+          <w:noProof/>
+        </w:rPr>
+        <w:drawing>
+          <wp:inline distT="0" distB="0" distL="0" distR="0" wp14:anchorId="7CD90531" wp14:editId="514B2D26">
+            <wp:extent cx="5473700" cy="4381500"/>
+            <wp:effectExtent l="0" t="0" r="12700" b="12700"/>
+            <wp:docPr id="3" name="图片 3" descr="Macintosh HD:Users:yuanhe:Desktop:Paper_Soccer:SkellamModel:Figures:diff_by_seed.png"/>
+            <wp:cNvGraphicFramePr>
+              <a:graphicFrameLocks xmlns:a="http://schemas.openxmlformats.org/drawingml/2006/main" noChangeAspect="1"/>
+            </wp:cNvGraphicFramePr>
+            <a:graphic xmlns:a="http://schemas.openxmlformats.org/drawingml/2006/main">
+              <a:graphicData uri="http://schemas.openxmlformats.org/drawingml/2006/picture">
+                <pic:pic xmlns:pic="http://schemas.openxmlformats.org/drawingml/2006/picture">
+                  <pic:nvPicPr>
+                    <pic:cNvPr id="0" name="Picture 3" descr="Macintosh HD:Users:yuanhe:Desktop:Paper_Soccer:SkellamModel:Figures:diff_by_seed.png"/>
+                    <pic:cNvPicPr>
+                      <a:picLocks noChangeAspect="1" noChangeArrowheads="1"/>
+                    </pic:cNvPicPr>
+                  </pic:nvPicPr>
+                  <pic:blipFill>
+                    <a:blip r:embed="rId8">
+                      <a:extLst>
+                        <a:ext uri="{28A0092B-C50C-407E-A947-70E740481C1C}">
+                          <a14:useLocalDpi xmlns:a14="http://schemas.microsoft.com/office/drawing/2010/main" val="0"/>
+                        </a:ext>
+                      </a:extLst>
+                    </a:blip>
+                    <a:srcRect/>
+                    <a:stretch>
+                      <a:fillRect/>
+                    </a:stretch>
+                  </pic:blipFill>
+                  <pic:spPr bwMode="auto">
+                    <a:xfrm>
+                      <a:off x="0" y="0"/>
+                      <a:ext cx="5473700" cy="4381500"/>
+                    </a:xfrm>
+                    <a:prstGeom prst="rect">
+                      <a:avLst/>
+                    </a:prstGeom>
+                    <a:noFill/>
+                    <a:ln>
+                      <a:noFill/>
+                    </a:ln>
+                  </pic:spPr>
+                </pic:pic>
+              </a:graphicData>
+            </a:graphic>
+          </wp:inline>
+        </w:drawing>
+      </w:r>
+    </w:p>
+    <w:p>
+      <w:pPr>
+        <w:rPr>
+          <w:rFonts w:ascii="Times New Roman" w:hAnsi="Times New Roman" w:cs="Times New Roman" w:hint="eastAsia"/>
+          <w:i/>
+        </w:rPr>
+      </w:pPr>
+      <w:r>
+        <w:rPr>
+          <w:rFonts w:ascii="Times New Roman" w:hAnsi="Times New Roman" w:cs="Times New Roman" w:hint="eastAsia"/>
+          <w:b/>
+          <w:i/>
+        </w:rPr>
+        <w:t>Figure 3</w:t>
+      </w:r>
+      <w:r>
+        <w:rPr>
+          <w:rFonts w:ascii="Times New Roman" w:hAnsi="Times New Roman" w:cs="Times New Roman" w:hint="eastAsia"/>
+          <w:i/>
+        </w:rPr>
+        <w:t>: Boxplots goal difference by home seeds/tiers. Teams from tier-1 and tier-2 have goal differences way above zero.</w:t>
       </w:r>
     </w:p>
     <w:p>
@@ -1946,47 +2110,97 @@
       <w:r>
         <w:rPr>
           <w:rFonts w:ascii="Times New Roman" w:hAnsi="Times New Roman" w:cs="Times New Roman" w:hint="eastAsia"/>
+          <w:b/>
           <w:i/>
         </w:rPr>
-        <w:t>Table 1: Pairwise average goal difference.</w:t>
-      </w:r>
-    </w:p>
-    <w:p>
-      <w:pPr>
-        <w:rPr>
-          <w:rFonts w:ascii="Times New Roman" w:hAnsi="Times New Roman" w:cs="Times New Roman" w:hint="eastAsia"/>
-        </w:rPr>
-      </w:pPr>
-    </w:p>
-    <w:p>
-      <w:pPr>
-        <w:rPr>
-          <w:rFonts w:ascii="Times New Roman" w:hAnsi="Times New Roman" w:hint="eastAsia"/>
-        </w:rPr>
-      </w:pPr>
-      <w:r>
-        <w:rPr>
-          <w:rFonts w:ascii="Times New Roman" w:hAnsi="Times New Roman" w:hint="eastAsia"/>
-        </w:rPr>
-        <w:t xml:space="preserve">3 The </w:t>
-      </w:r>
-      <w:proofErr w:type="spellStart"/>
-      <w:r>
-        <w:rPr>
-          <w:rFonts w:ascii="Times New Roman" w:hAnsi="Times New Roman" w:hint="eastAsia"/>
-        </w:rPr>
-        <w:t>Skellam</w:t>
-      </w:r>
-      <w:proofErr w:type="spellEnd"/>
-      <w:r>
-        <w:rPr>
-          <w:rFonts w:ascii="Times New Roman" w:hAnsi="Times New Roman" w:hint="eastAsia"/>
+        <w:t>Table 1</w:t>
+      </w:r>
+      <w:r>
+        <w:rPr>
+          <w:rFonts w:ascii="Times New Roman" w:hAnsi="Times New Roman" w:cs="Times New Roman" w:hint="eastAsia"/>
+          <w:i/>
+        </w:rPr>
+        <w:t>: Pairwise average goal difference.</w:t>
+      </w:r>
+    </w:p>
+    <w:p>
+      <w:pPr>
+        <w:rPr>
+          <w:rFonts w:ascii="Times New Roman" w:hAnsi="Times New Roman" w:cs="Times New Roman" w:hint="eastAsia"/>
+        </w:rPr>
+      </w:pPr>
+    </w:p>
+    <w:p>
+      <w:pPr>
+        <w:rPr>
+          <w:rFonts w:ascii="Times New Roman" w:hAnsi="Times New Roman"/>
+          <w:b/>
+          <w:sz w:val="28"/>
+          <w:szCs w:val="28"/>
+        </w:rPr>
+      </w:pPr>
+      <w:proofErr w:type="gramStart"/>
+      <w:r>
+        <w:rPr>
+          <w:rFonts w:ascii="Times New Roman" w:hAnsi="Times New Roman" w:hint="eastAsia"/>
+          <w:b/>
+          <w:sz w:val="28"/>
+          <w:szCs w:val="28"/>
+        </w:rPr>
+        <w:t xml:space="preserve">3 </w:t>
+      </w:r>
+      <w:r>
+        <w:rPr>
+          <w:rFonts w:ascii="Times New Roman" w:hAnsi="Times New Roman"/>
+          <w:b/>
+          <w:sz w:val="28"/>
+          <w:szCs w:val="28"/>
+        </w:rPr>
+        <w:t xml:space="preserve"> </w:t>
+      </w:r>
+      <w:r>
+        <w:rPr>
+          <w:rFonts w:ascii="Times New Roman" w:hAnsi="Times New Roman" w:hint="eastAsia"/>
+          <w:b/>
+          <w:sz w:val="28"/>
+          <w:szCs w:val="28"/>
+        </w:rPr>
+        <w:t>The</w:t>
+      </w:r>
+      <w:proofErr w:type="gramEnd"/>
+      <w:r>
+        <w:rPr>
+          <w:rFonts w:ascii="Times New Roman" w:hAnsi="Times New Roman" w:hint="eastAsia"/>
+          <w:b/>
+          <w:sz w:val="28"/>
+          <w:szCs w:val="28"/>
+        </w:rPr>
+        <w:t xml:space="preserve"> </w:t>
+      </w:r>
+      <w:r>
+        <w:rPr>
+          <w:rFonts w:ascii="Times New Roman" w:hAnsi="Times New Roman"/>
+          <w:b/>
+          <w:sz w:val="28"/>
+          <w:szCs w:val="28"/>
+        </w:rPr>
+        <w:t>Bivariate Poisson</w:t>
+      </w:r>
+      <w:r>
+        <w:rPr>
+          <w:rFonts w:ascii="Times New Roman" w:hAnsi="Times New Roman" w:hint="eastAsia"/>
+          <w:b/>
+          <w:sz w:val="28"/>
+          <w:szCs w:val="28"/>
         </w:rPr>
         <w:t xml:space="preserve"> Model</w:t>
       </w:r>
       <w:r>
         <w:rPr>
           <w:rFonts w:ascii="Times New Roman" w:hAnsi="Times New Roman" w:hint="eastAsia"/>
+          <w:b/>
+          <w:sz w:val="28"/>
+          <w:szCs w:val="28"/>
         </w:rPr>
         <w:t xml:space="preserve"> of goal difference</w:t>
       </w:r>
@@ -1994,12 +2208,24 @@
     <w:p>
       <w:pPr>
         <w:rPr>
-          <w:rFonts w:ascii="Times New Roman" w:hAnsi="Times New Roman" w:hint="eastAsia"/>
-        </w:rPr>
-      </w:pPr>
-      <w:r>
-        <w:rPr>
-          <w:rFonts w:ascii="Times New Roman" w:hAnsi="Times New Roman" w:hint="eastAsia"/>
+          <w:rFonts w:ascii="Times New Roman" w:hAnsi="Times New Roman"/>
+          <w:b/>
+          <w:sz w:val="28"/>
+          <w:szCs w:val="28"/>
+        </w:rPr>
+      </w:pPr>
+    </w:p>
+    <w:p>
+      <w:pPr>
+        <w:rPr>
+          <w:rFonts w:ascii="Times New Roman" w:hAnsi="Times New Roman" w:hint="eastAsia"/>
+          <w:b/>
+        </w:rPr>
+      </w:pPr>
+      <w:r>
+        <w:rPr>
+          <w:rFonts w:ascii="Times New Roman" w:hAnsi="Times New Roman" w:hint="eastAsia"/>
+          <w:b/>
         </w:rPr>
         <w:t>3.1 Model Description</w:t>
       </w:r>
@@ -4558,25 +4784,25 @@
         </w:rPr>
         <w:t xml:space="preserve"> means poorer defense.</w:t>
       </w:r>
-      <w:bookmarkStart w:id="0" w:name="_GoBack"/>
-      <w:bookmarkEnd w:id="0"/>
-    </w:p>
-    <w:p>
-      <w:pPr>
-        <w:rPr>
-          <w:rFonts w:ascii="Times New Roman" w:hAnsi="Times New Roman" w:hint="eastAsia"/>
-        </w:rPr>
-      </w:pPr>
-    </w:p>
-    <w:p>
-      <w:pPr>
-        <w:rPr>
-          <w:rFonts w:ascii="Times New Roman" w:hAnsi="Times New Roman" w:hint="eastAsia"/>
-        </w:rPr>
-      </w:pPr>
-      <w:r>
-        <w:rPr>
-          <w:rFonts w:ascii="Times New Roman" w:hAnsi="Times New Roman" w:hint="eastAsia"/>
+    </w:p>
+    <w:p>
+      <w:pPr>
+        <w:rPr>
+          <w:rFonts w:ascii="Times New Roman" w:hAnsi="Times New Roman" w:hint="eastAsia"/>
+        </w:rPr>
+      </w:pPr>
+    </w:p>
+    <w:p>
+      <w:pPr>
+        <w:rPr>
+          <w:rFonts w:ascii="Times New Roman" w:hAnsi="Times New Roman" w:hint="eastAsia"/>
+          <w:b/>
+        </w:rPr>
+      </w:pPr>
+      <w:r>
+        <w:rPr>
+          <w:rFonts w:ascii="Times New Roman" w:hAnsi="Times New Roman" w:hint="eastAsia"/>
+          <w:b/>
         </w:rPr>
         <w:t xml:space="preserve">3.2 Parameter Inference </w:t>
       </w:r>
@@ -4584,45 +4810,2419 @@
     <w:p>
       <w:pPr>
         <w:rPr>
-          <w:rFonts w:ascii="Times New Roman" w:hAnsi="Times New Roman" w:hint="eastAsia"/>
-        </w:rPr>
-      </w:pPr>
-      <w:r>
-        <w:rPr>
-          <w:rFonts w:ascii="Times New Roman" w:hAnsi="Times New Roman" w:hint="eastAsia"/>
+          <w:rFonts w:ascii="Times New Roman" w:hAnsi="Times New Roman" w:cs="Times New Roman" w:hint="eastAsia"/>
+        </w:rPr>
+      </w:pPr>
+      <w:r>
+        <w:rPr>
+          <w:rFonts w:ascii="Times New Roman" w:hAnsi="Times New Roman" w:cs="Times New Roman" w:hint="eastAsia"/>
+        </w:rPr>
+        <w:t>The set of parameters for the ECL group stages can be listed as follows:</w:t>
+      </w:r>
+    </w:p>
+    <w:p>
+      <w:pPr>
+        <w:rPr>
+          <w:rFonts w:ascii="Cambria Math" w:hAnsi="Cambria Math" w:cs="STIXGeneral-Regular"/>
+          <w:i/>
+        </w:rPr>
+      </w:pPr>
+      <m:oMathPara>
+        <m:oMath>
+          <m:r>
+            <m:rPr>
+              <m:sty m:val="bi"/>
+            </m:rPr>
+            <w:rPr>
+              <w:rFonts w:ascii="Cambria Math" w:eastAsia="宋体" w:hAnsi="Cambria Math" w:cs="Times New Roman" w:hint="eastAsia"/>
+            </w:rPr>
+            <m:t>Θ</m:t>
+          </m:r>
+          <m:r>
+            <m:rPr>
+              <m:sty m:val="bi"/>
+            </m:rPr>
+            <w:rPr>
+              <w:rFonts w:ascii="Cambria Math" w:eastAsia="宋体" w:hAnsi="Cambria Math" w:cs="Times New Roman"/>
+            </w:rPr>
+            <m:t xml:space="preserve"> = </m:t>
+          </m:r>
+          <m:r>
+            <w:rPr>
+              <w:rFonts w:ascii="Cambria Math" w:eastAsia="宋体" w:hAnsi="Cambria Math" w:cs="Times New Roman"/>
+            </w:rPr>
+            <m:t xml:space="preserve">(μ, </m:t>
+          </m:r>
+          <m:r>
+            <w:rPr>
+              <w:rFonts w:ascii="Cambria Math" w:eastAsia="宋体" w:hAnsi="Cambria Math" w:cs="STIXGeneral-Regular"/>
+            </w:rPr>
+            <m:t xml:space="preserve">H, </m:t>
+          </m:r>
+          <m:sSub>
+            <m:sSubPr>
+              <m:ctrlPr>
+                <w:rPr>
+                  <w:rFonts w:ascii="Cambria Math" w:eastAsia="宋体" w:hAnsi="Cambria Math" w:cs="STIXGeneral-Regular"/>
+                  <w:i/>
+                </w:rPr>
+              </m:ctrlPr>
+            </m:sSubPr>
+            <m:e>
+              <m:r>
+                <w:rPr>
+                  <w:rFonts w:ascii="Cambria Math" w:eastAsia="宋体" w:hAnsi="Cambria Math" w:cs="STIXGeneral-Regular"/>
+                </w:rPr>
+                <m:t>A</m:t>
+              </m:r>
+            </m:e>
+            <m:sub>
+              <m:r>
+                <w:rPr>
+                  <w:rFonts w:ascii="Cambria Math" w:eastAsia="宋体" w:hAnsi="Cambria Math" w:cs="STIXGeneral-Regular"/>
+                </w:rPr>
+                <m:t>2</m:t>
+              </m:r>
+            </m:sub>
+          </m:sSub>
+          <m:r>
+            <w:rPr>
+              <w:rFonts w:ascii="Cambria Math" w:eastAsia="宋体" w:hAnsi="Cambria Math" w:cs="STIXGeneral-Regular"/>
+            </w:rPr>
+            <m:t xml:space="preserve">, </m:t>
+          </m:r>
+          <m:sSub>
+            <m:sSubPr>
+              <m:ctrlPr>
+                <w:rPr>
+                  <w:rFonts w:ascii="Cambria Math" w:eastAsia="宋体" w:hAnsi="Cambria Math" w:cs="STIXGeneral-Regular"/>
+                  <w:i/>
+                </w:rPr>
+              </m:ctrlPr>
+            </m:sSubPr>
+            <m:e>
+              <m:r>
+                <w:rPr>
+                  <w:rFonts w:ascii="Cambria Math" w:eastAsia="宋体" w:hAnsi="Cambria Math" w:cs="STIXGeneral-Regular"/>
+                </w:rPr>
+                <m:t>A</m:t>
+              </m:r>
+            </m:e>
+            <m:sub>
+              <m:r>
+                <w:rPr>
+                  <w:rFonts w:ascii="Cambria Math" w:eastAsia="宋体" w:hAnsi="Cambria Math" w:cs="STIXGeneral-Regular"/>
+                </w:rPr>
+                <m:t>3</m:t>
+              </m:r>
+            </m:sub>
+          </m:sSub>
+          <m:r>
+            <w:rPr>
+              <w:rFonts w:ascii="Cambria Math" w:eastAsia="宋体" w:hAnsi="Cambria Math" w:cs="STIXGeneral-Regular"/>
+            </w:rPr>
+            <m:t xml:space="preserve">, </m:t>
+          </m:r>
+          <m:sSub>
+            <m:sSubPr>
+              <m:ctrlPr>
+                <w:rPr>
+                  <w:rFonts w:ascii="Cambria Math" w:eastAsia="宋体" w:hAnsi="Cambria Math" w:cs="STIXGeneral-Regular"/>
+                  <w:i/>
+                </w:rPr>
+              </m:ctrlPr>
+            </m:sSubPr>
+            <m:e>
+              <m:r>
+                <w:rPr>
+                  <w:rFonts w:ascii="Cambria Math" w:eastAsia="宋体" w:hAnsi="Cambria Math" w:cs="STIXGeneral-Regular"/>
+                </w:rPr>
+                <m:t>A</m:t>
+              </m:r>
+            </m:e>
+            <m:sub>
+              <m:r>
+                <w:rPr>
+                  <w:rFonts w:ascii="Cambria Math" w:eastAsia="宋体" w:hAnsi="Cambria Math" w:cs="STIXGeneral-Regular"/>
+                </w:rPr>
+                <m:t>4</m:t>
+              </m:r>
+            </m:sub>
+          </m:sSub>
+          <m:r>
+            <w:rPr>
+              <w:rFonts w:ascii="Cambria Math" w:eastAsia="宋体" w:hAnsi="Cambria Math" w:cs="STIXGeneral-Regular"/>
+            </w:rPr>
+            <m:t xml:space="preserve">, </m:t>
+          </m:r>
+          <m:sSub>
+            <m:sSubPr>
+              <m:ctrlPr>
+                <w:rPr>
+                  <w:rFonts w:ascii="Cambria Math" w:eastAsia="宋体" w:hAnsi="Cambria Math" w:cs="STIXGeneral-Regular"/>
+                  <w:i/>
+                </w:rPr>
+              </m:ctrlPr>
+            </m:sSubPr>
+            <m:e>
+              <m:r>
+                <w:rPr>
+                  <w:rFonts w:ascii="Cambria Math" w:eastAsia="宋体" w:hAnsi="Cambria Math" w:cs="STIXGeneral-Regular"/>
+                </w:rPr>
+                <m:t>D</m:t>
+              </m:r>
+            </m:e>
+            <m:sub>
+              <m:r>
+                <w:rPr>
+                  <w:rFonts w:ascii="Cambria Math" w:eastAsia="宋体" w:hAnsi="Cambria Math" w:cs="STIXGeneral-Regular"/>
+                </w:rPr>
+                <m:t>2</m:t>
+              </m:r>
+            </m:sub>
+          </m:sSub>
+          <m:r>
+            <w:rPr>
+              <w:rFonts w:ascii="Cambria Math" w:eastAsia="宋体" w:hAnsi="Cambria Math" w:cs="STIXGeneral-Regular"/>
+            </w:rPr>
+            <m:t xml:space="preserve">, </m:t>
+          </m:r>
+          <m:sSub>
+            <m:sSubPr>
+              <m:ctrlPr>
+                <w:rPr>
+                  <w:rFonts w:ascii="Cambria Math" w:eastAsia="宋体" w:hAnsi="Cambria Math" w:cs="STIXGeneral-Regular"/>
+                  <w:i/>
+                </w:rPr>
+              </m:ctrlPr>
+            </m:sSubPr>
+            <m:e>
+              <m:r>
+                <w:rPr>
+                  <w:rFonts w:ascii="Cambria Math" w:eastAsia="宋体" w:hAnsi="Cambria Math" w:cs="STIXGeneral-Regular"/>
+                </w:rPr>
+                <m:t>D</m:t>
+              </m:r>
+            </m:e>
+            <m:sub>
+              <m:r>
+                <w:rPr>
+                  <w:rFonts w:ascii="Cambria Math" w:eastAsia="宋体" w:hAnsi="Cambria Math" w:cs="STIXGeneral-Regular"/>
+                </w:rPr>
+                <m:t>3</m:t>
+              </m:r>
+            </m:sub>
+          </m:sSub>
+          <m:r>
+            <w:rPr>
+              <w:rFonts w:ascii="Cambria Math" w:eastAsia="宋体" w:hAnsi="Cambria Math" w:cs="STIXGeneral-Regular"/>
+            </w:rPr>
+            <m:t xml:space="preserve">, </m:t>
+          </m:r>
+          <m:sSub>
+            <m:sSubPr>
+              <m:ctrlPr>
+                <w:rPr>
+                  <w:rFonts w:ascii="Cambria Math" w:eastAsia="宋体" w:hAnsi="Cambria Math" w:cs="STIXGeneral-Regular"/>
+                  <w:i/>
+                </w:rPr>
+              </m:ctrlPr>
+            </m:sSubPr>
+            <m:e>
+              <m:r>
+                <w:rPr>
+                  <w:rFonts w:ascii="Cambria Math" w:eastAsia="宋体" w:hAnsi="Cambria Math" w:cs="STIXGeneral-Regular"/>
+                </w:rPr>
+                <m:t>D</m:t>
+              </m:r>
+            </m:e>
+            <m:sub>
+              <m:r>
+                <w:rPr>
+                  <w:rFonts w:ascii="Cambria Math" w:eastAsia="宋体" w:hAnsi="Cambria Math" w:cs="STIXGeneral-Regular"/>
+                </w:rPr>
+                <m:t>4</m:t>
+              </m:r>
+            </m:sub>
+          </m:sSub>
+          <m:r>
+            <w:rPr>
+              <w:rFonts w:ascii="Cambria Math" w:eastAsia="宋体" w:hAnsi="Cambria Math" w:cs="STIXGeneral-Regular"/>
+            </w:rPr>
+            <m:t>)</m:t>
+          </m:r>
+        </m:oMath>
+      </m:oMathPara>
+    </w:p>
+    <w:p>
+      <w:pPr>
+        <w:rPr>
+          <w:rFonts w:ascii="Times New Roman" w:hAnsi="Times New Roman" w:cs="Times New Roman" w:hint="eastAsia"/>
+        </w:rPr>
+      </w:pPr>
+      <w:r>
+        <w:rPr>
+          <w:rFonts w:ascii="Times New Roman" w:hAnsi="Times New Roman" w:cs="Times New Roman" w:hint="eastAsia"/>
+        </w:rPr>
+        <w:t xml:space="preserve">  Note that according to (3.4) we can calculate </w:t>
+      </w:r>
+      <m:oMath>
+        <m:sSub>
+          <m:sSubPr>
+            <m:ctrlPr>
+              <w:rPr>
+                <w:rFonts w:ascii="Cambria Math" w:hAnsi="Cambria Math" w:cs="Times New Roman"/>
+                <w:i/>
+              </w:rPr>
+            </m:ctrlPr>
+          </m:sSubPr>
+          <m:e>
+            <m:r>
+              <w:rPr>
+                <w:rFonts w:ascii="Cambria Math" w:hAnsi="Cambria Math" w:cs="Times New Roman"/>
+              </w:rPr>
+              <m:t>A</m:t>
+            </m:r>
+          </m:e>
+          <m:sub>
+            <m:r>
+              <w:rPr>
+                <w:rFonts w:ascii="Cambria Math" w:hAnsi="Cambria Math" w:cs="Times New Roman"/>
+              </w:rPr>
+              <m:t>1</m:t>
+            </m:r>
+          </m:sub>
+        </m:sSub>
+      </m:oMath>
+      <w:r>
+        <w:rPr>
+          <w:rFonts w:ascii="Times New Roman" w:hAnsi="Times New Roman" w:cs="Times New Roman" w:hint="eastAsia"/>
+        </w:rPr>
+        <w:t xml:space="preserve"> and </w:t>
+      </w:r>
+      <m:oMath>
+        <m:sSub>
+          <m:sSubPr>
+            <m:ctrlPr>
+              <w:rPr>
+                <w:rFonts w:ascii="Cambria Math" w:hAnsi="Cambria Math" w:cs="Times New Roman"/>
+                <w:i/>
+              </w:rPr>
+            </m:ctrlPr>
+          </m:sSubPr>
+          <m:e>
+            <m:r>
+              <w:rPr>
+                <w:rFonts w:ascii="Cambria Math" w:hAnsi="Cambria Math" w:cs="Times New Roman"/>
+              </w:rPr>
+              <m:t>D</m:t>
+            </m:r>
+          </m:e>
+          <m:sub>
+            <m:r>
+              <w:rPr>
+                <w:rFonts w:ascii="Cambria Math" w:hAnsi="Cambria Math" w:cs="Times New Roman"/>
+              </w:rPr>
+              <m:t>1</m:t>
+            </m:r>
+          </m:sub>
+        </m:sSub>
+      </m:oMath>
+      <w:r>
+        <w:rPr>
+          <w:rFonts w:ascii="Times New Roman" w:hAnsi="Times New Roman" w:cs="Times New Roman" w:hint="eastAsia"/>
+        </w:rPr>
+        <w:t xml:space="preserve"> easily with the zero sum constraint</w:t>
+      </w:r>
+      <w:r>
+        <w:rPr>
+          <w:rFonts w:ascii="Times New Roman" w:hAnsi="Times New Roman" w:cs="Times New Roman" w:hint="eastAsia"/>
+        </w:rPr>
+        <w:t>s</w:t>
+      </w:r>
+      <w:r>
+        <w:rPr>
+          <w:rFonts w:ascii="Times New Roman" w:hAnsi="Times New Roman" w:cs="Times New Roman" w:hint="eastAsia"/>
+        </w:rPr>
+        <w:t>.</w:t>
+      </w:r>
+      <w:r>
+        <w:rPr>
+          <w:rFonts w:ascii="Times New Roman" w:hAnsi="Times New Roman" w:cs="Times New Roman" w:hint="eastAsia"/>
+        </w:rPr>
+        <w:t xml:space="preserve"> </w:t>
+      </w:r>
+    </w:p>
+    <w:p>
+      <w:pPr>
+        <w:rPr>
+          <w:rFonts w:ascii="Times New Roman" w:eastAsia="宋体" w:hAnsi="Times New Roman" w:cs="Times New Roman"/>
+        </w:rPr>
+      </w:pPr>
+      <w:r>
+        <w:rPr>
+          <w:rFonts w:ascii="Times New Roman" w:hAnsi="Times New Roman" w:cs="Times New Roman" w:hint="eastAsia"/>
+        </w:rPr>
+        <w:t xml:space="preserve">  To estimate the parameters using training data (i.e. the 960 games of ECL group stage), we used the maximum </w:t>
+      </w:r>
+      <w:r>
+        <w:rPr>
+          <w:rFonts w:ascii="Times New Roman" w:hAnsi="Times New Roman" w:cs="Times New Roman"/>
+        </w:rPr>
+        <w:t>likelihood</w:t>
+      </w:r>
+      <w:r>
+        <w:rPr>
+          <w:rFonts w:ascii="Times New Roman" w:hAnsi="Times New Roman" w:cs="Times New Roman" w:hint="eastAsia"/>
+        </w:rPr>
+        <w:t xml:space="preserve"> estimate (MLE). More specifically, individual probabilities could be calculated by substituting the values in </w:t>
+      </w:r>
+      <w:r>
+        <w:rPr>
+          <w:rFonts w:ascii="宋体" w:eastAsia="宋体" w:hAnsi="宋体" w:cs="Times New Roman" w:hint="eastAsia"/>
+          <w:b/>
+          <w:i/>
+        </w:rPr>
+        <w:t>Θ</w:t>
+      </w:r>
+      <w:r>
+        <w:rPr>
+          <w:rFonts w:ascii="宋体" w:eastAsia="宋体" w:hAnsi="宋体" w:cs="Times New Roman" w:hint="eastAsia"/>
+          <w:b/>
+          <w:i/>
+        </w:rPr>
+        <w:t xml:space="preserve"> </w:t>
+      </w:r>
+      <w:r>
+        <w:rPr>
+          <w:rFonts w:ascii="Times New Roman" w:eastAsia="宋体" w:hAnsi="Times New Roman" w:cs="Times New Roman" w:hint="eastAsia"/>
+        </w:rPr>
+        <w:t xml:space="preserve">into the equations (3.1), (3.2) and (3.3). Then the </w:t>
+      </w:r>
+      <w:r>
+        <w:rPr>
+          <w:rFonts w:ascii="Times New Roman" w:eastAsia="宋体" w:hAnsi="Times New Roman" w:cs="Times New Roman"/>
+        </w:rPr>
+        <w:t>negative</w:t>
+      </w:r>
+      <w:r>
+        <w:rPr>
+          <w:rFonts w:ascii="Times New Roman" w:eastAsia="宋体" w:hAnsi="Times New Roman" w:cs="Times New Roman" w:hint="eastAsia"/>
+        </w:rPr>
+        <w:t xml:space="preserve"> log </w:t>
+      </w:r>
+      <w:r>
+        <w:rPr>
+          <w:rFonts w:ascii="Times New Roman" w:eastAsia="宋体" w:hAnsi="Times New Roman" w:cs="Times New Roman"/>
+        </w:rPr>
+        <w:t>likelihood</w:t>
+      </w:r>
+      <w:r>
+        <w:rPr>
+          <w:rFonts w:ascii="Times New Roman" w:eastAsia="宋体" w:hAnsi="Times New Roman" w:cs="Times New Roman" w:hint="eastAsia"/>
+        </w:rPr>
+        <w:t xml:space="preserve"> (which is the summation of </w:t>
+      </w:r>
+      <w:r>
+        <w:rPr>
+          <w:rFonts w:ascii="Times New Roman" w:eastAsia="宋体" w:hAnsi="Times New Roman" w:cs="Times New Roman"/>
+        </w:rPr>
+        <w:t>negative</w:t>
+      </w:r>
+      <w:r>
+        <w:rPr>
+          <w:rFonts w:ascii="Times New Roman" w:eastAsia="宋体" w:hAnsi="Times New Roman" w:cs="Times New Roman" w:hint="eastAsia"/>
+        </w:rPr>
+        <w:t xml:space="preserve"> log terms of individual probabilities) was </w:t>
+      </w:r>
+      <w:r>
+        <w:rPr>
+          <w:rFonts w:ascii="Times New Roman" w:eastAsia="宋体" w:hAnsi="Times New Roman" w:cs="Times New Roman"/>
+        </w:rPr>
+        <w:t>minimized</w:t>
+      </w:r>
+      <w:r>
+        <w:rPr>
+          <w:rFonts w:ascii="Times New Roman" w:eastAsia="宋体" w:hAnsi="Times New Roman" w:cs="Times New Roman" w:hint="eastAsia"/>
+        </w:rPr>
+        <w:t xml:space="preserve"> to solve for the parameters. </w:t>
+      </w:r>
+      <w:r>
+        <w:rPr>
+          <w:rFonts w:ascii="Times New Roman" w:eastAsia="宋体" w:hAnsi="Times New Roman" w:cs="Times New Roman"/>
+        </w:rPr>
+        <w:t xml:space="preserve">In notations, if we denote the individual likelihood in (3.1) as </w:t>
+      </w:r>
+      <w:proofErr w:type="gramStart"/>
+      <m:oMath>
+        <m:r>
+          <w:rPr>
+            <w:rFonts w:ascii="Cambria Math" w:eastAsia="宋体" w:hAnsi="Cambria Math" w:cs="Times New Roman"/>
+          </w:rPr>
+          <m:t>L(</m:t>
+        </m:r>
+        <w:proofErr w:type="gramEnd"/>
+        <m:sSub>
+          <m:sSubPr>
+            <m:ctrlPr>
+              <w:rPr>
+                <w:rFonts w:ascii="Cambria Math" w:eastAsia="宋体" w:hAnsi="Cambria Math" w:cs="Times New Roman"/>
+                <w:i/>
+              </w:rPr>
+            </m:ctrlPr>
+          </m:sSubPr>
+          <m:e>
+            <m:r>
+              <w:rPr>
+                <w:rFonts w:ascii="Cambria Math" w:eastAsia="宋体" w:hAnsi="Cambria Math" w:cs="Times New Roman"/>
+              </w:rPr>
+              <m:t>z</m:t>
+            </m:r>
+          </m:e>
+          <m:sub>
+            <m:r>
+              <w:rPr>
+                <w:rFonts w:ascii="Cambria Math" w:eastAsia="宋体" w:hAnsi="Cambria Math" w:cs="Times New Roman"/>
+              </w:rPr>
+              <m:t>i</m:t>
+            </m:r>
+          </m:sub>
+        </m:sSub>
+        <m:r>
+          <w:rPr>
+            <w:rFonts w:ascii="Cambria Math" w:eastAsia="宋体" w:hAnsi="Cambria Math" w:cs="Times New Roman"/>
+          </w:rPr>
+          <m:t>|</m:t>
+        </m:r>
+        <m:r>
+          <m:rPr>
+            <m:sty m:val="bi"/>
+          </m:rPr>
+          <w:rPr>
+            <w:rFonts w:ascii="Cambria Math" w:eastAsia="宋体" w:hAnsi="Cambria Math" w:cs="Times New Roman"/>
+          </w:rPr>
+          <m:t>θ</m:t>
+        </m:r>
+        <m:r>
+          <m:rPr>
+            <m:sty m:val="bi"/>
+          </m:rPr>
+          <w:rPr>
+            <w:rFonts w:ascii="Cambria Math" w:eastAsia="宋体" w:hAnsi="Cambria Math" w:cs="Times New Roman"/>
+          </w:rPr>
+          <m:t>)</m:t>
+        </m:r>
+      </m:oMath>
+      <w:r>
+        <w:rPr>
+          <w:rFonts w:ascii="Times New Roman" w:eastAsia="宋体" w:hAnsi="Times New Roman" w:cs="Times New Roman"/>
+        </w:rPr>
+        <w:t>, then the negative log likelihood is defined as:</w:t>
+      </w:r>
+    </w:p>
+    <w:p>
+      <w:pPr>
+        <w:rPr>
+          <w:rFonts w:ascii="Times New Roman" w:eastAsia="宋体" w:hAnsi="Times New Roman" w:cs="Times New Roman"/>
+          <w:b/>
+        </w:rPr>
+      </w:pPr>
+      <m:oMathPara>
+        <m:oMath>
+          <m:r>
+            <w:rPr>
+              <w:rFonts w:ascii="Cambria Math" w:eastAsia="宋体" w:hAnsi="Cambria Math" w:cs="Times New Roman"/>
+            </w:rPr>
+            <m:t>NLL= -</m:t>
+          </m:r>
+          <m:nary>
+            <m:naryPr>
+              <m:chr m:val="∑"/>
+              <m:limLoc m:val="undOvr"/>
+              <m:ctrlPr>
+                <w:rPr>
+                  <w:rFonts w:ascii="Cambria Math" w:eastAsia="宋体" w:hAnsi="Cambria Math" w:cs="Times New Roman"/>
+                  <w:i/>
+                </w:rPr>
+              </m:ctrlPr>
+            </m:naryPr>
+            <m:sub>
+              <m:r>
+                <w:rPr>
+                  <w:rFonts w:ascii="Cambria Math" w:eastAsia="宋体" w:hAnsi="Cambria Math" w:cs="Times New Roman"/>
+                </w:rPr>
+                <m:t>i=1</m:t>
+              </m:r>
+            </m:sub>
+            <m:sup>
+              <m:r>
+                <w:rPr>
+                  <w:rFonts w:ascii="Cambria Math" w:eastAsia="宋体" w:hAnsi="Cambria Math" w:cs="Times New Roman"/>
+                </w:rPr>
+                <m:t>n</m:t>
+              </m:r>
+            </m:sup>
+            <m:e>
+              <m:r>
+                <m:rPr>
+                  <m:sty m:val="p"/>
+                </m:rPr>
+                <w:rPr>
+                  <w:rFonts w:ascii="Cambria Math" w:eastAsia="宋体" w:hAnsi="Cambria Math" w:cs="Times New Roman"/>
+                </w:rPr>
+                <m:t>log⁡</m:t>
+              </m:r>
+              <m:r>
+                <w:rPr>
+                  <w:rFonts w:ascii="Cambria Math" w:eastAsia="宋体" w:hAnsi="Cambria Math" w:cs="Times New Roman"/>
+                </w:rPr>
+                <m:t>(</m:t>
+              </m:r>
+            </m:e>
+          </m:nary>
+          <m:r>
+            <w:rPr>
+              <w:rFonts w:ascii="Cambria Math" w:eastAsia="宋体" w:hAnsi="Cambria Math" w:cs="Times New Roman"/>
+            </w:rPr>
+            <m:t>L(</m:t>
+          </m:r>
+          <m:sSub>
+            <m:sSubPr>
+              <m:ctrlPr>
+                <w:rPr>
+                  <w:rFonts w:ascii="Cambria Math" w:eastAsia="宋体" w:hAnsi="Cambria Math" w:cs="Times New Roman"/>
+                  <w:i/>
+                </w:rPr>
+              </m:ctrlPr>
+            </m:sSubPr>
+            <m:e>
+              <m:r>
+                <w:rPr>
+                  <w:rFonts w:ascii="Cambria Math" w:eastAsia="宋体" w:hAnsi="Cambria Math" w:cs="Times New Roman"/>
+                </w:rPr>
+                <m:t>z</m:t>
+              </m:r>
+            </m:e>
+            <m:sub>
+              <m:r>
+                <w:rPr>
+                  <w:rFonts w:ascii="Cambria Math" w:eastAsia="宋体" w:hAnsi="Cambria Math" w:cs="Times New Roman"/>
+                </w:rPr>
+                <m:t>i</m:t>
+              </m:r>
+            </m:sub>
+          </m:sSub>
+          <m:r>
+            <w:rPr>
+              <w:rFonts w:ascii="Cambria Math" w:eastAsia="宋体" w:hAnsi="Cambria Math" w:cs="Times New Roman"/>
+            </w:rPr>
+            <m:t>|</m:t>
+          </m:r>
+          <m:r>
+            <m:rPr>
+              <m:sty m:val="bi"/>
+            </m:rPr>
+            <w:rPr>
+              <w:rFonts w:ascii="Cambria Math" w:eastAsia="宋体" w:hAnsi="Cambria Math" w:cs="Times New Roman"/>
+            </w:rPr>
+            <m:t>θ</m:t>
+          </m:r>
+          <m:r>
+            <m:rPr>
+              <m:sty m:val="bi"/>
+            </m:rPr>
+            <w:rPr>
+              <w:rFonts w:ascii="Cambria Math" w:eastAsia="宋体" w:hAnsi="Cambria Math" w:cs="Times New Roman"/>
+            </w:rPr>
+            <m:t>))</m:t>
+          </m:r>
+        </m:oMath>
+      </m:oMathPara>
+    </w:p>
+    <w:p>
+      <w:pPr>
+        <w:rPr>
+          <w:rFonts w:ascii="Times New Roman" w:eastAsia="宋体" w:hAnsi="Times New Roman" w:cs="Times New Roman"/>
+        </w:rPr>
+      </w:pPr>
+      <w:proofErr w:type="gramStart"/>
+      <w:r>
+        <w:rPr>
+          <w:rFonts w:ascii="Times New Roman" w:eastAsia="宋体" w:hAnsi="Times New Roman" w:cs="Times New Roman"/>
+        </w:rPr>
+        <w:t>where</w:t>
+      </w:r>
+      <w:proofErr w:type="gramEnd"/>
+      <w:r>
+        <w:rPr>
+          <w:rFonts w:ascii="Times New Roman" w:eastAsia="宋体" w:hAnsi="Times New Roman" w:cs="Times New Roman"/>
+        </w:rPr>
+        <w:t xml:space="preserve"> n is the number of games. </w:t>
+      </w:r>
+      <w:r>
+        <w:rPr>
+          <w:rFonts w:ascii="Times New Roman" w:eastAsia="宋体" w:hAnsi="Times New Roman" w:cs="Times New Roman"/>
+        </w:rPr>
+        <w:t>Also the parameters can be estimated using:</w:t>
+      </w:r>
+    </w:p>
+    <w:p>
+      <w:pPr>
+        <w:rPr>
+          <w:rFonts w:ascii="Times New Roman" w:eastAsia="宋体" w:hAnsi="Times New Roman" w:cs="Times New Roman"/>
+        </w:rPr>
+      </w:pPr>
+      <m:oMathPara>
+        <m:oMath>
+          <m:acc>
+            <m:accPr>
+              <m:ctrlPr>
+                <w:rPr>
+                  <w:rFonts w:ascii="Cambria Math" w:eastAsia="宋体" w:hAnsi="Cambria Math" w:cs="Times New Roman"/>
+                  <w:i/>
+                </w:rPr>
+              </m:ctrlPr>
+            </m:accPr>
+            <m:e>
+              <m:r>
+                <m:rPr>
+                  <m:sty m:val="bi"/>
+                </m:rPr>
+                <w:rPr>
+                  <w:rFonts w:ascii="Cambria Math" w:eastAsia="宋体" w:hAnsi="Cambria Math" w:cs="Times New Roman"/>
+                </w:rPr>
+                <m:t>θ</m:t>
+              </m:r>
+            </m:e>
+          </m:acc>
+          <m:r>
+            <w:rPr>
+              <w:rFonts w:ascii="Cambria Math" w:eastAsia="宋体" w:hAnsi="Cambria Math" w:cs="Times New Roman"/>
+            </w:rPr>
+            <m:t xml:space="preserve">= </m:t>
+          </m:r>
+          <m:sSub>
+            <m:sSubPr>
+              <m:ctrlPr>
+                <w:rPr>
+                  <w:rFonts w:ascii="Cambria Math" w:eastAsia="宋体" w:hAnsi="Cambria Math" w:cs="Times New Roman"/>
+                  <w:i/>
+                </w:rPr>
+              </m:ctrlPr>
+            </m:sSubPr>
+            <m:e>
+              <m:r>
+                <w:rPr>
+                  <w:rFonts w:ascii="Cambria Math" w:eastAsia="宋体" w:hAnsi="Cambria Math" w:cs="Times New Roman"/>
+                </w:rPr>
+                <m:t>argmin</m:t>
+              </m:r>
+            </m:e>
+            <m:sub>
+              <m:r>
+                <w:rPr>
+                  <w:rFonts w:ascii="Cambria Math" w:eastAsia="宋体" w:hAnsi="Cambria Math" w:cs="Times New Roman"/>
+                </w:rPr>
+                <m:t>θ</m:t>
+              </m:r>
+            </m:sub>
+          </m:sSub>
+          <m:r>
+            <w:rPr>
+              <w:rFonts w:ascii="Cambria Math" w:eastAsia="宋体" w:hAnsi="Cambria Math" w:cs="Times New Roman"/>
+            </w:rPr>
+            <m:t>(NLL)</m:t>
+          </m:r>
+        </m:oMath>
+      </m:oMathPara>
+    </w:p>
+    <w:p>
+      <w:pPr>
+        <w:rPr>
+          <w:rFonts w:ascii="Times New Roman" w:eastAsia="宋体" w:hAnsi="Times New Roman" w:cs="Times New Roman" w:hint="eastAsia"/>
+        </w:rPr>
+      </w:pPr>
+      <w:r>
+        <w:rPr>
+          <w:rFonts w:ascii="Times New Roman" w:eastAsia="宋体" w:hAnsi="Times New Roman" w:cs="Times New Roman"/>
+        </w:rPr>
+        <w:t xml:space="preserve">  </w:t>
+      </w:r>
+      <w:r>
+        <w:rPr>
+          <w:rFonts w:ascii="Times New Roman" w:eastAsia="宋体" w:hAnsi="Times New Roman" w:cs="Times New Roman" w:hint="eastAsia"/>
+        </w:rPr>
+        <w:t xml:space="preserve">Confidence </w:t>
+      </w:r>
+      <w:r>
+        <w:rPr>
+          <w:rFonts w:ascii="Times New Roman" w:eastAsia="宋体" w:hAnsi="Times New Roman" w:cs="Times New Roman"/>
+        </w:rPr>
+        <w:t>interval</w:t>
+      </w:r>
+      <w:r>
+        <w:rPr>
+          <w:rFonts w:ascii="Times New Roman" w:eastAsia="宋体" w:hAnsi="Times New Roman" w:cs="Times New Roman" w:hint="eastAsia"/>
+        </w:rPr>
+        <w:t>s of estimated parameters were obtained using the estimated standard errors from the resulting Hessian matrix of MLE. Table 2 provides a list of estimated values for each parameter:</w:t>
+      </w:r>
+    </w:p>
+    <w:p>
+      <w:pPr>
+        <w:rPr>
+          <w:rFonts w:ascii="Times New Roman" w:hAnsi="Times New Roman" w:cs="Times New Roman"/>
+        </w:rPr>
+      </w:pPr>
+    </w:p>
+    <w:tbl>
+      <w:tblPr>
+        <w:tblStyle w:val="a5"/>
+        <w:tblW w:w="0" w:type="auto"/>
+        <w:tblLook w:val="04A0" w:firstRow="1" w:lastRow="0" w:firstColumn="1" w:lastColumn="0" w:noHBand="0" w:noVBand="1"/>
+      </w:tblPr>
+      <w:tblGrid>
+        <w:gridCol w:w="1190"/>
+        <w:gridCol w:w="774"/>
+        <w:gridCol w:w="774"/>
+        <w:gridCol w:w="774"/>
+        <w:gridCol w:w="774"/>
+        <w:gridCol w:w="749"/>
+        <w:gridCol w:w="749"/>
+        <w:gridCol w:w="749"/>
+        <w:gridCol w:w="774"/>
+        <w:gridCol w:w="774"/>
+        <w:gridCol w:w="775"/>
+      </w:tblGrid>
+      <w:tr>
+        <w:tc>
+          <w:tcPr>
+            <w:tcW w:w="805" w:type="dxa"/>
+          </w:tcPr>
+          <w:p>
+            <w:pPr>
+              <w:rPr>
+                <w:rFonts w:ascii="Times New Roman" w:hAnsi="Times New Roman" w:cs="Times New Roman" w:hint="eastAsia"/>
+              </w:rPr>
+            </w:pPr>
+            <w:r>
+              <w:rPr>
+                <w:rFonts w:ascii="Times New Roman" w:hAnsi="Times New Roman" w:cs="Times New Roman" w:hint="eastAsia"/>
+              </w:rPr>
+              <w:t>Parameter</w:t>
+            </w:r>
+          </w:p>
+        </w:tc>
+        <w:tc>
+          <w:tcPr>
+            <w:tcW w:w="805" w:type="dxa"/>
+          </w:tcPr>
+          <w:p>
+            <w:pPr>
+              <w:rPr>
+                <w:rFonts w:ascii="Times New Roman" w:hAnsi="Times New Roman" w:cs="Times New Roman" w:hint="eastAsia"/>
+              </w:rPr>
+            </w:pPr>
+            <w:r>
+              <w:rPr>
+                <w:rFonts w:ascii="宋体" w:eastAsia="宋体" w:hAnsi="宋体" w:cs="Times New Roman" w:hint="eastAsia"/>
+              </w:rPr>
+              <w:t>μ</w:t>
+            </w:r>
+          </w:p>
+        </w:tc>
+        <w:tc>
+          <w:tcPr>
+            <w:tcW w:w="805" w:type="dxa"/>
+          </w:tcPr>
+          <w:p>
+            <w:pPr>
+              <w:rPr>
+                <w:rFonts w:ascii="Times New Roman" w:hAnsi="Times New Roman" w:cs="Times New Roman" w:hint="eastAsia"/>
+                <w:i/>
+              </w:rPr>
+            </w:pPr>
+            <w:r>
+              <w:rPr>
+                <w:rFonts w:ascii="Times New Roman" w:hAnsi="Times New Roman" w:cs="Times New Roman" w:hint="eastAsia"/>
+                <w:i/>
+              </w:rPr>
+              <w:t>H</w:t>
+            </w:r>
+          </w:p>
+        </w:tc>
+        <w:tc>
+          <w:tcPr>
+            <w:tcW w:w="805" w:type="dxa"/>
+          </w:tcPr>
+          <w:p>
+            <w:pPr>
+              <w:rPr>
+                <w:rFonts w:ascii="Times New Roman" w:hAnsi="Times New Roman" w:cs="Times New Roman" w:hint="eastAsia"/>
+              </w:rPr>
+            </w:pPr>
+            <m:oMathPara>
+              <m:oMath>
+                <m:sSub>
+                  <m:sSubPr>
+                    <m:ctrlPr>
+                      <w:rPr>
+                        <w:rFonts w:ascii="Cambria Math" w:hAnsi="Cambria Math" w:cs="Times New Roman"/>
+                        <w:i/>
+                      </w:rPr>
+                    </m:ctrlPr>
+                  </m:sSubPr>
+                  <m:e>
+                    <m:r>
+                      <w:rPr>
+                        <w:rFonts w:ascii="Cambria Math" w:hAnsi="Cambria Math" w:cs="Times New Roman"/>
+                      </w:rPr>
+                      <m:t>A</m:t>
+                    </m:r>
+                  </m:e>
+                  <m:sub>
+                    <m:r>
+                      <w:rPr>
+                        <w:rFonts w:ascii="Cambria Math" w:hAnsi="Cambria Math" w:cs="Times New Roman"/>
+                      </w:rPr>
+                      <m:t>1</m:t>
+                    </m:r>
+                  </m:sub>
+                </m:sSub>
+              </m:oMath>
+            </m:oMathPara>
+          </w:p>
+        </w:tc>
+        <w:tc>
+          <w:tcPr>
+            <w:tcW w:w="805" w:type="dxa"/>
+          </w:tcPr>
+          <w:p>
+            <w:pPr>
+              <w:rPr>
+                <w:rFonts w:ascii="Times New Roman" w:hAnsi="Times New Roman" w:cs="Times New Roman" w:hint="eastAsia"/>
+              </w:rPr>
+            </w:pPr>
+            <m:oMathPara>
+              <m:oMath>
+                <m:sSub>
+                  <m:sSubPr>
+                    <m:ctrlPr>
+                      <w:rPr>
+                        <w:rFonts w:ascii="Cambria Math" w:hAnsi="Cambria Math" w:cs="Times New Roman"/>
+                        <w:i/>
+                      </w:rPr>
+                    </m:ctrlPr>
+                  </m:sSubPr>
+                  <m:e>
+                    <m:r>
+                      <w:rPr>
+                        <w:rFonts w:ascii="Cambria Math" w:hAnsi="Cambria Math" w:cs="Times New Roman"/>
+                      </w:rPr>
+                      <m:t>A</m:t>
+                    </m:r>
+                  </m:e>
+                  <m:sub>
+                    <m:r>
+                      <w:rPr>
+                        <w:rFonts w:ascii="Cambria Math" w:hAnsi="Cambria Math" w:cs="Times New Roman"/>
+                      </w:rPr>
+                      <m:t>2</m:t>
+                    </m:r>
+                  </m:sub>
+                </m:sSub>
+              </m:oMath>
+            </m:oMathPara>
+          </w:p>
+        </w:tc>
+        <w:tc>
+          <w:tcPr>
+            <w:tcW w:w="805" w:type="dxa"/>
+          </w:tcPr>
+          <w:p>
+            <w:pPr>
+              <w:rPr>
+                <w:rFonts w:ascii="Times New Roman" w:hAnsi="Times New Roman" w:cs="Times New Roman" w:hint="eastAsia"/>
+              </w:rPr>
+            </w:pPr>
+            <m:oMathPara>
+              <m:oMath>
+                <m:sSub>
+                  <m:sSubPr>
+                    <m:ctrlPr>
+                      <w:rPr>
+                        <w:rFonts w:ascii="Cambria Math" w:hAnsi="Cambria Math" w:cs="Times New Roman"/>
+                        <w:i/>
+                      </w:rPr>
+                    </m:ctrlPr>
+                  </m:sSubPr>
+                  <m:e>
+                    <m:r>
+                      <w:rPr>
+                        <w:rFonts w:ascii="Cambria Math" w:hAnsi="Cambria Math" w:cs="Times New Roman"/>
+                      </w:rPr>
+                      <m:t>A</m:t>
+                    </m:r>
+                  </m:e>
+                  <m:sub>
+                    <m:r>
+                      <w:rPr>
+                        <w:rFonts w:ascii="Cambria Math" w:hAnsi="Cambria Math" w:cs="Times New Roman"/>
+                      </w:rPr>
+                      <m:t>3</m:t>
+                    </m:r>
+                  </m:sub>
+                </m:sSub>
+              </m:oMath>
+            </m:oMathPara>
+          </w:p>
+        </w:tc>
+        <w:tc>
+          <w:tcPr>
+            <w:tcW w:w="805" w:type="dxa"/>
+          </w:tcPr>
+          <w:p>
+            <w:pPr>
+              <w:rPr>
+                <w:rFonts w:ascii="Times New Roman" w:hAnsi="Times New Roman" w:cs="Times New Roman" w:hint="eastAsia"/>
+              </w:rPr>
+            </w:pPr>
+            <m:oMathPara>
+              <m:oMath>
+                <m:sSub>
+                  <m:sSubPr>
+                    <m:ctrlPr>
+                      <w:rPr>
+                        <w:rFonts w:ascii="Cambria Math" w:hAnsi="Cambria Math" w:cs="Times New Roman"/>
+                        <w:i/>
+                      </w:rPr>
+                    </m:ctrlPr>
+                  </m:sSubPr>
+                  <m:e>
+                    <m:r>
+                      <w:rPr>
+                        <w:rFonts w:ascii="Cambria Math" w:hAnsi="Cambria Math" w:cs="Times New Roman"/>
+                      </w:rPr>
+                      <m:t>A</m:t>
+                    </m:r>
+                  </m:e>
+                  <m:sub>
+                    <m:r>
+                      <w:rPr>
+                        <w:rFonts w:ascii="Cambria Math" w:hAnsi="Cambria Math" w:cs="Times New Roman"/>
+                      </w:rPr>
+                      <m:t>4</m:t>
+                    </m:r>
+                  </m:sub>
+                </m:sSub>
+              </m:oMath>
+            </m:oMathPara>
+          </w:p>
+        </w:tc>
+        <w:tc>
+          <w:tcPr>
+            <w:tcW w:w="805" w:type="dxa"/>
+          </w:tcPr>
+          <w:p>
+            <w:pPr>
+              <w:rPr>
+                <w:rFonts w:ascii="Times New Roman" w:hAnsi="Times New Roman" w:cs="Times New Roman" w:hint="eastAsia"/>
+              </w:rPr>
+            </w:pPr>
+            <m:oMathPara>
+              <m:oMath>
+                <m:sSub>
+                  <m:sSubPr>
+                    <m:ctrlPr>
+                      <w:rPr>
+                        <w:rFonts w:ascii="Cambria Math" w:hAnsi="Cambria Math" w:cs="Times New Roman"/>
+                        <w:i/>
+                      </w:rPr>
+                    </m:ctrlPr>
+                  </m:sSubPr>
+                  <m:e>
+                    <m:r>
+                      <w:rPr>
+                        <w:rFonts w:ascii="Cambria Math" w:hAnsi="Cambria Math" w:cs="Times New Roman"/>
+                      </w:rPr>
+                      <m:t>D</m:t>
+                    </m:r>
+                  </m:e>
+                  <m:sub>
+                    <m:r>
+                      <w:rPr>
+                        <w:rFonts w:ascii="Cambria Math" w:hAnsi="Cambria Math" w:cs="Times New Roman"/>
+                      </w:rPr>
+                      <m:t>1</m:t>
+                    </m:r>
+                  </m:sub>
+                </m:sSub>
+              </m:oMath>
+            </m:oMathPara>
+          </w:p>
+        </w:tc>
+        <w:tc>
+          <w:tcPr>
+            <w:tcW w:w="805" w:type="dxa"/>
+          </w:tcPr>
+          <w:p>
+            <w:pPr>
+              <w:rPr>
+                <w:rFonts w:ascii="Times New Roman" w:hAnsi="Times New Roman" w:cs="Times New Roman" w:hint="eastAsia"/>
+              </w:rPr>
+            </w:pPr>
+            <m:oMathPara>
+              <m:oMath>
+                <m:sSub>
+                  <m:sSubPr>
+                    <m:ctrlPr>
+                      <w:rPr>
+                        <w:rFonts w:ascii="Cambria Math" w:hAnsi="Cambria Math" w:cs="Times New Roman"/>
+                        <w:i/>
+                      </w:rPr>
+                    </m:ctrlPr>
+                  </m:sSubPr>
+                  <m:e>
+                    <m:r>
+                      <w:rPr>
+                        <w:rFonts w:ascii="Cambria Math" w:hAnsi="Cambria Math" w:cs="Times New Roman"/>
+                      </w:rPr>
+                      <m:t>D</m:t>
+                    </m:r>
+                  </m:e>
+                  <m:sub>
+                    <m:r>
+                      <w:rPr>
+                        <w:rFonts w:ascii="Cambria Math" w:hAnsi="Cambria Math" w:cs="Times New Roman"/>
+                      </w:rPr>
+                      <m:t>2</m:t>
+                    </m:r>
+                  </m:sub>
+                </m:sSub>
+              </m:oMath>
+            </m:oMathPara>
+          </w:p>
+        </w:tc>
+        <w:tc>
+          <w:tcPr>
+            <w:tcW w:w="805" w:type="dxa"/>
+          </w:tcPr>
+          <w:p>
+            <w:pPr>
+              <w:rPr>
+                <w:rFonts w:ascii="Times New Roman" w:hAnsi="Times New Roman" w:cs="Times New Roman" w:hint="eastAsia"/>
+              </w:rPr>
+            </w:pPr>
+            <m:oMathPara>
+              <m:oMath>
+                <m:sSub>
+                  <m:sSubPr>
+                    <m:ctrlPr>
+                      <w:rPr>
+                        <w:rFonts w:ascii="Cambria Math" w:hAnsi="Cambria Math" w:cs="Times New Roman"/>
+                        <w:i/>
+                      </w:rPr>
+                    </m:ctrlPr>
+                  </m:sSubPr>
+                  <m:e>
+                    <m:r>
+                      <w:rPr>
+                        <w:rFonts w:ascii="Cambria Math" w:hAnsi="Cambria Math" w:cs="Times New Roman"/>
+                      </w:rPr>
+                      <m:t>D</m:t>
+                    </m:r>
+                  </m:e>
+                  <m:sub>
+                    <m:r>
+                      <w:rPr>
+                        <w:rFonts w:ascii="Cambria Math" w:hAnsi="Cambria Math" w:cs="Times New Roman"/>
+                      </w:rPr>
+                      <m:t>3</m:t>
+                    </m:r>
+                  </m:sub>
+                </m:sSub>
+              </m:oMath>
+            </m:oMathPara>
+          </w:p>
+        </w:tc>
+        <w:tc>
+          <w:tcPr>
+            <w:tcW w:w="806" w:type="dxa"/>
+          </w:tcPr>
+          <w:p>
+            <w:pPr>
+              <w:rPr>
+                <w:rFonts w:ascii="Times New Roman" w:hAnsi="Times New Roman" w:cs="Times New Roman" w:hint="eastAsia"/>
+              </w:rPr>
+            </w:pPr>
+            <m:oMathPara>
+              <m:oMath>
+                <m:sSub>
+                  <m:sSubPr>
+                    <m:ctrlPr>
+                      <w:rPr>
+                        <w:rFonts w:ascii="Cambria Math" w:hAnsi="Cambria Math" w:cs="Times New Roman"/>
+                        <w:i/>
+                      </w:rPr>
+                    </m:ctrlPr>
+                  </m:sSubPr>
+                  <m:e>
+                    <m:r>
+                      <w:rPr>
+                        <w:rFonts w:ascii="Cambria Math" w:hAnsi="Cambria Math" w:cs="Times New Roman"/>
+                      </w:rPr>
+                      <m:t>D</m:t>
+                    </m:r>
+                  </m:e>
+                  <m:sub>
+                    <m:r>
+                      <w:rPr>
+                        <w:rFonts w:ascii="Cambria Math" w:hAnsi="Cambria Math" w:cs="Times New Roman"/>
+                      </w:rPr>
+                      <m:t>4</m:t>
+                    </m:r>
+                  </m:sub>
+                </m:sSub>
+              </m:oMath>
+            </m:oMathPara>
+          </w:p>
+        </w:tc>
+      </w:tr>
+      <w:tr>
+        <w:tc>
+          <w:tcPr>
+            <w:tcW w:w="805" w:type="dxa"/>
+          </w:tcPr>
+          <w:p>
+            <w:pPr>
+              <w:rPr>
+                <w:rFonts w:ascii="Times New Roman" w:hAnsi="Times New Roman" w:cs="Times New Roman" w:hint="eastAsia"/>
+              </w:rPr>
+            </w:pPr>
+            <w:r>
+              <w:rPr>
+                <w:rFonts w:ascii="Times New Roman" w:hAnsi="Times New Roman" w:cs="Times New Roman" w:hint="eastAsia"/>
+              </w:rPr>
+              <w:t>Value</w:t>
+            </w:r>
+          </w:p>
+        </w:tc>
+        <w:tc>
+          <w:tcPr>
+            <w:tcW w:w="805" w:type="dxa"/>
+          </w:tcPr>
+          <w:p>
+            <w:pPr>
+              <w:rPr>
+                <w:rFonts w:ascii="Times New Roman" w:hAnsi="Times New Roman" w:cs="Times New Roman" w:hint="eastAsia"/>
+              </w:rPr>
+            </w:pPr>
+            <w:r>
+              <w:rPr>
+                <w:rFonts w:ascii="Times New Roman" w:hAnsi="Times New Roman" w:cs="Times New Roman" w:hint="eastAsia"/>
+              </w:rPr>
+              <w:t>0.195</w:t>
+            </w:r>
+          </w:p>
+        </w:tc>
+        <w:tc>
+          <w:tcPr>
+            <w:tcW w:w="805" w:type="dxa"/>
+          </w:tcPr>
+          <w:p>
+            <w:pPr>
+              <w:rPr>
+                <w:rFonts w:ascii="Times New Roman" w:hAnsi="Times New Roman" w:cs="Times New Roman" w:hint="eastAsia"/>
+              </w:rPr>
+            </w:pPr>
+            <w:r>
+              <w:rPr>
+                <w:rFonts w:ascii="Times New Roman" w:hAnsi="Times New Roman" w:cs="Times New Roman" w:hint="eastAsia"/>
+              </w:rPr>
+              <w:t>0.262</w:t>
+            </w:r>
+          </w:p>
+        </w:tc>
+        <w:tc>
+          <w:tcPr>
+            <w:tcW w:w="805" w:type="dxa"/>
+          </w:tcPr>
+          <w:p>
+            <w:pPr>
+              <w:rPr>
+                <w:rFonts w:ascii="Times New Roman" w:hAnsi="Times New Roman" w:cs="Times New Roman" w:hint="eastAsia"/>
+              </w:rPr>
+            </w:pPr>
+            <w:r>
+              <w:rPr>
+                <w:rFonts w:ascii="Times New Roman" w:hAnsi="Times New Roman" w:cs="Times New Roman" w:hint="eastAsia"/>
+              </w:rPr>
+              <w:t>0.196</w:t>
+            </w:r>
+          </w:p>
+        </w:tc>
+        <w:tc>
+          <w:tcPr>
+            <w:tcW w:w="805" w:type="dxa"/>
+          </w:tcPr>
+          <w:p>
+            <w:pPr>
+              <w:rPr>
+                <w:rFonts w:ascii="Times New Roman" w:hAnsi="Times New Roman" w:cs="Times New Roman" w:hint="eastAsia"/>
+              </w:rPr>
+            </w:pPr>
+            <w:r>
+              <w:rPr>
+                <w:rFonts w:ascii="Times New Roman" w:hAnsi="Times New Roman" w:cs="Times New Roman" w:hint="eastAsia"/>
+              </w:rPr>
+              <w:t>0.126</w:t>
+            </w:r>
+          </w:p>
+        </w:tc>
+        <w:tc>
+          <w:tcPr>
+            <w:tcW w:w="805" w:type="dxa"/>
+          </w:tcPr>
+          <w:p>
+            <w:pPr>
+              <w:rPr>
+                <w:rFonts w:ascii="Times New Roman" w:hAnsi="Times New Roman" w:cs="Times New Roman" w:hint="eastAsia"/>
+              </w:rPr>
+            </w:pPr>
+            <w:r>
+              <w:rPr>
+                <w:rFonts w:ascii="Times New Roman" w:hAnsi="Times New Roman" w:cs="Times New Roman" w:hint="eastAsia"/>
+              </w:rPr>
+              <w:t>-0.14</w:t>
+            </w:r>
+          </w:p>
+        </w:tc>
+        <w:tc>
+          <w:tcPr>
+            <w:tcW w:w="805" w:type="dxa"/>
+          </w:tcPr>
+          <w:p>
+            <w:pPr>
+              <w:rPr>
+                <w:rFonts w:ascii="Times New Roman" w:hAnsi="Times New Roman" w:cs="Times New Roman" w:hint="eastAsia"/>
+              </w:rPr>
+            </w:pPr>
+            <w:r>
+              <w:rPr>
+                <w:rFonts w:ascii="Times New Roman" w:hAnsi="Times New Roman" w:cs="Times New Roman" w:hint="eastAsia"/>
+              </w:rPr>
+              <w:t>-0.18</w:t>
+            </w:r>
+          </w:p>
+        </w:tc>
+        <w:tc>
+          <w:tcPr>
+            <w:tcW w:w="805" w:type="dxa"/>
+          </w:tcPr>
+          <w:p>
+            <w:pPr>
+              <w:rPr>
+                <w:rFonts w:ascii="Times New Roman" w:hAnsi="Times New Roman" w:cs="Times New Roman" w:hint="eastAsia"/>
+              </w:rPr>
+            </w:pPr>
+            <w:r>
+              <w:rPr>
+                <w:rFonts w:ascii="Times New Roman" w:hAnsi="Times New Roman" w:cs="Times New Roman" w:hint="eastAsia"/>
+              </w:rPr>
+              <w:t>-0.37</w:t>
+            </w:r>
+          </w:p>
+        </w:tc>
+        <w:tc>
+          <w:tcPr>
+            <w:tcW w:w="805" w:type="dxa"/>
+          </w:tcPr>
+          <w:p>
+            <w:pPr>
+              <w:rPr>
+                <w:rFonts w:ascii="Times New Roman" w:hAnsi="Times New Roman" w:cs="Times New Roman" w:hint="eastAsia"/>
+              </w:rPr>
+            </w:pPr>
+            <w:r>
+              <w:rPr>
+                <w:rFonts w:ascii="Times New Roman" w:hAnsi="Times New Roman" w:cs="Times New Roman" w:hint="eastAsia"/>
+              </w:rPr>
+              <w:t>0.027</w:t>
+            </w:r>
+          </w:p>
+        </w:tc>
+        <w:tc>
+          <w:tcPr>
+            <w:tcW w:w="805" w:type="dxa"/>
+          </w:tcPr>
+          <w:p>
+            <w:pPr>
+              <w:rPr>
+                <w:rFonts w:ascii="Times New Roman" w:hAnsi="Times New Roman" w:cs="Times New Roman" w:hint="eastAsia"/>
+              </w:rPr>
+            </w:pPr>
+            <w:r>
+              <w:rPr>
+                <w:rFonts w:ascii="Times New Roman" w:hAnsi="Times New Roman" w:cs="Times New Roman" w:hint="eastAsia"/>
+              </w:rPr>
+              <w:t>0.045</w:t>
+            </w:r>
+          </w:p>
+        </w:tc>
+        <w:tc>
+          <w:tcPr>
+            <w:tcW w:w="806" w:type="dxa"/>
+          </w:tcPr>
+          <w:p>
+            <w:pPr>
+              <w:rPr>
+                <w:rFonts w:ascii="Times New Roman" w:hAnsi="Times New Roman" w:cs="Times New Roman" w:hint="eastAsia"/>
+              </w:rPr>
+            </w:pPr>
+            <w:r>
+              <w:rPr>
+                <w:rFonts w:ascii="Times New Roman" w:hAnsi="Times New Roman" w:cs="Times New Roman" w:hint="eastAsia"/>
+              </w:rPr>
+              <w:t>0.300</w:t>
+            </w:r>
+          </w:p>
+        </w:tc>
+      </w:tr>
+    </w:tbl>
+    <w:p>
+      <w:pPr>
+        <w:rPr>
+          <w:rFonts w:ascii="Times New Roman" w:hAnsi="Times New Roman" w:cs="Times New Roman" w:hint="eastAsia"/>
+          <w:i/>
+        </w:rPr>
+      </w:pPr>
+      <w:r>
+        <w:rPr>
+          <w:rFonts w:ascii="Times New Roman" w:hAnsi="Times New Roman" w:cs="Times New Roman" w:hint="eastAsia"/>
+          <w:b/>
+          <w:i/>
+        </w:rPr>
+        <w:t>Table 2</w:t>
+      </w:r>
+      <w:r>
+        <w:rPr>
+          <w:rFonts w:ascii="Times New Roman" w:hAnsi="Times New Roman" w:cs="Times New Roman" w:hint="eastAsia"/>
+          <w:i/>
+        </w:rPr>
+        <w:t>: list of estimated parameter values.</w:t>
+      </w:r>
+    </w:p>
+    <w:p>
+      <w:pPr>
+        <w:rPr>
+          <w:rFonts w:ascii="Times New Roman" w:hAnsi="Times New Roman" w:hint="eastAsia"/>
+        </w:rPr>
+      </w:pPr>
+    </w:p>
+    <w:p>
+      <w:pPr>
+        <w:rPr>
+          <w:rFonts w:ascii="Times New Roman" w:hAnsi="Times New Roman" w:cs="Times New Roman" w:hint="eastAsia"/>
+        </w:rPr>
+      </w:pPr>
+      <w:r>
+        <w:rPr>
+          <w:rFonts w:ascii="Times New Roman" w:hAnsi="Times New Roman" w:cs="Times New Roman" w:hint="eastAsia"/>
+        </w:rPr>
+        <w:t xml:space="preserve">  It can be seen from table 2 that tier-1 teams </w:t>
+      </w:r>
+      <w:r>
+        <w:rPr>
+          <w:rFonts w:ascii="Times New Roman" w:hAnsi="Times New Roman" w:cs="Times New Roman"/>
+        </w:rPr>
+        <w:t>are</w:t>
+      </w:r>
+      <w:r>
+        <w:rPr>
+          <w:rFonts w:ascii="Times New Roman" w:hAnsi="Times New Roman" w:cs="Times New Roman" w:hint="eastAsia"/>
+        </w:rPr>
+        <w:t xml:space="preserve"> the best both offensively </w:t>
+      </w:r>
+      <w:r>
+        <w:rPr>
+          <w:rFonts w:ascii="Times New Roman" w:hAnsi="Times New Roman" w:cs="Times New Roman"/>
+        </w:rPr>
+        <w:t>and</w:t>
+      </w:r>
+      <w:r>
+        <w:rPr>
+          <w:rFonts w:ascii="Times New Roman" w:hAnsi="Times New Roman" w:cs="Times New Roman" w:hint="eastAsia"/>
+        </w:rPr>
+        <w:t xml:space="preserve"> defensively. In fact, the defensive performance of tier-1 teams is so good that </w:t>
+      </w:r>
+      <m:oMath>
+        <m:sSub>
+          <m:sSubPr>
+            <m:ctrlPr>
+              <w:rPr>
+                <w:rFonts w:ascii="Cambria Math" w:hAnsi="Cambria Math" w:cs="Times New Roman"/>
+                <w:i/>
+              </w:rPr>
+            </m:ctrlPr>
+          </m:sSubPr>
+          <m:e>
+            <m:r>
+              <w:rPr>
+                <w:rFonts w:ascii="Cambria Math" w:hAnsi="Cambria Math" w:cs="Times New Roman"/>
+              </w:rPr>
+              <m:t>D</m:t>
+            </m:r>
+          </m:e>
+          <m:sub>
+            <m:r>
+              <w:rPr>
+                <w:rFonts w:ascii="Cambria Math" w:hAnsi="Cambria Math" w:cs="Times New Roman"/>
+              </w:rPr>
+              <m:t>1</m:t>
+            </m:r>
+          </m:sub>
+        </m:sSub>
+      </m:oMath>
+      <w:r>
+        <w:rPr>
+          <w:rFonts w:ascii="Times New Roman" w:hAnsi="Times New Roman" w:cs="Times New Roman" w:hint="eastAsia"/>
+        </w:rPr>
+        <w:t xml:space="preserve"> is the only defending coefficient that falls below zero, which stands for sub-par defensive performance. Figure 4 &amp; 5 further visualizes the offensive and defensive performance of each seeding pot by showing the confidence interval and the observed values of average goals scored (conceded) per game.</w:t>
+      </w:r>
+    </w:p>
+    <w:p>
+      <w:pPr>
+        <w:rPr>
+          <w:rFonts w:ascii="Times New Roman" w:hAnsi="Times New Roman" w:cs="Times New Roman" w:hint="eastAsia"/>
+        </w:rPr>
+      </w:pPr>
+      <w:r>
+        <w:rPr>
+          <w:rFonts w:ascii="Times New Roman" w:hAnsi="Times New Roman" w:cs="Times New Roman" w:hint="eastAsia"/>
+          <w:noProof/>
+        </w:rPr>
+        <w:drawing>
+          <wp:inline distT="0" distB="0" distL="0" distR="0" wp14:anchorId="7CB89FBE" wp14:editId="316154E3">
+            <wp:extent cx="5486400" cy="5016500"/>
+            <wp:effectExtent l="0" t="0" r="0" b="12700"/>
+            <wp:docPr id="4" name="图片 4" descr="Macintosh HD:Users:yuanhe:Desktop:Paper_Soccer:SkellamModel:Figures:attack_coeff.png"/>
+            <wp:cNvGraphicFramePr>
+              <a:graphicFrameLocks xmlns:a="http://schemas.openxmlformats.org/drawingml/2006/main" noChangeAspect="1"/>
+            </wp:cNvGraphicFramePr>
+            <a:graphic xmlns:a="http://schemas.openxmlformats.org/drawingml/2006/main">
+              <a:graphicData uri="http://schemas.openxmlformats.org/drawingml/2006/picture">
+                <pic:pic xmlns:pic="http://schemas.openxmlformats.org/drawingml/2006/picture">
+                  <pic:nvPicPr>
+                    <pic:cNvPr id="0" name="Picture 4" descr="Macintosh HD:Users:yuanhe:Desktop:Paper_Soccer:SkellamModel:Figures:attack_coeff.png"/>
+                    <pic:cNvPicPr>
+                      <a:picLocks noChangeAspect="1" noChangeArrowheads="1"/>
+                    </pic:cNvPicPr>
+                  </pic:nvPicPr>
+                  <pic:blipFill>
+                    <a:blip r:embed="rId9">
+                      <a:extLst>
+                        <a:ext uri="{28A0092B-C50C-407E-A947-70E740481C1C}">
+                          <a14:useLocalDpi xmlns:a14="http://schemas.microsoft.com/office/drawing/2010/main" val="0"/>
+                        </a:ext>
+                      </a:extLst>
+                    </a:blip>
+                    <a:srcRect/>
+                    <a:stretch>
+                      <a:fillRect/>
+                    </a:stretch>
+                  </pic:blipFill>
+                  <pic:spPr bwMode="auto">
+                    <a:xfrm>
+                      <a:off x="0" y="0"/>
+                      <a:ext cx="5486400" cy="5016500"/>
+                    </a:xfrm>
+                    <a:prstGeom prst="rect">
+                      <a:avLst/>
+                    </a:prstGeom>
+                    <a:noFill/>
+                    <a:ln>
+                      <a:noFill/>
+                    </a:ln>
+                  </pic:spPr>
+                </pic:pic>
+              </a:graphicData>
+            </a:graphic>
+          </wp:inline>
+        </w:drawing>
+      </w:r>
+    </w:p>
+    <w:p>
+      <w:pPr>
+        <w:rPr>
+          <w:rFonts w:ascii="Times New Roman" w:hAnsi="Times New Roman" w:cs="Times New Roman" w:hint="eastAsia"/>
+          <w:i/>
+        </w:rPr>
+      </w:pPr>
+      <w:r>
+        <w:rPr>
+          <w:rFonts w:ascii="Times New Roman" w:hAnsi="Times New Roman" w:cs="Times New Roman" w:hint="eastAsia"/>
+          <w:b/>
+          <w:i/>
+        </w:rPr>
+        <w:t>Figure 4</w:t>
+      </w:r>
+      <w:r>
+        <w:rPr>
+          <w:rFonts w:ascii="Times New Roman" w:hAnsi="Times New Roman" w:cs="Times New Roman" w:hint="eastAsia"/>
+          <w:i/>
+        </w:rPr>
+        <w:t xml:space="preserve">: 95% confidence </w:t>
+      </w:r>
+      <w:r>
+        <w:rPr>
+          <w:rFonts w:ascii="Times New Roman" w:hAnsi="Times New Roman" w:cs="Times New Roman"/>
+          <w:i/>
+        </w:rPr>
+        <w:t>interval</w:t>
+      </w:r>
+      <w:r>
+        <w:rPr>
+          <w:rFonts w:ascii="Times New Roman" w:hAnsi="Times New Roman" w:cs="Times New Roman" w:hint="eastAsia"/>
+          <w:i/>
+        </w:rPr>
+        <w:t xml:space="preserve"> for attacking coefficients (</w:t>
+      </w:r>
+      <m:oMath>
+        <m:sSub>
+          <m:sSubPr>
+            <m:ctrlPr>
+              <w:rPr>
+                <w:rFonts w:ascii="Cambria Math" w:hAnsi="Cambria Math" w:cs="Times New Roman"/>
+                <w:i/>
+              </w:rPr>
+            </m:ctrlPr>
+          </m:sSubPr>
+          <m:e>
+            <m:r>
+              <w:rPr>
+                <w:rFonts w:ascii="Cambria Math" w:hAnsi="Cambria Math" w:cs="Times New Roman"/>
+              </w:rPr>
+              <m:t>A</m:t>
+            </m:r>
+          </m:e>
+          <m:sub>
+            <m:r>
+              <w:rPr>
+                <w:rFonts w:ascii="Cambria Math" w:hAnsi="Cambria Math" w:cs="Times New Roman"/>
+              </w:rPr>
+              <m:t>i</m:t>
+            </m:r>
+          </m:sub>
+        </m:sSub>
+      </m:oMath>
+      <w:r>
+        <w:rPr>
+          <w:rFonts w:ascii="Times New Roman" w:hAnsi="Times New Roman" w:cs="Times New Roman" w:hint="eastAsia"/>
+          <w:i/>
+        </w:rPr>
+        <w:t xml:space="preserve">). Numbers within parenthesis are observed values of average goals scored per game. </w:t>
+      </w:r>
+    </w:p>
+    <w:p>
+      <w:pPr>
+        <w:rPr>
+          <w:rFonts w:ascii="Times New Roman" w:hAnsi="Times New Roman" w:cs="Times New Roman" w:hint="eastAsia"/>
+          <w:i/>
+        </w:rPr>
+      </w:pPr>
+    </w:p>
+    <w:p>
+      <w:pPr>
+        <w:rPr>
+          <w:rFonts w:ascii="Times New Roman" w:hAnsi="Times New Roman" w:cs="Times New Roman" w:hint="eastAsia"/>
+          <w:i/>
+        </w:rPr>
+      </w:pPr>
+      <w:r>
+        <w:rPr>
+          <w:rFonts w:ascii="Times New Roman" w:hAnsi="Times New Roman" w:cs="Times New Roman" w:hint="eastAsia"/>
+          <w:i/>
+          <w:noProof/>
+        </w:rPr>
+        <w:drawing>
+          <wp:inline distT="0" distB="0" distL="0" distR="0" wp14:anchorId="2465D4C8" wp14:editId="0FA95B29">
+            <wp:extent cx="5486400" cy="5016500"/>
+            <wp:effectExtent l="0" t="0" r="0" b="12700"/>
+            <wp:docPr id="5" name="图片 5" descr="Macintosh HD:Users:yuanhe:Desktop:Paper_Soccer:SkellamModel:Figures:def_coeff.png"/>
+            <wp:cNvGraphicFramePr>
+              <a:graphicFrameLocks xmlns:a="http://schemas.openxmlformats.org/drawingml/2006/main" noChangeAspect="1"/>
+            </wp:cNvGraphicFramePr>
+            <a:graphic xmlns:a="http://schemas.openxmlformats.org/drawingml/2006/main">
+              <a:graphicData uri="http://schemas.openxmlformats.org/drawingml/2006/picture">
+                <pic:pic xmlns:pic="http://schemas.openxmlformats.org/drawingml/2006/picture">
+                  <pic:nvPicPr>
+                    <pic:cNvPr id="0" name="Picture 5" descr="Macintosh HD:Users:yuanhe:Desktop:Paper_Soccer:SkellamModel:Figures:def_coeff.png"/>
+                    <pic:cNvPicPr>
+                      <a:picLocks noChangeAspect="1" noChangeArrowheads="1"/>
+                    </pic:cNvPicPr>
+                  </pic:nvPicPr>
+                  <pic:blipFill>
+                    <a:blip r:embed="rId10">
+                      <a:extLst>
+                        <a:ext uri="{28A0092B-C50C-407E-A947-70E740481C1C}">
+                          <a14:useLocalDpi xmlns:a14="http://schemas.microsoft.com/office/drawing/2010/main" val="0"/>
+                        </a:ext>
+                      </a:extLst>
+                    </a:blip>
+                    <a:srcRect/>
+                    <a:stretch>
+                      <a:fillRect/>
+                    </a:stretch>
+                  </pic:blipFill>
+                  <pic:spPr bwMode="auto">
+                    <a:xfrm>
+                      <a:off x="0" y="0"/>
+                      <a:ext cx="5486400" cy="5016500"/>
+                    </a:xfrm>
+                    <a:prstGeom prst="rect">
+                      <a:avLst/>
+                    </a:prstGeom>
+                    <a:noFill/>
+                    <a:ln>
+                      <a:noFill/>
+                    </a:ln>
+                  </pic:spPr>
+                </pic:pic>
+              </a:graphicData>
+            </a:graphic>
+          </wp:inline>
+        </w:drawing>
+      </w:r>
+    </w:p>
+    <w:p>
+      <w:pPr>
+        <w:rPr>
+          <w:rFonts w:ascii="Times New Roman" w:hAnsi="Times New Roman" w:cs="Times New Roman" w:hint="eastAsia"/>
+          <w:i/>
+        </w:rPr>
+      </w:pPr>
+      <w:r>
+        <w:rPr>
+          <w:rFonts w:ascii="Times New Roman" w:hAnsi="Times New Roman" w:cs="Times New Roman" w:hint="eastAsia"/>
+          <w:b/>
+          <w:i/>
+        </w:rPr>
+        <w:t>Figure 5</w:t>
+      </w:r>
+      <w:r>
+        <w:rPr>
+          <w:rFonts w:ascii="Times New Roman" w:hAnsi="Times New Roman" w:cs="Times New Roman" w:hint="eastAsia"/>
+          <w:i/>
+        </w:rPr>
+        <w:t xml:space="preserve">: </w:t>
+      </w:r>
+      <w:r>
+        <w:rPr>
+          <w:rFonts w:ascii="Times New Roman" w:hAnsi="Times New Roman" w:cs="Times New Roman" w:hint="eastAsia"/>
+          <w:i/>
+        </w:rPr>
+        <w:t xml:space="preserve">95% confidence </w:t>
+      </w:r>
+      <w:r>
+        <w:rPr>
+          <w:rFonts w:ascii="Times New Roman" w:hAnsi="Times New Roman" w:cs="Times New Roman"/>
+          <w:i/>
+        </w:rPr>
+        <w:t>interval</w:t>
+      </w:r>
+      <w:r>
+        <w:rPr>
+          <w:rFonts w:ascii="Times New Roman" w:hAnsi="Times New Roman" w:cs="Times New Roman" w:hint="eastAsia"/>
+          <w:i/>
+        </w:rPr>
+        <w:t xml:space="preserve"> for </w:t>
+      </w:r>
+      <w:r>
+        <w:rPr>
+          <w:rFonts w:ascii="Times New Roman" w:hAnsi="Times New Roman" w:cs="Times New Roman" w:hint="eastAsia"/>
+          <w:i/>
+        </w:rPr>
+        <w:t>defending</w:t>
+      </w:r>
+      <w:r>
+        <w:rPr>
+          <w:rFonts w:ascii="Times New Roman" w:hAnsi="Times New Roman" w:cs="Times New Roman" w:hint="eastAsia"/>
+          <w:i/>
+        </w:rPr>
+        <w:t xml:space="preserve"> coefficients (</w:t>
+      </w:r>
+      <m:oMath>
+        <m:r>
+          <w:rPr>
+            <w:rFonts w:ascii="Cambria Math" w:hAnsi="Cambria Math" w:cs="Times New Roman"/>
+          </w:rPr>
+          <m:t>-</m:t>
+        </m:r>
+        <m:sSub>
+          <m:sSubPr>
+            <m:ctrlPr>
+              <w:rPr>
+                <w:rFonts w:ascii="Cambria Math" w:hAnsi="Cambria Math" w:cs="Times New Roman"/>
+                <w:i/>
+              </w:rPr>
+            </m:ctrlPr>
+          </m:sSubPr>
+          <m:e>
+            <m:r>
+              <w:rPr>
+                <w:rFonts w:ascii="Cambria Math" w:hAnsi="Cambria Math" w:cs="Times New Roman"/>
+              </w:rPr>
+              <m:t>D</m:t>
+            </m:r>
+          </m:e>
+          <m:sub>
+            <m:r>
+              <w:rPr>
+                <w:rFonts w:ascii="Cambria Math" w:hAnsi="Cambria Math" w:cs="Times New Roman"/>
+              </w:rPr>
+              <m:t>i</m:t>
+            </m:r>
+          </m:sub>
+        </m:sSub>
+      </m:oMath>
+      <w:r>
+        <w:rPr>
+          <w:rFonts w:ascii="Times New Roman" w:hAnsi="Times New Roman" w:cs="Times New Roman" w:hint="eastAsia"/>
+          <w:i/>
+        </w:rPr>
+        <w:t xml:space="preserve">). Numbers within parenthesis are observed values of average goals </w:t>
+      </w:r>
+      <w:r>
+        <w:rPr>
+          <w:rFonts w:ascii="Times New Roman" w:hAnsi="Times New Roman" w:cs="Times New Roman" w:hint="eastAsia"/>
+          <w:i/>
+        </w:rPr>
+        <w:t>concede</w:t>
+      </w:r>
+      <w:r>
+        <w:rPr>
+          <w:rFonts w:ascii="Times New Roman" w:hAnsi="Times New Roman" w:cs="Times New Roman" w:hint="eastAsia"/>
+          <w:i/>
+        </w:rPr>
+        <w:t>d per game.</w:t>
+      </w:r>
+    </w:p>
+    <w:p>
+      <w:pPr>
+        <w:rPr>
+          <w:rFonts w:ascii="Times New Roman" w:hAnsi="Times New Roman"/>
+        </w:rPr>
+      </w:pPr>
+    </w:p>
+    <w:p>
+      <w:pPr>
+        <w:rPr>
+          <w:rFonts w:ascii="Times New Roman" w:hAnsi="Times New Roman" w:hint="eastAsia"/>
+          <w:b/>
+        </w:rPr>
+      </w:pPr>
+      <w:r>
+        <w:rPr>
+          <w:rFonts w:ascii="Times New Roman" w:hAnsi="Times New Roman" w:hint="eastAsia"/>
+          <w:b/>
         </w:rPr>
         <w:t>3.3 Predicting future games</w:t>
       </w:r>
-    </w:p>
-    <w:p>
-      <w:pPr>
-        <w:rPr>
-          <w:rFonts w:ascii="Times New Roman" w:hAnsi="Times New Roman" w:hint="eastAsia"/>
-        </w:rPr>
-      </w:pPr>
-    </w:p>
-    <w:p>
-      <w:pPr>
-        <w:rPr>
-          <w:rFonts w:ascii="Times New Roman" w:hAnsi="Times New Roman" w:hint="eastAsia"/>
-        </w:rPr>
-      </w:pPr>
-      <w:r>
-        <w:rPr>
-          <w:rFonts w:ascii="Times New Roman" w:hAnsi="Times New Roman" w:hint="eastAsia"/>
-        </w:rPr>
-        <w:t>4 Application: Discussing rules of ECL group stage</w:t>
-      </w:r>
-    </w:p>
-    <w:p>
-      <w:pPr>
-        <w:rPr>
-          <w:rFonts w:ascii="Times New Roman" w:hAnsi="Times New Roman" w:hint="eastAsia"/>
-        </w:rPr>
-      </w:pPr>
-      <w:r>
-        <w:rPr>
-          <w:rFonts w:ascii="Times New Roman" w:hAnsi="Times New Roman" w:hint="eastAsia"/>
+      <w:r>
+        <w:rPr>
+          <w:rFonts w:ascii="Times New Roman" w:hAnsi="Times New Roman" w:hint="eastAsia"/>
+          <w:b/>
+        </w:rPr>
+        <w:t xml:space="preserve"> </w:t>
+      </w:r>
+    </w:p>
+    <w:p>
+      <w:pPr>
+        <w:rPr>
+          <w:rFonts w:ascii="Times New Roman" w:hAnsi="Times New Roman" w:cs="Times New Roman" w:hint="eastAsia"/>
+        </w:rPr>
+      </w:pPr>
+      <w:r>
+        <w:rPr>
+          <w:rFonts w:ascii="Times New Roman" w:hAnsi="Times New Roman" w:cs="Times New Roman" w:hint="eastAsia"/>
+        </w:rPr>
+        <w:t>The following mechanism was used to predict future group stage games:</w:t>
+      </w:r>
+    </w:p>
+    <w:p>
+      <w:pPr>
+        <w:pStyle w:val="a7"/>
+        <w:numPr>
+          <w:ilvl w:val="0"/>
+          <w:numId w:val="2"/>
+        </w:numPr>
+        <w:ind w:firstLineChars="0"/>
+        <w:rPr>
+          <w:rFonts w:ascii="Times New Roman" w:hAnsi="Times New Roman" w:cs="Times New Roman" w:hint="eastAsia"/>
+        </w:rPr>
+      </w:pPr>
+      <w:r>
+        <w:rPr>
+          <w:rFonts w:ascii="Times New Roman" w:hAnsi="Times New Roman" w:cs="Times New Roman" w:hint="eastAsia"/>
+        </w:rPr>
+        <w:t xml:space="preserve">Calculate </w:t>
+      </w:r>
+      <m:oMath>
+        <m:sSubSup>
+          <m:sSubSupPr>
+            <m:ctrlPr>
+              <w:rPr>
+                <w:rFonts w:ascii="Cambria Math" w:hAnsi="Cambria Math" w:cs="Times New Roman"/>
+                <w:i/>
+              </w:rPr>
+            </m:ctrlPr>
+          </m:sSubSupPr>
+          <m:e>
+            <m:r>
+              <w:rPr>
+                <w:rFonts w:ascii="Cambria Math" w:hAnsi="Cambria Math" w:cs="Times New Roman"/>
+              </w:rPr>
+              <m:t>λ</m:t>
+            </m:r>
+          </m:e>
+          <m:sub>
+            <m:r>
+              <w:rPr>
+                <w:rFonts w:ascii="Cambria Math" w:hAnsi="Cambria Math" w:cs="Times New Roman"/>
+              </w:rPr>
+              <m:t>1</m:t>
+            </m:r>
+          </m:sub>
+          <m:sup>
+            <m:r>
+              <w:rPr>
+                <w:rFonts w:ascii="Cambria Math" w:hAnsi="Cambria Math" w:cs="Times New Roman"/>
+              </w:rPr>
+              <m:t>pred</m:t>
+            </m:r>
+          </m:sup>
+        </m:sSubSup>
+      </m:oMath>
+      <w:r>
+        <w:rPr>
+          <w:rFonts w:ascii="Times New Roman" w:hAnsi="Times New Roman" w:cs="Times New Roman" w:hint="eastAsia"/>
+        </w:rPr>
+        <w:t xml:space="preserve"> and </w:t>
+      </w:r>
+      <m:oMath>
+        <m:sSubSup>
+          <m:sSubSupPr>
+            <m:ctrlPr>
+              <w:rPr>
+                <w:rFonts w:ascii="Cambria Math" w:hAnsi="Cambria Math" w:cs="Times New Roman"/>
+                <w:i/>
+              </w:rPr>
+            </m:ctrlPr>
+          </m:sSubSupPr>
+          <m:e>
+            <m:r>
+              <w:rPr>
+                <w:rFonts w:ascii="Cambria Math" w:hAnsi="Cambria Math" w:cs="Times New Roman"/>
+              </w:rPr>
+              <m:t>λ</m:t>
+            </m:r>
+          </m:e>
+          <m:sub>
+            <m:r>
+              <w:rPr>
+                <w:rFonts w:ascii="Cambria Math" w:hAnsi="Cambria Math" w:cs="Times New Roman"/>
+              </w:rPr>
+              <m:t>2</m:t>
+            </m:r>
+          </m:sub>
+          <m:sup>
+            <m:r>
+              <w:rPr>
+                <w:rFonts w:ascii="Cambria Math" w:hAnsi="Cambria Math" w:cs="Times New Roman"/>
+              </w:rPr>
+              <m:t>pred</m:t>
+            </m:r>
+          </m:sup>
+        </m:sSubSup>
+      </m:oMath>
+      <w:r>
+        <w:rPr>
+          <w:rFonts w:ascii="Times New Roman" w:hAnsi="Times New Roman" w:cs="Times New Roman" w:hint="eastAsia"/>
+        </w:rPr>
+        <w:t xml:space="preserve"> based on the estimated parameters (pick the corresponding </w:t>
+      </w:r>
+      <m:oMath>
+        <m:sSub>
+          <m:sSubPr>
+            <m:ctrlPr>
+              <w:rPr>
+                <w:rFonts w:ascii="Cambria Math" w:eastAsia="宋体" w:hAnsi="Cambria Math" w:cs="Times New Roman"/>
+                <w:i/>
+              </w:rPr>
+            </m:ctrlPr>
+          </m:sSubPr>
+          <m:e>
+            <m:r>
+              <w:rPr>
+                <w:rFonts w:ascii="Cambria Math" w:eastAsia="宋体" w:hAnsi="Cambria Math" w:cs="Times New Roman"/>
+              </w:rPr>
+              <m:t>A</m:t>
+            </m:r>
+          </m:e>
+          <m:sub>
+            <m:r>
+              <w:rPr>
+                <w:rFonts w:ascii="Cambria Math" w:eastAsia="宋体" w:hAnsi="Cambria Math" w:cs="Times New Roman"/>
+              </w:rPr>
+              <m:t>i</m:t>
+            </m:r>
+          </m:sub>
+        </m:sSub>
+      </m:oMath>
+      <w:r>
+        <w:rPr>
+          <w:rFonts w:ascii="Times New Roman" w:eastAsia="宋体" w:hAnsi="Times New Roman" w:cs="Times New Roman" w:hint="eastAsia"/>
+        </w:rPr>
+        <w:t xml:space="preserve"> and </w:t>
+      </w:r>
+      <m:oMath>
+        <m:sSub>
+          <m:sSubPr>
+            <m:ctrlPr>
+              <w:rPr>
+                <w:rFonts w:ascii="Cambria Math" w:eastAsia="宋体" w:hAnsi="Cambria Math" w:cs="Times New Roman"/>
+                <w:i/>
+              </w:rPr>
+            </m:ctrlPr>
+          </m:sSubPr>
+          <m:e>
+            <m:r>
+              <w:rPr>
+                <w:rFonts w:ascii="Cambria Math" w:eastAsia="宋体" w:hAnsi="Cambria Math" w:cs="Times New Roman"/>
+              </w:rPr>
+              <m:t>D</m:t>
+            </m:r>
+          </m:e>
+          <m:sub>
+            <m:r>
+              <w:rPr>
+                <w:rFonts w:ascii="Cambria Math" w:eastAsia="宋体" w:hAnsi="Cambria Math" w:cs="Times New Roman"/>
+              </w:rPr>
+              <m:t>i</m:t>
+            </m:r>
+          </m:sub>
+        </m:sSub>
+      </m:oMath>
+      <w:r>
+        <w:rPr>
+          <w:rFonts w:ascii="Times New Roman" w:eastAsia="宋体" w:hAnsi="Times New Roman" w:cs="Times New Roman" w:hint="eastAsia"/>
+        </w:rPr>
+        <w:t xml:space="preserve"> according to the seeding pots of home and away teams)</w:t>
+      </w:r>
+      <w:r>
+        <w:rPr>
+          <w:rFonts w:ascii="Times New Roman" w:eastAsia="宋体" w:hAnsi="Times New Roman" w:cs="Times New Roman" w:hint="eastAsia"/>
+        </w:rPr>
+        <w:t>, see (3.2) and (3.3).</w:t>
+      </w:r>
+    </w:p>
+    <w:p>
+      <w:pPr>
+        <w:pStyle w:val="a7"/>
+        <w:numPr>
+          <w:ilvl w:val="0"/>
+          <w:numId w:val="2"/>
+        </w:numPr>
+        <w:ind w:firstLineChars="0"/>
+        <w:rPr>
+          <w:rFonts w:ascii="Times New Roman" w:hAnsi="Times New Roman" w:cs="Times New Roman" w:hint="eastAsia"/>
+        </w:rPr>
+      </w:pPr>
+      <w:r>
+        <w:rPr>
+          <w:rFonts w:ascii="Times New Roman" w:hAnsi="Times New Roman" w:cs="Times New Roman" w:hint="eastAsia"/>
+        </w:rPr>
+        <w:t xml:space="preserve">Generate </w:t>
+      </w:r>
+      <m:oMath>
+        <m:sSup>
+          <m:sSupPr>
+            <m:ctrlPr>
+              <w:rPr>
+                <w:rFonts w:ascii="Cambria Math" w:hAnsi="Cambria Math" w:cs="Times New Roman"/>
+                <w:i/>
+              </w:rPr>
+            </m:ctrlPr>
+          </m:sSupPr>
+          <m:e>
+            <m:r>
+              <w:rPr>
+                <w:rFonts w:ascii="Cambria Math" w:hAnsi="Cambria Math" w:cs="Times New Roman"/>
+              </w:rPr>
+              <m:t>x</m:t>
+            </m:r>
+          </m:e>
+          <m:sup>
+            <m:r>
+              <w:rPr>
+                <w:rFonts w:ascii="Cambria Math" w:hAnsi="Cambria Math" w:cs="Times New Roman"/>
+              </w:rPr>
+              <m:t>pred</m:t>
+            </m:r>
+          </m:sup>
+        </m:sSup>
+      </m:oMath>
+      <w:r>
+        <w:rPr>
+          <w:rFonts w:ascii="Times New Roman" w:hAnsi="Times New Roman" w:cs="Times New Roman" w:hint="eastAsia"/>
+        </w:rPr>
+        <w:t xml:space="preserve"> and </w:t>
+      </w:r>
+      <m:oMath>
+        <m:sSup>
+          <m:sSupPr>
+            <m:ctrlPr>
+              <w:rPr>
+                <w:rFonts w:ascii="Cambria Math" w:hAnsi="Cambria Math" w:cs="Times New Roman"/>
+                <w:i/>
+              </w:rPr>
+            </m:ctrlPr>
+          </m:sSupPr>
+          <m:e>
+            <m:r>
+              <w:rPr>
+                <w:rFonts w:ascii="Cambria Math" w:hAnsi="Cambria Math" w:cs="Times New Roman"/>
+              </w:rPr>
+              <m:t>y</m:t>
+            </m:r>
+          </m:e>
+          <m:sup>
+            <m:r>
+              <w:rPr>
+                <w:rFonts w:ascii="Cambria Math" w:hAnsi="Cambria Math" w:cs="Times New Roman"/>
+              </w:rPr>
+              <m:t>pred</m:t>
+            </m:r>
+          </m:sup>
+        </m:sSup>
+      </m:oMath>
+      <w:r>
+        <w:rPr>
+          <w:rFonts w:ascii="Times New Roman" w:hAnsi="Times New Roman" w:cs="Times New Roman" w:hint="eastAsia"/>
+        </w:rPr>
+        <w:t xml:space="preserve"> from Poisson distributions with parameters </w:t>
+      </w:r>
+      <m:oMath>
+        <m:sSubSup>
+          <m:sSubSupPr>
+            <m:ctrlPr>
+              <w:rPr>
+                <w:rFonts w:ascii="Cambria Math" w:hAnsi="Cambria Math" w:cs="Times New Roman"/>
+                <w:i/>
+              </w:rPr>
+            </m:ctrlPr>
+          </m:sSubSupPr>
+          <m:e>
+            <m:r>
+              <w:rPr>
+                <w:rFonts w:ascii="Cambria Math" w:hAnsi="Cambria Math" w:cs="Times New Roman"/>
+              </w:rPr>
+              <m:t>λ</m:t>
+            </m:r>
+          </m:e>
+          <m:sub>
+            <m:r>
+              <w:rPr>
+                <w:rFonts w:ascii="Cambria Math" w:hAnsi="Cambria Math" w:cs="Times New Roman"/>
+              </w:rPr>
+              <m:t>1</m:t>
+            </m:r>
+          </m:sub>
+          <m:sup>
+            <m:r>
+              <w:rPr>
+                <w:rFonts w:ascii="Cambria Math" w:hAnsi="Cambria Math" w:cs="Times New Roman"/>
+              </w:rPr>
+              <m:t>pred</m:t>
+            </m:r>
+          </m:sup>
+        </m:sSubSup>
+      </m:oMath>
+      <w:r>
+        <w:rPr>
+          <w:rFonts w:ascii="Times New Roman" w:hAnsi="Times New Roman" w:cs="Times New Roman" w:hint="eastAsia"/>
+        </w:rPr>
+        <w:t xml:space="preserve"> and </w:t>
+      </w:r>
+      <m:oMath>
+        <m:sSubSup>
+          <m:sSubSupPr>
+            <m:ctrlPr>
+              <w:rPr>
+                <w:rFonts w:ascii="Cambria Math" w:hAnsi="Cambria Math" w:cs="Times New Roman"/>
+                <w:i/>
+              </w:rPr>
+            </m:ctrlPr>
+          </m:sSubSupPr>
+          <m:e>
+            <m:r>
+              <w:rPr>
+                <w:rFonts w:ascii="Cambria Math" w:hAnsi="Cambria Math" w:cs="Times New Roman"/>
+              </w:rPr>
+              <m:t>λ</m:t>
+            </m:r>
+          </m:e>
+          <m:sub>
+            <m:r>
+              <w:rPr>
+                <w:rFonts w:ascii="Cambria Math" w:hAnsi="Cambria Math" w:cs="Times New Roman"/>
+              </w:rPr>
+              <m:t>2</m:t>
+            </m:r>
+          </m:sub>
+          <m:sup>
+            <m:r>
+              <w:rPr>
+                <w:rFonts w:ascii="Cambria Math" w:hAnsi="Cambria Math" w:cs="Times New Roman"/>
+              </w:rPr>
+              <m:t>pred</m:t>
+            </m:r>
+          </m:sup>
+        </m:sSubSup>
+      </m:oMath>
+      <w:r>
+        <w:rPr>
+          <w:rFonts w:ascii="Times New Roman" w:hAnsi="Times New Roman" w:cs="Times New Roman" w:hint="eastAsia"/>
+        </w:rPr>
+        <w:t>, respectively.</w:t>
+      </w:r>
+    </w:p>
+    <w:p>
+      <w:pPr>
+        <w:pStyle w:val="a7"/>
+        <w:numPr>
+          <w:ilvl w:val="0"/>
+          <w:numId w:val="2"/>
+        </w:numPr>
+        <w:ind w:firstLineChars="0"/>
+        <w:rPr>
+          <w:rFonts w:ascii="Times New Roman" w:hAnsi="Times New Roman" w:cs="Times New Roman" w:hint="eastAsia"/>
+        </w:rPr>
+      </w:pPr>
+      <m:oMath>
+        <m:sSup>
+          <m:sSupPr>
+            <m:ctrlPr>
+              <w:rPr>
+                <w:rFonts w:ascii="Cambria Math" w:hAnsi="Cambria Math" w:cs="Times New Roman"/>
+                <w:i/>
+              </w:rPr>
+            </m:ctrlPr>
+          </m:sSupPr>
+          <m:e>
+            <m:r>
+              <w:rPr>
+                <w:rFonts w:ascii="Cambria Math" w:hAnsi="Cambria Math" w:cs="Times New Roman"/>
+              </w:rPr>
+              <m:t>z</m:t>
+            </m:r>
+          </m:e>
+          <m:sup>
+            <m:r>
+              <w:rPr>
+                <w:rFonts w:ascii="Cambria Math" w:hAnsi="Cambria Math" w:cs="Times New Roman"/>
+              </w:rPr>
+              <m:t>pred</m:t>
+            </m:r>
+          </m:sup>
+        </m:sSup>
+        <m:r>
+          <w:rPr>
+            <w:rFonts w:ascii="Cambria Math" w:hAnsi="Cambria Math" w:cs="Times New Roman"/>
+          </w:rPr>
+          <m:t xml:space="preserve"> = </m:t>
+        </m:r>
+        <m:sSup>
+          <m:sSupPr>
+            <m:ctrlPr>
+              <w:rPr>
+                <w:rFonts w:ascii="Cambria Math" w:hAnsi="Cambria Math" w:cs="Times New Roman"/>
+                <w:i/>
+              </w:rPr>
+            </m:ctrlPr>
+          </m:sSupPr>
+          <m:e>
+            <m:r>
+              <w:rPr>
+                <w:rFonts w:ascii="Cambria Math" w:hAnsi="Cambria Math" w:cs="Times New Roman"/>
+              </w:rPr>
+              <m:t>x</m:t>
+            </m:r>
+          </m:e>
+          <m:sup>
+            <m:r>
+              <w:rPr>
+                <w:rFonts w:ascii="Cambria Math" w:hAnsi="Cambria Math" w:cs="Times New Roman"/>
+              </w:rPr>
+              <m:t>pred</m:t>
+            </m:r>
+          </m:sup>
+        </m:sSup>
+        <m:r>
+          <w:rPr>
+            <w:rFonts w:ascii="Cambria Math" w:hAnsi="Cambria Math" w:cs="Times New Roman"/>
+          </w:rPr>
+          <m:t xml:space="preserve"> - </m:t>
+        </m:r>
+        <m:sSup>
+          <m:sSupPr>
+            <m:ctrlPr>
+              <w:rPr>
+                <w:rFonts w:ascii="Cambria Math" w:hAnsi="Cambria Math" w:cs="Times New Roman"/>
+                <w:i/>
+              </w:rPr>
+            </m:ctrlPr>
+          </m:sSupPr>
+          <m:e>
+            <m:r>
+              <w:rPr>
+                <w:rFonts w:ascii="Cambria Math" w:hAnsi="Cambria Math" w:cs="Times New Roman"/>
+              </w:rPr>
+              <m:t>y</m:t>
+            </m:r>
+          </m:e>
+          <m:sup>
+            <m:r>
+              <w:rPr>
+                <w:rFonts w:ascii="Cambria Math" w:hAnsi="Cambria Math" w:cs="Times New Roman"/>
+              </w:rPr>
+              <m:t>pred</m:t>
+            </m:r>
+          </m:sup>
+        </m:sSup>
+      </m:oMath>
+      <w:r>
+        <w:rPr>
+          <w:rFonts w:ascii="Times New Roman" w:hAnsi="Times New Roman" w:cs="Times New Roman" w:hint="eastAsia"/>
+        </w:rPr>
+        <w:t xml:space="preserve"> </w:t>
+      </w:r>
+      <w:proofErr w:type="gramStart"/>
+      <w:r>
+        <w:rPr>
+          <w:rFonts w:ascii="Times New Roman" w:hAnsi="Times New Roman" w:cs="Times New Roman" w:hint="eastAsia"/>
+        </w:rPr>
+        <w:t>will</w:t>
+      </w:r>
+      <w:proofErr w:type="gramEnd"/>
+      <w:r>
+        <w:rPr>
+          <w:rFonts w:ascii="Times New Roman" w:hAnsi="Times New Roman" w:cs="Times New Roman" w:hint="eastAsia"/>
+        </w:rPr>
+        <w:t xml:space="preserve"> be the generated prediction of the goal difference.</w:t>
+      </w:r>
+    </w:p>
+    <w:p>
+      <w:pPr>
+        <w:rPr>
+          <w:rFonts w:ascii="Times New Roman" w:hAnsi="Times New Roman" w:cs="Times New Roman" w:hint="eastAsia"/>
+        </w:rPr>
+      </w:pPr>
+      <w:r>
+        <w:rPr>
+          <w:rFonts w:ascii="Times New Roman" w:hAnsi="Times New Roman" w:cs="Times New Roman" w:hint="eastAsia"/>
+        </w:rPr>
+        <w:t xml:space="preserve">The generation process in the second step introduces randomness. Therefore the outcomes of predicted games will fluctuate slightly, even though the home and away seeding pots remain the same. </w:t>
+      </w:r>
+    </w:p>
+    <w:p>
+      <w:pPr>
+        <w:rPr>
+          <w:rFonts w:ascii="Times New Roman" w:hAnsi="Times New Roman" w:cs="Times New Roman" w:hint="eastAsia"/>
+        </w:rPr>
+      </w:pPr>
+      <w:r>
+        <w:rPr>
+          <w:rFonts w:ascii="Times New Roman" w:hAnsi="Times New Roman" w:cs="Times New Roman" w:hint="eastAsia"/>
+        </w:rPr>
+        <w:t xml:space="preserve">  With the estimated coefficients and the predicting mechanism, we can simulate outcomes of each individual match-up in a general group. As a result, simulating ranking tables and deciding qualifying teams become approachable.</w:t>
+      </w:r>
+    </w:p>
+    <w:p>
+      <w:pPr>
+        <w:rPr>
+          <w:rFonts w:ascii="Times New Roman" w:hAnsi="Times New Roman" w:cs="Times New Roman" w:hint="eastAsia"/>
+        </w:rPr>
+      </w:pPr>
+    </w:p>
+    <w:p>
+      <w:pPr>
+        <w:rPr>
+          <w:rFonts w:ascii="Times New Roman" w:hAnsi="Times New Roman"/>
+          <w:b/>
+          <w:sz w:val="28"/>
+          <w:szCs w:val="28"/>
+        </w:rPr>
+      </w:pPr>
+      <w:proofErr w:type="gramStart"/>
+      <w:r>
+        <w:rPr>
+          <w:rFonts w:ascii="Times New Roman" w:hAnsi="Times New Roman" w:hint="eastAsia"/>
+          <w:b/>
+          <w:sz w:val="28"/>
+          <w:szCs w:val="28"/>
+        </w:rPr>
+        <w:t xml:space="preserve">4 </w:t>
+      </w:r>
+      <w:r>
+        <w:rPr>
+          <w:rFonts w:ascii="Times New Roman" w:hAnsi="Times New Roman"/>
+          <w:b/>
+          <w:sz w:val="28"/>
+          <w:szCs w:val="28"/>
+        </w:rPr>
+        <w:t xml:space="preserve"> </w:t>
+      </w:r>
+      <w:r>
+        <w:rPr>
+          <w:rFonts w:ascii="Times New Roman" w:hAnsi="Times New Roman" w:hint="eastAsia"/>
+          <w:b/>
+          <w:sz w:val="28"/>
+          <w:szCs w:val="28"/>
+        </w:rPr>
+        <w:t>Application</w:t>
+      </w:r>
+      <w:proofErr w:type="gramEnd"/>
+      <w:r>
+        <w:rPr>
+          <w:rFonts w:ascii="Times New Roman" w:hAnsi="Times New Roman" w:hint="eastAsia"/>
+          <w:b/>
+          <w:sz w:val="28"/>
+          <w:szCs w:val="28"/>
+        </w:rPr>
+        <w:t>: Discussing rules of ECL group stage</w:t>
+      </w:r>
+    </w:p>
+    <w:p>
+      <w:pPr>
+        <w:rPr>
+          <w:rFonts w:ascii="Times New Roman" w:hAnsi="Times New Roman"/>
+          <w:b/>
+          <w:sz w:val="28"/>
+          <w:szCs w:val="28"/>
+        </w:rPr>
+      </w:pPr>
+    </w:p>
+    <w:p>
+      <w:pPr>
+        <w:rPr>
+          <w:rFonts w:ascii="Times New Roman" w:hAnsi="Times New Roman" w:hint="eastAsia"/>
+          <w:b/>
+        </w:rPr>
+      </w:pPr>
+      <w:r>
+        <w:rPr>
+          <w:rFonts w:ascii="Times New Roman" w:hAnsi="Times New Roman" w:hint="eastAsia"/>
+          <w:b/>
         </w:rPr>
         <w:t>4.1 Model Assessment</w:t>
       </w:r>
@@ -4637,24 +7237,1067 @@
         <w:rPr>
           <w:rFonts w:ascii="Times New Roman" w:hAnsi="Times New Roman" w:hint="eastAsia"/>
         </w:rPr>
-        <w:t>4.2 Number of points per win</w:t>
-      </w:r>
-    </w:p>
-    <w:p>
-      <w:pPr>
-        <w:rPr>
-          <w:rFonts w:ascii="Times New Roman" w:hAnsi="Times New Roman" w:hint="eastAsia"/>
-        </w:rPr>
-      </w:pPr>
-      <w:r>
-        <w:rPr>
-          <w:rFonts w:ascii="Times New Roman" w:hAnsi="Times New Roman" w:hint="eastAsia"/>
-        </w:rPr>
-        <w:t>4.3 Choice of tie</w:t>
-      </w:r>
-      <w:r>
-        <w:rPr>
-          <w:rFonts w:ascii="Times New Roman" w:hAnsi="Times New Roman" w:hint="eastAsia"/>
+        <w:t xml:space="preserve">The </w:t>
+      </w:r>
+      <w:r>
+        <w:rPr>
+          <w:rFonts w:ascii="Times New Roman" w:hAnsi="Times New Roman"/>
+        </w:rPr>
+        <w:t xml:space="preserve">bivariate Poisson </w:t>
+      </w:r>
+      <w:r>
+        <w:rPr>
+          <w:rFonts w:ascii="Times New Roman" w:hAnsi="Times New Roman" w:hint="eastAsia"/>
+        </w:rPr>
+        <w:t xml:space="preserve">model </w:t>
+      </w:r>
+      <w:r>
+        <w:rPr>
+          <w:rFonts w:ascii="Times New Roman" w:hAnsi="Times New Roman" w:hint="eastAsia"/>
+        </w:rPr>
+        <w:t>works as follows:</w:t>
+      </w:r>
+    </w:p>
+    <w:p>
+      <w:pPr>
+        <w:pStyle w:val="a7"/>
+        <w:numPr>
+          <w:ilvl w:val="0"/>
+          <w:numId w:val="3"/>
+        </w:numPr>
+        <w:ind w:firstLineChars="0"/>
+        <w:rPr>
+          <w:rFonts w:ascii="Times New Roman" w:hAnsi="Times New Roman" w:hint="eastAsia"/>
+        </w:rPr>
+      </w:pPr>
+      <w:r>
+        <w:rPr>
+          <w:rFonts w:ascii="Times New Roman" w:hAnsi="Times New Roman" w:hint="eastAsia"/>
+        </w:rPr>
+        <w:t>For a given match in an ECL group, pick the home team seeding pot and the away team seeding pot (from {1, 2, 3, 4}).</w:t>
+      </w:r>
+    </w:p>
+    <w:p>
+      <w:pPr>
+        <w:pStyle w:val="a7"/>
+        <w:numPr>
+          <w:ilvl w:val="0"/>
+          <w:numId w:val="3"/>
+        </w:numPr>
+        <w:ind w:firstLineChars="0"/>
+        <w:rPr>
+          <w:rFonts w:ascii="Times New Roman" w:hAnsi="Times New Roman" w:hint="eastAsia"/>
+        </w:rPr>
+      </w:pPr>
+      <w:r>
+        <w:rPr>
+          <w:rFonts w:ascii="Times New Roman" w:hAnsi="Times New Roman" w:hint="eastAsia"/>
+        </w:rPr>
+        <w:t>Find the corresponding attacking and defending coefficients according to the seeding pots.</w:t>
+      </w:r>
+    </w:p>
+    <w:p>
+      <w:pPr>
+        <w:pStyle w:val="a7"/>
+        <w:numPr>
+          <w:ilvl w:val="0"/>
+          <w:numId w:val="3"/>
+        </w:numPr>
+        <w:ind w:firstLineChars="0"/>
+        <w:rPr>
+          <w:rFonts w:ascii="Times New Roman" w:hAnsi="Times New Roman" w:hint="eastAsia"/>
+        </w:rPr>
+      </w:pPr>
+      <w:r>
+        <w:rPr>
+          <w:rFonts w:ascii="Times New Roman" w:hAnsi="Times New Roman" w:hint="eastAsia"/>
+        </w:rPr>
+        <w:t>Generate predicted result from the model, based on learned parameter.</w:t>
+      </w:r>
+    </w:p>
+    <w:p>
+      <w:pPr>
+        <w:rPr>
+          <w:rFonts w:ascii="Times New Roman" w:hAnsi="Times New Roman" w:hint="eastAsia"/>
+        </w:rPr>
+      </w:pPr>
+      <w:proofErr w:type="gramStart"/>
+      <w:r>
+        <w:rPr>
+          <w:rFonts w:ascii="Times New Roman" w:hAnsi="Times New Roman" w:hint="eastAsia"/>
+        </w:rPr>
+        <w:t xml:space="preserve">The model can be </w:t>
+      </w:r>
+      <w:r>
+        <w:rPr>
+          <w:rFonts w:ascii="Times New Roman" w:hAnsi="Times New Roman" w:hint="eastAsia"/>
+        </w:rPr>
+        <w:t>assessed by simulating match-ups of certain pairs and comparing the simulated results with observed results</w:t>
+      </w:r>
+      <w:proofErr w:type="gramEnd"/>
+      <w:r>
+        <w:rPr>
+          <w:rFonts w:ascii="Times New Roman" w:hAnsi="Times New Roman" w:hint="eastAsia"/>
+        </w:rPr>
+        <w:t>.</w:t>
+      </w:r>
+    </w:p>
+    <w:p>
+      <w:pPr>
+        <w:rPr>
+          <w:rFonts w:ascii="Times New Roman" w:hAnsi="Times New Roman" w:hint="eastAsia"/>
+        </w:rPr>
+      </w:pPr>
+      <w:r>
+        <w:rPr>
+          <w:rFonts w:ascii="Times New Roman" w:hAnsi="Times New Roman" w:hint="eastAsia"/>
+        </w:rPr>
+        <w:t xml:space="preserve">  Firstly, the scenario of tier-3 teams playing tier-2 teams at home was simulated. According to Table 1, this match-up has the closest goal difference. Figure 6 visualizes the distribution of simulated results of 80 games (there were 80 games </w:t>
+      </w:r>
+      <w:r>
+        <w:rPr>
+          <w:rFonts w:ascii="Times New Roman" w:hAnsi="Times New Roman"/>
+        </w:rPr>
+        <w:t>observed</w:t>
+      </w:r>
+      <w:r>
+        <w:rPr>
+          <w:rFonts w:ascii="Times New Roman" w:hAnsi="Times New Roman" w:hint="eastAsia"/>
+        </w:rPr>
+        <w:t xml:space="preserve"> for each pair of match-up), comparing to the observed distribution. It could be seen that the model performed well, producing </w:t>
+      </w:r>
+      <w:r>
+        <w:rPr>
+          <w:rFonts w:ascii="Times New Roman" w:hAnsi="Times New Roman" w:hint="eastAsia"/>
+        </w:rPr>
+        <w:t>projected distributions very similar to the observed distribution in this case.</w:t>
+      </w:r>
+      <w:r>
+        <w:rPr>
+          <w:rFonts w:ascii="Times New Roman" w:hAnsi="Times New Roman" w:hint="eastAsia"/>
+        </w:rPr>
+        <w:t xml:space="preserve"> </w:t>
+      </w:r>
+    </w:p>
+    <w:p>
+      <w:pPr>
+        <w:rPr>
+          <w:rFonts w:ascii="Times New Roman" w:hAnsi="Times New Roman" w:hint="eastAsia"/>
+        </w:rPr>
+      </w:pPr>
+    </w:p>
+    <w:p>
+      <w:pPr>
+        <w:rPr>
+          <w:rFonts w:ascii="Times New Roman" w:hAnsi="Times New Roman" w:hint="eastAsia"/>
+        </w:rPr>
+      </w:pPr>
+      <w:r>
+        <w:rPr>
+          <w:rFonts w:ascii="Times New Roman" w:hAnsi="Times New Roman" w:hint="eastAsia"/>
+          <w:noProof/>
+        </w:rPr>
+        <w:drawing>
+          <wp:inline distT="0" distB="0" distL="0" distR="0" wp14:anchorId="3855A4AE" wp14:editId="674F352D">
+            <wp:extent cx="5473700" cy="6451600"/>
+            <wp:effectExtent l="0" t="0" r="12700" b="0"/>
+            <wp:docPr id="6" name="图片 6" descr="Macintosh HD:Users:yuanhe:Desktop:Paper_Soccer:SkellamModel:Figures:pred_32.png"/>
+            <wp:cNvGraphicFramePr>
+              <a:graphicFrameLocks xmlns:a="http://schemas.openxmlformats.org/drawingml/2006/main" noChangeAspect="1"/>
+            </wp:cNvGraphicFramePr>
+            <a:graphic xmlns:a="http://schemas.openxmlformats.org/drawingml/2006/main">
+              <a:graphicData uri="http://schemas.openxmlformats.org/drawingml/2006/picture">
+                <pic:pic xmlns:pic="http://schemas.openxmlformats.org/drawingml/2006/picture">
+                  <pic:nvPicPr>
+                    <pic:cNvPr id="0" name="Picture 6" descr="Macintosh HD:Users:yuanhe:Desktop:Paper_Soccer:SkellamModel:Figures:pred_32.png"/>
+                    <pic:cNvPicPr>
+                      <a:picLocks noChangeAspect="1" noChangeArrowheads="1"/>
+                    </pic:cNvPicPr>
+                  </pic:nvPicPr>
+                  <pic:blipFill>
+                    <a:blip r:embed="rId11">
+                      <a:extLst>
+                        <a:ext uri="{28A0092B-C50C-407E-A947-70E740481C1C}">
+                          <a14:useLocalDpi xmlns:a14="http://schemas.microsoft.com/office/drawing/2010/main" val="0"/>
+                        </a:ext>
+                      </a:extLst>
+                    </a:blip>
+                    <a:srcRect/>
+                    <a:stretch>
+                      <a:fillRect/>
+                    </a:stretch>
+                  </pic:blipFill>
+                  <pic:spPr bwMode="auto">
+                    <a:xfrm>
+                      <a:off x="0" y="0"/>
+                      <a:ext cx="5473700" cy="6451600"/>
+                    </a:xfrm>
+                    <a:prstGeom prst="rect">
+                      <a:avLst/>
+                    </a:prstGeom>
+                    <a:noFill/>
+                    <a:ln>
+                      <a:noFill/>
+                    </a:ln>
+                  </pic:spPr>
+                </pic:pic>
+              </a:graphicData>
+            </a:graphic>
+          </wp:inline>
+        </w:drawing>
+      </w:r>
+    </w:p>
+    <w:p>
+      <w:pPr>
+        <w:rPr>
+          <w:rFonts w:ascii="Times New Roman" w:hAnsi="Times New Roman" w:hint="eastAsia"/>
+          <w:i/>
+        </w:rPr>
+      </w:pPr>
+      <w:r>
+        <w:rPr>
+          <w:rFonts w:ascii="Times New Roman" w:hAnsi="Times New Roman" w:hint="eastAsia"/>
+          <w:b/>
+          <w:i/>
+        </w:rPr>
+        <w:t>Figure 6</w:t>
+      </w:r>
+      <w:r>
+        <w:rPr>
+          <w:rFonts w:ascii="Times New Roman" w:hAnsi="Times New Roman" w:hint="eastAsia"/>
+          <w:i/>
+        </w:rPr>
+        <w:t>: Distribution of simulated 3-2 matchups. Black bars are observed results and red bars are estimated results.</w:t>
+      </w:r>
+    </w:p>
+    <w:p>
+      <w:pPr>
+        <w:rPr>
+          <w:rFonts w:ascii="Times New Roman" w:hAnsi="Times New Roman" w:hint="eastAsia"/>
+        </w:rPr>
+      </w:pPr>
+    </w:p>
+    <w:p>
+      <w:pPr>
+        <w:rPr>
+          <w:rFonts w:ascii="Times New Roman" w:hAnsi="Times New Roman" w:hint="eastAsia"/>
+        </w:rPr>
+      </w:pPr>
+      <w:r>
+        <w:rPr>
+          <w:rFonts w:ascii="Times New Roman" w:hAnsi="Times New Roman" w:hint="eastAsia"/>
+        </w:rPr>
+        <w:t xml:space="preserve">  Secondly, the scenario of tier-1 teams playing tier-4 teams at home was simulated. This is the match-up with biggest goal difference, according to Table 1. Figure 7 visualizes the simulated distribution against the observed distribution.</w:t>
+      </w:r>
+    </w:p>
+    <w:p>
+      <w:pPr>
+        <w:rPr>
+          <w:rFonts w:ascii="Times New Roman" w:hAnsi="Times New Roman" w:hint="eastAsia"/>
+        </w:rPr>
+      </w:pPr>
+      <w:r>
+        <w:rPr>
+          <w:rFonts w:ascii="Times New Roman" w:hAnsi="Times New Roman" w:hint="eastAsia"/>
+          <w:noProof/>
+        </w:rPr>
+        <w:drawing>
+          <wp:inline distT="0" distB="0" distL="0" distR="0" wp14:anchorId="05E197E6" wp14:editId="7D7A6AE0">
+            <wp:extent cx="5473700" cy="6451600"/>
+            <wp:effectExtent l="0" t="0" r="12700" b="0"/>
+            <wp:docPr id="8" name="图片 8" descr="Macintosh HD:Users:yuanhe:Desktop:Paper_Soccer:SkellamModel:Figures:pred_14.png"/>
+            <wp:cNvGraphicFramePr>
+              <a:graphicFrameLocks xmlns:a="http://schemas.openxmlformats.org/drawingml/2006/main" noChangeAspect="1"/>
+            </wp:cNvGraphicFramePr>
+            <a:graphic xmlns:a="http://schemas.openxmlformats.org/drawingml/2006/main">
+              <a:graphicData uri="http://schemas.openxmlformats.org/drawingml/2006/picture">
+                <pic:pic xmlns:pic="http://schemas.openxmlformats.org/drawingml/2006/picture">
+                  <pic:nvPicPr>
+                    <pic:cNvPr id="0" name="Picture 8" descr="Macintosh HD:Users:yuanhe:Desktop:Paper_Soccer:SkellamModel:Figures:pred_14.png"/>
+                    <pic:cNvPicPr>
+                      <a:picLocks noChangeAspect="1" noChangeArrowheads="1"/>
+                    </pic:cNvPicPr>
+                  </pic:nvPicPr>
+                  <pic:blipFill>
+                    <a:blip r:embed="rId12">
+                      <a:extLst>
+                        <a:ext uri="{28A0092B-C50C-407E-A947-70E740481C1C}">
+                          <a14:useLocalDpi xmlns:a14="http://schemas.microsoft.com/office/drawing/2010/main" val="0"/>
+                        </a:ext>
+                      </a:extLst>
+                    </a:blip>
+                    <a:srcRect/>
+                    <a:stretch>
+                      <a:fillRect/>
+                    </a:stretch>
+                  </pic:blipFill>
+                  <pic:spPr bwMode="auto">
+                    <a:xfrm>
+                      <a:off x="0" y="0"/>
+                      <a:ext cx="5473700" cy="6451600"/>
+                    </a:xfrm>
+                    <a:prstGeom prst="rect">
+                      <a:avLst/>
+                    </a:prstGeom>
+                    <a:noFill/>
+                    <a:ln>
+                      <a:noFill/>
+                    </a:ln>
+                  </pic:spPr>
+                </pic:pic>
+              </a:graphicData>
+            </a:graphic>
+          </wp:inline>
+        </w:drawing>
+      </w:r>
+    </w:p>
+    <w:p>
+      <w:pPr>
+        <w:rPr>
+          <w:rFonts w:ascii="Times New Roman" w:hAnsi="Times New Roman" w:hint="eastAsia"/>
+          <w:i/>
+        </w:rPr>
+      </w:pPr>
+      <w:r>
+        <w:rPr>
+          <w:rFonts w:ascii="Times New Roman" w:hAnsi="Times New Roman" w:hint="eastAsia"/>
+          <w:b/>
+          <w:i/>
+        </w:rPr>
+        <w:t>Figure 7</w:t>
+      </w:r>
+      <w:r>
+        <w:rPr>
+          <w:rFonts w:ascii="Times New Roman" w:hAnsi="Times New Roman" w:hint="eastAsia"/>
+          <w:i/>
+        </w:rPr>
+        <w:t>: Distribution of simulated 1-4</w:t>
+      </w:r>
+      <w:r>
+        <w:rPr>
+          <w:rFonts w:ascii="Times New Roman" w:hAnsi="Times New Roman" w:hint="eastAsia"/>
+          <w:i/>
+        </w:rPr>
+        <w:t xml:space="preserve"> matchups. Black bars are observed results and red bars are estimated results.</w:t>
+      </w:r>
+    </w:p>
+    <w:p>
+      <w:pPr>
+        <w:rPr>
+          <w:rFonts w:ascii="Times New Roman" w:hAnsi="Times New Roman" w:hint="eastAsia"/>
+        </w:rPr>
+      </w:pPr>
+    </w:p>
+    <w:p>
+      <w:pPr>
+        <w:rPr>
+          <w:rFonts w:ascii="Times New Roman" w:hAnsi="Times New Roman" w:hint="eastAsia"/>
+        </w:rPr>
+      </w:pPr>
+      <w:r>
+        <w:rPr>
+          <w:rFonts w:ascii="Times New Roman" w:hAnsi="Times New Roman" w:hint="eastAsia"/>
+        </w:rPr>
+        <w:t xml:space="preserve">  The above histogram illustrate that the projected outcomes tend to have higher (more positive) values comparing to the </w:t>
+      </w:r>
+      <w:r>
+        <w:rPr>
+          <w:rFonts w:ascii="Times New Roman" w:hAnsi="Times New Roman" w:hint="eastAsia"/>
+        </w:rPr>
+        <w:t xml:space="preserve">observed outcomes in this case, which indicates the model tends to overestimate the goal difference, even in the upper tail of observed values. </w:t>
+      </w:r>
+    </w:p>
+    <w:p>
+      <w:pPr>
+        <w:rPr>
+          <w:rFonts w:ascii="Times New Roman" w:hAnsi="Times New Roman" w:hint="eastAsia"/>
+        </w:rPr>
+      </w:pPr>
+      <w:r>
+        <w:rPr>
+          <w:rFonts w:ascii="Times New Roman" w:hAnsi="Times New Roman" w:hint="eastAsia"/>
+        </w:rPr>
+        <w:t xml:space="preserve">  Other pairs of match-ups were also simulated and evaluated</w:t>
+      </w:r>
+      <w:r>
+        <w:rPr>
+          <w:rFonts w:ascii="Times New Roman" w:hAnsi="Times New Roman" w:hint="eastAsia"/>
+        </w:rPr>
+        <w:t xml:space="preserve">, </w:t>
+      </w:r>
+      <w:r>
+        <w:rPr>
+          <w:rFonts w:ascii="Times New Roman" w:hAnsi="Times New Roman" w:hint="eastAsia"/>
+        </w:rPr>
+        <w:t xml:space="preserve">and </w:t>
+      </w:r>
+      <w:r>
+        <w:rPr>
+          <w:rFonts w:ascii="Times New Roman" w:hAnsi="Times New Roman" w:hint="eastAsia"/>
+        </w:rPr>
+        <w:t>the overall performance of the model is acceptable.</w:t>
+      </w:r>
+    </w:p>
+    <w:p>
+      <w:pPr>
+        <w:rPr>
+          <w:rFonts w:ascii="Times New Roman" w:hAnsi="Times New Roman" w:hint="eastAsia"/>
+        </w:rPr>
+      </w:pPr>
+    </w:p>
+    <w:p>
+      <w:pPr>
+        <w:rPr>
+          <w:rFonts w:ascii="Times New Roman" w:hAnsi="Times New Roman" w:hint="eastAsia"/>
+          <w:b/>
+        </w:rPr>
+      </w:pPr>
+      <w:r>
+        <w:rPr>
+          <w:rFonts w:ascii="Times New Roman" w:hAnsi="Times New Roman" w:hint="eastAsia"/>
+          <w:b/>
+        </w:rPr>
+        <w:t>4.2 Some background of group stage ranking rules</w:t>
+      </w:r>
+    </w:p>
+    <w:p>
+      <w:pPr>
+        <w:rPr>
+          <w:rFonts w:ascii="Times New Roman" w:hAnsi="Times New Roman" w:hint="eastAsia"/>
+        </w:rPr>
+      </w:pPr>
+      <w:r>
+        <w:rPr>
+          <w:rFonts w:ascii="Times New Roman" w:hAnsi="Times New Roman" w:hint="eastAsia"/>
+        </w:rPr>
+        <w:t>How to determine the ranking of a team in a given group? Various ranking rules have been developed in different football tournaments. But the universal priority rule will be the number of points achieved by a team. Generally speaking, a team gets 3 points for a win (in some rare cases, 2 points), 1 point for a draw and 0 point for a loss. And teams with higher points rank higher than teams with lower points.</w:t>
+      </w:r>
+      <w:r>
+        <w:rPr>
+          <w:rFonts w:ascii="Times New Roman" w:hAnsi="Times New Roman" w:hint="eastAsia"/>
+        </w:rPr>
+        <w:t xml:space="preserve"> In a group of four teams, the two teams with higher ranks will </w:t>
+      </w:r>
+      <w:r>
+        <w:rPr>
+          <w:rFonts w:ascii="Times New Roman" w:hAnsi="Times New Roman" w:hint="eastAsia"/>
+          <w:b/>
+        </w:rPr>
+        <w:t>qualify</w:t>
+      </w:r>
+      <w:r>
+        <w:rPr>
+          <w:rFonts w:ascii="Times New Roman" w:hAnsi="Times New Roman" w:hint="eastAsia"/>
+        </w:rPr>
+        <w:t xml:space="preserve"> for the next rounds.</w:t>
+      </w:r>
+    </w:p>
+    <w:p>
+      <w:pPr>
+        <w:rPr>
+          <w:rFonts w:ascii="Times New Roman" w:hAnsi="Times New Roman" w:hint="eastAsia"/>
+        </w:rPr>
+      </w:pPr>
+      <w:r>
+        <w:rPr>
+          <w:rFonts w:ascii="Times New Roman" w:hAnsi="Times New Roman" w:hint="eastAsia"/>
+        </w:rPr>
+        <w:t xml:space="preserve">  However, it is not unusual for two teams to have the same number of points. To break such a tie and determine which team ranks higher, the rule of </w:t>
+      </w:r>
+      <w:r>
+        <w:rPr>
+          <w:rFonts w:ascii="Times New Roman" w:hAnsi="Times New Roman" w:hint="eastAsia"/>
+          <w:b/>
+        </w:rPr>
+        <w:t>tiebreakers</w:t>
+      </w:r>
+      <w:r>
+        <w:rPr>
+          <w:rFonts w:ascii="Times New Roman" w:hAnsi="Times New Roman" w:hint="eastAsia"/>
+        </w:rPr>
+        <w:t xml:space="preserve"> will be applied. Different tiebreakers are being used in different tournaments, with the popular examples of goal difference, total number of goals </w:t>
+      </w:r>
+      <w:r>
+        <w:rPr>
+          <w:rFonts w:ascii="Times New Roman" w:hAnsi="Times New Roman" w:hint="eastAsia"/>
+        </w:rPr>
+        <w:t>and match-up history of teams in question. In real life, a number of tiebreakers usually apply altogether with a priority emphasis. In ECL, for example, ties are determined first by match-up history (with an emphasis on results and away goals), then by goal difference or total number of goa</w:t>
+      </w:r>
+      <w:r>
+        <w:rPr>
+          <w:rFonts w:ascii="Times New Roman" w:hAnsi="Times New Roman" w:hint="eastAsia"/>
+        </w:rPr>
+        <w:t>ls if the match-up history fails to tell the two teams apart.</w:t>
+      </w:r>
+    </w:p>
+    <w:p>
+      <w:pPr>
+        <w:rPr>
+          <w:rFonts w:ascii="Times New Roman" w:hAnsi="Times New Roman" w:hint="eastAsia"/>
+        </w:rPr>
+      </w:pPr>
+      <w:r>
+        <w:rPr>
+          <w:rFonts w:ascii="Times New Roman" w:hAnsi="Times New Roman" w:hint="eastAsia"/>
+        </w:rPr>
+        <w:t xml:space="preserve">  The next two sections will talk about advantages and disadvantages of </w:t>
+      </w:r>
+      <w:r>
+        <w:rPr>
+          <w:rFonts w:ascii="Times New Roman" w:hAnsi="Times New Roman"/>
+        </w:rPr>
+        <w:t>certain</w:t>
+      </w:r>
+      <w:r>
+        <w:rPr>
+          <w:rFonts w:ascii="Times New Roman" w:hAnsi="Times New Roman" w:hint="eastAsia"/>
+        </w:rPr>
+        <w:t xml:space="preserve"> ranking rules, based on simulations using the </w:t>
+      </w:r>
+      <w:proofErr w:type="spellStart"/>
+      <w:r>
+        <w:rPr>
+          <w:rFonts w:ascii="Times New Roman" w:hAnsi="Times New Roman" w:hint="eastAsia"/>
+        </w:rPr>
+        <w:t>Skellam</w:t>
+      </w:r>
+      <w:proofErr w:type="spellEnd"/>
+      <w:r>
+        <w:rPr>
+          <w:rFonts w:ascii="Times New Roman" w:hAnsi="Times New Roman" w:hint="eastAsia"/>
+        </w:rPr>
+        <w:t xml:space="preserve"> model.</w:t>
+      </w:r>
+    </w:p>
+    <w:p>
+      <w:pPr>
+        <w:rPr>
+          <w:rFonts w:ascii="Times New Roman" w:hAnsi="Times New Roman" w:hint="eastAsia"/>
+        </w:rPr>
+      </w:pPr>
+    </w:p>
+    <w:p>
+      <w:pPr>
+        <w:rPr>
+          <w:rFonts w:ascii="Times New Roman" w:hAnsi="Times New Roman" w:hint="eastAsia"/>
+          <w:b/>
+        </w:rPr>
+      </w:pPr>
+      <w:r>
+        <w:rPr>
+          <w:rFonts w:ascii="Times New Roman" w:hAnsi="Times New Roman" w:hint="eastAsia"/>
+          <w:b/>
+        </w:rPr>
+        <w:t>4.3 Discussion: number of points per win</w:t>
+      </w:r>
+    </w:p>
+    <w:p>
+      <w:pPr>
+        <w:rPr>
+          <w:rFonts w:ascii="Times New Roman" w:hAnsi="Times New Roman" w:hint="eastAsia"/>
+        </w:rPr>
+      </w:pPr>
+      <w:r>
+        <w:rPr>
+          <w:rFonts w:ascii="Times New Roman" w:hAnsi="Times New Roman" w:hint="eastAsia"/>
+        </w:rPr>
+        <w:t>The question is: should a win worth 3 points or 2 points? To answer this question, we simulated the general group stage 10,000 times with a win worth 2 points</w:t>
+      </w:r>
+      <w:r>
+        <w:rPr>
+          <w:rFonts w:ascii="Times New Roman" w:hAnsi="Times New Roman" w:hint="eastAsia"/>
+        </w:rPr>
+        <w:t xml:space="preserve"> (rule #1)</w:t>
+      </w:r>
+      <w:r>
+        <w:rPr>
+          <w:rFonts w:ascii="Times New Roman" w:hAnsi="Times New Roman" w:hint="eastAsia"/>
+        </w:rPr>
+        <w:t>, and another 10,000 times with a win worth 3 points</w:t>
+      </w:r>
+      <w:r>
+        <w:rPr>
+          <w:rFonts w:ascii="Times New Roman" w:hAnsi="Times New Roman" w:hint="eastAsia"/>
+        </w:rPr>
+        <w:t xml:space="preserve"> (rule #2)</w:t>
+      </w:r>
+      <w:r>
+        <w:rPr>
+          <w:rFonts w:ascii="Times New Roman" w:hAnsi="Times New Roman" w:hint="eastAsia"/>
+        </w:rPr>
+        <w:t>. With the main tiebreaker being goal difference, outcomes of these groups were compared, with regard to different rules.</w:t>
+      </w:r>
+    </w:p>
+    <w:p>
+      <w:pPr>
+        <w:rPr>
+          <w:rFonts w:ascii="Times New Roman" w:hAnsi="Times New Roman" w:hint="eastAsia"/>
+        </w:rPr>
+      </w:pPr>
+      <w:r>
+        <w:rPr>
+          <w:rFonts w:ascii="Times New Roman" w:hAnsi="Times New Roman" w:hint="eastAsia"/>
+        </w:rPr>
+        <w:t xml:space="preserve">  First of all, we noticed that it resulted in a tie 41.5</w:t>
+      </w:r>
+      <w:r>
+        <w:rPr>
+          <w:rFonts w:ascii="Times New Roman" w:hAnsi="Times New Roman" w:hint="eastAsia"/>
+        </w:rPr>
+        <w:t>5% of the times in groups with rule #1. As a comparison, only 32.1% of the times does a tie occur in groups with rule #</w:t>
+      </w:r>
+      <w:proofErr w:type="gramStart"/>
+      <w:r>
+        <w:rPr>
+          <w:rFonts w:ascii="Times New Roman" w:hAnsi="Times New Roman" w:hint="eastAsia"/>
+        </w:rPr>
+        <w:t>2.</w:t>
+      </w:r>
+      <w:proofErr w:type="gramEnd"/>
+      <w:r>
+        <w:rPr>
+          <w:rFonts w:ascii="Times New Roman" w:hAnsi="Times New Roman" w:hint="eastAsia"/>
+        </w:rPr>
+        <w:t xml:space="preserve"> </w:t>
+      </w:r>
+    </w:p>
+    <w:p>
+      <w:pPr>
+        <w:rPr>
+          <w:rFonts w:ascii="Times New Roman" w:hAnsi="Times New Roman" w:hint="eastAsia"/>
+        </w:rPr>
+      </w:pPr>
+      <w:r>
+        <w:rPr>
+          <w:rFonts w:ascii="Times New Roman" w:hAnsi="Times New Roman" w:hint="eastAsia"/>
+        </w:rPr>
+        <w:t xml:space="preserve">  As for qualifications, we counted the qualifying ratio (QR = #qualify/#participation) of teams from each tier for both rules. Table 3 summarizes the resulted ratios. It can be seen that the results are very much </w:t>
+      </w:r>
+      <w:r>
+        <w:rPr>
+          <w:rFonts w:ascii="Times New Roman" w:hAnsi="Times New Roman"/>
+        </w:rPr>
+        <w:t>similar</w:t>
+      </w:r>
+      <w:r>
+        <w:rPr>
+          <w:rFonts w:ascii="Times New Roman" w:hAnsi="Times New Roman" w:hint="eastAsia"/>
+        </w:rPr>
+        <w:t>, despite the difference in rules.</w:t>
+      </w:r>
+    </w:p>
+    <w:p>
+      <w:pPr>
+        <w:rPr>
+          <w:rFonts w:ascii="Times New Roman" w:hAnsi="Times New Roman" w:hint="eastAsia"/>
+        </w:rPr>
+      </w:pPr>
+      <w:r>
+        <w:rPr>
+          <w:rFonts w:ascii="Times New Roman" w:hAnsi="Times New Roman" w:hint="eastAsia"/>
+        </w:rPr>
+        <w:t xml:space="preserve">  </w:t>
+      </w:r>
+      <w:r>
+        <w:rPr>
+          <w:rFonts w:ascii="Times New Roman" w:hAnsi="Times New Roman" w:hint="eastAsia"/>
+        </w:rPr>
+        <w:t xml:space="preserve">To summarize, both rules provide similar qualifying results. However, rule #2 results in less ties, thus less disputes. Therefore, 3 points for a win might be preferred for it makes the rankings more </w:t>
+      </w:r>
+      <w:r>
+        <w:rPr>
+          <w:rFonts w:ascii="Times New Roman" w:hAnsi="Times New Roman"/>
+        </w:rPr>
+        <w:t>distinguishable</w:t>
+      </w:r>
+      <w:r>
+        <w:rPr>
+          <w:rFonts w:ascii="Times New Roman" w:hAnsi="Times New Roman" w:hint="eastAsia"/>
+        </w:rPr>
+        <w:t xml:space="preserve">. </w:t>
+      </w:r>
+    </w:p>
+    <w:p>
+      <w:pPr>
+        <w:rPr>
+          <w:rFonts w:ascii="Times New Roman" w:hAnsi="Times New Roman"/>
+        </w:rPr>
+      </w:pPr>
+    </w:p>
+    <w:tbl>
+      <w:tblPr>
+        <w:tblStyle w:val="a5"/>
+        <w:tblW w:w="0" w:type="auto"/>
+        <w:tblLook w:val="04A0" w:firstRow="1" w:lastRow="0" w:firstColumn="1" w:lastColumn="0" w:noHBand="0" w:noVBand="1"/>
+      </w:tblPr>
+      <w:tblGrid>
+        <w:gridCol w:w="1771"/>
+        <w:gridCol w:w="1771"/>
+        <w:gridCol w:w="1771"/>
+        <w:gridCol w:w="1771"/>
+        <w:gridCol w:w="1772"/>
+      </w:tblGrid>
+      <w:tr>
+        <w:tc>
+          <w:tcPr>
+            <w:tcW w:w="1771" w:type="dxa"/>
+          </w:tcPr>
+          <w:p>
+            <w:pPr>
+              <w:jc w:val="center"/>
+              <w:rPr>
+                <w:rFonts w:ascii="Times New Roman" w:hAnsi="Times New Roman" w:hint="eastAsia"/>
+              </w:rPr>
+            </w:pPr>
+            <w:r>
+              <w:rPr>
+                <w:rFonts w:ascii="Times New Roman" w:hAnsi="Times New Roman" w:hint="eastAsia"/>
+              </w:rPr>
+              <w:t>Team Tier</w:t>
+            </w:r>
+          </w:p>
+        </w:tc>
+        <w:tc>
+          <w:tcPr>
+            <w:tcW w:w="1771" w:type="dxa"/>
+          </w:tcPr>
+          <w:p>
+            <w:pPr>
+              <w:jc w:val="center"/>
+              <w:rPr>
+                <w:rFonts w:ascii="Times New Roman" w:hAnsi="Times New Roman" w:hint="eastAsia"/>
+              </w:rPr>
+            </w:pPr>
+            <w:r>
+              <w:rPr>
+                <w:rFonts w:ascii="Times New Roman" w:hAnsi="Times New Roman" w:hint="eastAsia"/>
+              </w:rPr>
+              <w:t>1</w:t>
+            </w:r>
+          </w:p>
+        </w:tc>
+        <w:tc>
+          <w:tcPr>
+            <w:tcW w:w="1771" w:type="dxa"/>
+          </w:tcPr>
+          <w:p>
+            <w:pPr>
+              <w:jc w:val="center"/>
+              <w:rPr>
+                <w:rFonts w:ascii="Times New Roman" w:hAnsi="Times New Roman" w:hint="eastAsia"/>
+              </w:rPr>
+            </w:pPr>
+            <w:r>
+              <w:rPr>
+                <w:rFonts w:ascii="Times New Roman" w:hAnsi="Times New Roman" w:hint="eastAsia"/>
+              </w:rPr>
+              <w:t>2</w:t>
+            </w:r>
+          </w:p>
+        </w:tc>
+        <w:tc>
+          <w:tcPr>
+            <w:tcW w:w="1771" w:type="dxa"/>
+          </w:tcPr>
+          <w:p>
+            <w:pPr>
+              <w:jc w:val="center"/>
+              <w:rPr>
+                <w:rFonts w:ascii="Times New Roman" w:hAnsi="Times New Roman" w:hint="eastAsia"/>
+              </w:rPr>
+            </w:pPr>
+            <w:r>
+              <w:rPr>
+                <w:rFonts w:ascii="Times New Roman" w:hAnsi="Times New Roman" w:hint="eastAsia"/>
+              </w:rPr>
+              <w:t>3</w:t>
+            </w:r>
+          </w:p>
+        </w:tc>
+        <w:tc>
+          <w:tcPr>
+            <w:tcW w:w="1772" w:type="dxa"/>
+          </w:tcPr>
+          <w:p>
+            <w:pPr>
+              <w:jc w:val="center"/>
+              <w:rPr>
+                <w:rFonts w:ascii="Times New Roman" w:hAnsi="Times New Roman" w:hint="eastAsia"/>
+              </w:rPr>
+            </w:pPr>
+            <w:r>
+              <w:rPr>
+                <w:rFonts w:ascii="Times New Roman" w:hAnsi="Times New Roman" w:hint="eastAsia"/>
+              </w:rPr>
+              <w:t>4</w:t>
+            </w:r>
+          </w:p>
+        </w:tc>
+      </w:tr>
+      <w:tr>
+        <w:tc>
+          <w:tcPr>
+            <w:tcW w:w="1771" w:type="dxa"/>
+          </w:tcPr>
+          <w:p>
+            <w:pPr>
+              <w:jc w:val="center"/>
+              <w:rPr>
+                <w:rFonts w:ascii="Times New Roman" w:hAnsi="Times New Roman" w:hint="eastAsia"/>
+              </w:rPr>
+            </w:pPr>
+            <w:r>
+              <w:rPr>
+                <w:rFonts w:ascii="Times New Roman" w:hAnsi="Times New Roman" w:hint="eastAsia"/>
+              </w:rPr>
+              <w:t>QR (rule #1)</w:t>
+            </w:r>
+          </w:p>
+        </w:tc>
+        <w:tc>
+          <w:tcPr>
+            <w:tcW w:w="1771" w:type="dxa"/>
+          </w:tcPr>
+          <w:p>
+            <w:pPr>
+              <w:jc w:val="center"/>
+              <w:rPr>
+                <w:rFonts w:ascii="Times New Roman" w:hAnsi="Times New Roman" w:hint="eastAsia"/>
+              </w:rPr>
+            </w:pPr>
+            <w:r>
+              <w:rPr>
+                <w:rFonts w:ascii="Times New Roman" w:hAnsi="Times New Roman" w:hint="eastAsia"/>
+              </w:rPr>
+              <w:t>90.64%</w:t>
+            </w:r>
+          </w:p>
+        </w:tc>
+        <w:tc>
+          <w:tcPr>
+            <w:tcW w:w="1771" w:type="dxa"/>
+          </w:tcPr>
+          <w:p>
+            <w:pPr>
+              <w:jc w:val="center"/>
+              <w:rPr>
+                <w:rFonts w:ascii="Times New Roman" w:hAnsi="Times New Roman" w:hint="eastAsia"/>
+              </w:rPr>
+            </w:pPr>
+            <w:r>
+              <w:rPr>
+                <w:rFonts w:ascii="Times New Roman" w:hAnsi="Times New Roman" w:hint="eastAsia"/>
+              </w:rPr>
+              <w:t>63.84%</w:t>
+            </w:r>
+          </w:p>
+        </w:tc>
+        <w:tc>
+          <w:tcPr>
+            <w:tcW w:w="1771" w:type="dxa"/>
+          </w:tcPr>
+          <w:p>
+            <w:pPr>
+              <w:jc w:val="center"/>
+              <w:rPr>
+                <w:rFonts w:ascii="Times New Roman" w:hAnsi="Times New Roman" w:hint="eastAsia"/>
+              </w:rPr>
+            </w:pPr>
+            <w:r>
+              <w:rPr>
+                <w:rFonts w:ascii="Times New Roman" w:hAnsi="Times New Roman" w:hint="eastAsia"/>
+              </w:rPr>
+              <w:t>32.87%</w:t>
+            </w:r>
+          </w:p>
+        </w:tc>
+        <w:tc>
+          <w:tcPr>
+            <w:tcW w:w="1772" w:type="dxa"/>
+          </w:tcPr>
+          <w:p>
+            <w:pPr>
+              <w:jc w:val="center"/>
+              <w:rPr>
+                <w:rFonts w:ascii="Times New Roman" w:hAnsi="Times New Roman" w:hint="eastAsia"/>
+              </w:rPr>
+            </w:pPr>
+            <w:r>
+              <w:rPr>
+                <w:rFonts w:ascii="Times New Roman" w:hAnsi="Times New Roman" w:hint="eastAsia"/>
+              </w:rPr>
+              <w:t>12.65%</w:t>
+            </w:r>
+          </w:p>
+        </w:tc>
+      </w:tr>
+      <w:tr>
+        <w:tc>
+          <w:tcPr>
+            <w:tcW w:w="1771" w:type="dxa"/>
+          </w:tcPr>
+          <w:p>
+            <w:pPr>
+              <w:jc w:val="center"/>
+              <w:rPr>
+                <w:rFonts w:ascii="Times New Roman" w:hAnsi="Times New Roman" w:hint="eastAsia"/>
+              </w:rPr>
+            </w:pPr>
+            <w:r>
+              <w:rPr>
+                <w:rFonts w:ascii="Times New Roman" w:hAnsi="Times New Roman" w:hint="eastAsia"/>
+              </w:rPr>
+              <w:t>QR (rule #2)</w:t>
+            </w:r>
+          </w:p>
+        </w:tc>
+        <w:tc>
+          <w:tcPr>
+            <w:tcW w:w="1771" w:type="dxa"/>
+          </w:tcPr>
+          <w:p>
+            <w:pPr>
+              <w:jc w:val="center"/>
+              <w:rPr>
+                <w:rFonts w:ascii="Times New Roman" w:hAnsi="Times New Roman" w:hint="eastAsia"/>
+              </w:rPr>
+            </w:pPr>
+            <w:r>
+              <w:rPr>
+                <w:rFonts w:ascii="Times New Roman" w:hAnsi="Times New Roman" w:hint="eastAsia"/>
+              </w:rPr>
+              <w:t>90.40%</w:t>
+            </w:r>
+          </w:p>
+        </w:tc>
+        <w:tc>
+          <w:tcPr>
+            <w:tcW w:w="1771" w:type="dxa"/>
+          </w:tcPr>
+          <w:p>
+            <w:pPr>
+              <w:jc w:val="center"/>
+              <w:rPr>
+                <w:rFonts w:ascii="Times New Roman" w:hAnsi="Times New Roman" w:hint="eastAsia"/>
+              </w:rPr>
+            </w:pPr>
+            <w:r>
+              <w:rPr>
+                <w:rFonts w:ascii="Times New Roman" w:hAnsi="Times New Roman" w:hint="eastAsia"/>
+              </w:rPr>
+              <w:t>63.44%</w:t>
+            </w:r>
+          </w:p>
+        </w:tc>
+        <w:tc>
+          <w:tcPr>
+            <w:tcW w:w="1771" w:type="dxa"/>
+          </w:tcPr>
+          <w:p>
+            <w:pPr>
+              <w:jc w:val="center"/>
+              <w:rPr>
+                <w:rFonts w:ascii="Times New Roman" w:hAnsi="Times New Roman" w:hint="eastAsia"/>
+              </w:rPr>
+            </w:pPr>
+            <w:r>
+              <w:rPr>
+                <w:rFonts w:ascii="Times New Roman" w:hAnsi="Times New Roman" w:hint="eastAsia"/>
+              </w:rPr>
+              <w:t>33.47%</w:t>
+            </w:r>
+          </w:p>
+        </w:tc>
+        <w:tc>
+          <w:tcPr>
+            <w:tcW w:w="1772" w:type="dxa"/>
+          </w:tcPr>
+          <w:p>
+            <w:pPr>
+              <w:jc w:val="center"/>
+              <w:rPr>
+                <w:rFonts w:ascii="Times New Roman" w:hAnsi="Times New Roman" w:hint="eastAsia"/>
+              </w:rPr>
+            </w:pPr>
+            <w:r>
+              <w:rPr>
+                <w:rFonts w:ascii="Times New Roman" w:hAnsi="Times New Roman" w:hint="eastAsia"/>
+              </w:rPr>
+              <w:t>12.59%</w:t>
+            </w:r>
+          </w:p>
+        </w:tc>
+      </w:tr>
+    </w:tbl>
+    <w:p>
+      <w:pPr>
+        <w:rPr>
+          <w:rFonts w:ascii="Times New Roman" w:hAnsi="Times New Roman" w:hint="eastAsia"/>
+          <w:i/>
+        </w:rPr>
+      </w:pPr>
+      <w:r>
+        <w:rPr>
+          <w:rFonts w:ascii="Times New Roman" w:hAnsi="Times New Roman" w:hint="eastAsia"/>
+          <w:b/>
+          <w:i/>
+        </w:rPr>
+        <w:t>Table 3</w:t>
+      </w:r>
+      <w:r>
+        <w:rPr>
+          <w:rFonts w:ascii="Times New Roman" w:hAnsi="Times New Roman" w:hint="eastAsia"/>
+          <w:i/>
+        </w:rPr>
+        <w:t>: Qualifying ratios of team tiers, with rule #1 and rule #2 being applied respectively.</w:t>
+      </w:r>
+    </w:p>
+    <w:p>
+      <w:pPr>
+        <w:rPr>
+          <w:rFonts w:ascii="Times New Roman" w:hAnsi="Times New Roman" w:hint="eastAsia"/>
+        </w:rPr>
+      </w:pPr>
+    </w:p>
+    <w:p>
+      <w:pPr>
+        <w:rPr>
+          <w:rFonts w:ascii="Times New Roman" w:hAnsi="Times New Roman" w:hint="eastAsia"/>
+          <w:b/>
+        </w:rPr>
+      </w:pPr>
+      <w:r>
+        <w:rPr>
+          <w:rFonts w:ascii="Times New Roman" w:hAnsi="Times New Roman" w:hint="eastAsia"/>
+          <w:b/>
+        </w:rPr>
+        <w:t>4.4</w:t>
+      </w:r>
+      <w:r>
+        <w:rPr>
+          <w:rFonts w:ascii="Times New Roman" w:hAnsi="Times New Roman" w:hint="eastAsia"/>
+          <w:b/>
+        </w:rPr>
+        <w:t xml:space="preserve"> </w:t>
+      </w:r>
+      <w:r>
+        <w:rPr>
+          <w:rFonts w:ascii="Times New Roman" w:hAnsi="Times New Roman" w:hint="eastAsia"/>
+          <w:b/>
+        </w:rPr>
+        <w:t>Discussion: c</w:t>
+      </w:r>
+      <w:r>
+        <w:rPr>
+          <w:rFonts w:ascii="Times New Roman" w:hAnsi="Times New Roman" w:hint="eastAsia"/>
+          <w:b/>
+        </w:rPr>
+        <w:t>hoice of tie</w:t>
+      </w:r>
+      <w:r>
+        <w:rPr>
+          <w:rFonts w:ascii="Times New Roman" w:hAnsi="Times New Roman" w:hint="eastAsia"/>
+          <w:b/>
         </w:rPr>
         <w:t>breakers</w:t>
       </w:r>
@@ -4662,76 +8305,608 @@
     <w:p>
       <w:pPr>
         <w:rPr>
-          <w:rFonts w:ascii="Times New Roman" w:hAnsi="Times New Roman" w:hint="eastAsia"/>
-        </w:rPr>
-      </w:pPr>
-    </w:p>
-    <w:p>
-      <w:pPr>
-        <w:rPr>
-          <w:rFonts w:ascii="Times New Roman" w:hAnsi="Times New Roman" w:hint="eastAsia"/>
-        </w:rPr>
-      </w:pPr>
-      <w:r>
-        <w:rPr>
-          <w:rFonts w:ascii="Times New Roman" w:hAnsi="Times New Roman" w:hint="eastAsia"/>
-        </w:rPr>
-        <w:t xml:space="preserve">5 </w:t>
-      </w:r>
-      <w:r>
-        <w:rPr>
-          <w:rFonts w:ascii="Times New Roman" w:hAnsi="Times New Roman"/>
-        </w:rPr>
-        <w:t>Discussions</w:t>
-      </w:r>
-    </w:p>
-    <w:p>
-      <w:pPr>
-        <w:rPr>
-          <w:rFonts w:ascii="Times New Roman" w:hAnsi="Times New Roman" w:hint="eastAsia"/>
-        </w:rPr>
-      </w:pPr>
-      <w:r>
-        <w:rPr>
-          <w:rFonts w:ascii="Times New Roman" w:hAnsi="Times New Roman" w:hint="eastAsia"/>
+          <w:rFonts w:ascii="Times New Roman" w:hAnsi="Times New Roman"/>
+        </w:rPr>
+      </w:pPr>
+      <w:r>
+        <w:rPr>
+          <w:rFonts w:ascii="Times New Roman" w:hAnsi="Times New Roman"/>
+        </w:rPr>
+        <w:t>Consider the following two tiebreaker rules:</w:t>
+      </w:r>
+    </w:p>
+    <w:p>
+      <w:pPr>
+        <w:rPr>
+          <w:rFonts w:ascii="Times New Roman" w:hAnsi="Times New Roman"/>
+        </w:rPr>
+      </w:pPr>
+      <w:r>
+        <w:rPr>
+          <w:rFonts w:ascii="Times New Roman" w:hAnsi="Times New Roman"/>
+        </w:rPr>
+        <w:tab/>
+        <w:t>Rule A: Teams with higher goal difference will be ranked higher</w:t>
+      </w:r>
+      <w:proofErr w:type="gramStart"/>
+      <w:r>
+        <w:rPr>
+          <w:rFonts w:ascii="Times New Roman" w:hAnsi="Times New Roman"/>
+        </w:rPr>
+        <w:t>;</w:t>
+      </w:r>
+      <w:proofErr w:type="gramEnd"/>
+    </w:p>
+    <w:p>
+      <w:pPr>
+        <w:ind w:left="420"/>
+        <w:rPr>
+          <w:rFonts w:ascii="Times New Roman" w:hAnsi="Times New Roman"/>
+        </w:rPr>
+      </w:pPr>
+      <w:r>
+        <w:rPr>
+          <w:rFonts w:ascii="Times New Roman" w:hAnsi="Times New Roman"/>
+        </w:rPr>
+        <w:t>Rule B: Teams that have advantages in match-up history with other teams in question will be ranked higher.</w:t>
+      </w:r>
+    </w:p>
+    <w:p>
+      <w:pPr>
+        <w:rPr>
+          <w:rFonts w:ascii="Times New Roman" w:hAnsi="Times New Roman"/>
+        </w:rPr>
+      </w:pPr>
+      <w:r>
+        <w:rPr>
+          <w:rFonts w:ascii="Times New Roman" w:hAnsi="Times New Roman"/>
+        </w:rPr>
+        <w:t>For r</w:t>
+      </w:r>
+      <w:r>
+        <w:rPr>
+          <w:rFonts w:ascii="Times New Roman" w:hAnsi="Times New Roman"/>
+        </w:rPr>
+        <w:t xml:space="preserve">ule B, ECL takes account of the number of away goals in match-up history. However, the </w:t>
+      </w:r>
+      <w:r>
+        <w:rPr>
+          <w:rFonts w:ascii="Times New Roman" w:hAnsi="Times New Roman"/>
+        </w:rPr>
+        <w:t xml:space="preserve">bivariate Poisson </w:t>
+      </w:r>
+      <w:r>
+        <w:rPr>
+          <w:rFonts w:ascii="Times New Roman" w:hAnsi="Times New Roman"/>
+        </w:rPr>
+        <w:t>model predicts the goal difference instead of goals scored by both team. Therefore, the simulations in this part will not consider away goals.</w:t>
+      </w:r>
+    </w:p>
+    <w:p>
+      <w:pPr>
+        <w:rPr>
+          <w:rFonts w:ascii="Times New Roman" w:hAnsi="Times New Roman"/>
+        </w:rPr>
+      </w:pPr>
+      <w:r>
+        <w:rPr>
+          <w:rFonts w:ascii="Times New Roman" w:hAnsi="Times New Roman"/>
+        </w:rPr>
+        <w:t xml:space="preserve">  The question is: what are some characteristics of each rule? If only one rule will be picked as the main tiebreaker, which rule should we choose?</w:t>
+      </w:r>
+    </w:p>
+    <w:p>
+      <w:pPr>
+        <w:rPr>
+          <w:rFonts w:ascii="Times New Roman" w:hAnsi="Times New Roman"/>
+        </w:rPr>
+      </w:pPr>
+      <w:r>
+        <w:rPr>
+          <w:rFonts w:ascii="Times New Roman" w:hAnsi="Times New Roman"/>
+        </w:rPr>
+        <w:t xml:space="preserve">  </w:t>
+      </w:r>
+      <w:r>
+        <w:rPr>
+          <w:rFonts w:ascii="Times New Roman" w:hAnsi="Times New Roman"/>
+        </w:rPr>
+        <w:t xml:space="preserve">Generally speaking, a good tiebreaker should be able to break the tie effectively without undermining the fairness. </w:t>
+      </w:r>
+      <w:r>
+        <w:rPr>
+          <w:rFonts w:ascii="Times New Roman" w:hAnsi="Times New Roman"/>
+        </w:rPr>
+        <w:t xml:space="preserve">To </w:t>
+      </w:r>
+      <w:r>
+        <w:rPr>
+          <w:rFonts w:ascii="Times New Roman" w:hAnsi="Times New Roman"/>
+        </w:rPr>
+        <w:t>make quantitative comparisons</w:t>
+      </w:r>
+      <w:r>
+        <w:rPr>
+          <w:rFonts w:ascii="Times New Roman" w:hAnsi="Times New Roman"/>
+        </w:rPr>
+        <w:t xml:space="preserve">, a total of 1000 general ECL groups were simulated. 339 ties were detected </w:t>
+      </w:r>
+      <w:r>
+        <w:rPr>
+          <w:rFonts w:ascii="Times New Roman" w:hAnsi="Times New Roman"/>
+        </w:rPr>
+        <w:t xml:space="preserve">in the simulated pool (note that there might be more than one tie in each group). Both rule A and rule B </w:t>
+      </w:r>
+      <w:proofErr w:type="gramStart"/>
+      <w:r>
+        <w:rPr>
+          <w:rFonts w:ascii="Times New Roman" w:hAnsi="Times New Roman"/>
+        </w:rPr>
+        <w:t>were</w:t>
+      </w:r>
+      <w:proofErr w:type="gramEnd"/>
+      <w:r>
+        <w:rPr>
+          <w:rFonts w:ascii="Times New Roman" w:hAnsi="Times New Roman"/>
+        </w:rPr>
+        <w:t xml:space="preserve"> applied to each of the 339 ties, respectively, without the presence of other tiebreakers. Statistics regarding tie-breaking success rates and </w:t>
+      </w:r>
+      <w:r>
+        <w:rPr>
+          <w:rFonts w:ascii="Times New Roman" w:hAnsi="Times New Roman"/>
+        </w:rPr>
+        <w:t>winning</w:t>
+      </w:r>
+      <w:r>
+        <w:rPr>
+          <w:rFonts w:ascii="Times New Roman" w:hAnsi="Times New Roman"/>
+        </w:rPr>
+        <w:t xml:space="preserve"> </w:t>
+      </w:r>
+      <w:r>
+        <w:rPr>
+          <w:rFonts w:ascii="Times New Roman" w:hAnsi="Times New Roman"/>
+        </w:rPr>
+        <w:t>ratios of underdogs (i.e. teams from lower tiers)</w:t>
+      </w:r>
+      <w:r>
+        <w:rPr>
+          <w:rFonts w:ascii="Times New Roman" w:hAnsi="Times New Roman"/>
+        </w:rPr>
+        <w:t xml:space="preserve"> were recorded</w:t>
+      </w:r>
+      <w:r>
+        <w:rPr>
+          <w:rFonts w:ascii="Times New Roman" w:hAnsi="Times New Roman"/>
+        </w:rPr>
+        <w:t>.</w:t>
+      </w:r>
+    </w:p>
+    <w:p>
+      <w:pPr>
+        <w:rPr>
+          <w:rFonts w:ascii="Times New Roman" w:hAnsi="Times New Roman"/>
+        </w:rPr>
+      </w:pPr>
+      <w:r>
+        <w:rPr>
+          <w:rFonts w:ascii="Times New Roman" w:hAnsi="Times New Roman"/>
+        </w:rPr>
+        <w:t xml:space="preserve">  Out of the 339 ties of simulated ECL groups, rule </w:t>
+      </w:r>
+      <w:proofErr w:type="gramStart"/>
+      <w:r>
+        <w:rPr>
+          <w:rFonts w:ascii="Times New Roman" w:hAnsi="Times New Roman"/>
+        </w:rPr>
+        <w:t>A</w:t>
+      </w:r>
+      <w:proofErr w:type="gramEnd"/>
+      <w:r>
+        <w:rPr>
+          <w:rFonts w:ascii="Times New Roman" w:hAnsi="Times New Roman"/>
+        </w:rPr>
+        <w:t xml:space="preserve"> solved 89.97% of the ties while rule B solved 75.22% of the ties. Under conditions where rule A successfully broke a tie, teams from lower tiers won the duel </w:t>
+      </w:r>
+      <w:r>
+        <w:rPr>
+          <w:rFonts w:ascii="Times New Roman" w:hAnsi="Times New Roman"/>
+          <w:b/>
+        </w:rPr>
+        <w:t>24.92%</w:t>
+      </w:r>
+      <w:r>
+        <w:rPr>
+          <w:rFonts w:ascii="Times New Roman" w:hAnsi="Times New Roman"/>
+        </w:rPr>
+        <w:t xml:space="preserve"> of the times. The number, on the other hand, was </w:t>
+      </w:r>
+      <w:r>
+        <w:rPr>
+          <w:rFonts w:ascii="Times New Roman" w:hAnsi="Times New Roman"/>
+          <w:b/>
+        </w:rPr>
+        <w:t>44.13%</w:t>
+      </w:r>
+      <w:r>
+        <w:rPr>
+          <w:rFonts w:ascii="Times New Roman" w:hAnsi="Times New Roman"/>
+        </w:rPr>
+        <w:t xml:space="preserve"> with rule B being applied. </w:t>
+      </w:r>
+    </w:p>
+    <w:p>
+      <w:pPr>
+        <w:rPr>
+          <w:rFonts w:ascii="Times New Roman" w:hAnsi="Times New Roman"/>
+        </w:rPr>
+      </w:pPr>
+      <w:r>
+        <w:rPr>
+          <w:rFonts w:ascii="Times New Roman" w:hAnsi="Times New Roman"/>
+        </w:rPr>
+        <w:t xml:space="preserve">  It can be seen that </w:t>
+      </w:r>
+      <w:r>
+        <w:rPr>
+          <w:rFonts w:ascii="Times New Roman" w:hAnsi="Times New Roman"/>
+        </w:rPr>
+        <w:t xml:space="preserve">rule A breaks the tie more effectively while rule B arguably gives the underdogs some advantages. This is understandable because while rule A takes look at the overall performance in the entire group stage, rule B puts more emphasis on certain match-ups. </w:t>
+      </w:r>
+      <w:r>
+        <w:rPr>
+          <w:rFonts w:ascii="Times New Roman" w:hAnsi="Times New Roman"/>
+        </w:rPr>
+        <w:t xml:space="preserve">The variance, or randomness, involved under rule B should be higher. For teams from lower tiers (usually with lower strengths), the variance works in their favor. </w:t>
+      </w:r>
+    </w:p>
+    <w:p>
+      <w:pPr>
+        <w:rPr>
+          <w:rFonts w:ascii="Times New Roman" w:hAnsi="Times New Roman"/>
+        </w:rPr>
+      </w:pPr>
+      <w:r>
+        <w:rPr>
+          <w:rFonts w:ascii="Times New Roman" w:hAnsi="Times New Roman"/>
+        </w:rPr>
+        <w:t xml:space="preserve">  The choice between rule A and rule B can be tricky. While rule A seems more “fair” because top teams ought to qualify more often, people do enjoy </w:t>
+      </w:r>
+      <w:r>
+        <w:rPr>
+          <w:rFonts w:ascii="Times New Roman" w:hAnsi="Times New Roman"/>
+        </w:rPr>
+        <w:t xml:space="preserve">the randomness in sports and stories of underdogs. </w:t>
+      </w:r>
+    </w:p>
+    <w:p>
+      <w:pPr>
+        <w:rPr>
+          <w:rFonts w:ascii="Times New Roman" w:hAnsi="Times New Roman"/>
+        </w:rPr>
+      </w:pPr>
+      <w:r>
+        <w:rPr>
+          <w:rFonts w:ascii="Times New Roman" w:hAnsi="Times New Roman"/>
+        </w:rPr>
+        <w:t xml:space="preserve">  In our simulations, rule A and rule B </w:t>
+      </w:r>
+      <w:proofErr w:type="gramStart"/>
+      <w:r>
+        <w:rPr>
+          <w:rFonts w:ascii="Times New Roman" w:hAnsi="Times New Roman"/>
+        </w:rPr>
+        <w:t>were</w:t>
+      </w:r>
+      <w:proofErr w:type="gramEnd"/>
+      <w:r>
+        <w:rPr>
+          <w:rFonts w:ascii="Times New Roman" w:hAnsi="Times New Roman"/>
+        </w:rPr>
+        <w:t xml:space="preserve"> applied as the sole tiebreaker. In real life, however, multiple tiebreakers are always being applied together. With the consideration of away goals, rule B should be able to solve a tie easily more than 90% of the times. The same for rule </w:t>
+      </w:r>
+      <w:proofErr w:type="gramStart"/>
+      <w:r>
+        <w:rPr>
+          <w:rFonts w:ascii="Times New Roman" w:hAnsi="Times New Roman"/>
+        </w:rPr>
+        <w:t>A</w:t>
+      </w:r>
+      <w:proofErr w:type="gramEnd"/>
+      <w:r>
+        <w:rPr>
+          <w:rFonts w:ascii="Times New Roman" w:hAnsi="Times New Roman"/>
+        </w:rPr>
+        <w:t xml:space="preserve"> combined with the total number of goals. Simulations regarding a sequence of multipl</w:t>
+      </w:r>
+      <w:r>
+        <w:rPr>
+          <w:rFonts w:ascii="Times New Roman" w:hAnsi="Times New Roman"/>
+        </w:rPr>
+        <w:t>e tiebreakers are far more complex and are beyond the scope of this paper.</w:t>
+      </w:r>
+    </w:p>
+    <w:p>
+      <w:pPr>
+        <w:rPr>
+          <w:rFonts w:ascii="Times New Roman" w:hAnsi="Times New Roman"/>
+        </w:rPr>
+      </w:pPr>
+    </w:p>
+    <w:p>
+      <w:pPr>
+        <w:rPr>
+          <w:rFonts w:ascii="Times New Roman" w:hAnsi="Times New Roman"/>
+          <w:b/>
+          <w:sz w:val="28"/>
+          <w:szCs w:val="28"/>
+        </w:rPr>
+      </w:pPr>
+      <w:proofErr w:type="gramStart"/>
+      <w:r>
+        <w:rPr>
+          <w:rFonts w:ascii="Times New Roman" w:hAnsi="Times New Roman" w:hint="eastAsia"/>
+          <w:b/>
+          <w:sz w:val="28"/>
+          <w:szCs w:val="28"/>
+        </w:rPr>
+        <w:t>5</w:t>
+      </w:r>
+      <w:r>
+        <w:rPr>
+          <w:rFonts w:ascii="Times New Roman" w:hAnsi="Times New Roman"/>
+          <w:b/>
+          <w:sz w:val="28"/>
+          <w:szCs w:val="28"/>
+        </w:rPr>
+        <w:t xml:space="preserve"> </w:t>
+      </w:r>
+      <w:r>
+        <w:rPr>
+          <w:rFonts w:ascii="Times New Roman" w:hAnsi="Times New Roman" w:hint="eastAsia"/>
+          <w:b/>
+          <w:sz w:val="28"/>
+          <w:szCs w:val="28"/>
+        </w:rPr>
+        <w:t xml:space="preserve"> </w:t>
+      </w:r>
+      <w:r>
+        <w:rPr>
+          <w:rFonts w:ascii="Times New Roman" w:hAnsi="Times New Roman"/>
+          <w:b/>
+          <w:sz w:val="28"/>
+          <w:szCs w:val="28"/>
+        </w:rPr>
+        <w:t>Concluding</w:t>
+      </w:r>
+      <w:proofErr w:type="gramEnd"/>
+      <w:r>
+        <w:rPr>
+          <w:rFonts w:ascii="Times New Roman" w:hAnsi="Times New Roman"/>
+          <w:b/>
+          <w:sz w:val="28"/>
+          <w:szCs w:val="28"/>
+        </w:rPr>
+        <w:t xml:space="preserve"> remarks</w:t>
+      </w:r>
+    </w:p>
+    <w:p>
+      <w:pPr>
+        <w:rPr>
+          <w:rFonts w:ascii="Times New Roman" w:hAnsi="Times New Roman" w:hint="eastAsia"/>
+          <w:b/>
+          <w:sz w:val="28"/>
+          <w:szCs w:val="28"/>
+        </w:rPr>
+      </w:pPr>
+    </w:p>
+    <w:p>
+      <w:pPr>
+        <w:rPr>
+          <w:rFonts w:ascii="Times New Roman" w:hAnsi="Times New Roman" w:hint="eastAsia"/>
+          <w:b/>
+        </w:rPr>
+      </w:pPr>
+      <w:r>
+        <w:rPr>
+          <w:rFonts w:ascii="Times New Roman" w:hAnsi="Times New Roman" w:hint="eastAsia"/>
+          <w:b/>
         </w:rPr>
         <w:t xml:space="preserve">5.1 </w:t>
       </w:r>
       <w:r>
         <w:rPr>
-          <w:rFonts w:ascii="Times New Roman" w:hAnsi="Times New Roman"/>
-        </w:rPr>
-        <w:t>Short comes</w:t>
-      </w:r>
-      <w:r>
-        <w:rPr>
-          <w:rFonts w:ascii="Times New Roman" w:hAnsi="Times New Roman" w:hint="eastAsia"/>
-        </w:rPr>
-        <w:t xml:space="preserve"> of model</w:t>
-      </w:r>
-    </w:p>
-    <w:p>
-      <w:pPr>
-        <w:rPr>
-          <w:rFonts w:ascii="Times New Roman" w:hAnsi="Times New Roman" w:hint="eastAsia"/>
-        </w:rPr>
-      </w:pPr>
-      <w:r>
-        <w:rPr>
-          <w:rFonts w:ascii="Times New Roman" w:hAnsi="Times New Roman" w:hint="eastAsia"/>
-        </w:rPr>
-        <w:t>Tails; group of seeds; lack of additional factors</w:t>
-      </w:r>
-    </w:p>
-    <w:p>
-      <w:pPr>
-        <w:rPr>
-          <w:rFonts w:ascii="Times New Roman" w:hAnsi="Times New Roman" w:hint="eastAsia"/>
-        </w:rPr>
-      </w:pPr>
-      <w:r>
-        <w:rPr>
-          <w:rFonts w:ascii="Times New Roman" w:hAnsi="Times New Roman" w:hint="eastAsia"/>
+          <w:rFonts w:ascii="Times New Roman" w:hAnsi="Times New Roman" w:hint="eastAsia"/>
+          <w:b/>
+        </w:rPr>
+        <w:t>Problems</w:t>
+      </w:r>
+      <w:r>
+        <w:rPr>
+          <w:rFonts w:ascii="Times New Roman" w:hAnsi="Times New Roman" w:hint="eastAsia"/>
+          <w:b/>
+        </w:rPr>
+        <w:t xml:space="preserve"> of </w:t>
+      </w:r>
+      <w:r>
+        <w:rPr>
+          <w:rFonts w:ascii="Times New Roman" w:hAnsi="Times New Roman" w:hint="eastAsia"/>
+          <w:b/>
+        </w:rPr>
+        <w:t xml:space="preserve">the </w:t>
+      </w:r>
+      <w:r>
+        <w:rPr>
+          <w:rFonts w:ascii="Times New Roman" w:hAnsi="Times New Roman" w:hint="eastAsia"/>
+          <w:b/>
+        </w:rPr>
+        <w:t>model</w:t>
+      </w:r>
+    </w:p>
+    <w:p>
+      <w:pPr>
+        <w:rPr>
+          <w:rFonts w:ascii="Times New Roman" w:hAnsi="Times New Roman" w:hint="eastAsia"/>
+        </w:rPr>
+      </w:pPr>
+      <w:r>
+        <w:rPr>
+          <w:rFonts w:ascii="Times New Roman" w:hAnsi="Times New Roman" w:hint="eastAsia"/>
+        </w:rPr>
+        <w:t xml:space="preserve">There are potential fallbacks of the </w:t>
+      </w:r>
+      <w:r>
+        <w:rPr>
+          <w:rFonts w:ascii="Times New Roman" w:hAnsi="Times New Roman"/>
+        </w:rPr>
+        <w:t>bivariate Poisson</w:t>
+      </w:r>
+      <w:r>
+        <w:rPr>
+          <w:rFonts w:ascii="Times New Roman" w:hAnsi="Times New Roman" w:hint="eastAsia"/>
+        </w:rPr>
+        <w:t xml:space="preserve"> model for ECL group stage.</w:t>
+      </w:r>
+    </w:p>
+    <w:p>
+      <w:pPr>
+        <w:rPr>
+          <w:rFonts w:ascii="Times New Roman" w:hAnsi="Times New Roman" w:hint="eastAsia"/>
+        </w:rPr>
+      </w:pPr>
+      <w:r>
+        <w:rPr>
+          <w:rFonts w:ascii="Times New Roman" w:hAnsi="Times New Roman" w:hint="eastAsia"/>
+        </w:rPr>
+        <w:t xml:space="preserve">  First of all, the model tends to overestimate the goal differences in certain conditions, as suggested in Figure 7. It might be a good idea to apply some penalty on </w:t>
+      </w:r>
+      <m:oMath>
+        <m:sSup>
+          <m:sSupPr>
+            <m:ctrlPr>
+              <w:rPr>
+                <w:rFonts w:ascii="Cambria Math" w:hAnsi="Cambria Math"/>
+                <w:i/>
+              </w:rPr>
+            </m:ctrlPr>
+          </m:sSupPr>
+          <m:e>
+            <m:r>
+              <w:rPr>
+                <w:rFonts w:ascii="Cambria Math" w:hAnsi="Cambria Math"/>
+              </w:rPr>
+              <m:t>λ</m:t>
+            </m:r>
+          </m:e>
+          <m:sup>
+            <m:r>
+              <w:rPr>
+                <w:rFonts w:ascii="Cambria Math" w:hAnsi="Cambria Math"/>
+              </w:rPr>
+              <m:t>pred</m:t>
+            </m:r>
+          </m:sup>
+        </m:sSup>
+      </m:oMath>
+      <w:r>
+        <w:rPr>
+          <w:rFonts w:ascii="Times New Roman" w:hAnsi="Times New Roman" w:hint="eastAsia"/>
+        </w:rPr>
+        <w:t xml:space="preserve"> so that the Poisson process generates more reasonable results.</w:t>
+      </w:r>
+      <w:r>
+        <w:rPr>
+          <w:rFonts w:ascii="Times New Roman" w:hAnsi="Times New Roman" w:hint="eastAsia"/>
+        </w:rPr>
+        <w:t xml:space="preserve"> However, the magnitude and form of the penalty term needs to be carefully studied and tuned.</w:t>
+      </w:r>
+    </w:p>
+    <w:p>
+      <w:pPr>
+        <w:rPr>
+          <w:rFonts w:ascii="Times New Roman" w:hAnsi="Times New Roman" w:hint="eastAsia"/>
+        </w:rPr>
+      </w:pPr>
+      <w:r>
+        <w:rPr>
+          <w:rFonts w:ascii="Times New Roman" w:hAnsi="Times New Roman" w:hint="eastAsia"/>
+        </w:rPr>
+        <w:t xml:space="preserve">  Secondly, team tiers (seeding pots) are solely determined by the club coefficient, which may not be a true reflection of a team</w:t>
+      </w:r>
+      <w:r>
+        <w:rPr>
+          <w:rFonts w:ascii="Times New Roman" w:hAnsi="Times New Roman"/>
+        </w:rPr>
+        <w:t>’</w:t>
+      </w:r>
+      <w:r>
+        <w:rPr>
+          <w:rFonts w:ascii="Times New Roman" w:hAnsi="Times New Roman" w:hint="eastAsia"/>
+        </w:rPr>
+        <w:t>s strength at times. For example, clubs may get huge capital injection and suddenly become competent (examples like Chelsea, Manchester City and Malaga). Clubs like these will still be grouped as a tier-4 team (for lack of performance in previous campaigns), despite the fact that their squad may be even better than a tier-1 team. An alternate way to determine team tiers is to find</w:t>
+      </w:r>
+      <w:r>
+        <w:rPr>
+          <w:rFonts w:ascii="Times New Roman" w:hAnsi="Times New Roman" w:hint="eastAsia"/>
+        </w:rPr>
+        <w:t xml:space="preserve"> and compare</w:t>
+      </w:r>
+      <w:r>
+        <w:rPr>
+          <w:rFonts w:ascii="Times New Roman" w:hAnsi="Times New Roman" w:hint="eastAsia"/>
+        </w:rPr>
+        <w:t xml:space="preserve"> the total </w:t>
+      </w:r>
+      <w:r>
+        <w:rPr>
+          <w:rFonts w:ascii="Times New Roman" w:hAnsi="Times New Roman" w:hint="eastAsia"/>
+        </w:rPr>
+        <w:t>market value of players from each team. In modern football, more money usually means more squad depth.</w:t>
+      </w:r>
+    </w:p>
+    <w:p>
+      <w:pPr>
+        <w:rPr>
+          <w:rFonts w:ascii="Times New Roman" w:hAnsi="Times New Roman" w:hint="eastAsia"/>
+        </w:rPr>
+      </w:pPr>
+      <w:r>
+        <w:rPr>
+          <w:rFonts w:ascii="Times New Roman" w:hAnsi="Times New Roman" w:hint="eastAsia"/>
+        </w:rPr>
+        <w:t xml:space="preserve">  Lastly, (3.2) and (3.3) only capture limited factors that may influence a match</w:t>
+      </w:r>
+      <w:r>
+        <w:rPr>
+          <w:rFonts w:ascii="Times New Roman" w:hAnsi="Times New Roman"/>
+        </w:rPr>
+        <w:t>’</w:t>
+      </w:r>
+      <w:r>
+        <w:rPr>
+          <w:rFonts w:ascii="Times New Roman" w:hAnsi="Times New Roman" w:hint="eastAsia"/>
+        </w:rPr>
+        <w:t>s outcome. Other factors (moral difference, injuries, weather, to name a few) are not reflected in the formulae. It may be a good idea to try to incorporate additional factors into the model, yet some factors are hard to quantify and model complexity can be tricky to deal with.</w:t>
+      </w:r>
+    </w:p>
+    <w:p>
+      <w:pPr>
+        <w:rPr>
+          <w:rFonts w:ascii="Times New Roman" w:hAnsi="Times New Roman" w:hint="eastAsia"/>
+        </w:rPr>
+      </w:pPr>
+    </w:p>
+    <w:p>
+      <w:pPr>
+        <w:rPr>
+          <w:rFonts w:ascii="Times New Roman" w:hAnsi="Times New Roman" w:hint="eastAsia"/>
+          <w:b/>
+        </w:rPr>
+      </w:pPr>
+      <w:r>
+        <w:rPr>
+          <w:rFonts w:ascii="Times New Roman" w:hAnsi="Times New Roman" w:hint="eastAsia"/>
+          <w:b/>
         </w:rPr>
         <w:t>5.2 Future developments</w:t>
       </w:r>
@@ -4746,27 +8921,915 @@
         <w:rPr>
           <w:rFonts w:ascii="Times New Roman" w:hAnsi="Times New Roman" w:hint="eastAsia"/>
         </w:rPr>
-        <w:t xml:space="preserve">Bayesian approach with informative prior; </w:t>
-      </w:r>
-    </w:p>
-    <w:p>
-      <w:pPr>
-        <w:rPr>
-          <w:rFonts w:ascii="Times New Roman" w:hAnsi="Times New Roman" w:hint="eastAsia"/>
-        </w:rPr>
-      </w:pPr>
-    </w:p>
-    <w:p>
-      <w:pPr>
-        <w:rPr>
-          <w:rFonts w:ascii="Times New Roman" w:hAnsi="Times New Roman" w:hint="eastAsia"/>
-        </w:rPr>
-      </w:pPr>
-      <w:r>
-        <w:rPr>
-          <w:rFonts w:ascii="Times New Roman" w:hAnsi="Times New Roman" w:hint="eastAsia"/>
+        <w:t xml:space="preserve">Section 3.2 utilized the </w:t>
+      </w:r>
+      <w:proofErr w:type="spellStart"/>
+      <w:r>
+        <w:rPr>
+          <w:rFonts w:ascii="Times New Roman" w:hAnsi="Times New Roman" w:hint="eastAsia"/>
+        </w:rPr>
+        <w:t>frequentist</w:t>
+      </w:r>
+      <w:r>
+        <w:rPr>
+          <w:rFonts w:ascii="Times New Roman" w:hAnsi="Times New Roman"/>
+        </w:rPr>
+        <w:t>’</w:t>
+      </w:r>
+      <w:r>
+        <w:rPr>
+          <w:rFonts w:ascii="Times New Roman" w:hAnsi="Times New Roman" w:hint="eastAsia"/>
+        </w:rPr>
+        <w:t>s</w:t>
+      </w:r>
+      <w:proofErr w:type="spellEnd"/>
+      <w:r>
+        <w:rPr>
+          <w:rFonts w:ascii="Times New Roman" w:hAnsi="Times New Roman" w:hint="eastAsia"/>
+        </w:rPr>
+        <w:t xml:space="preserve"> approach (MLE) to estimate model parameters. An alternative Bayesian </w:t>
+      </w:r>
+      <w:r>
+        <w:rPr>
+          <w:rFonts w:ascii="Times New Roman" w:hAnsi="Times New Roman"/>
+        </w:rPr>
+        <w:t>approach</w:t>
+      </w:r>
+      <w:r>
+        <w:rPr>
+          <w:rFonts w:ascii="Times New Roman" w:hAnsi="Times New Roman" w:hint="eastAsia"/>
+        </w:rPr>
+        <w:t xml:space="preserve"> could be used for model inference. For example, </w:t>
+      </w:r>
+      <w:proofErr w:type="spellStart"/>
+      <w:r>
+        <w:rPr>
+          <w:rFonts w:ascii="Times New Roman" w:hAnsi="Times New Roman" w:hint="eastAsia"/>
+        </w:rPr>
+        <w:t>Karlis</w:t>
+      </w:r>
+      <w:proofErr w:type="spellEnd"/>
+      <w:r>
+        <w:rPr>
+          <w:rFonts w:ascii="Times New Roman" w:hAnsi="Times New Roman" w:hint="eastAsia"/>
+        </w:rPr>
+        <w:t xml:space="preserve"> and </w:t>
+      </w:r>
+      <w:proofErr w:type="spellStart"/>
+      <w:r>
+        <w:rPr>
+          <w:rFonts w:ascii="Times New Roman" w:hAnsi="Times New Roman" w:hint="eastAsia"/>
+        </w:rPr>
+        <w:t>Ntzoufras</w:t>
+      </w:r>
+      <w:proofErr w:type="spellEnd"/>
+      <w:r>
+        <w:rPr>
+          <w:rFonts w:ascii="Times New Roman" w:hAnsi="Times New Roman" w:hint="eastAsia"/>
+        </w:rPr>
+        <w:t xml:space="preserve"> (2008) </w:t>
+      </w:r>
+      <w:r>
+        <w:rPr>
+          <w:rFonts w:ascii="Times New Roman" w:hAnsi="Times New Roman" w:hint="eastAsia"/>
+        </w:rPr>
+        <w:t xml:space="preserve">used Markov Chain Monte Carlo (MCMC) on the posterior distribution of parameters to solve for parameters. This approach may outperform MLE given informative priors. </w:t>
+      </w:r>
+    </w:p>
+    <w:p>
+      <w:pPr>
+        <w:rPr>
+          <w:rFonts w:ascii="Times New Roman" w:hAnsi="Times New Roman" w:hint="eastAsia"/>
+        </w:rPr>
+      </w:pPr>
+      <w:r>
+        <w:rPr>
+          <w:rFonts w:ascii="Times New Roman" w:hAnsi="Times New Roman" w:hint="eastAsia"/>
+        </w:rPr>
+        <w:t xml:space="preserve">  In fact, a combination of MLE and MCMC can be used for inference with MLE serves as the </w:t>
+      </w:r>
+      <w:r>
+        <w:rPr>
+          <w:rFonts w:ascii="Times New Roman" w:hAnsi="Times New Roman"/>
+        </w:rPr>
+        <w:t>“</w:t>
+      </w:r>
+      <w:r>
+        <w:rPr>
+          <w:rFonts w:ascii="Times New Roman" w:hAnsi="Times New Roman" w:hint="eastAsia"/>
+        </w:rPr>
+        <w:t>pilot round</w:t>
+      </w:r>
+      <w:r>
+        <w:rPr>
+          <w:rFonts w:ascii="Times New Roman" w:hAnsi="Times New Roman"/>
+        </w:rPr>
+        <w:t>”</w:t>
+      </w:r>
+      <w:r>
+        <w:rPr>
+          <w:rFonts w:ascii="Times New Roman" w:hAnsi="Times New Roman" w:hint="eastAsia"/>
+        </w:rPr>
+        <w:t xml:space="preserve">. Firstly, use MLE to get the rough distributions of each </w:t>
+      </w:r>
+      <w:r>
+        <w:rPr>
+          <w:rFonts w:ascii="Times New Roman" w:hAnsi="Times New Roman"/>
+        </w:rPr>
+        <w:t>parameter</w:t>
+      </w:r>
+      <w:r>
+        <w:rPr>
+          <w:rFonts w:ascii="Times New Roman" w:hAnsi="Times New Roman" w:hint="eastAsia"/>
+        </w:rPr>
+        <w:t>; then apply MCMC with normal priors centered at the maximum likelihood estimates.</w:t>
+      </w:r>
+    </w:p>
+    <w:p>
+      <w:pPr>
+        <w:rPr>
+          <w:rFonts w:ascii="Times New Roman" w:hAnsi="Times New Roman" w:hint="eastAsia"/>
+        </w:rPr>
+      </w:pPr>
+      <w:r>
+        <w:rPr>
+          <w:rFonts w:ascii="Times New Roman" w:hAnsi="Times New Roman" w:hint="eastAsia"/>
+        </w:rPr>
+        <w:t xml:space="preserve">  The </w:t>
+      </w:r>
+      <w:r>
+        <w:rPr>
+          <w:rFonts w:ascii="Times New Roman" w:hAnsi="Times New Roman"/>
+        </w:rPr>
+        <w:t xml:space="preserve">bivariate Poisson </w:t>
+      </w:r>
+      <w:r>
+        <w:rPr>
+          <w:rFonts w:ascii="Times New Roman" w:hAnsi="Times New Roman" w:hint="eastAsia"/>
+        </w:rPr>
+        <w:t xml:space="preserve">model incorporates effects of home advantage and can thus be used for tournaments like European leagues and ECL where there are home and away games. However, some major tournaments (World Cup, for examples) have matches on neutral grounds without the distinction of home and away. To simulate these tournaments, one can remove the parameter </w:t>
+      </w:r>
+      <w:r>
+        <w:rPr>
+          <w:rFonts w:ascii="Times New Roman" w:hAnsi="Times New Roman" w:hint="eastAsia"/>
+          <w:i/>
+        </w:rPr>
+        <w:t>H</w:t>
+      </w:r>
+      <w:r>
+        <w:rPr>
+          <w:rFonts w:ascii="Times New Roman" w:hAnsi="Times New Roman" w:hint="eastAsia"/>
+          <w:i/>
+        </w:rPr>
+        <w:t xml:space="preserve"> </w:t>
+      </w:r>
+      <w:r>
+        <w:rPr>
+          <w:rFonts w:ascii="Times New Roman" w:hAnsi="Times New Roman" w:hint="eastAsia"/>
+        </w:rPr>
+        <w:t xml:space="preserve">and reapply the model. </w:t>
+      </w:r>
+    </w:p>
+    <w:p>
+      <w:pPr>
+        <w:rPr>
+          <w:rFonts w:ascii="Times New Roman" w:hAnsi="Times New Roman" w:hint="eastAsia"/>
+        </w:rPr>
+      </w:pPr>
+    </w:p>
+    <w:p>
+      <w:pPr>
+        <w:rPr>
+          <w:rFonts w:ascii="Times New Roman" w:hAnsi="Times New Roman"/>
+          <w:b/>
+          <w:sz w:val="28"/>
+          <w:szCs w:val="28"/>
+        </w:rPr>
+      </w:pPr>
+      <w:r>
+        <w:rPr>
+          <w:rFonts w:ascii="Times New Roman" w:hAnsi="Times New Roman" w:hint="eastAsia"/>
+          <w:b/>
+          <w:sz w:val="28"/>
+          <w:szCs w:val="28"/>
         </w:rPr>
         <w:t>References</w:t>
+      </w:r>
+    </w:p>
+    <w:p>
+      <w:pPr>
+        <w:rPr>
+          <w:rFonts w:ascii="Times New Roman" w:hAnsi="Times New Roman"/>
+          <w:b/>
+          <w:sz w:val="28"/>
+          <w:szCs w:val="28"/>
+        </w:rPr>
+      </w:pPr>
+    </w:p>
+    <w:p>
+      <w:pPr>
+        <w:widowControl/>
+        <w:tabs>
+          <w:tab w:val="left" w:pos="220"/>
+          <w:tab w:val="left" w:pos="720"/>
+        </w:tabs>
+        <w:autoSpaceDE w:val="0"/>
+        <w:autoSpaceDN w:val="0"/>
+        <w:adjustRightInd w:val="0"/>
+        <w:rPr>
+          <w:rFonts w:ascii="Times New Roman" w:hAnsi="Times New Roman" w:cs="Times New Roman"/>
+          <w:kern w:val="0"/>
+        </w:rPr>
+      </w:pPr>
+      <w:proofErr w:type="gramStart"/>
+      <w:r>
+        <w:rPr>
+          <w:rFonts w:ascii="Times New Roman" w:hAnsi="Times New Roman" w:cs="Times New Roman"/>
+          <w:color w:val="101010"/>
+          <w:kern w:val="0"/>
+        </w:rPr>
+        <w:t>1</w:t>
+      </w:r>
+      <w:r>
+        <w:rPr>
+          <w:rFonts w:ascii="Times New Roman" w:hAnsi="Times New Roman" w:cs="Times New Roman" w:hint="eastAsia"/>
+          <w:color w:val="101010"/>
+          <w:kern w:val="0"/>
+        </w:rPr>
+        <w:t xml:space="preserve">  </w:t>
+      </w:r>
+      <w:r>
+        <w:rPr>
+          <w:rFonts w:ascii="Times New Roman" w:hAnsi="Times New Roman" w:cs="Times New Roman"/>
+          <w:color w:val="101010"/>
+          <w:kern w:val="0"/>
+        </w:rPr>
+        <w:t>Lee</w:t>
+      </w:r>
+      <w:proofErr w:type="gramEnd"/>
+      <w:r>
+        <w:rPr>
+          <w:rFonts w:ascii="Times New Roman" w:hAnsi="Times New Roman" w:cs="Times New Roman"/>
+          <w:color w:val="101010"/>
+          <w:kern w:val="0"/>
+        </w:rPr>
+        <w:t xml:space="preserve"> A J. </w:t>
+      </w:r>
+      <w:proofErr w:type="spellStart"/>
+      <w:r>
+        <w:rPr>
+          <w:rFonts w:ascii="Times New Roman" w:hAnsi="Times New Roman" w:cs="Times New Roman"/>
+          <w:color w:val="101010"/>
+          <w:kern w:val="0"/>
+        </w:rPr>
+        <w:t>Modelling</w:t>
+      </w:r>
+      <w:proofErr w:type="spellEnd"/>
+      <w:r>
+        <w:rPr>
+          <w:rFonts w:ascii="Times New Roman" w:hAnsi="Times New Roman" w:cs="Times New Roman"/>
+          <w:color w:val="101010"/>
+          <w:kern w:val="0"/>
+        </w:rPr>
+        <w:t xml:space="preserve"> scores in the Premier League: is Manchester United really the best? </w:t>
+      </w:r>
+      <w:r>
+        <w:rPr>
+          <w:rFonts w:ascii="Times New Roman" w:hAnsi="Times New Roman" w:cs="Times New Roman"/>
+          <w:i/>
+          <w:color w:val="101010"/>
+          <w:kern w:val="0"/>
+        </w:rPr>
+        <w:t>Chance</w:t>
+      </w:r>
+      <w:r>
+        <w:rPr>
+          <w:rFonts w:ascii="Times New Roman" w:hAnsi="Times New Roman" w:cs="Times New Roman"/>
+          <w:color w:val="101010"/>
+          <w:kern w:val="0"/>
+        </w:rPr>
+        <w:t xml:space="preserve">, 10: 15–19 (1997) </w:t>
+      </w:r>
+      <w:r>
+        <w:rPr>
+          <w:rFonts w:ascii="Times New Roman" w:hAnsi="Times New Roman" w:cs="Times New Roman"/>
+          <w:kern w:val="0"/>
+        </w:rPr>
+        <w:t> +</w:t>
+      </w:r>
+    </w:p>
+    <w:p>
+      <w:pPr>
+        <w:widowControl/>
+        <w:tabs>
+          <w:tab w:val="left" w:pos="220"/>
+          <w:tab w:val="left" w:pos="720"/>
+        </w:tabs>
+        <w:autoSpaceDE w:val="0"/>
+        <w:autoSpaceDN w:val="0"/>
+        <w:adjustRightInd w:val="0"/>
+        <w:rPr>
+          <w:rFonts w:ascii="Times New Roman" w:hAnsi="Times New Roman" w:cs="Times New Roman"/>
+          <w:kern w:val="0"/>
+        </w:rPr>
+      </w:pPr>
+      <w:proofErr w:type="gramStart"/>
+      <w:r>
+        <w:rPr>
+          <w:rFonts w:ascii="Times New Roman" w:hAnsi="Times New Roman" w:cs="Times New Roman" w:hint="eastAsia"/>
+          <w:color w:val="101010"/>
+          <w:kern w:val="0"/>
+        </w:rPr>
+        <w:t xml:space="preserve">2  </w:t>
+      </w:r>
+      <w:proofErr w:type="spellStart"/>
+      <w:r>
+        <w:rPr>
+          <w:rFonts w:ascii="Times New Roman" w:hAnsi="Times New Roman" w:cs="Times New Roman"/>
+          <w:color w:val="101010"/>
+          <w:kern w:val="0"/>
+        </w:rPr>
+        <w:t>Karlis</w:t>
+      </w:r>
+      <w:proofErr w:type="spellEnd"/>
+      <w:proofErr w:type="gramEnd"/>
+      <w:r>
+        <w:rPr>
+          <w:rFonts w:ascii="Times New Roman" w:hAnsi="Times New Roman" w:cs="Times New Roman"/>
+          <w:color w:val="101010"/>
+          <w:kern w:val="0"/>
+        </w:rPr>
+        <w:t xml:space="preserve"> D, </w:t>
+      </w:r>
+      <w:proofErr w:type="spellStart"/>
+      <w:r>
+        <w:rPr>
+          <w:rFonts w:ascii="Times New Roman" w:hAnsi="Times New Roman" w:cs="Times New Roman"/>
+          <w:color w:val="101010"/>
+          <w:kern w:val="0"/>
+        </w:rPr>
+        <w:t>Ntzoufras</w:t>
+      </w:r>
+      <w:proofErr w:type="spellEnd"/>
+      <w:r>
+        <w:rPr>
+          <w:rFonts w:ascii="Times New Roman" w:hAnsi="Times New Roman" w:cs="Times New Roman"/>
+          <w:color w:val="101010"/>
+          <w:kern w:val="0"/>
+        </w:rPr>
+        <w:t xml:space="preserve"> I. Analysis of sports data using bivariate Poisson models. </w:t>
+      </w:r>
+      <w:r>
+        <w:rPr>
+          <w:rFonts w:ascii="Times New Roman" w:hAnsi="Times New Roman" w:cs="Times New Roman"/>
+          <w:i/>
+          <w:color w:val="101010"/>
+          <w:kern w:val="0"/>
+        </w:rPr>
+        <w:t>The Statistician</w:t>
+      </w:r>
+      <w:r>
+        <w:rPr>
+          <w:rFonts w:ascii="Times New Roman" w:hAnsi="Times New Roman" w:cs="Times New Roman"/>
+          <w:color w:val="101010"/>
+          <w:kern w:val="0"/>
+        </w:rPr>
+        <w:t>, 52: 381–</w:t>
+      </w:r>
+      <w:proofErr w:type="gramStart"/>
+      <w:r>
+        <w:rPr>
+          <w:rFonts w:ascii="Times New Roman" w:hAnsi="Times New Roman" w:cs="Times New Roman"/>
+          <w:color w:val="101010"/>
+          <w:kern w:val="0"/>
+        </w:rPr>
+        <w:t xml:space="preserve">393 </w:t>
+      </w:r>
+      <w:r>
+        <w:rPr>
+          <w:rFonts w:ascii="Times New Roman" w:hAnsi="Times New Roman" w:cs="Times New Roman"/>
+          <w:kern w:val="0"/>
+        </w:rPr>
+        <w:t> +</w:t>
+      </w:r>
+      <w:proofErr w:type="gramEnd"/>
+      <w:r>
+        <w:rPr>
+          <w:rFonts w:ascii="Times New Roman" w:hAnsi="Times New Roman" w:cs="Times New Roman"/>
+          <w:color w:val="101010"/>
+          <w:kern w:val="0"/>
+        </w:rPr>
+        <w:t xml:space="preserve">(2003) </w:t>
+      </w:r>
+      <w:r>
+        <w:rPr>
+          <w:rFonts w:ascii="Times New Roman" w:hAnsi="Times New Roman" w:cs="Times New Roman"/>
+          <w:kern w:val="0"/>
+        </w:rPr>
+        <w:t> +</w:t>
+      </w:r>
+    </w:p>
+    <w:p>
+      <w:pPr>
+        <w:widowControl/>
+        <w:tabs>
+          <w:tab w:val="left" w:pos="220"/>
+          <w:tab w:val="left" w:pos="720"/>
+        </w:tabs>
+        <w:autoSpaceDE w:val="0"/>
+        <w:autoSpaceDN w:val="0"/>
+        <w:adjustRightInd w:val="0"/>
+        <w:rPr>
+          <w:rFonts w:ascii="Times New Roman" w:hAnsi="Times New Roman" w:cs="Times New Roman"/>
+          <w:kern w:val="0"/>
+        </w:rPr>
+      </w:pPr>
+      <w:proofErr w:type="gramStart"/>
+      <w:r>
+        <w:rPr>
+          <w:rFonts w:ascii="Times New Roman" w:hAnsi="Times New Roman" w:cs="Times New Roman" w:hint="eastAsia"/>
+          <w:color w:val="101010"/>
+          <w:kern w:val="0"/>
+        </w:rPr>
+        <w:t xml:space="preserve">3  </w:t>
+      </w:r>
+      <w:proofErr w:type="spellStart"/>
+      <w:r>
+        <w:rPr>
+          <w:rFonts w:ascii="Times New Roman" w:hAnsi="Times New Roman" w:cs="Times New Roman"/>
+          <w:color w:val="101010"/>
+          <w:kern w:val="0"/>
+        </w:rPr>
+        <w:t>Karlis</w:t>
+      </w:r>
+      <w:proofErr w:type="spellEnd"/>
+      <w:proofErr w:type="gramEnd"/>
+      <w:r>
+        <w:rPr>
+          <w:rFonts w:ascii="Times New Roman" w:hAnsi="Times New Roman" w:cs="Times New Roman"/>
+          <w:color w:val="101010"/>
+          <w:kern w:val="0"/>
+        </w:rPr>
+        <w:t xml:space="preserve"> D, </w:t>
+      </w:r>
+      <w:proofErr w:type="spellStart"/>
+      <w:r>
+        <w:rPr>
+          <w:rFonts w:ascii="Times New Roman" w:hAnsi="Times New Roman" w:cs="Times New Roman"/>
+          <w:color w:val="101010"/>
+          <w:kern w:val="0"/>
+        </w:rPr>
+        <w:t>Ntzoufras</w:t>
+      </w:r>
+      <w:proofErr w:type="spellEnd"/>
+      <w:r>
+        <w:rPr>
+          <w:rFonts w:ascii="Times New Roman" w:hAnsi="Times New Roman" w:cs="Times New Roman"/>
+          <w:color w:val="101010"/>
+          <w:kern w:val="0"/>
+        </w:rPr>
+        <w:t xml:space="preserve"> I. Bayesian </w:t>
+      </w:r>
+      <w:proofErr w:type="spellStart"/>
+      <w:r>
+        <w:rPr>
+          <w:rFonts w:ascii="Times New Roman" w:hAnsi="Times New Roman" w:cs="Times New Roman"/>
+          <w:color w:val="101010"/>
+          <w:kern w:val="0"/>
+        </w:rPr>
+        <w:t>modelling</w:t>
+      </w:r>
+      <w:proofErr w:type="spellEnd"/>
+      <w:r>
+        <w:rPr>
+          <w:rFonts w:ascii="Times New Roman" w:hAnsi="Times New Roman" w:cs="Times New Roman"/>
+          <w:color w:val="101010"/>
+          <w:kern w:val="0"/>
+        </w:rPr>
+        <w:t xml:space="preserve"> of football outcomes: using </w:t>
+      </w:r>
+      <w:proofErr w:type="spellStart"/>
+      <w:r>
+        <w:rPr>
+          <w:rFonts w:ascii="Times New Roman" w:hAnsi="Times New Roman" w:cs="Times New Roman"/>
+          <w:color w:val="101010"/>
+          <w:kern w:val="0"/>
+        </w:rPr>
+        <w:t>Skellam’s</w:t>
+      </w:r>
+      <w:proofErr w:type="spellEnd"/>
+      <w:r>
+        <w:rPr>
+          <w:rFonts w:ascii="Times New Roman" w:hAnsi="Times New Roman" w:cs="Times New Roman"/>
+          <w:color w:val="101010"/>
+          <w:kern w:val="0"/>
+        </w:rPr>
+        <w:t xml:space="preserve"> distribution for the goal </w:t>
+      </w:r>
+      <w:r>
+        <w:rPr>
+          <w:rFonts w:ascii="Times New Roman" w:hAnsi="Times New Roman" w:cs="Times New Roman"/>
+          <w:kern w:val="0"/>
+        </w:rPr>
+        <w:t> +</w:t>
+      </w:r>
+      <w:r>
+        <w:rPr>
+          <w:rFonts w:ascii="Times New Roman" w:hAnsi="Times New Roman" w:cs="Times New Roman"/>
+          <w:color w:val="101010"/>
+          <w:kern w:val="0"/>
+        </w:rPr>
+        <w:t xml:space="preserve">difference. </w:t>
+      </w:r>
+      <w:r>
+        <w:rPr>
+          <w:rFonts w:ascii="Times New Roman" w:hAnsi="Times New Roman" w:cs="Times New Roman"/>
+          <w:i/>
+          <w:color w:val="101010"/>
+          <w:kern w:val="0"/>
+        </w:rPr>
+        <w:t xml:space="preserve">IMA J </w:t>
+      </w:r>
+      <w:proofErr w:type="spellStart"/>
+      <w:r>
+        <w:rPr>
+          <w:rFonts w:ascii="Times New Roman" w:hAnsi="Times New Roman" w:cs="Times New Roman"/>
+          <w:i/>
+          <w:color w:val="101010"/>
+          <w:kern w:val="0"/>
+        </w:rPr>
+        <w:t>Manag</w:t>
+      </w:r>
+      <w:proofErr w:type="spellEnd"/>
+      <w:r>
+        <w:rPr>
+          <w:rFonts w:ascii="Times New Roman" w:hAnsi="Times New Roman" w:cs="Times New Roman"/>
+          <w:i/>
+          <w:color w:val="101010"/>
+          <w:kern w:val="0"/>
+        </w:rPr>
+        <w:t xml:space="preserve"> Math</w:t>
+      </w:r>
+      <w:r>
+        <w:rPr>
+          <w:rFonts w:ascii="Times New Roman" w:hAnsi="Times New Roman" w:cs="Times New Roman"/>
+          <w:color w:val="101010"/>
+          <w:kern w:val="0"/>
+        </w:rPr>
+        <w:t xml:space="preserve">, 20(2): 133–145 (2009) </w:t>
+      </w:r>
+      <w:r>
+        <w:rPr>
+          <w:rFonts w:ascii="Times New Roman" w:hAnsi="Times New Roman" w:cs="Times New Roman"/>
+          <w:kern w:val="0"/>
+        </w:rPr>
+        <w:t> +</w:t>
+      </w:r>
+    </w:p>
+    <w:p>
+      <w:pPr>
+        <w:widowControl/>
+        <w:tabs>
+          <w:tab w:val="left" w:pos="220"/>
+          <w:tab w:val="left" w:pos="720"/>
+        </w:tabs>
+        <w:autoSpaceDE w:val="0"/>
+        <w:autoSpaceDN w:val="0"/>
+        <w:adjustRightInd w:val="0"/>
+        <w:rPr>
+          <w:rFonts w:ascii="Times New Roman" w:hAnsi="Times New Roman" w:cs="Times New Roman" w:hint="eastAsia"/>
+          <w:kern w:val="0"/>
+        </w:rPr>
+      </w:pPr>
+      <w:proofErr w:type="gramStart"/>
+      <w:r>
+        <w:rPr>
+          <w:rFonts w:ascii="Times New Roman" w:hAnsi="Times New Roman" w:cs="Times New Roman" w:hint="eastAsia"/>
+          <w:color w:val="101010"/>
+          <w:kern w:val="0"/>
+        </w:rPr>
+        <w:t>4</w:t>
+      </w:r>
+      <w:r>
+        <w:rPr>
+          <w:rFonts w:ascii="Times New Roman" w:hAnsi="Times New Roman" w:cs="Times New Roman"/>
+          <w:color w:val="101010"/>
+          <w:kern w:val="0"/>
+        </w:rPr>
+        <w:t xml:space="preserve">  </w:t>
+      </w:r>
+      <w:proofErr w:type="spellStart"/>
+      <w:r>
+        <w:rPr>
+          <w:rFonts w:ascii="Times New Roman" w:hAnsi="Times New Roman" w:cs="Times New Roman"/>
+          <w:color w:val="101010"/>
+          <w:kern w:val="0"/>
+        </w:rPr>
+        <w:t>Brillinger</w:t>
+      </w:r>
+      <w:proofErr w:type="spellEnd"/>
+      <w:proofErr w:type="gramEnd"/>
+      <w:r>
+        <w:rPr>
+          <w:rFonts w:ascii="Times New Roman" w:hAnsi="Times New Roman" w:cs="Times New Roman"/>
+          <w:color w:val="101010"/>
+          <w:kern w:val="0"/>
+        </w:rPr>
+        <w:t xml:space="preserve"> D R. </w:t>
+      </w:r>
+      <w:proofErr w:type="spellStart"/>
+      <w:r>
+        <w:rPr>
+          <w:rFonts w:ascii="Times New Roman" w:hAnsi="Times New Roman" w:cs="Times New Roman"/>
+          <w:color w:val="101010"/>
+          <w:kern w:val="0"/>
+        </w:rPr>
+        <w:t>Modelling</w:t>
+      </w:r>
+      <w:proofErr w:type="spellEnd"/>
+      <w:r>
+        <w:rPr>
+          <w:rFonts w:ascii="Times New Roman" w:hAnsi="Times New Roman" w:cs="Times New Roman"/>
+          <w:color w:val="101010"/>
+          <w:kern w:val="0"/>
+        </w:rPr>
+        <w:t xml:space="preserve"> some Norwegian soccer data. In: </w:t>
+      </w:r>
+      <w:r>
+        <w:rPr>
+          <w:rFonts w:ascii="Times New Roman" w:hAnsi="Times New Roman" w:cs="Times New Roman"/>
+          <w:i/>
+          <w:color w:val="101010"/>
+          <w:kern w:val="0"/>
+        </w:rPr>
+        <w:t xml:space="preserve">Advances in Statistical </w:t>
+      </w:r>
+      <w:proofErr w:type="spellStart"/>
+      <w:r>
+        <w:rPr>
+          <w:rFonts w:ascii="Times New Roman" w:hAnsi="Times New Roman" w:cs="Times New Roman"/>
+          <w:i/>
+          <w:color w:val="101010"/>
+          <w:kern w:val="0"/>
+        </w:rPr>
+        <w:t>Modelling</w:t>
+      </w:r>
+      <w:proofErr w:type="spellEnd"/>
+      <w:r>
+        <w:rPr>
+          <w:rFonts w:ascii="Times New Roman" w:hAnsi="Times New Roman" w:cs="Times New Roman"/>
+          <w:i/>
+          <w:color w:val="101010"/>
+          <w:kern w:val="0"/>
+        </w:rPr>
+        <w:t xml:space="preserve"> and Inference</w:t>
+      </w:r>
+      <w:r>
+        <w:rPr>
+          <w:rFonts w:ascii="Times New Roman" w:hAnsi="Times New Roman" w:cs="Times New Roman"/>
+          <w:color w:val="101010"/>
+          <w:kern w:val="0"/>
+        </w:rPr>
+        <w:t xml:space="preserve">. </w:t>
+      </w:r>
+      <w:r>
+        <w:rPr>
+          <w:rFonts w:ascii="Times New Roman" w:hAnsi="Times New Roman" w:cs="Times New Roman"/>
+          <w:kern w:val="0"/>
+        </w:rPr>
+        <w:t> +</w:t>
+      </w:r>
+      <w:r>
+        <w:rPr>
+          <w:rFonts w:ascii="Times New Roman" w:hAnsi="Times New Roman" w:cs="Times New Roman"/>
+          <w:color w:val="101010"/>
+          <w:kern w:val="0"/>
+        </w:rPr>
+        <w:t xml:space="preserve">Nair V J, </w:t>
+      </w:r>
+      <w:proofErr w:type="gramStart"/>
+      <w:r>
+        <w:rPr>
+          <w:rFonts w:ascii="Times New Roman" w:hAnsi="Times New Roman" w:cs="Times New Roman"/>
+          <w:color w:val="101010"/>
+          <w:kern w:val="0"/>
+        </w:rPr>
+        <w:t>ed</w:t>
+      </w:r>
+      <w:proofErr w:type="gramEnd"/>
+      <w:r>
+        <w:rPr>
+          <w:rFonts w:ascii="Times New Roman" w:hAnsi="Times New Roman" w:cs="Times New Roman"/>
+          <w:color w:val="101010"/>
+          <w:kern w:val="0"/>
+        </w:rPr>
+        <w:t xml:space="preserve">. New Jersey: World Scientific, 2006, 3–20 </w:t>
+      </w:r>
+      <w:r>
+        <w:rPr>
+          <w:rFonts w:ascii="Times New Roman" w:hAnsi="Times New Roman" w:cs="Times New Roman"/>
+          <w:kern w:val="0"/>
+        </w:rPr>
+        <w:t> +</w:t>
+      </w:r>
+    </w:p>
+    <w:p>
+      <w:pPr>
+        <w:widowControl/>
+        <w:tabs>
+          <w:tab w:val="left" w:pos="220"/>
+          <w:tab w:val="left" w:pos="720"/>
+        </w:tabs>
+        <w:autoSpaceDE w:val="0"/>
+        <w:autoSpaceDN w:val="0"/>
+        <w:adjustRightInd w:val="0"/>
+        <w:rPr>
+          <w:rFonts w:ascii="Times New Roman" w:hAnsi="Times New Roman" w:cs="Times New Roman"/>
+          <w:kern w:val="0"/>
+        </w:rPr>
+      </w:pPr>
+      <w:proofErr w:type="gramStart"/>
+      <w:r>
+        <w:rPr>
+          <w:rFonts w:ascii="Times New Roman" w:hAnsi="Times New Roman" w:cs="Times New Roman" w:hint="eastAsia"/>
+          <w:kern w:val="0"/>
+        </w:rPr>
+        <w:t xml:space="preserve">5  </w:t>
+      </w:r>
+      <w:r>
+        <w:rPr>
+          <w:rFonts w:ascii="Times New Roman" w:hAnsi="Times New Roman" w:cs="Times New Roman"/>
+          <w:kern w:val="0"/>
+        </w:rPr>
+        <w:t>Dixon</w:t>
+      </w:r>
+      <w:proofErr w:type="gramEnd"/>
+      <w:r>
+        <w:rPr>
+          <w:rFonts w:ascii="Times New Roman" w:hAnsi="Times New Roman" w:cs="Times New Roman"/>
+          <w:kern w:val="0"/>
+        </w:rPr>
+        <w:t xml:space="preserve">, M.J. and Coles, S.G. </w:t>
+      </w:r>
+      <w:proofErr w:type="spellStart"/>
+      <w:r>
+        <w:rPr>
+          <w:rFonts w:ascii="Times New Roman" w:hAnsi="Times New Roman" w:cs="Times New Roman"/>
+          <w:kern w:val="0"/>
+        </w:rPr>
+        <w:t>Modelling</w:t>
+      </w:r>
+      <w:proofErr w:type="spellEnd"/>
+      <w:r>
+        <w:rPr>
+          <w:rFonts w:ascii="Times New Roman" w:hAnsi="Times New Roman" w:cs="Times New Roman"/>
+          <w:kern w:val="0"/>
+        </w:rPr>
+        <w:t xml:space="preserve"> association football scores and inefficiencies in football betting market. </w:t>
+      </w:r>
+      <w:r>
+        <w:rPr>
+          <w:rFonts w:ascii="Times New Roman" w:hAnsi="Times New Roman" w:cs="Times New Roman"/>
+          <w:i/>
+          <w:kern w:val="0"/>
+        </w:rPr>
+        <w:t>Applied Statistics</w:t>
+      </w:r>
+      <w:r>
+        <w:rPr>
+          <w:rFonts w:ascii="Times New Roman" w:hAnsi="Times New Roman" w:cs="Times New Roman"/>
+          <w:kern w:val="0"/>
+        </w:rPr>
+        <w:t>, 46, 265-280 (1997)</w:t>
+      </w:r>
+    </w:p>
+    <w:p>
+      <w:pPr>
+        <w:rPr>
+          <w:rFonts w:ascii="Times New Roman" w:hAnsi="Times New Roman" w:cs="Times New Roman" w:hint="eastAsia"/>
+        </w:rPr>
+      </w:pPr>
+      <w:proofErr w:type="gramStart"/>
+      <w:r>
+        <w:rPr>
+          <w:rFonts w:ascii="Times New Roman" w:hAnsi="Times New Roman" w:cs="Times New Roman" w:hint="eastAsia"/>
+        </w:rPr>
+        <w:t xml:space="preserve">6  </w:t>
+      </w:r>
+      <w:proofErr w:type="spellStart"/>
+      <w:r>
+        <w:rPr>
+          <w:rFonts w:ascii="Times New Roman" w:hAnsi="Times New Roman" w:cs="Times New Roman"/>
+        </w:rPr>
+        <w:t>Brillinger</w:t>
+      </w:r>
+      <w:proofErr w:type="spellEnd"/>
+      <w:proofErr w:type="gramEnd"/>
+      <w:r>
+        <w:rPr>
+          <w:rFonts w:ascii="Times New Roman" w:hAnsi="Times New Roman" w:cs="Times New Roman"/>
+        </w:rPr>
+        <w:t xml:space="preserve"> D R. </w:t>
+      </w:r>
+      <w:proofErr w:type="gramStart"/>
+      <w:r>
+        <w:rPr>
+          <w:rFonts w:ascii="Times New Roman" w:hAnsi="Times New Roman" w:cs="Times New Roman"/>
+        </w:rPr>
+        <w:t>An analysis of Chinese Super League partial results.</w:t>
+      </w:r>
+      <w:proofErr w:type="gramEnd"/>
+      <w:r>
+        <w:rPr>
+          <w:rFonts w:ascii="Times New Roman" w:hAnsi="Times New Roman" w:cs="Times New Roman"/>
+          <w:i/>
+        </w:rPr>
+        <w:t xml:space="preserve"> Science in China Series A: Mathematics</w:t>
+      </w:r>
+      <w:r>
+        <w:rPr>
+          <w:rFonts w:ascii="Times New Roman" w:hAnsi="Times New Roman" w:cs="Times New Roman"/>
+        </w:rPr>
+        <w:t>, 52(6): 1139-1156 (2009)</w:t>
+      </w:r>
+    </w:p>
+    <w:p>
+      <w:pPr>
+        <w:jc w:val="left"/>
+        <w:rPr>
+          <w:rFonts w:ascii="Times New Roman" w:hAnsi="Times New Roman" w:cs="Times New Roman"/>
+        </w:rPr>
+      </w:pPr>
+      <w:proofErr w:type="gramStart"/>
+      <w:r>
+        <w:rPr>
+          <w:rFonts w:ascii="Times New Roman" w:hAnsi="Times New Roman" w:cs="Times New Roman" w:hint="eastAsia"/>
+        </w:rPr>
+        <w:t>7  2014</w:t>
+      </w:r>
+      <w:proofErr w:type="gramEnd"/>
+      <w:r>
+        <w:rPr>
+          <w:rFonts w:ascii="Times New Roman" w:hAnsi="Times New Roman" w:cs="Times New Roman" w:hint="eastAsia"/>
+        </w:rPr>
+        <w:t xml:space="preserve">-15 </w:t>
+      </w:r>
+      <w:r>
+        <w:rPr>
+          <w:rFonts w:ascii="Times New Roman" w:hAnsi="Times New Roman" w:cs="Times New Roman"/>
+        </w:rPr>
+        <w:t>UEFA Champions League</w:t>
+      </w:r>
+      <w:r>
+        <w:rPr>
+          <w:rFonts w:ascii="Times New Roman" w:hAnsi="Times New Roman" w:cs="Times New Roman" w:hint="eastAsia"/>
+        </w:rPr>
+        <w:t xml:space="preserve"> Group Stage</w:t>
+      </w:r>
+      <w:r>
+        <w:rPr>
+          <w:rFonts w:ascii="Times New Roman" w:hAnsi="Times New Roman" w:cs="Times New Roman"/>
+        </w:rPr>
+        <w:t xml:space="preserve">. </w:t>
+      </w:r>
+      <w:proofErr w:type="gramStart"/>
+      <w:r>
+        <w:rPr>
+          <w:rFonts w:ascii="Times New Roman" w:hAnsi="Times New Roman" w:cs="Times New Roman"/>
+        </w:rPr>
+        <w:t>Wikipedia (2015).</w:t>
+      </w:r>
+      <w:proofErr w:type="gramEnd"/>
+      <w:r>
+        <w:rPr>
+          <w:rFonts w:ascii="Times New Roman" w:hAnsi="Times New Roman" w:cs="Times New Roman" w:hint="eastAsia"/>
+        </w:rPr>
+        <w:t xml:space="preserve"> </w:t>
+      </w:r>
+      <w:r>
+        <w:rPr>
+          <w:rFonts w:ascii="Times New Roman" w:hAnsi="Times New Roman" w:cs="Times New Roman"/>
+        </w:rPr>
+        <w:t>//en.wikipedia.org/wiki/2014</w:t>
+      </w:r>
+      <w:r>
+        <w:rPr>
+          <w:rFonts w:ascii="Times New Roman" w:hAnsi="Times New Roman" w:cs="Times New Roman" w:hint="eastAsia"/>
+        </w:rPr>
+        <w:t>-</w:t>
+      </w:r>
+      <w:r>
+        <w:rPr>
+          <w:rFonts w:ascii="Times New Roman" w:hAnsi="Times New Roman" w:cs="Times New Roman"/>
+        </w:rPr>
+        <w:t>15_UEFA_Champions_League_group_stage</w:t>
       </w:r>
     </w:p>
     <w:sectPr>
@@ -4777,6 +9840,481 @@
     </w:sectPr>
   </w:body>
 </w:document>
+</file>
+
+<file path=word/numbering.xml><?xml version="1.0" encoding="utf-8"?>
+<w:numbering xmlns:wpc="http://schemas.microsoft.com/office/word/2010/wordprocessingCanvas" xmlns:mo="http://schemas.microsoft.com/office/mac/office/2008/main" xmlns:mc="http://schemas.openxmlformats.org/markup-compatibility/2006" xmlns:mv="urn:schemas-microsoft-com:mac:vml" xmlns:o="urn:schemas-microsoft-com:office:office" xmlns:r="http://schemas.openxmlformats.org/officeDocument/2006/relationships" xmlns:m="http://schemas.openxmlformats.org/officeDocument/2006/math" xmlns:v="urn:schemas-microsoft-com:vml" xmlns:wp14="http://schemas.microsoft.com/office/word/2010/wordprocessingDrawing" xmlns:wp="http://schemas.openxmlformats.org/drawingml/2006/wordprocessingDrawing" xmlns:w10="urn:schemas-microsoft-com:office:word" xmlns:w="http://schemas.openxmlformats.org/wordprocessingml/2006/main" xmlns:w14="http://schemas.microsoft.com/office/word/2010/wordml" xmlns:wpg="http://schemas.microsoft.com/office/word/2010/wordprocessingGroup" xmlns:wpi="http://schemas.microsoft.com/office/word/2010/wordprocessingInk" xmlns:wne="http://schemas.microsoft.com/office/word/2006/wordml" xmlns:wps="http://schemas.microsoft.com/office/word/2010/wordprocessingShape" mc:Ignorable="w14 wp14">
+  <w:abstractNum w:abstractNumId="0">
+    <w:nsid w:val="00000001"/>
+    <w:multiLevelType w:val="hybridMultilevel"/>
+    <w:tmpl w:val="00000001"/>
+    <w:lvl w:ilvl="0" w:tplc="00000001">
+      <w:start w:val="1"/>
+      <w:numFmt w:val="bullet"/>
+      <w:lvlText w:val="."/>
+      <w:lvlJc w:val="left"/>
+      <w:pPr>
+        <w:ind w:left="720" w:hanging="360"/>
+      </w:pPr>
+    </w:lvl>
+    <w:lvl w:ilvl="1" w:tplc="FFFFFFFF">
+      <w:numFmt w:val="decimal"/>
+      <w:lvlText w:val=""/>
+      <w:lvlJc w:val="left"/>
+    </w:lvl>
+    <w:lvl w:ilvl="2" w:tplc="FFFFFFFF">
+      <w:numFmt w:val="decimal"/>
+      <w:lvlText w:val=""/>
+      <w:lvlJc w:val="left"/>
+    </w:lvl>
+    <w:lvl w:ilvl="3" w:tplc="FFFFFFFF">
+      <w:numFmt w:val="decimal"/>
+      <w:lvlText w:val=""/>
+      <w:lvlJc w:val="left"/>
+    </w:lvl>
+    <w:lvl w:ilvl="4" w:tplc="FFFFFFFF">
+      <w:numFmt w:val="decimal"/>
+      <w:lvlText w:val=""/>
+      <w:lvlJc w:val="left"/>
+    </w:lvl>
+    <w:lvl w:ilvl="5" w:tplc="FFFFFFFF">
+      <w:numFmt w:val="decimal"/>
+      <w:lvlText w:val=""/>
+      <w:lvlJc w:val="left"/>
+    </w:lvl>
+    <w:lvl w:ilvl="6" w:tplc="FFFFFFFF">
+      <w:numFmt w:val="decimal"/>
+      <w:lvlText w:val=""/>
+      <w:lvlJc w:val="left"/>
+    </w:lvl>
+    <w:lvl w:ilvl="7" w:tplc="FFFFFFFF">
+      <w:numFmt w:val="decimal"/>
+      <w:lvlText w:val=""/>
+      <w:lvlJc w:val="left"/>
+    </w:lvl>
+    <w:lvl w:ilvl="8" w:tplc="FFFFFFFF">
+      <w:numFmt w:val="decimal"/>
+      <w:lvlText w:val=""/>
+      <w:lvlJc w:val="left"/>
+    </w:lvl>
+  </w:abstractNum>
+  <w:abstractNum w:abstractNumId="1">
+    <w:nsid w:val="1C0A72C1"/>
+    <w:multiLevelType w:val="hybridMultilevel"/>
+    <w:tmpl w:val="7DEE7AB4"/>
+    <w:lvl w:ilvl="0" w:tplc="7F928CF0">
+      <w:start w:val="5"/>
+      <w:numFmt w:val="decimal"/>
+      <w:lvlText w:val="%1"/>
+      <w:lvlJc w:val="left"/>
+      <w:pPr>
+        <w:ind w:left="1080" w:hanging="360"/>
+      </w:pPr>
+      <w:rPr>
+        <w:rFonts w:hint="eastAsia"/>
+      </w:rPr>
+    </w:lvl>
+    <w:lvl w:ilvl="1" w:tplc="04090019" w:tentative="1">
+      <w:start w:val="1"/>
+      <w:numFmt w:val="lowerLetter"/>
+      <w:lvlText w:val="%2)"/>
+      <w:lvlJc w:val="left"/>
+      <w:pPr>
+        <w:ind w:left="1680" w:hanging="480"/>
+      </w:pPr>
+    </w:lvl>
+    <w:lvl w:ilvl="2" w:tplc="0409001B" w:tentative="1">
+      <w:start w:val="1"/>
+      <w:numFmt w:val="lowerRoman"/>
+      <w:lvlText w:val="%3."/>
+      <w:lvlJc w:val="right"/>
+      <w:pPr>
+        <w:ind w:left="2160" w:hanging="480"/>
+      </w:pPr>
+    </w:lvl>
+    <w:lvl w:ilvl="3" w:tplc="0409000F" w:tentative="1">
+      <w:start w:val="1"/>
+      <w:numFmt w:val="decimal"/>
+      <w:lvlText w:val="%4."/>
+      <w:lvlJc w:val="left"/>
+      <w:pPr>
+        <w:ind w:left="2640" w:hanging="480"/>
+      </w:pPr>
+    </w:lvl>
+    <w:lvl w:ilvl="4" w:tplc="04090019" w:tentative="1">
+      <w:start w:val="1"/>
+      <w:numFmt w:val="lowerLetter"/>
+      <w:lvlText w:val="%5)"/>
+      <w:lvlJc w:val="left"/>
+      <w:pPr>
+        <w:ind w:left="3120" w:hanging="480"/>
+      </w:pPr>
+    </w:lvl>
+    <w:lvl w:ilvl="5" w:tplc="0409001B" w:tentative="1">
+      <w:start w:val="1"/>
+      <w:numFmt w:val="lowerRoman"/>
+      <w:lvlText w:val="%6."/>
+      <w:lvlJc w:val="right"/>
+      <w:pPr>
+        <w:ind w:left="3600" w:hanging="480"/>
+      </w:pPr>
+    </w:lvl>
+    <w:lvl w:ilvl="6" w:tplc="0409000F" w:tentative="1">
+      <w:start w:val="1"/>
+      <w:numFmt w:val="decimal"/>
+      <w:lvlText w:val="%7."/>
+      <w:lvlJc w:val="left"/>
+      <w:pPr>
+        <w:ind w:left="4080" w:hanging="480"/>
+      </w:pPr>
+    </w:lvl>
+    <w:lvl w:ilvl="7" w:tplc="04090019" w:tentative="1">
+      <w:start w:val="1"/>
+      <w:numFmt w:val="lowerLetter"/>
+      <w:lvlText w:val="%8)"/>
+      <w:lvlJc w:val="left"/>
+      <w:pPr>
+        <w:ind w:left="4560" w:hanging="480"/>
+      </w:pPr>
+    </w:lvl>
+    <w:lvl w:ilvl="8" w:tplc="0409001B" w:tentative="1">
+      <w:start w:val="1"/>
+      <w:numFmt w:val="lowerRoman"/>
+      <w:lvlText w:val="%9."/>
+      <w:lvlJc w:val="right"/>
+      <w:pPr>
+        <w:ind w:left="5040" w:hanging="480"/>
+      </w:pPr>
+    </w:lvl>
+  </w:abstractNum>
+  <w:abstractNum w:abstractNumId="2">
+    <w:nsid w:val="531E6CBB"/>
+    <w:multiLevelType w:val="hybridMultilevel"/>
+    <w:tmpl w:val="28E67B9C"/>
+    <w:lvl w:ilvl="0" w:tplc="04090001">
+      <w:start w:val="1"/>
+      <w:numFmt w:val="bullet"/>
+      <w:lvlText w:val=""/>
+      <w:lvlJc w:val="left"/>
+      <w:pPr>
+        <w:ind w:left="900" w:hanging="480"/>
+      </w:pPr>
+      <w:rPr>
+        <w:rFonts w:ascii="Wingdings" w:hAnsi="Wingdings" w:hint="default"/>
+      </w:rPr>
+    </w:lvl>
+    <w:lvl w:ilvl="1" w:tplc="04090003" w:tentative="1">
+      <w:start w:val="1"/>
+      <w:numFmt w:val="bullet"/>
+      <w:lvlText w:val=""/>
+      <w:lvlJc w:val="left"/>
+      <w:pPr>
+        <w:ind w:left="1380" w:hanging="480"/>
+      </w:pPr>
+      <w:rPr>
+        <w:rFonts w:ascii="Wingdings" w:hAnsi="Wingdings" w:hint="default"/>
+      </w:rPr>
+    </w:lvl>
+    <w:lvl w:ilvl="2" w:tplc="04090005" w:tentative="1">
+      <w:start w:val="1"/>
+      <w:numFmt w:val="bullet"/>
+      <w:lvlText w:val=""/>
+      <w:lvlJc w:val="left"/>
+      <w:pPr>
+        <w:ind w:left="1860" w:hanging="480"/>
+      </w:pPr>
+      <w:rPr>
+        <w:rFonts w:ascii="Wingdings" w:hAnsi="Wingdings" w:hint="default"/>
+      </w:rPr>
+    </w:lvl>
+    <w:lvl w:ilvl="3" w:tplc="04090001" w:tentative="1">
+      <w:start w:val="1"/>
+      <w:numFmt w:val="bullet"/>
+      <w:lvlText w:val=""/>
+      <w:lvlJc w:val="left"/>
+      <w:pPr>
+        <w:ind w:left="2340" w:hanging="480"/>
+      </w:pPr>
+      <w:rPr>
+        <w:rFonts w:ascii="Wingdings" w:hAnsi="Wingdings" w:hint="default"/>
+      </w:rPr>
+    </w:lvl>
+    <w:lvl w:ilvl="4" w:tplc="04090003" w:tentative="1">
+      <w:start w:val="1"/>
+      <w:numFmt w:val="bullet"/>
+      <w:lvlText w:val=""/>
+      <w:lvlJc w:val="left"/>
+      <w:pPr>
+        <w:ind w:left="2820" w:hanging="480"/>
+      </w:pPr>
+      <w:rPr>
+        <w:rFonts w:ascii="Wingdings" w:hAnsi="Wingdings" w:hint="default"/>
+      </w:rPr>
+    </w:lvl>
+    <w:lvl w:ilvl="5" w:tplc="04090005" w:tentative="1">
+      <w:start w:val="1"/>
+      <w:numFmt w:val="bullet"/>
+      <w:lvlText w:val=""/>
+      <w:lvlJc w:val="left"/>
+      <w:pPr>
+        <w:ind w:left="3300" w:hanging="480"/>
+      </w:pPr>
+      <w:rPr>
+        <w:rFonts w:ascii="Wingdings" w:hAnsi="Wingdings" w:hint="default"/>
+      </w:rPr>
+    </w:lvl>
+    <w:lvl w:ilvl="6" w:tplc="04090001" w:tentative="1">
+      <w:start w:val="1"/>
+      <w:numFmt w:val="bullet"/>
+      <w:lvlText w:val=""/>
+      <w:lvlJc w:val="left"/>
+      <w:pPr>
+        <w:ind w:left="3780" w:hanging="480"/>
+      </w:pPr>
+      <w:rPr>
+        <w:rFonts w:ascii="Wingdings" w:hAnsi="Wingdings" w:hint="default"/>
+      </w:rPr>
+    </w:lvl>
+    <w:lvl w:ilvl="7" w:tplc="04090003" w:tentative="1">
+      <w:start w:val="1"/>
+      <w:numFmt w:val="bullet"/>
+      <w:lvlText w:val=""/>
+      <w:lvlJc w:val="left"/>
+      <w:pPr>
+        <w:ind w:left="4260" w:hanging="480"/>
+      </w:pPr>
+      <w:rPr>
+        <w:rFonts w:ascii="Wingdings" w:hAnsi="Wingdings" w:hint="default"/>
+      </w:rPr>
+    </w:lvl>
+    <w:lvl w:ilvl="8" w:tplc="04090005" w:tentative="1">
+      <w:start w:val="1"/>
+      <w:numFmt w:val="bullet"/>
+      <w:lvlText w:val=""/>
+      <w:lvlJc w:val="left"/>
+      <w:pPr>
+        <w:ind w:left="4740" w:hanging="480"/>
+      </w:pPr>
+      <w:rPr>
+        <w:rFonts w:ascii="Wingdings" w:hAnsi="Wingdings" w:hint="default"/>
+      </w:rPr>
+    </w:lvl>
+  </w:abstractNum>
+  <w:abstractNum w:abstractNumId="3">
+    <w:nsid w:val="767A7071"/>
+    <w:multiLevelType w:val="hybridMultilevel"/>
+    <w:tmpl w:val="E432F974"/>
+    <w:lvl w:ilvl="0" w:tplc="04090001">
+      <w:start w:val="1"/>
+      <w:numFmt w:val="bullet"/>
+      <w:lvlText w:val=""/>
+      <w:lvlJc w:val="left"/>
+      <w:pPr>
+        <w:ind w:left="960" w:hanging="480"/>
+      </w:pPr>
+      <w:rPr>
+        <w:rFonts w:ascii="Wingdings" w:hAnsi="Wingdings" w:hint="default"/>
+      </w:rPr>
+    </w:lvl>
+    <w:lvl w:ilvl="1" w:tplc="04090003" w:tentative="1">
+      <w:start w:val="1"/>
+      <w:numFmt w:val="bullet"/>
+      <w:lvlText w:val=""/>
+      <w:lvlJc w:val="left"/>
+      <w:pPr>
+        <w:ind w:left="1440" w:hanging="480"/>
+      </w:pPr>
+      <w:rPr>
+        <w:rFonts w:ascii="Wingdings" w:hAnsi="Wingdings" w:hint="default"/>
+      </w:rPr>
+    </w:lvl>
+    <w:lvl w:ilvl="2" w:tplc="04090005" w:tentative="1">
+      <w:start w:val="1"/>
+      <w:numFmt w:val="bullet"/>
+      <w:lvlText w:val=""/>
+      <w:lvlJc w:val="left"/>
+      <w:pPr>
+        <w:ind w:left="1920" w:hanging="480"/>
+      </w:pPr>
+      <w:rPr>
+        <w:rFonts w:ascii="Wingdings" w:hAnsi="Wingdings" w:hint="default"/>
+      </w:rPr>
+    </w:lvl>
+    <w:lvl w:ilvl="3" w:tplc="04090001" w:tentative="1">
+      <w:start w:val="1"/>
+      <w:numFmt w:val="bullet"/>
+      <w:lvlText w:val=""/>
+      <w:lvlJc w:val="left"/>
+      <w:pPr>
+        <w:ind w:left="2400" w:hanging="480"/>
+      </w:pPr>
+      <w:rPr>
+        <w:rFonts w:ascii="Wingdings" w:hAnsi="Wingdings" w:hint="default"/>
+      </w:rPr>
+    </w:lvl>
+    <w:lvl w:ilvl="4" w:tplc="04090003" w:tentative="1">
+      <w:start w:val="1"/>
+      <w:numFmt w:val="bullet"/>
+      <w:lvlText w:val=""/>
+      <w:lvlJc w:val="left"/>
+      <w:pPr>
+        <w:ind w:left="2880" w:hanging="480"/>
+      </w:pPr>
+      <w:rPr>
+        <w:rFonts w:ascii="Wingdings" w:hAnsi="Wingdings" w:hint="default"/>
+      </w:rPr>
+    </w:lvl>
+    <w:lvl w:ilvl="5" w:tplc="04090005" w:tentative="1">
+      <w:start w:val="1"/>
+      <w:numFmt w:val="bullet"/>
+      <w:lvlText w:val=""/>
+      <w:lvlJc w:val="left"/>
+      <w:pPr>
+        <w:ind w:left="3360" w:hanging="480"/>
+      </w:pPr>
+      <w:rPr>
+        <w:rFonts w:ascii="Wingdings" w:hAnsi="Wingdings" w:hint="default"/>
+      </w:rPr>
+    </w:lvl>
+    <w:lvl w:ilvl="6" w:tplc="04090001" w:tentative="1">
+      <w:start w:val="1"/>
+      <w:numFmt w:val="bullet"/>
+      <w:lvlText w:val=""/>
+      <w:lvlJc w:val="left"/>
+      <w:pPr>
+        <w:ind w:left="3840" w:hanging="480"/>
+      </w:pPr>
+      <w:rPr>
+        <w:rFonts w:ascii="Wingdings" w:hAnsi="Wingdings" w:hint="default"/>
+      </w:rPr>
+    </w:lvl>
+    <w:lvl w:ilvl="7" w:tplc="04090003" w:tentative="1">
+      <w:start w:val="1"/>
+      <w:numFmt w:val="bullet"/>
+      <w:lvlText w:val=""/>
+      <w:lvlJc w:val="left"/>
+      <w:pPr>
+        <w:ind w:left="4320" w:hanging="480"/>
+      </w:pPr>
+      <w:rPr>
+        <w:rFonts w:ascii="Wingdings" w:hAnsi="Wingdings" w:hint="default"/>
+      </w:rPr>
+    </w:lvl>
+    <w:lvl w:ilvl="8" w:tplc="04090005" w:tentative="1">
+      <w:start w:val="1"/>
+      <w:numFmt w:val="bullet"/>
+      <w:lvlText w:val=""/>
+      <w:lvlJc w:val="left"/>
+      <w:pPr>
+        <w:ind w:left="4800" w:hanging="480"/>
+      </w:pPr>
+      <w:rPr>
+        <w:rFonts w:ascii="Wingdings" w:hAnsi="Wingdings" w:hint="default"/>
+      </w:rPr>
+    </w:lvl>
+  </w:abstractNum>
+  <w:abstractNum w:abstractNumId="4">
+    <w:nsid w:val="7CF04691"/>
+    <w:multiLevelType w:val="hybridMultilevel"/>
+    <w:tmpl w:val="B2D8AEAC"/>
+    <w:lvl w:ilvl="0" w:tplc="0409000F">
+      <w:start w:val="1"/>
+      <w:numFmt w:val="decimal"/>
+      <w:lvlText w:val="%1."/>
+      <w:lvlJc w:val="left"/>
+      <w:pPr>
+        <w:ind w:left="480" w:hanging="480"/>
+      </w:pPr>
+    </w:lvl>
+    <w:lvl w:ilvl="1" w:tplc="04090019" w:tentative="1">
+      <w:start w:val="1"/>
+      <w:numFmt w:val="lowerLetter"/>
+      <w:lvlText w:val="%2)"/>
+      <w:lvlJc w:val="left"/>
+      <w:pPr>
+        <w:ind w:left="960" w:hanging="480"/>
+      </w:pPr>
+    </w:lvl>
+    <w:lvl w:ilvl="2" w:tplc="0409001B" w:tentative="1">
+      <w:start w:val="1"/>
+      <w:numFmt w:val="lowerRoman"/>
+      <w:lvlText w:val="%3."/>
+      <w:lvlJc w:val="right"/>
+      <w:pPr>
+        <w:ind w:left="1440" w:hanging="480"/>
+      </w:pPr>
+    </w:lvl>
+    <w:lvl w:ilvl="3" w:tplc="0409000F" w:tentative="1">
+      <w:start w:val="1"/>
+      <w:numFmt w:val="decimal"/>
+      <w:lvlText w:val="%4."/>
+      <w:lvlJc w:val="left"/>
+      <w:pPr>
+        <w:ind w:left="1920" w:hanging="480"/>
+      </w:pPr>
+    </w:lvl>
+    <w:lvl w:ilvl="4" w:tplc="04090019" w:tentative="1">
+      <w:start w:val="1"/>
+      <w:numFmt w:val="lowerLetter"/>
+      <w:lvlText w:val="%5)"/>
+      <w:lvlJc w:val="left"/>
+      <w:pPr>
+        <w:ind w:left="2400" w:hanging="480"/>
+      </w:pPr>
+    </w:lvl>
+    <w:lvl w:ilvl="5" w:tplc="0409001B" w:tentative="1">
+      <w:start w:val="1"/>
+      <w:numFmt w:val="lowerRoman"/>
+      <w:lvlText w:val="%6."/>
+      <w:lvlJc w:val="right"/>
+      <w:pPr>
+        <w:ind w:left="2880" w:hanging="480"/>
+      </w:pPr>
+    </w:lvl>
+    <w:lvl w:ilvl="6" w:tplc="0409000F" w:tentative="1">
+      <w:start w:val="1"/>
+      <w:numFmt w:val="decimal"/>
+      <w:lvlText w:val="%7."/>
+      <w:lvlJc w:val="left"/>
+      <w:pPr>
+        <w:ind w:left="3360" w:hanging="480"/>
+      </w:pPr>
+    </w:lvl>
+    <w:lvl w:ilvl="7" w:tplc="04090019" w:tentative="1">
+      <w:start w:val="1"/>
+      <w:numFmt w:val="lowerLetter"/>
+      <w:lvlText w:val="%8)"/>
+      <w:lvlJc w:val="left"/>
+      <w:pPr>
+        <w:ind w:left="3840" w:hanging="480"/>
+      </w:pPr>
+    </w:lvl>
+    <w:lvl w:ilvl="8" w:tplc="0409001B" w:tentative="1">
+      <w:start w:val="1"/>
+      <w:numFmt w:val="lowerRoman"/>
+      <w:lvlText w:val="%9."/>
+      <w:lvlJc w:val="right"/>
+      <w:pPr>
+        <w:ind w:left="4320" w:hanging="480"/>
+      </w:pPr>
+    </w:lvl>
+  </w:abstractNum>
+  <w:num w:numId="1">
+    <w:abstractNumId w:val="4"/>
+  </w:num>
+  <w:num w:numId="2">
+    <w:abstractNumId w:val="3"/>
+  </w:num>
+  <w:num w:numId="3">
+    <w:abstractNumId w:val="2"/>
+  </w:num>
+  <w:num w:numId="4">
+    <w:abstractNumId w:val="0"/>
+  </w:num>
+  <w:num w:numId="5">
+    <w:abstractNumId w:val="1"/>
+  </w:num>
+</w:numbering>
 </file>
 
 <file path=word/styles.xml><?xml version="1.0" encoding="utf-8"?>
@@ -5026,6 +10564,16 @@
     <w:rPr>
       <w:color w:val="808080"/>
     </w:rPr>
+  </w:style>
+  <w:style w:type="paragraph" w:styleId="a7">
+    <w:name w:val="List Paragraph"/>
+    <w:basedOn w:val="a"/>
+    <w:uiPriority w:val="34"/>
+    <w:qFormat/>
+    <w:rsid w:val="00F75145"/>
+    <w:pPr>
+      <w:ind w:firstLineChars="200" w:firstLine="420"/>
+    </w:pPr>
   </w:style>
 </w:styles>
 </file>
@@ -5277,6 +10825,16 @@
     <w:rPr>
       <w:color w:val="808080"/>
     </w:rPr>
+  </w:style>
+  <w:style w:type="paragraph" w:styleId="a7">
+    <w:name w:val="List Paragraph"/>
+    <w:basedOn w:val="a"/>
+    <w:uiPriority w:val="34"/>
+    <w:qFormat/>
+    <w:rsid w:val="00F75145"/>
+    <w:pPr>
+      <w:ind w:firstLineChars="200" w:firstLine="420"/>
+    </w:pPr>
   </w:style>
 </w:styles>
 </file>

--- a/Report/draft.docx
+++ b/Report/draft.docx
@@ -1,6 +1,6 @@
 
 <file path=word/document.xml><?xml version="1.0" encoding="utf-8"?>
-<w:document xmlns:wpc="http://schemas.microsoft.com/office/word/2010/wordprocessingCanvas" xmlns:mo="http://schemas.microsoft.com/office/mac/office/2008/main" xmlns:mc="http://schemas.openxmlformats.org/markup-compatibility/2006" xmlns:mv="urn:schemas-microsoft-com:mac:vml" xmlns:o="urn:schemas-microsoft-com:office:office" xmlns:r="http://schemas.openxmlformats.org/officeDocument/2006/relationships" xmlns:m="http://schemas.openxmlformats.org/officeDocument/2006/math" xmlns:v="urn:schemas-microsoft-com:vml" xmlns:wp14="http://schemas.microsoft.com/office/word/2010/wordprocessingDrawing" xmlns:wp="http://schemas.openxmlformats.org/drawingml/2006/wordprocessingDrawing" xmlns:w10="urn:schemas-microsoft-com:office:word" xmlns:w="http://schemas.openxmlformats.org/wordprocessingml/2006/main" xmlns:w14="http://schemas.microsoft.com/office/word/2010/wordml" xmlns:wpg="http://schemas.microsoft.com/office/word/2010/wordprocessingGroup" xmlns:wpi="http://schemas.microsoft.com/office/word/2010/wordprocessingInk" xmlns:wne="http://schemas.microsoft.com/office/word/2006/wordml" xmlns:wps="http://schemas.microsoft.com/office/word/2010/wordprocessingShape" mc:Ignorable="w14 wp14">
+<w:document xmlns:wpc="http://schemas.microsoft.com/office/word/2010/wordprocessingCanvas" xmlns:mc="http://schemas.openxmlformats.org/markup-compatibility/2006" xmlns:o="urn:schemas-microsoft-com:office:office" xmlns:r="http://schemas.openxmlformats.org/officeDocument/2006/relationships" xmlns:m="http://schemas.openxmlformats.org/officeDocument/2006/math" xmlns:v="urn:schemas-microsoft-com:vml" xmlns:wp14="http://schemas.microsoft.com/office/word/2010/wordprocessingDrawing" xmlns:wp="http://schemas.openxmlformats.org/drawingml/2006/wordprocessingDrawing" xmlns:w10="urn:schemas-microsoft-com:office:word" xmlns:w="http://schemas.openxmlformats.org/wordprocessingml/2006/main" xmlns:w14="http://schemas.microsoft.com/office/word/2010/wordml" xmlns:wpg="http://schemas.microsoft.com/office/word/2010/wordprocessingGroup" xmlns:wpi="http://schemas.microsoft.com/office/word/2010/wordprocessingInk" xmlns:wne="http://schemas.microsoft.com/office/word/2006/wordml" xmlns:wps="http://schemas.microsoft.com/office/word/2010/wordprocessingShape" mc:Ignorable="w14 wp14">
   <w:body>
     <w:p>
       <w:pPr>
@@ -69,7 +69,7 @@
     <w:p>
       <w:pPr>
         <w:rPr>
-          <w:rFonts w:ascii="Times New Roman" w:hAnsi="Times New Roman" w:hint="eastAsia"/>
+          <w:rFonts w:ascii="Times New Roman" w:hAnsi="Times New Roman"/>
           <w:sz w:val="28"/>
           <w:szCs w:val="28"/>
         </w:rPr>
@@ -125,34 +125,26 @@
         <w:rPr>
           <w:rFonts w:ascii="Times New Roman" w:hAnsi="Times New Roman"/>
         </w:rPr>
+        <w:t xml:space="preserve"> modeled using the bivariate Poisson model. The response is the goal difference between the home and away teams. Simulations based on the model are then used to discuss some ranking rules.</w:t>
+      </w:r>
+      <w:r>
+        <w:rPr>
+          <w:rFonts w:ascii="Times New Roman" w:hAnsi="Times New Roman"/>
+        </w:rPr>
         <w:t xml:space="preserve"> </w:t>
       </w:r>
-      <w:bookmarkStart w:id="0" w:name="_GoBack"/>
-      <w:bookmarkEnd w:id="0"/>
-      <w:r>
-        <w:rPr>
-          <w:rFonts w:ascii="Times New Roman" w:hAnsi="Times New Roman"/>
-        </w:rPr>
-        <w:t>modeled using the bivariate Poisson model. The response is the goal difference between the home and away teams. Simulations based on the model are then used to discuss some ranking rules.</w:t>
-      </w:r>
-      <w:r>
-        <w:rPr>
-          <w:rFonts w:ascii="Times New Roman" w:hAnsi="Times New Roman"/>
-        </w:rPr>
-        <w:t xml:space="preserve"> </w:t>
-      </w:r>
-    </w:p>
-    <w:p>
-      <w:pPr>
-        <w:rPr>
-          <w:rFonts w:ascii="Times New Roman" w:hAnsi="Times New Roman"/>
-        </w:rPr>
-      </w:pPr>
-    </w:p>
-    <w:p>
-      <w:pPr>
-        <w:rPr>
-          <w:rFonts w:ascii="Times New Roman" w:hAnsi="Times New Roman" w:hint="eastAsia"/>
+    </w:p>
+    <w:p>
+      <w:pPr>
+        <w:rPr>
+          <w:rFonts w:ascii="Times New Roman" w:hAnsi="Times New Roman"/>
+        </w:rPr>
+      </w:pPr>
+    </w:p>
+    <w:p>
+      <w:pPr>
+        <w:rPr>
+          <w:rFonts w:ascii="Times New Roman" w:hAnsi="Times New Roman"/>
           <w:b/>
           <w:sz w:val="28"/>
           <w:szCs w:val="28"/>
@@ -182,14 +174,14 @@
     <w:p>
       <w:pPr>
         <w:rPr>
-          <w:rFonts w:ascii="Times New Roman" w:hAnsi="Times New Roman" w:hint="eastAsia"/>
-        </w:rPr>
-      </w:pPr>
-    </w:p>
-    <w:p>
-      <w:pPr>
-        <w:rPr>
-          <w:rFonts w:ascii="Times New Roman" w:hAnsi="Times New Roman" w:hint="eastAsia"/>
+          <w:rFonts w:ascii="Times New Roman" w:hAnsi="Times New Roman"/>
+        </w:rPr>
+      </w:pPr>
+    </w:p>
+    <w:p>
+      <w:pPr>
+        <w:rPr>
+          <w:rFonts w:ascii="Times New Roman" w:hAnsi="Times New Roman"/>
         </w:rPr>
       </w:pPr>
       <w:r>
@@ -238,7 +230,7 @@
     <w:p>
       <w:pPr>
         <w:rPr>
-          <w:rFonts w:ascii="Times New Roman" w:hAnsi="Times New Roman" w:hint="eastAsia"/>
+          <w:rFonts w:ascii="Times New Roman" w:hAnsi="Times New Roman"/>
         </w:rPr>
       </w:pPr>
       <w:r>
@@ -392,14 +384,14 @@
     <w:p>
       <w:pPr>
         <w:rPr>
-          <w:rFonts w:ascii="Times New Roman" w:hAnsi="Times New Roman" w:hint="eastAsia"/>
-        </w:rPr>
-      </w:pPr>
-    </w:p>
-    <w:p>
-      <w:pPr>
-        <w:rPr>
-          <w:rFonts w:ascii="Times New Roman" w:hAnsi="Times New Roman" w:hint="eastAsia"/>
+          <w:rFonts w:ascii="Times New Roman" w:hAnsi="Times New Roman"/>
+        </w:rPr>
+      </w:pPr>
+    </w:p>
+    <w:p>
+      <w:pPr>
+        <w:rPr>
+          <w:rFonts w:ascii="Times New Roman" w:hAnsi="Times New Roman"/>
         </w:rPr>
       </w:pPr>
       <w:r>
@@ -502,7 +494,7 @@
     <w:p>
       <w:pPr>
         <w:rPr>
-          <w:rFonts w:ascii="Times New Roman" w:hAnsi="Times New Roman" w:hint="eastAsia"/>
+          <w:rFonts w:ascii="Times New Roman" w:hAnsi="Times New Roman"/>
         </w:rPr>
       </w:pPr>
       <w:r>
@@ -521,7 +513,7 @@
     <w:p>
       <w:pPr>
         <w:rPr>
-          <w:rFonts w:ascii="Times New Roman" w:hAnsi="Times New Roman" w:hint="eastAsia"/>
+          <w:rFonts w:ascii="Times New Roman" w:hAnsi="Times New Roman"/>
         </w:rPr>
       </w:pPr>
       <w:r>
@@ -546,14 +538,14 @@
     <w:p>
       <w:pPr>
         <w:rPr>
-          <w:rFonts w:ascii="Times New Roman" w:hAnsi="Times New Roman" w:hint="eastAsia"/>
-        </w:rPr>
-      </w:pPr>
-    </w:p>
-    <w:p>
-      <w:pPr>
-        <w:rPr>
-          <w:rFonts w:ascii="Times New Roman" w:hAnsi="Times New Roman" w:hint="eastAsia"/>
+          <w:rFonts w:ascii="Times New Roman" w:hAnsi="Times New Roman"/>
+        </w:rPr>
+      </w:pPr>
+    </w:p>
+    <w:p>
+      <w:pPr>
+        <w:rPr>
+          <w:rFonts w:ascii="Times New Roman" w:hAnsi="Times New Roman"/>
           <w:b/>
           <w:sz w:val="28"/>
           <w:szCs w:val="28"/>
@@ -608,7 +600,7 @@
     <w:p>
       <w:pPr>
         <w:rPr>
-          <w:rFonts w:ascii="Times New Roman" w:hAnsi="Times New Roman" w:hint="eastAsia"/>
+          <w:rFonts w:ascii="Times New Roman" w:hAnsi="Times New Roman"/>
           <w:b/>
         </w:rPr>
       </w:pPr>
@@ -623,7 +615,7 @@
     <w:p>
       <w:pPr>
         <w:rPr>
-          <w:rFonts w:ascii="Times New Roman" w:hAnsi="Times New Roman" w:hint="eastAsia"/>
+          <w:rFonts w:ascii="Times New Roman" w:hAnsi="Times New Roman"/>
         </w:rPr>
       </w:pPr>
       <w:r>
@@ -648,7 +640,14 @@
         <w:rPr>
           <w:rFonts w:ascii="Times New Roman" w:hAnsi="Times New Roman" w:hint="eastAsia"/>
         </w:rPr>
-        <w:t xml:space="preserve">m 05/06 season to 14/15 season) ECL </w:t>
+        <w:t xml:space="preserve">m 05/06 season to 14/15 </w:t>
+      </w:r>
+      <w:r>
+        <w:rPr>
+          <w:rFonts w:ascii="Times New Roman" w:hAnsi="Times New Roman" w:hint="eastAsia"/>
+        </w:rPr>
+        <w:lastRenderedPageBreak/>
+        <w:t xml:space="preserve">season) ECL </w:t>
       </w:r>
       <w:r>
         <w:rPr>
@@ -678,7 +677,7 @@
     <w:p>
       <w:pPr>
         <w:rPr>
-          <w:rFonts w:ascii="Times New Roman" w:hAnsi="Times New Roman" w:hint="eastAsia"/>
+          <w:rFonts w:ascii="Times New Roman" w:hAnsi="Times New Roman"/>
         </w:rPr>
       </w:pPr>
       <w:r>
@@ -745,7 +744,7 @@
     <w:p>
       <w:pPr>
         <w:rPr>
-          <w:rFonts w:ascii="Times New Roman" w:hAnsi="Times New Roman" w:hint="eastAsia"/>
+          <w:rFonts w:ascii="Times New Roman" w:hAnsi="Times New Roman"/>
           <w:i/>
         </w:rPr>
       </w:pPr>
@@ -768,14 +767,14 @@
     <w:p>
       <w:pPr>
         <w:rPr>
-          <w:rFonts w:ascii="Times New Roman" w:hAnsi="Times New Roman" w:hint="eastAsia"/>
-        </w:rPr>
-      </w:pPr>
-    </w:p>
-    <w:p>
-      <w:pPr>
-        <w:rPr>
-          <w:rFonts w:ascii="Times New Roman" w:hAnsi="Times New Roman" w:hint="eastAsia"/>
+          <w:rFonts w:ascii="Times New Roman" w:hAnsi="Times New Roman"/>
+        </w:rPr>
+      </w:pPr>
+    </w:p>
+    <w:p>
+      <w:pPr>
+        <w:rPr>
+          <w:rFonts w:ascii="Times New Roman" w:hAnsi="Times New Roman"/>
         </w:rPr>
       </w:pPr>
       <w:r>
@@ -1148,7 +1147,7 @@
     <w:p>
       <w:pPr>
         <w:rPr>
-          <w:rFonts w:ascii="Times New Roman" w:hAnsi="Times New Roman" w:hint="eastAsia"/>
+          <w:rFonts w:ascii="Times New Roman" w:hAnsi="Times New Roman"/>
         </w:rPr>
       </w:pPr>
     </w:p>
@@ -1170,7 +1169,7 @@
     <w:p>
       <w:pPr>
         <w:rPr>
-          <w:rFonts w:ascii="Times New Roman" w:hAnsi="Times New Roman" w:hint="eastAsia"/>
+          <w:rFonts w:ascii="Times New Roman" w:hAnsi="Times New Roman"/>
         </w:rPr>
       </w:pPr>
       <w:r>
@@ -1183,27 +1182,20 @@
         <w:rPr>
           <w:rFonts w:ascii="Times New Roman" w:hAnsi="Times New Roman" w:hint="eastAsia"/>
         </w:rPr>
-        <w:t xml:space="preserve"> </w:t>
-      </w:r>
-      <w:proofErr w:type="gramStart"/>
-      <w:r>
-        <w:rPr>
-          <w:rFonts w:ascii="Times New Roman" w:hAnsi="Times New Roman" w:hint="eastAsia"/>
-        </w:rPr>
-        <w:t>model</w:t>
-      </w:r>
-      <w:proofErr w:type="gramEnd"/>
-      <w:r>
-        <w:rPr>
-          <w:rFonts w:ascii="Times New Roman" w:hAnsi="Times New Roman" w:hint="eastAsia"/>
-        </w:rPr>
-        <w:t xml:space="preserve"> is </w:t>
-      </w:r>
-      <w:r>
-        <w:rPr>
-          <w:rFonts w:ascii="Times New Roman" w:hAnsi="Times New Roman" w:hint="eastAsia"/>
-        </w:rPr>
-        <w:t xml:space="preserve">goal difference. A histogram visualization of the goal differences of these 960 games is </w:t>
+        <w:t xml:space="preserve"> model is </w:t>
+      </w:r>
+      <w:r>
+        <w:rPr>
+          <w:rFonts w:ascii="Times New Roman" w:hAnsi="Times New Roman" w:hint="eastAsia"/>
+        </w:rPr>
+        <w:t xml:space="preserve">goal difference. A histogram visualization of the goal differences of these 960 </w:t>
+      </w:r>
+      <w:r>
+        <w:rPr>
+          <w:rFonts w:ascii="Times New Roman" w:hAnsi="Times New Roman" w:hint="eastAsia"/>
+        </w:rPr>
+        <w:lastRenderedPageBreak/>
+        <w:t xml:space="preserve">games is </w:t>
       </w:r>
       <w:r>
         <w:rPr>
@@ -1221,7 +1213,7 @@
     <w:p>
       <w:pPr>
         <w:rPr>
-          <w:rFonts w:ascii="Times New Roman" w:hAnsi="Times New Roman" w:hint="eastAsia"/>
+          <w:rFonts w:ascii="Times New Roman" w:hAnsi="Times New Roman"/>
         </w:rPr>
       </w:pPr>
       <w:r>
@@ -1282,7 +1274,7 @@
     <w:p>
       <w:pPr>
         <w:rPr>
-          <w:rFonts w:ascii="Times New Roman" w:hAnsi="Times New Roman" w:hint="eastAsia"/>
+          <w:rFonts w:ascii="Times New Roman" w:hAnsi="Times New Roman"/>
           <w:i/>
         </w:rPr>
       </w:pPr>
@@ -1299,132 +1291,116 @@
           <w:rFonts w:ascii="Times New Roman" w:hAnsi="Times New Roman" w:hint="eastAsia"/>
           <w:i/>
         </w:rPr>
-        <w:t xml:space="preserve">: Histogram of goal difference of 960 ECL group stage matches. </w:t>
+        <w:t>: Histogram of goal difference of 960 ECL group stage matches. Skewness towards the right indicates home advantage.</w:t>
+      </w:r>
+    </w:p>
+    <w:p>
+      <w:pPr>
+        <w:rPr>
+          <w:rFonts w:ascii="Times New Roman" w:hAnsi="Times New Roman"/>
+        </w:rPr>
+      </w:pPr>
+    </w:p>
+    <w:p>
+      <w:pPr>
+        <w:rPr>
+          <w:rFonts w:ascii="Times New Roman" w:hAnsi="Times New Roman" w:cs="Times New Roman"/>
+        </w:rPr>
+      </w:pPr>
+      <w:r>
+        <w:rPr>
+          <w:rFonts w:ascii="Times New Roman" w:hAnsi="Times New Roman" w:cs="Times New Roman" w:hint="eastAsia"/>
+        </w:rPr>
+        <w:t xml:space="preserve">  </w:t>
+      </w:r>
+      <w:r>
+        <w:rPr>
+          <w:rFonts w:ascii="Times New Roman" w:hAnsi="Times New Roman" w:cs="Times New Roman" w:hint="eastAsia"/>
+        </w:rPr>
+        <w:t xml:space="preserve">It can be seen from the histogram that for most matches, the goal difference centers around 0 and lies between the </w:t>
+      </w:r>
+      <w:proofErr w:type="gramStart"/>
+      <w:r>
+        <w:rPr>
+          <w:rFonts w:ascii="Times New Roman" w:hAnsi="Times New Roman" w:cs="Times New Roman"/>
+        </w:rPr>
+        <w:t>interval</w:t>
+      </w:r>
+      <w:proofErr w:type="gramEnd"/>
+      <w:r>
+        <w:rPr>
+          <w:rFonts w:ascii="Times New Roman" w:hAnsi="Times New Roman" w:cs="Times New Roman" w:hint="eastAsia"/>
+        </w:rPr>
+        <w:t xml:space="preserve"> of -5 to 5. The distribution is significantly skewed </w:t>
+      </w:r>
+      <w:r>
+        <w:rPr>
+          <w:rFonts w:ascii="Times New Roman" w:hAnsi="Times New Roman" w:cs="Times New Roman"/>
+        </w:rPr>
+        <w:t>towards</w:t>
+      </w:r>
+      <w:r>
+        <w:rPr>
+          <w:rFonts w:ascii="Times New Roman" w:hAnsi="Times New Roman" w:cs="Times New Roman" w:hint="eastAsia"/>
+        </w:rPr>
+        <w:t xml:space="preserve"> the right (positive direction), indicating the presence of home advantage. In fact, the </w:t>
+      </w:r>
+      <w:r>
+        <w:rPr>
+          <w:rFonts w:ascii="Times New Roman" w:hAnsi="Times New Roman" w:cs="Times New Roman"/>
+        </w:rPr>
+        <w:t>average</w:t>
+      </w:r>
+      <w:r>
+        <w:rPr>
+          <w:rFonts w:ascii="Times New Roman" w:hAnsi="Times New Roman" w:cs="Times New Roman" w:hint="eastAsia"/>
+        </w:rPr>
+        <w:t xml:space="preserve"> of goal difference of these 960 games is 0.385. In other words, </w:t>
+      </w:r>
+      <w:r>
+        <w:rPr>
+          <w:rFonts w:ascii="Times New Roman" w:hAnsi="Times New Roman" w:cs="Times New Roman" w:hint="eastAsia"/>
+        </w:rPr>
+        <w:t>disregarding all the tier difference, the home team scores 0.385 more goals in general, a pretty revealing number addressing the home-court advantages.</w:t>
+      </w:r>
+    </w:p>
+    <w:p>
+      <w:pPr>
+        <w:rPr>
+          <w:rFonts w:ascii="Times New Roman" w:hAnsi="Times New Roman" w:cs="Times New Roman"/>
+        </w:rPr>
+      </w:pPr>
+      <w:r>
+        <w:rPr>
+          <w:rFonts w:ascii="Times New Roman" w:hAnsi="Times New Roman" w:cs="Times New Roman" w:hint="eastAsia"/>
+        </w:rPr>
+        <w:t xml:space="preserve">   </w:t>
+      </w:r>
+      <w:r>
+        <w:rPr>
+          <w:rFonts w:ascii="Times New Roman" w:hAnsi="Times New Roman" w:cs="Times New Roman" w:hint="eastAsia"/>
+        </w:rPr>
+        <w:t xml:space="preserve">What about the </w:t>
       </w:r>
       <w:proofErr w:type="spellStart"/>
       <w:r>
         <w:rPr>
-          <w:rFonts w:ascii="Times New Roman" w:hAnsi="Times New Roman" w:hint="eastAsia"/>
-          <w:i/>
-        </w:rPr>
-        <w:t>Skewness</w:t>
+          <w:rFonts w:ascii="Times New Roman" w:hAnsi="Times New Roman" w:cs="Times New Roman" w:hint="eastAsia"/>
+        </w:rPr>
+        <w:t>seedings</w:t>
       </w:r>
       <w:proofErr w:type="spellEnd"/>
       <w:r>
         <w:rPr>
-          <w:rFonts w:ascii="Times New Roman" w:hAnsi="Times New Roman" w:hint="eastAsia"/>
-          <w:i/>
-        </w:rPr>
-        <w:t xml:space="preserve"> towards the right indicates home advantage.</w:t>
-      </w:r>
-    </w:p>
-    <w:p>
-      <w:pPr>
-        <w:rPr>
-          <w:rFonts w:ascii="Times New Roman" w:hAnsi="Times New Roman" w:hint="eastAsia"/>
-        </w:rPr>
-      </w:pPr>
-    </w:p>
-    <w:p>
-      <w:pPr>
-        <w:rPr>
           <w:rFonts w:ascii="Times New Roman" w:hAnsi="Times New Roman" w:cs="Times New Roman" w:hint="eastAsia"/>
         </w:rPr>
-      </w:pPr>
-      <w:r>
-        <w:rPr>
-          <w:rFonts w:ascii="Times New Roman" w:hAnsi="Times New Roman" w:cs="Times New Roman" w:hint="eastAsia"/>
-        </w:rPr>
-        <w:t xml:space="preserve">  </w:t>
-      </w:r>
-      <w:r>
-        <w:rPr>
-          <w:rFonts w:ascii="Times New Roman" w:hAnsi="Times New Roman" w:cs="Times New Roman" w:hint="eastAsia"/>
-        </w:rPr>
-        <w:t xml:space="preserve">It can be seen from the histogram that for most matches, the goal difference centers around 0 and lies between the </w:t>
-      </w:r>
-      <w:proofErr w:type="gramStart"/>
-      <w:r>
+        <w:t>? It is expected that teams from higher seeding pots (or higher tiers) will perform better than teams from lower seeds. And in fact this is the truth, as revealed in Figure 3.</w:t>
+      </w:r>
+    </w:p>
+    <w:p>
+      <w:pPr>
         <w:rPr>
           <w:rFonts w:ascii="Times New Roman" w:hAnsi="Times New Roman" w:cs="Times New Roman"/>
-        </w:rPr>
-        <w:t>interval</w:t>
-      </w:r>
-      <w:proofErr w:type="gramEnd"/>
-      <w:r>
-        <w:rPr>
-          <w:rFonts w:ascii="Times New Roman" w:hAnsi="Times New Roman" w:cs="Times New Roman" w:hint="eastAsia"/>
-        </w:rPr>
-        <w:t xml:space="preserve"> of -5 to 5. The distribution is significantly skewed </w:t>
-      </w:r>
-      <w:r>
-        <w:rPr>
-          <w:rFonts w:ascii="Times New Roman" w:hAnsi="Times New Roman" w:cs="Times New Roman"/>
-        </w:rPr>
-        <w:t>towards</w:t>
-      </w:r>
-      <w:r>
-        <w:rPr>
-          <w:rFonts w:ascii="Times New Roman" w:hAnsi="Times New Roman" w:cs="Times New Roman" w:hint="eastAsia"/>
-        </w:rPr>
-        <w:t xml:space="preserve"> the right (positive direction), indicating the presence of home advantage. In fact, the </w:t>
-      </w:r>
-      <w:r>
-        <w:rPr>
-          <w:rFonts w:ascii="Times New Roman" w:hAnsi="Times New Roman" w:cs="Times New Roman"/>
-        </w:rPr>
-        <w:t>average</w:t>
-      </w:r>
-      <w:r>
-        <w:rPr>
-          <w:rFonts w:ascii="Times New Roman" w:hAnsi="Times New Roman" w:cs="Times New Roman" w:hint="eastAsia"/>
-        </w:rPr>
-        <w:t xml:space="preserve"> of goal difference of these 960 games is 0.385. In other words, </w:t>
-      </w:r>
-      <w:r>
-        <w:rPr>
-          <w:rFonts w:ascii="Times New Roman" w:hAnsi="Times New Roman" w:cs="Times New Roman" w:hint="eastAsia"/>
-        </w:rPr>
-        <w:t>disregarding all the tier difference, the home team scores 0.385 more goals in general, a pretty revealing number addressing the home-court advantages.</w:t>
-      </w:r>
-    </w:p>
-    <w:p>
-      <w:pPr>
-        <w:rPr>
-          <w:rFonts w:ascii="Times New Roman" w:hAnsi="Times New Roman" w:cs="Times New Roman" w:hint="eastAsia"/>
-        </w:rPr>
-      </w:pPr>
-      <w:r>
-        <w:rPr>
-          <w:rFonts w:ascii="Times New Roman" w:hAnsi="Times New Roman" w:cs="Times New Roman" w:hint="eastAsia"/>
-        </w:rPr>
-        <w:t xml:space="preserve">   </w:t>
-      </w:r>
-      <w:r>
-        <w:rPr>
-          <w:rFonts w:ascii="Times New Roman" w:hAnsi="Times New Roman" w:cs="Times New Roman" w:hint="eastAsia"/>
-        </w:rPr>
-        <w:t xml:space="preserve">What about the </w:t>
-      </w:r>
-      <w:proofErr w:type="spellStart"/>
-      <w:r>
-        <w:rPr>
-          <w:rFonts w:ascii="Times New Roman" w:hAnsi="Times New Roman" w:cs="Times New Roman" w:hint="eastAsia"/>
-        </w:rPr>
-        <w:t>seedings</w:t>
-      </w:r>
-      <w:proofErr w:type="spellEnd"/>
-      <w:r>
-        <w:rPr>
-          <w:rFonts w:ascii="Times New Roman" w:hAnsi="Times New Roman" w:cs="Times New Roman" w:hint="eastAsia"/>
-        </w:rPr>
-        <w:t>? It is expected that teams from higher seeding pots (or higher tiers) will perform better than teams from lower seeds. And in fact this is the truth, as revealed in Figure 3.</w:t>
-      </w:r>
-    </w:p>
-    <w:p>
-      <w:pPr>
-        <w:rPr>
-          <w:rFonts w:ascii="Times New Roman" w:hAnsi="Times New Roman" w:cs="Times New Roman" w:hint="eastAsia"/>
         </w:rPr>
       </w:pPr>
       <w:r>
@@ -1432,6 +1408,7 @@
           <w:rFonts w:ascii="Times New Roman" w:hAnsi="Times New Roman" w:cs="Times New Roman" w:hint="eastAsia"/>
           <w:noProof/>
         </w:rPr>
+        <w:lastRenderedPageBreak/>
         <w:drawing>
           <wp:inline distT="0" distB="0" distL="0" distR="0" wp14:anchorId="7CD90531" wp14:editId="514B2D26">
             <wp:extent cx="5473700" cy="4381500"/>
@@ -1485,7 +1462,7 @@
     <w:p>
       <w:pPr>
         <w:rPr>
-          <w:rFonts w:ascii="Times New Roman" w:hAnsi="Times New Roman" w:cs="Times New Roman" w:hint="eastAsia"/>
+          <w:rFonts w:ascii="Times New Roman" w:hAnsi="Times New Roman" w:cs="Times New Roman"/>
           <w:i/>
         </w:rPr>
       </w:pPr>
@@ -1508,84 +1485,84 @@
     <w:p>
       <w:pPr>
         <w:rPr>
+          <w:rFonts w:ascii="Times New Roman" w:hAnsi="Times New Roman" w:cs="Times New Roman"/>
+        </w:rPr>
+      </w:pPr>
+    </w:p>
+    <w:p>
+      <w:pPr>
+        <w:rPr>
+          <w:rFonts w:ascii="Times New Roman" w:hAnsi="Times New Roman" w:cs="Times New Roman"/>
+        </w:rPr>
+      </w:pPr>
+      <w:r>
+        <w:rPr>
           <w:rFonts w:ascii="Times New Roman" w:hAnsi="Times New Roman" w:cs="Times New Roman" w:hint="eastAsia"/>
         </w:rPr>
-      </w:pPr>
-    </w:p>
-    <w:p>
-      <w:pPr>
+        <w:t xml:space="preserve">  </w:t>
+      </w:r>
+      <w:r>
         <w:rPr>
           <w:rFonts w:ascii="Times New Roman" w:hAnsi="Times New Roman" w:cs="Times New Roman" w:hint="eastAsia"/>
         </w:rPr>
-      </w:pPr>
+        <w:t xml:space="preserve">Moreover, Table 1 gives the average goal difference for each pair of match-up. </w:t>
+      </w:r>
       <w:r>
         <w:rPr>
           <w:rFonts w:ascii="Times New Roman" w:hAnsi="Times New Roman" w:cs="Times New Roman" w:hint="eastAsia"/>
         </w:rPr>
-        <w:t xml:space="preserve">  </w:t>
+        <w:t xml:space="preserve">It can be seen that tier-1 teams have advantages for each possible pair of match-up, no matter home or away. </w:t>
       </w:r>
       <w:r>
         <w:rPr>
           <w:rFonts w:ascii="Times New Roman" w:hAnsi="Times New Roman" w:cs="Times New Roman" w:hint="eastAsia"/>
         </w:rPr>
-        <w:t xml:space="preserve">Moreover, Table 1 gives the average goal difference for each pair of match-up. </w:t>
+        <w:t xml:space="preserve">The biggest average goal difference appears when tier-1 teams play tier-4 teams at home, where clubs from seeding pot 1 win by 2 goals on </w:t>
+      </w:r>
+      <w:r>
+        <w:rPr>
+          <w:rFonts w:ascii="Times New Roman" w:hAnsi="Times New Roman" w:cs="Times New Roman"/>
+        </w:rPr>
+        <w:t>average</w:t>
       </w:r>
       <w:r>
         <w:rPr>
           <w:rFonts w:ascii="Times New Roman" w:hAnsi="Times New Roman" w:cs="Times New Roman" w:hint="eastAsia"/>
         </w:rPr>
-        <w:t xml:space="preserve">It can be seen that tier-1 teams have advantages for each possible pair of match-up, no matter home or away. </w:t>
-      </w:r>
-      <w:r>
-        <w:rPr>
-          <w:rFonts w:ascii="Times New Roman" w:hAnsi="Times New Roman" w:cs="Times New Roman" w:hint="eastAsia"/>
-        </w:rPr>
-        <w:t xml:space="preserve">The biggest average goal difference appears when tier-1 teams play tier-4 teams at home, where clubs from seeding pot 1 win by 2 goals on </w:t>
-      </w:r>
-      <w:r>
+        <w:t>. The closest match-up seems to be tier-3 teams playing tier-2 teams at home, which is reasonable considering the closeness of two tiers and the home advantages.</w:t>
+      </w:r>
+    </w:p>
+    <w:p>
+      <w:pPr>
         <w:rPr>
           <w:rFonts w:ascii="Times New Roman" w:hAnsi="Times New Roman" w:cs="Times New Roman"/>
         </w:rPr>
-        <w:t>average</w:t>
-      </w:r>
-      <w:r>
-        <w:rPr>
-          <w:rFonts w:ascii="Times New Roman" w:hAnsi="Times New Roman" w:cs="Times New Roman" w:hint="eastAsia"/>
-        </w:rPr>
-        <w:t>. The closest match-up seems to be tier-3 teams playing tier-2 teams at home, which is reasonable considering the closeness of two tiers and the home advantages.</w:t>
-      </w:r>
-    </w:p>
-    <w:p>
-      <w:pPr>
-        <w:rPr>
-          <w:rFonts w:ascii="Times New Roman" w:hAnsi="Times New Roman" w:cs="Times New Roman" w:hint="eastAsia"/>
-        </w:rPr>
-      </w:pPr>
-    </w:p>
-    <w:p>
-      <w:pPr>
-        <w:rPr>
-          <w:rFonts w:ascii="Times New Roman" w:hAnsi="Times New Roman" w:cs="Times New Roman" w:hint="eastAsia"/>
-        </w:rPr>
-      </w:pPr>
-    </w:p>
-    <w:p>
-      <w:pPr>
-        <w:rPr>
-          <w:rFonts w:ascii="Times New Roman" w:hAnsi="Times New Roman" w:cs="Times New Roman" w:hint="eastAsia"/>
-        </w:rPr>
-      </w:pPr>
-    </w:p>
-    <w:p>
-      <w:pPr>
-        <w:rPr>
-          <w:rFonts w:ascii="Times New Roman" w:hAnsi="Times New Roman" w:cs="Times New Roman" w:hint="eastAsia"/>
+      </w:pPr>
+    </w:p>
+    <w:p>
+      <w:pPr>
+        <w:rPr>
+          <w:rFonts w:ascii="Times New Roman" w:hAnsi="Times New Roman" w:cs="Times New Roman"/>
+        </w:rPr>
+      </w:pPr>
+    </w:p>
+    <w:p>
+      <w:pPr>
+        <w:rPr>
+          <w:rFonts w:ascii="Times New Roman" w:hAnsi="Times New Roman" w:cs="Times New Roman"/>
+        </w:rPr>
+      </w:pPr>
+    </w:p>
+    <w:p>
+      <w:pPr>
+        <w:rPr>
+          <w:rFonts w:ascii="Times New Roman" w:hAnsi="Times New Roman" w:cs="Times New Roman"/>
         </w:rPr>
       </w:pPr>
     </w:p>
     <w:tbl>
       <w:tblPr>
-        <w:tblStyle w:val="a5"/>
+        <w:tblStyle w:val="TableGrid"/>
         <w:tblW w:w="0" w:type="auto"/>
         <w:tblLook w:val="04A0" w:firstRow="1" w:lastRow="0" w:firstColumn="1" w:lastColumn="0" w:noHBand="0" w:noVBand="1"/>
       </w:tblPr>
@@ -1608,20 +1585,21 @@
             <w:pPr>
               <w:jc w:val="right"/>
               <w:rPr>
+                <w:rFonts w:ascii="Times New Roman" w:hAnsi="Times New Roman" w:cs="Times New Roman"/>
+              </w:rPr>
+            </w:pPr>
+            <w:r>
+              <w:rPr>
                 <w:rFonts w:ascii="Times New Roman" w:hAnsi="Times New Roman" w:cs="Times New Roman" w:hint="eastAsia"/>
               </w:rPr>
-            </w:pPr>
-            <w:r>
-              <w:rPr>
-                <w:rFonts w:ascii="Times New Roman" w:hAnsi="Times New Roman" w:cs="Times New Roman" w:hint="eastAsia"/>
-              </w:rPr>
+              <w:lastRenderedPageBreak/>
               <w:t>Away</w:t>
             </w:r>
           </w:p>
           <w:p>
             <w:pPr>
               <w:rPr>
-                <w:rFonts w:ascii="Times New Roman" w:hAnsi="Times New Roman" w:cs="Times New Roman" w:hint="eastAsia"/>
+                <w:rFonts w:ascii="Times New Roman" w:hAnsi="Times New Roman" w:cs="Times New Roman"/>
                 <w:sz w:val="20"/>
                 <w:szCs w:val="20"/>
               </w:rPr>
@@ -1642,14 +1620,33 @@
             <w:pPr>
               <w:jc w:val="center"/>
               <w:rPr>
+                <w:rFonts w:ascii="Times New Roman" w:hAnsi="Times New Roman" w:cs="Times New Roman"/>
+              </w:rPr>
+            </w:pPr>
+            <w:r>
+              <w:rPr>
                 <w:rFonts w:ascii="Times New Roman" w:hAnsi="Times New Roman" w:cs="Times New Roman" w:hint="eastAsia"/>
               </w:rPr>
+              <w:t>1</w:t>
+            </w:r>
+          </w:p>
+        </w:tc>
+        <w:tc>
+          <w:tcPr>
+            <w:tcW w:w="1771" w:type="dxa"/>
+          </w:tcPr>
+          <w:p>
+            <w:pPr>
+              <w:jc w:val="center"/>
+              <w:rPr>
+                <w:rFonts w:ascii="Times New Roman" w:hAnsi="Times New Roman" w:cs="Times New Roman"/>
+              </w:rPr>
             </w:pPr>
             <w:r>
               <w:rPr>
                 <w:rFonts w:ascii="Times New Roman" w:hAnsi="Times New Roman" w:cs="Times New Roman" w:hint="eastAsia"/>
               </w:rPr>
-              <w:t>1</w:t>
+              <w:t>2</w:t>
             </w:r>
           </w:p>
         </w:tc>
@@ -1661,32 +1658,13 @@
             <w:pPr>
               <w:jc w:val="center"/>
               <w:rPr>
+                <w:rFonts w:ascii="Times New Roman" w:hAnsi="Times New Roman" w:cs="Times New Roman"/>
+              </w:rPr>
+            </w:pPr>
+            <w:r>
+              <w:rPr>
                 <w:rFonts w:ascii="Times New Roman" w:hAnsi="Times New Roman" w:cs="Times New Roman" w:hint="eastAsia"/>
               </w:rPr>
-            </w:pPr>
-            <w:r>
-              <w:rPr>
-                <w:rFonts w:ascii="Times New Roman" w:hAnsi="Times New Roman" w:cs="Times New Roman" w:hint="eastAsia"/>
-              </w:rPr>
-              <w:t>2</w:t>
-            </w:r>
-          </w:p>
-        </w:tc>
-        <w:tc>
-          <w:tcPr>
-            <w:tcW w:w="1771" w:type="dxa"/>
-          </w:tcPr>
-          <w:p>
-            <w:pPr>
-              <w:jc w:val="center"/>
-              <w:rPr>
-                <w:rFonts w:ascii="Times New Roman" w:hAnsi="Times New Roman" w:cs="Times New Roman" w:hint="eastAsia"/>
-              </w:rPr>
-            </w:pPr>
-            <w:r>
-              <w:rPr>
-                <w:rFonts w:ascii="Times New Roman" w:hAnsi="Times New Roman" w:cs="Times New Roman" w:hint="eastAsia"/>
-              </w:rPr>
               <w:t>3</w:t>
             </w:r>
           </w:p>
@@ -1699,7 +1677,7 @@
             <w:pPr>
               <w:jc w:val="center"/>
               <w:rPr>
-                <w:rFonts w:ascii="Times New Roman" w:hAnsi="Times New Roman" w:cs="Times New Roman" w:hint="eastAsia"/>
+                <w:rFonts w:ascii="Times New Roman" w:hAnsi="Times New Roman" w:cs="Times New Roman"/>
               </w:rPr>
             </w:pPr>
             <w:r>
@@ -1720,14 +1698,33 @@
             <w:pPr>
               <w:jc w:val="center"/>
               <w:rPr>
+                <w:rFonts w:ascii="Times New Roman" w:hAnsi="Times New Roman" w:cs="Times New Roman"/>
+              </w:rPr>
+            </w:pPr>
+            <w:r>
+              <w:rPr>
                 <w:rFonts w:ascii="Times New Roman" w:hAnsi="Times New Roman" w:cs="Times New Roman" w:hint="eastAsia"/>
               </w:rPr>
+              <w:t>1</w:t>
+            </w:r>
+          </w:p>
+        </w:tc>
+        <w:tc>
+          <w:tcPr>
+            <w:tcW w:w="1771" w:type="dxa"/>
+          </w:tcPr>
+          <w:p>
+            <w:pPr>
+              <w:jc w:val="center"/>
+              <w:rPr>
+                <w:rFonts w:ascii="Times New Roman" w:hAnsi="Times New Roman" w:cs="Times New Roman"/>
+              </w:rPr>
             </w:pPr>
             <w:r>
               <w:rPr>
                 <w:rFonts w:ascii="Times New Roman" w:hAnsi="Times New Roman" w:cs="Times New Roman" w:hint="eastAsia"/>
               </w:rPr>
-              <w:t>1</w:t>
+              <w:t>-</w:t>
             </w:r>
           </w:p>
         </w:tc>
@@ -1739,51 +1736,32 @@
             <w:pPr>
               <w:jc w:val="center"/>
               <w:rPr>
+                <w:rFonts w:ascii="Times New Roman" w:hAnsi="Times New Roman" w:cs="Times New Roman"/>
+              </w:rPr>
+            </w:pPr>
+            <w:r>
+              <w:rPr>
                 <w:rFonts w:ascii="Times New Roman" w:hAnsi="Times New Roman" w:cs="Times New Roman" w:hint="eastAsia"/>
               </w:rPr>
+              <w:t>1.05</w:t>
+            </w:r>
+          </w:p>
+        </w:tc>
+        <w:tc>
+          <w:tcPr>
+            <w:tcW w:w="1771" w:type="dxa"/>
+          </w:tcPr>
+          <w:p>
+            <w:pPr>
+              <w:jc w:val="center"/>
+              <w:rPr>
+                <w:rFonts w:ascii="Times New Roman" w:hAnsi="Times New Roman" w:cs="Times New Roman"/>
+              </w:rPr>
             </w:pPr>
             <w:r>
               <w:rPr>
                 <w:rFonts w:ascii="Times New Roman" w:hAnsi="Times New Roman" w:cs="Times New Roman" w:hint="eastAsia"/>
               </w:rPr>
-              <w:t>-</w:t>
-            </w:r>
-          </w:p>
-        </w:tc>
-        <w:tc>
-          <w:tcPr>
-            <w:tcW w:w="1771" w:type="dxa"/>
-          </w:tcPr>
-          <w:p>
-            <w:pPr>
-              <w:jc w:val="center"/>
-              <w:rPr>
-                <w:rFonts w:ascii="Times New Roman" w:hAnsi="Times New Roman" w:cs="Times New Roman" w:hint="eastAsia"/>
-              </w:rPr>
-            </w:pPr>
-            <w:r>
-              <w:rPr>
-                <w:rFonts w:ascii="Times New Roman" w:hAnsi="Times New Roman" w:cs="Times New Roman" w:hint="eastAsia"/>
-              </w:rPr>
-              <w:t>1.05</w:t>
-            </w:r>
-          </w:p>
-        </w:tc>
-        <w:tc>
-          <w:tcPr>
-            <w:tcW w:w="1771" w:type="dxa"/>
-          </w:tcPr>
-          <w:p>
-            <w:pPr>
-              <w:jc w:val="center"/>
-              <w:rPr>
-                <w:rFonts w:ascii="Times New Roman" w:hAnsi="Times New Roman" w:cs="Times New Roman" w:hint="eastAsia"/>
-              </w:rPr>
-            </w:pPr>
-            <w:r>
-              <w:rPr>
-                <w:rFonts w:ascii="Times New Roman" w:hAnsi="Times New Roman" w:cs="Times New Roman" w:hint="eastAsia"/>
-              </w:rPr>
               <w:t>1.38</w:t>
             </w:r>
           </w:p>
@@ -1796,7 +1774,7 @@
             <w:pPr>
               <w:jc w:val="center"/>
               <w:rPr>
-                <w:rFonts w:ascii="Times New Roman" w:hAnsi="Times New Roman" w:cs="Times New Roman" w:hint="eastAsia"/>
+                <w:rFonts w:ascii="Times New Roman" w:hAnsi="Times New Roman" w:cs="Times New Roman"/>
               </w:rPr>
             </w:pPr>
             <w:r>
@@ -1817,14 +1795,33 @@
             <w:pPr>
               <w:jc w:val="center"/>
               <w:rPr>
+                <w:rFonts w:ascii="Times New Roman" w:hAnsi="Times New Roman" w:cs="Times New Roman"/>
+              </w:rPr>
+            </w:pPr>
+            <w:r>
+              <w:rPr>
                 <w:rFonts w:ascii="Times New Roman" w:hAnsi="Times New Roman" w:cs="Times New Roman" w:hint="eastAsia"/>
               </w:rPr>
+              <w:t>2</w:t>
+            </w:r>
+          </w:p>
+        </w:tc>
+        <w:tc>
+          <w:tcPr>
+            <w:tcW w:w="1771" w:type="dxa"/>
+          </w:tcPr>
+          <w:p>
+            <w:pPr>
+              <w:jc w:val="center"/>
+              <w:rPr>
+                <w:rFonts w:ascii="Times New Roman" w:hAnsi="Times New Roman" w:cs="Times New Roman"/>
+              </w:rPr>
             </w:pPr>
             <w:r>
               <w:rPr>
                 <w:rFonts w:ascii="Times New Roman" w:hAnsi="Times New Roman" w:cs="Times New Roman" w:hint="eastAsia"/>
               </w:rPr>
-              <w:t>2</w:t>
+              <w:t>-0.08</w:t>
             </w:r>
           </w:p>
         </w:tc>
@@ -1836,51 +1833,32 @@
             <w:pPr>
               <w:jc w:val="center"/>
               <w:rPr>
+                <w:rFonts w:ascii="Times New Roman" w:hAnsi="Times New Roman" w:cs="Times New Roman"/>
+              </w:rPr>
+            </w:pPr>
+            <w:r>
+              <w:rPr>
                 <w:rFonts w:ascii="Times New Roman" w:hAnsi="Times New Roman" w:cs="Times New Roman" w:hint="eastAsia"/>
               </w:rPr>
+              <w:t>-</w:t>
+            </w:r>
+          </w:p>
+        </w:tc>
+        <w:tc>
+          <w:tcPr>
+            <w:tcW w:w="1771" w:type="dxa"/>
+          </w:tcPr>
+          <w:p>
+            <w:pPr>
+              <w:jc w:val="center"/>
+              <w:rPr>
+                <w:rFonts w:ascii="Times New Roman" w:hAnsi="Times New Roman" w:cs="Times New Roman"/>
+              </w:rPr>
             </w:pPr>
             <w:r>
               <w:rPr>
                 <w:rFonts w:ascii="Times New Roman" w:hAnsi="Times New Roman" w:cs="Times New Roman" w:hint="eastAsia"/>
               </w:rPr>
-              <w:t>-0.08</w:t>
-            </w:r>
-          </w:p>
-        </w:tc>
-        <w:tc>
-          <w:tcPr>
-            <w:tcW w:w="1771" w:type="dxa"/>
-          </w:tcPr>
-          <w:p>
-            <w:pPr>
-              <w:jc w:val="center"/>
-              <w:rPr>
-                <w:rFonts w:ascii="Times New Roman" w:hAnsi="Times New Roman" w:cs="Times New Roman" w:hint="eastAsia"/>
-              </w:rPr>
-            </w:pPr>
-            <w:r>
-              <w:rPr>
-                <w:rFonts w:ascii="Times New Roman" w:hAnsi="Times New Roman" w:cs="Times New Roman" w:hint="eastAsia"/>
-              </w:rPr>
-              <w:t>-</w:t>
-            </w:r>
-          </w:p>
-        </w:tc>
-        <w:tc>
-          <w:tcPr>
-            <w:tcW w:w="1771" w:type="dxa"/>
-          </w:tcPr>
-          <w:p>
-            <w:pPr>
-              <w:jc w:val="center"/>
-              <w:rPr>
-                <w:rFonts w:ascii="Times New Roman" w:hAnsi="Times New Roman" w:cs="Times New Roman" w:hint="eastAsia"/>
-              </w:rPr>
-            </w:pPr>
-            <w:r>
-              <w:rPr>
-                <w:rFonts w:ascii="Times New Roman" w:hAnsi="Times New Roman" w:cs="Times New Roman" w:hint="eastAsia"/>
-              </w:rPr>
               <w:t>0.56</w:t>
             </w:r>
           </w:p>
@@ -1893,7 +1871,7 @@
             <w:pPr>
               <w:jc w:val="center"/>
               <w:rPr>
-                <w:rFonts w:ascii="Times New Roman" w:hAnsi="Times New Roman" w:cs="Times New Roman" w:hint="eastAsia"/>
+                <w:rFonts w:ascii="Times New Roman" w:hAnsi="Times New Roman" w:cs="Times New Roman"/>
               </w:rPr>
             </w:pPr>
             <w:r>
@@ -1914,14 +1892,33 @@
             <w:pPr>
               <w:jc w:val="center"/>
               <w:rPr>
+                <w:rFonts w:ascii="Times New Roman" w:hAnsi="Times New Roman" w:cs="Times New Roman"/>
+              </w:rPr>
+            </w:pPr>
+            <w:r>
+              <w:rPr>
                 <w:rFonts w:ascii="Times New Roman" w:hAnsi="Times New Roman" w:cs="Times New Roman" w:hint="eastAsia"/>
               </w:rPr>
+              <w:t>3</w:t>
+            </w:r>
+          </w:p>
+        </w:tc>
+        <w:tc>
+          <w:tcPr>
+            <w:tcW w:w="1771" w:type="dxa"/>
+          </w:tcPr>
+          <w:p>
+            <w:pPr>
+              <w:jc w:val="center"/>
+              <w:rPr>
+                <w:rFonts w:ascii="Times New Roman" w:hAnsi="Times New Roman" w:cs="Times New Roman"/>
+              </w:rPr>
             </w:pPr>
             <w:r>
               <w:rPr>
                 <w:rFonts w:ascii="Times New Roman" w:hAnsi="Times New Roman" w:cs="Times New Roman" w:hint="eastAsia"/>
               </w:rPr>
-              <w:t>3</w:t>
+              <w:t>-0.63</w:t>
             </w:r>
           </w:p>
         </w:tc>
@@ -1933,51 +1930,32 @@
             <w:pPr>
               <w:jc w:val="center"/>
               <w:rPr>
+                <w:rFonts w:ascii="Times New Roman" w:hAnsi="Times New Roman" w:cs="Times New Roman"/>
+              </w:rPr>
+            </w:pPr>
+            <w:r>
+              <w:rPr>
                 <w:rFonts w:ascii="Times New Roman" w:hAnsi="Times New Roman" w:cs="Times New Roman" w:hint="eastAsia"/>
               </w:rPr>
+              <w:t>-0.01</w:t>
+            </w:r>
+          </w:p>
+        </w:tc>
+        <w:tc>
+          <w:tcPr>
+            <w:tcW w:w="1771" w:type="dxa"/>
+          </w:tcPr>
+          <w:p>
+            <w:pPr>
+              <w:jc w:val="center"/>
+              <w:rPr>
+                <w:rFonts w:ascii="Times New Roman" w:hAnsi="Times New Roman" w:cs="Times New Roman"/>
+              </w:rPr>
             </w:pPr>
             <w:r>
               <w:rPr>
                 <w:rFonts w:ascii="Times New Roman" w:hAnsi="Times New Roman" w:cs="Times New Roman" w:hint="eastAsia"/>
               </w:rPr>
-              <w:t>-0.63</w:t>
-            </w:r>
-          </w:p>
-        </w:tc>
-        <w:tc>
-          <w:tcPr>
-            <w:tcW w:w="1771" w:type="dxa"/>
-          </w:tcPr>
-          <w:p>
-            <w:pPr>
-              <w:jc w:val="center"/>
-              <w:rPr>
-                <w:rFonts w:ascii="Times New Roman" w:hAnsi="Times New Roman" w:cs="Times New Roman" w:hint="eastAsia"/>
-              </w:rPr>
-            </w:pPr>
-            <w:r>
-              <w:rPr>
-                <w:rFonts w:ascii="Times New Roman" w:hAnsi="Times New Roman" w:cs="Times New Roman" w:hint="eastAsia"/>
-              </w:rPr>
-              <w:t>-0.01</w:t>
-            </w:r>
-          </w:p>
-        </w:tc>
-        <w:tc>
-          <w:tcPr>
-            <w:tcW w:w="1771" w:type="dxa"/>
-          </w:tcPr>
-          <w:p>
-            <w:pPr>
-              <w:jc w:val="center"/>
-              <w:rPr>
-                <w:rFonts w:ascii="Times New Roman" w:hAnsi="Times New Roman" w:cs="Times New Roman" w:hint="eastAsia"/>
-              </w:rPr>
-            </w:pPr>
-            <w:r>
-              <w:rPr>
-                <w:rFonts w:ascii="Times New Roman" w:hAnsi="Times New Roman" w:cs="Times New Roman" w:hint="eastAsia"/>
-              </w:rPr>
               <w:t>-</w:t>
             </w:r>
           </w:p>
@@ -1990,7 +1968,7 @@
             <w:pPr>
               <w:jc w:val="center"/>
               <w:rPr>
-                <w:rFonts w:ascii="Times New Roman" w:hAnsi="Times New Roman" w:cs="Times New Roman" w:hint="eastAsia"/>
+                <w:rFonts w:ascii="Times New Roman" w:hAnsi="Times New Roman" w:cs="Times New Roman"/>
               </w:rPr>
             </w:pPr>
             <w:r>
@@ -2011,14 +1989,33 @@
             <w:pPr>
               <w:jc w:val="center"/>
               <w:rPr>
+                <w:rFonts w:ascii="Times New Roman" w:hAnsi="Times New Roman" w:cs="Times New Roman"/>
+              </w:rPr>
+            </w:pPr>
+            <w:r>
+              <w:rPr>
                 <w:rFonts w:ascii="Times New Roman" w:hAnsi="Times New Roman" w:cs="Times New Roman" w:hint="eastAsia"/>
               </w:rPr>
+              <w:t>4</w:t>
+            </w:r>
+          </w:p>
+        </w:tc>
+        <w:tc>
+          <w:tcPr>
+            <w:tcW w:w="1771" w:type="dxa"/>
+          </w:tcPr>
+          <w:p>
+            <w:pPr>
+              <w:jc w:val="center"/>
+              <w:rPr>
+                <w:rFonts w:ascii="Times New Roman" w:hAnsi="Times New Roman" w:cs="Times New Roman"/>
+              </w:rPr>
             </w:pPr>
             <w:r>
               <w:rPr>
                 <w:rFonts w:ascii="Times New Roman" w:hAnsi="Times New Roman" w:cs="Times New Roman" w:hint="eastAsia"/>
               </w:rPr>
-              <w:t>4</w:t>
+              <w:t>-1.05</w:t>
             </w:r>
           </w:p>
         </w:tc>
@@ -2030,51 +2027,32 @@
             <w:pPr>
               <w:jc w:val="center"/>
               <w:rPr>
+                <w:rFonts w:ascii="Times New Roman" w:hAnsi="Times New Roman" w:cs="Times New Roman"/>
+              </w:rPr>
+            </w:pPr>
+            <w:r>
+              <w:rPr>
                 <w:rFonts w:ascii="Times New Roman" w:hAnsi="Times New Roman" w:cs="Times New Roman" w:hint="eastAsia"/>
               </w:rPr>
+              <w:t>-0.77</w:t>
+            </w:r>
+          </w:p>
+        </w:tc>
+        <w:tc>
+          <w:tcPr>
+            <w:tcW w:w="1771" w:type="dxa"/>
+          </w:tcPr>
+          <w:p>
+            <w:pPr>
+              <w:jc w:val="center"/>
+              <w:rPr>
+                <w:rFonts w:ascii="Times New Roman" w:hAnsi="Times New Roman" w:cs="Times New Roman"/>
+              </w:rPr>
             </w:pPr>
             <w:r>
               <w:rPr>
                 <w:rFonts w:ascii="Times New Roman" w:hAnsi="Times New Roman" w:cs="Times New Roman" w:hint="eastAsia"/>
               </w:rPr>
-              <w:t>-1.05</w:t>
-            </w:r>
-          </w:p>
-        </w:tc>
-        <w:tc>
-          <w:tcPr>
-            <w:tcW w:w="1771" w:type="dxa"/>
-          </w:tcPr>
-          <w:p>
-            <w:pPr>
-              <w:jc w:val="center"/>
-              <w:rPr>
-                <w:rFonts w:ascii="Times New Roman" w:hAnsi="Times New Roman" w:cs="Times New Roman" w:hint="eastAsia"/>
-              </w:rPr>
-            </w:pPr>
-            <w:r>
-              <w:rPr>
-                <w:rFonts w:ascii="Times New Roman" w:hAnsi="Times New Roman" w:cs="Times New Roman" w:hint="eastAsia"/>
-              </w:rPr>
-              <w:t>-0.77</w:t>
-            </w:r>
-          </w:p>
-        </w:tc>
-        <w:tc>
-          <w:tcPr>
-            <w:tcW w:w="1771" w:type="dxa"/>
-          </w:tcPr>
-          <w:p>
-            <w:pPr>
-              <w:jc w:val="center"/>
-              <w:rPr>
-                <w:rFonts w:ascii="Times New Roman" w:hAnsi="Times New Roman" w:cs="Times New Roman" w:hint="eastAsia"/>
-              </w:rPr>
-            </w:pPr>
-            <w:r>
-              <w:rPr>
-                <w:rFonts w:ascii="Times New Roman" w:hAnsi="Times New Roman" w:cs="Times New Roman" w:hint="eastAsia"/>
-              </w:rPr>
               <w:t>0.11</w:t>
             </w:r>
           </w:p>
@@ -2087,7 +2065,7 @@
             <w:pPr>
               <w:jc w:val="center"/>
               <w:rPr>
-                <w:rFonts w:ascii="Times New Roman" w:hAnsi="Times New Roman" w:cs="Times New Roman" w:hint="eastAsia"/>
+                <w:rFonts w:ascii="Times New Roman" w:hAnsi="Times New Roman" w:cs="Times New Roman"/>
               </w:rPr>
             </w:pPr>
             <w:r>
@@ -2103,7 +2081,7 @@
     <w:p>
       <w:pPr>
         <w:rPr>
-          <w:rFonts w:ascii="Times New Roman" w:hAnsi="Times New Roman" w:cs="Times New Roman" w:hint="eastAsia"/>
+          <w:rFonts w:ascii="Times New Roman" w:hAnsi="Times New Roman" w:cs="Times New Roman"/>
           <w:i/>
         </w:rPr>
       </w:pPr>
@@ -2126,7 +2104,7 @@
     <w:p>
       <w:pPr>
         <w:rPr>
-          <w:rFonts w:ascii="Times New Roman" w:hAnsi="Times New Roman" w:cs="Times New Roman" w:hint="eastAsia"/>
+          <w:rFonts w:ascii="Times New Roman" w:hAnsi="Times New Roman" w:cs="Times New Roman"/>
         </w:rPr>
       </w:pPr>
     </w:p>
@@ -2218,7 +2196,7 @@
     <w:p>
       <w:pPr>
         <w:rPr>
-          <w:rFonts w:ascii="Times New Roman" w:hAnsi="Times New Roman" w:hint="eastAsia"/>
+          <w:rFonts w:ascii="Times New Roman" w:hAnsi="Times New Roman"/>
           <w:b/>
         </w:rPr>
       </w:pPr>
@@ -2233,7 +2211,7 @@
     <w:p>
       <w:pPr>
         <w:rPr>
-          <w:rFonts w:ascii="Times New Roman" w:hAnsi="Times New Roman" w:hint="eastAsia"/>
+          <w:rFonts w:ascii="Times New Roman" w:hAnsi="Times New Roman"/>
         </w:rPr>
       </w:pPr>
       <w:r>
@@ -2304,14 +2282,33 @@
         <w:rPr>
           <w:rFonts w:ascii="Times New Roman" w:hAnsi="Times New Roman" w:hint="eastAsia"/>
         </w:rPr>
-        <w:t xml:space="preserve"> defined on the set of </w:t>
+        <w:t xml:space="preserve"> defined on the set of {</w:t>
+      </w:r>
+      <w:r>
+        <w:rPr>
+          <w:rFonts w:ascii="Times New Roman" w:hAnsi="Times New Roman"/>
+        </w:rPr>
+        <w:t>…</w:t>
+      </w:r>
+      <w:r>
+        <w:rPr>
+          <w:rFonts w:ascii="Times New Roman" w:hAnsi="Times New Roman" w:hint="eastAsia"/>
+        </w:rPr>
+        <w:t>, -2,-1</w:t>
       </w:r>
       <w:proofErr w:type="gramStart"/>
       <w:r>
         <w:rPr>
           <w:rFonts w:ascii="Times New Roman" w:hAnsi="Times New Roman" w:hint="eastAsia"/>
         </w:rPr>
-        <w:t>{</w:t>
+        <w:t>,0,1,2</w:t>
+      </w:r>
+      <w:proofErr w:type="gramEnd"/>
+      <w:r>
+        <w:rPr>
+          <w:rFonts w:ascii="Times New Roman" w:hAnsi="Times New Roman" w:hint="eastAsia"/>
+        </w:rPr>
+        <w:t>,</w:t>
       </w:r>
       <w:r>
         <w:rPr>
@@ -2323,32 +2320,13 @@
         <w:rPr>
           <w:rFonts w:ascii="Times New Roman" w:hAnsi="Times New Roman" w:hint="eastAsia"/>
         </w:rPr>
-        <w:t>,</w:t>
-      </w:r>
-      <w:proofErr w:type="gramEnd"/>
-      <w:r>
-        <w:rPr>
-          <w:rFonts w:ascii="Times New Roman" w:hAnsi="Times New Roman" w:hint="eastAsia"/>
-        </w:rPr>
-        <w:t xml:space="preserve"> -2,-1,0,1,2,</w:t>
-      </w:r>
-      <w:r>
-        <w:rPr>
-          <w:rFonts w:ascii="Times New Roman" w:hAnsi="Times New Roman"/>
-        </w:rPr>
-        <w:t>…</w:t>
-      </w:r>
-      <w:r>
-        <w:rPr>
-          <w:rFonts w:ascii="Times New Roman" w:hAnsi="Times New Roman" w:hint="eastAsia"/>
-        </w:rPr>
         <w:t>}. In our case, Z is the random variable describing goal differences of individual games.</w:t>
       </w:r>
     </w:p>
     <w:p>
       <w:pPr>
         <w:rPr>
-          <w:rFonts w:ascii="Times New Roman" w:hAnsi="Times New Roman" w:hint="eastAsia"/>
+          <w:rFonts w:ascii="Times New Roman" w:hAnsi="Times New Roman"/>
         </w:rPr>
       </w:pPr>
       <w:r>
@@ -2570,7 +2548,6 @@
           </w:rPr>
           <m:t xml:space="preserve">Z ~ </m:t>
         </m:r>
-        <w:proofErr w:type="gramStart"/>
         <m:r>
           <w:rPr>
             <w:rFonts w:ascii="Cambria Math" w:hAnsi="Cambria Math" w:cs="STIXGeneral-Regular"/>
@@ -2583,7 +2560,6 @@
           </w:rPr>
           <m:t>(</m:t>
         </m:r>
-        <w:proofErr w:type="gramEnd"/>
         <m:sSub>
           <m:sSubPr>
             <m:ctrlPr>
@@ -2660,7 +2636,7 @@
       <w:pPr>
         <w:jc w:val="right"/>
         <w:rPr>
-          <w:rFonts w:ascii="STIXGeneral-Regular" w:hAnsi="STIXGeneral-Regular" w:cs="STIXGeneral-Regular" w:hint="eastAsia"/>
+          <w:rFonts w:ascii="STIXGeneral-Regular" w:hAnsi="STIXGeneral-Regular" w:cs="STIXGeneral-Regular"/>
           <w:i/>
         </w:rPr>
       </w:pPr>
@@ -3171,7 +3147,7 @@
     <w:p>
       <w:pPr>
         <w:rPr>
-          <w:rFonts w:ascii="Times New Roman" w:hAnsi="Times New Roman" w:cs="Times New Roman" w:hint="eastAsia"/>
+          <w:rFonts w:ascii="Times New Roman" w:hAnsi="Times New Roman" w:cs="Times New Roman"/>
         </w:rPr>
       </w:pPr>
       <w:proofErr w:type="gramStart"/>
@@ -3310,7 +3286,7 @@
     <w:p>
       <w:pPr>
         <w:rPr>
-          <w:rFonts w:ascii="Times New Roman" w:hAnsi="Times New Roman" w:cs="Times New Roman" w:hint="eastAsia"/>
+          <w:rFonts w:ascii="Times New Roman" w:hAnsi="Times New Roman" w:cs="Times New Roman"/>
         </w:rPr>
       </w:pPr>
       <w:r>
@@ -3549,7 +3525,7 @@
     <w:p>
       <w:pPr>
         <w:rPr>
-          <w:rFonts w:ascii="Times New Roman" w:hAnsi="Times New Roman" w:hint="eastAsia"/>
+          <w:rFonts w:ascii="Times New Roman" w:hAnsi="Times New Roman"/>
         </w:rPr>
       </w:pPr>
       <w:proofErr w:type="gramStart"/>
@@ -3691,7 +3667,7 @@
       <w:pPr>
         <w:jc w:val="right"/>
         <w:rPr>
-          <w:rFonts w:ascii="STIXGeneral-Regular" w:hAnsi="STIXGeneral-Regular" w:cs="STIXGeneral-Regular" w:hint="eastAsia"/>
+          <w:rFonts w:ascii="STIXGeneral-Regular" w:hAnsi="STIXGeneral-Regular" w:cs="STIXGeneral-Regular"/>
         </w:rPr>
       </w:pPr>
       <m:oMath>
@@ -3863,7 +3839,7 @@
       <w:pPr>
         <w:jc w:val="right"/>
         <w:rPr>
-          <w:rFonts w:ascii="STIXGeneral-Regular" w:hAnsi="STIXGeneral-Regular" w:cs="STIXGeneral-Regular" w:hint="eastAsia"/>
+          <w:rFonts w:ascii="STIXGeneral-Regular" w:hAnsi="STIXGeneral-Regular" w:cs="STIXGeneral-Regular"/>
         </w:rPr>
       </w:pPr>
       <m:oMath>
@@ -4004,15 +3980,17 @@
     <w:p>
       <w:pPr>
         <w:rPr>
-          <w:rFonts w:ascii="Times New Roman" w:eastAsia="宋体" w:hAnsi="Times New Roman" w:cs="Times New Roman" w:hint="eastAsia"/>
-        </w:rPr>
-      </w:pPr>
+          <w:rFonts w:ascii="Times New Roman" w:eastAsia="SimSun" w:hAnsi="Times New Roman" w:cs="Times New Roman"/>
+        </w:rPr>
+      </w:pPr>
+      <w:proofErr w:type="gramStart"/>
       <w:r>
         <w:rPr>
           <w:rFonts w:ascii="Times New Roman" w:hAnsi="Times New Roman" w:cs="Times New Roman" w:hint="eastAsia"/>
         </w:rPr>
         <w:t>where</w:t>
       </w:r>
+      <w:proofErr w:type="gramEnd"/>
       <w:r>
         <w:rPr>
           <w:rFonts w:ascii="Times New Roman" w:hAnsi="Times New Roman" w:cs="Times New Roman" w:hint="eastAsia"/>
@@ -4022,34 +4000,34 @@
       </w:r>
       <w:r>
         <w:rPr>
-          <w:rFonts w:ascii="宋体" w:eastAsia="宋体" w:hAnsi="宋体" w:cs="Times New Roman" w:hint="eastAsia"/>
+          <w:rFonts w:ascii="SimSun" w:eastAsia="SimSun" w:hAnsi="SimSun" w:cs="Times New Roman" w:hint="eastAsia"/>
           <w:i/>
         </w:rPr>
         <w:t>μ</w:t>
       </w:r>
       <w:r>
         <w:rPr>
-          <w:rFonts w:ascii="宋体" w:eastAsia="宋体" w:hAnsi="宋体" w:cs="Times New Roman" w:hint="eastAsia"/>
+          <w:rFonts w:ascii="SimSun" w:eastAsia="SimSun" w:hAnsi="SimSun" w:cs="Times New Roman" w:hint="eastAsia"/>
           <w:i/>
         </w:rPr>
         <w:t xml:space="preserve"> </w:t>
       </w:r>
       <w:r>
         <w:rPr>
-          <w:rFonts w:ascii="Times New Roman" w:eastAsia="宋体" w:hAnsi="Times New Roman" w:cs="Times New Roman" w:hint="eastAsia"/>
+          <w:rFonts w:ascii="Times New Roman" w:eastAsia="SimSun" w:hAnsi="Times New Roman" w:cs="Times New Roman" w:hint="eastAsia"/>
         </w:rPr>
         <w:t xml:space="preserve">is a fixed constant, </w:t>
       </w:r>
       <w:r>
         <w:rPr>
-          <w:rFonts w:ascii="Times New Roman" w:eastAsia="宋体" w:hAnsi="Times New Roman" w:cs="Times New Roman" w:hint="eastAsia"/>
+          <w:rFonts w:ascii="Times New Roman" w:eastAsia="SimSun" w:hAnsi="Times New Roman" w:cs="Times New Roman" w:hint="eastAsia"/>
           <w:i/>
         </w:rPr>
         <w:t>H</w:t>
       </w:r>
       <w:r>
         <w:rPr>
-          <w:rFonts w:ascii="Times New Roman" w:eastAsia="宋体" w:hAnsi="Times New Roman" w:cs="Times New Roman" w:hint="eastAsia"/>
+          <w:rFonts w:ascii="Times New Roman" w:eastAsia="SimSun" w:hAnsi="Times New Roman" w:cs="Times New Roman" w:hint="eastAsia"/>
         </w:rPr>
         <w:t xml:space="preserve"> is the home advantage factor, </w:t>
       </w:r>
@@ -4058,7 +4036,7 @@
           <m:sSubPr>
             <m:ctrlPr>
               <w:rPr>
-                <w:rFonts w:ascii="Cambria Math" w:eastAsia="宋体" w:hAnsi="Cambria Math" w:cs="Times New Roman"/>
+                <w:rFonts w:ascii="Cambria Math" w:eastAsia="SimSun" w:hAnsi="Cambria Math" w:cs="Times New Roman"/>
                 <w:i/>
               </w:rPr>
             </m:ctrlPr>
@@ -4066,7 +4044,7 @@
           <m:e>
             <m:r>
               <w:rPr>
-                <w:rFonts w:ascii="Cambria Math" w:eastAsia="宋体" w:hAnsi="Cambria Math" w:cs="Times New Roman"/>
+                <w:rFonts w:ascii="Cambria Math" w:eastAsia="SimSun" w:hAnsi="Cambria Math" w:cs="Times New Roman"/>
               </w:rPr>
               <m:t>A</m:t>
             </m:r>
@@ -4074,7 +4052,7 @@
           <m:sub>
             <m:r>
               <w:rPr>
-                <w:rFonts w:ascii="Cambria Math" w:eastAsia="宋体" w:hAnsi="Cambria Math" w:cs="Times New Roman"/>
+                <w:rFonts w:ascii="Cambria Math" w:eastAsia="SimSun" w:hAnsi="Cambria Math" w:cs="Times New Roman"/>
               </w:rPr>
               <m:t>K</m:t>
             </m:r>
@@ -4083,30 +4061,16 @@
       </m:oMath>
       <w:r>
         <w:rPr>
-          <w:rFonts w:ascii="Times New Roman" w:eastAsia="宋体" w:hAnsi="Times New Roman" w:cs="Times New Roman" w:hint="eastAsia"/>
-        </w:rPr>
-        <w:t xml:space="preserve"> </w:t>
-      </w:r>
-      <w:proofErr w:type="gramStart"/>
-      <w:r>
-        <w:rPr>
-          <w:rFonts w:ascii="Times New Roman" w:eastAsia="宋体" w:hAnsi="Times New Roman" w:cs="Times New Roman" w:hint="eastAsia"/>
-        </w:rPr>
-        <w:t>and</w:t>
-      </w:r>
-      <w:proofErr w:type="gramEnd"/>
-      <w:r>
-        <w:rPr>
-          <w:rFonts w:ascii="Times New Roman" w:eastAsia="宋体" w:hAnsi="Times New Roman" w:cs="Times New Roman" w:hint="eastAsia"/>
-        </w:rPr>
-        <w:t xml:space="preserve"> </w:t>
+          <w:rFonts w:ascii="Times New Roman" w:eastAsia="SimSun" w:hAnsi="Times New Roman" w:cs="Times New Roman" w:hint="eastAsia"/>
+        </w:rPr>
+        <w:t xml:space="preserve"> and </w:t>
       </w:r>
       <m:oMath>
         <m:sSub>
           <m:sSubPr>
             <m:ctrlPr>
               <w:rPr>
-                <w:rFonts w:ascii="Cambria Math" w:eastAsia="宋体" w:hAnsi="Cambria Math" w:cs="Times New Roman"/>
+                <w:rFonts w:ascii="Cambria Math" w:eastAsia="SimSun" w:hAnsi="Cambria Math" w:cs="Times New Roman"/>
                 <w:i/>
               </w:rPr>
             </m:ctrlPr>
@@ -4114,7 +4078,7 @@
           <m:e>
             <m:r>
               <w:rPr>
-                <w:rFonts w:ascii="Cambria Math" w:eastAsia="宋体" w:hAnsi="Cambria Math" w:cs="Times New Roman"/>
+                <w:rFonts w:ascii="Cambria Math" w:eastAsia="SimSun" w:hAnsi="Cambria Math" w:cs="Times New Roman"/>
               </w:rPr>
               <m:t>D</m:t>
             </m:r>
@@ -4122,7 +4086,7 @@
           <m:sub>
             <m:r>
               <w:rPr>
-                <w:rFonts w:ascii="Cambria Math" w:eastAsia="宋体" w:hAnsi="Cambria Math" w:cs="Times New Roman"/>
+                <w:rFonts w:ascii="Cambria Math" w:eastAsia="SimSun" w:hAnsi="Cambria Math" w:cs="Times New Roman"/>
               </w:rPr>
               <m:t>K</m:t>
             </m:r>
@@ -4131,21 +4095,28 @@
       </m:oMath>
       <w:r>
         <w:rPr>
-          <w:rFonts w:ascii="Times New Roman" w:eastAsia="宋体" w:hAnsi="Times New Roman" w:cs="Times New Roman" w:hint="eastAsia"/>
-        </w:rPr>
-        <w:t xml:space="preserve"> are attacking and defending coefficients of team K. For each game </w:t>
+          <w:rFonts w:ascii="Times New Roman" w:eastAsia="SimSun" w:hAnsi="Times New Roman" w:cs="Times New Roman" w:hint="eastAsia"/>
+        </w:rPr>
+        <w:t xml:space="preserve"> are attacking </w:t>
+      </w:r>
+      <w:r>
+        <w:rPr>
+          <w:rFonts w:ascii="Times New Roman" w:eastAsia="SimSun" w:hAnsi="Times New Roman" w:cs="Times New Roman" w:hint="eastAsia"/>
+        </w:rPr>
+        <w:lastRenderedPageBreak/>
+        <w:t xml:space="preserve">and defending coefficients of team K. For each game </w:t>
       </w:r>
       <w:proofErr w:type="spellStart"/>
       <w:r>
         <w:rPr>
-          <w:rFonts w:ascii="Times New Roman" w:eastAsia="宋体" w:hAnsi="Times New Roman" w:cs="Times New Roman"/>
+          <w:rFonts w:ascii="Times New Roman" w:eastAsia="SimSun" w:hAnsi="Times New Roman" w:cs="Times New Roman"/>
         </w:rPr>
         <w:t>i</w:t>
       </w:r>
       <w:proofErr w:type="spellEnd"/>
       <w:r>
         <w:rPr>
-          <w:rFonts w:ascii="Times New Roman" w:eastAsia="宋体" w:hAnsi="Times New Roman" w:cs="Times New Roman" w:hint="eastAsia"/>
+          <w:rFonts w:ascii="Times New Roman" w:eastAsia="SimSun" w:hAnsi="Times New Roman" w:cs="Times New Roman" w:hint="eastAsia"/>
         </w:rPr>
         <w:t xml:space="preserve">, </w:t>
       </w:r>
@@ -4185,7 +4156,7 @@
       </m:oMath>
       <w:r>
         <w:rPr>
-          <w:rFonts w:ascii="Times New Roman" w:eastAsia="宋体" w:hAnsi="Times New Roman" w:cs="Times New Roman" w:hint="eastAsia"/>
+          <w:rFonts w:ascii="Times New Roman" w:eastAsia="SimSun" w:hAnsi="Times New Roman" w:cs="Times New Roman" w:hint="eastAsia"/>
         </w:rPr>
         <w:t xml:space="preserve"> depends on the attacking coefficient of the home team and the defending coefficient of the away team; the order is reversed for </w:t>
       </w:r>
@@ -4225,7 +4196,7 @@
       </m:oMath>
       <w:r>
         <w:rPr>
-          <w:rFonts w:ascii="Times New Roman" w:eastAsia="宋体" w:hAnsi="Times New Roman" w:cs="Times New Roman" w:hint="eastAsia"/>
+          <w:rFonts w:ascii="Times New Roman" w:eastAsia="SimSun" w:hAnsi="Times New Roman" w:cs="Times New Roman" w:hint="eastAsia"/>
         </w:rPr>
         <w:t>.</w:t>
       </w:r>
@@ -4233,30 +4204,30 @@
     <w:p>
       <w:pPr>
         <w:rPr>
-          <w:rFonts w:ascii="Times New Roman" w:eastAsia="宋体" w:hAnsi="Times New Roman" w:cs="Times New Roman" w:hint="eastAsia"/>
-        </w:rPr>
-      </w:pPr>
-      <w:r>
-        <w:rPr>
-          <w:rFonts w:ascii="Times New Roman" w:eastAsia="宋体" w:hAnsi="Times New Roman" w:cs="Times New Roman" w:hint="eastAsia"/>
+          <w:rFonts w:ascii="Times New Roman" w:eastAsia="SimSun" w:hAnsi="Times New Roman" w:cs="Times New Roman"/>
+        </w:rPr>
+      </w:pPr>
+      <w:r>
+        <w:rPr>
+          <w:rFonts w:ascii="Times New Roman" w:eastAsia="SimSun" w:hAnsi="Times New Roman" w:cs="Times New Roman" w:hint="eastAsia"/>
         </w:rPr>
         <w:t xml:space="preserve">  </w:t>
       </w:r>
       <w:r>
         <w:rPr>
-          <w:rFonts w:ascii="Times New Roman" w:eastAsia="宋体" w:hAnsi="Times New Roman" w:cs="Times New Roman" w:hint="eastAsia"/>
+          <w:rFonts w:ascii="Times New Roman" w:eastAsia="SimSun" w:hAnsi="Times New Roman" w:cs="Times New Roman" w:hint="eastAsia"/>
         </w:rPr>
         <w:t xml:space="preserve">For model </w:t>
       </w:r>
       <w:r>
         <w:rPr>
-          <w:rFonts w:ascii="Times New Roman" w:eastAsia="宋体" w:hAnsi="Times New Roman" w:cs="Times New Roman"/>
+          <w:rFonts w:ascii="Times New Roman" w:eastAsia="SimSun" w:hAnsi="Times New Roman" w:cs="Times New Roman"/>
         </w:rPr>
         <w:t>interpretability</w:t>
       </w:r>
       <w:r>
         <w:rPr>
-          <w:rFonts w:ascii="Times New Roman" w:eastAsia="宋体" w:hAnsi="Times New Roman" w:cs="Times New Roman" w:hint="eastAsia"/>
+          <w:rFonts w:ascii="Times New Roman" w:eastAsia="SimSun" w:hAnsi="Times New Roman" w:cs="Times New Roman" w:hint="eastAsia"/>
         </w:rPr>
         <w:t xml:space="preserve">, sum to zero constraints are made to </w:t>
       </w:r>
@@ -4265,7 +4236,7 @@
           <m:sSubPr>
             <m:ctrlPr>
               <w:rPr>
-                <w:rFonts w:ascii="Cambria Math" w:eastAsia="宋体" w:hAnsi="Cambria Math" w:cs="Times New Roman"/>
+                <w:rFonts w:ascii="Cambria Math" w:eastAsia="SimSun" w:hAnsi="Cambria Math" w:cs="Times New Roman"/>
                 <w:i/>
               </w:rPr>
             </m:ctrlPr>
@@ -4273,7 +4244,7 @@
           <m:e>
             <m:r>
               <w:rPr>
-                <w:rFonts w:ascii="Cambria Math" w:eastAsia="宋体" w:hAnsi="Cambria Math" w:cs="Times New Roman"/>
+                <w:rFonts w:ascii="Cambria Math" w:eastAsia="SimSun" w:hAnsi="Cambria Math" w:cs="Times New Roman"/>
               </w:rPr>
               <m:t>A</m:t>
             </m:r>
@@ -4281,7 +4252,7 @@
           <m:sub>
             <m:r>
               <w:rPr>
-                <w:rFonts w:ascii="Cambria Math" w:eastAsia="宋体" w:hAnsi="Cambria Math" w:cs="Times New Roman"/>
+                <w:rFonts w:ascii="Cambria Math" w:eastAsia="SimSun" w:hAnsi="Cambria Math" w:cs="Times New Roman"/>
               </w:rPr>
               <m:t>K</m:t>
             </m:r>
@@ -4290,7 +4261,7 @@
       </m:oMath>
       <w:r>
         <w:rPr>
-          <w:rFonts w:ascii="Times New Roman" w:eastAsia="宋体" w:hAnsi="Times New Roman" w:cs="Times New Roman" w:hint="eastAsia"/>
+          <w:rFonts w:ascii="Times New Roman" w:eastAsia="SimSun" w:hAnsi="Times New Roman" w:cs="Times New Roman" w:hint="eastAsia"/>
         </w:rPr>
         <w:t xml:space="preserve"> and </w:t>
       </w:r>
@@ -4299,7 +4270,7 @@
           <m:sSubPr>
             <m:ctrlPr>
               <w:rPr>
-                <w:rFonts w:ascii="Cambria Math" w:eastAsia="宋体" w:hAnsi="Cambria Math" w:cs="Times New Roman"/>
+                <w:rFonts w:ascii="Cambria Math" w:eastAsia="SimSun" w:hAnsi="Cambria Math" w:cs="Times New Roman"/>
                 <w:i/>
               </w:rPr>
             </m:ctrlPr>
@@ -4307,7 +4278,7 @@
           <m:e>
             <m:r>
               <w:rPr>
-                <w:rFonts w:ascii="Cambria Math" w:eastAsia="宋体" w:hAnsi="Cambria Math" w:cs="Times New Roman"/>
+                <w:rFonts w:ascii="Cambria Math" w:eastAsia="SimSun" w:hAnsi="Cambria Math" w:cs="Times New Roman"/>
               </w:rPr>
               <m:t>D</m:t>
             </m:r>
@@ -4315,7 +4286,7 @@
           <m:sub>
             <m:r>
               <w:rPr>
-                <w:rFonts w:ascii="Cambria Math" w:eastAsia="宋体" w:hAnsi="Cambria Math" w:cs="Times New Roman"/>
+                <w:rFonts w:ascii="Cambria Math" w:eastAsia="SimSun" w:hAnsi="Cambria Math" w:cs="Times New Roman"/>
               </w:rPr>
               <m:t>K</m:t>
             </m:r>
@@ -4324,7 +4295,7 @@
       </m:oMath>
       <w:r>
         <w:rPr>
-          <w:rFonts w:ascii="Times New Roman" w:eastAsia="宋体" w:hAnsi="Times New Roman" w:cs="Times New Roman" w:hint="eastAsia"/>
+          <w:rFonts w:ascii="Times New Roman" w:eastAsia="SimSun" w:hAnsi="Times New Roman" w:cs="Times New Roman" w:hint="eastAsia"/>
         </w:rPr>
         <w:t>. In other words:</w:t>
       </w:r>
@@ -4333,7 +4304,7 @@
       <w:pPr>
         <w:jc w:val="right"/>
         <w:rPr>
-          <w:rFonts w:ascii="Times New Roman" w:hAnsi="Times New Roman" w:cs="Times New Roman" w:hint="eastAsia"/>
+          <w:rFonts w:ascii="Times New Roman" w:hAnsi="Times New Roman" w:cs="Times New Roman"/>
         </w:rPr>
       </w:pPr>
       <m:oMath>
@@ -4472,7 +4443,7 @@
     <w:p>
       <w:pPr>
         <w:rPr>
-          <w:rFonts w:ascii="Times New Roman" w:hAnsi="Times New Roman" w:cs="Times New Roman" w:hint="eastAsia"/>
+          <w:rFonts w:ascii="Times New Roman" w:hAnsi="Times New Roman" w:cs="Times New Roman"/>
         </w:rPr>
       </w:pPr>
       <w:proofErr w:type="gramStart"/>
@@ -4519,7 +4490,7 @@
     <w:p>
       <w:pPr>
         <w:rPr>
-          <w:rFonts w:ascii="Times New Roman" w:hAnsi="Times New Roman" w:hint="eastAsia"/>
+          <w:rFonts w:ascii="Times New Roman" w:hAnsi="Times New Roman"/>
         </w:rPr>
       </w:pPr>
       <w:r>
@@ -4553,7 +4524,7 @@
           <m:sSubPr>
             <m:ctrlPr>
               <w:rPr>
-                <w:rFonts w:ascii="Cambria Math" w:eastAsia="宋体" w:hAnsi="Cambria Math" w:cs="Times New Roman"/>
+                <w:rFonts w:ascii="Cambria Math" w:eastAsia="SimSun" w:hAnsi="Cambria Math" w:cs="Times New Roman"/>
                 <w:i/>
               </w:rPr>
             </m:ctrlPr>
@@ -4561,7 +4532,7 @@
           <m:e>
             <m:r>
               <w:rPr>
-                <w:rFonts w:ascii="Cambria Math" w:eastAsia="宋体" w:hAnsi="Cambria Math" w:cs="Times New Roman"/>
+                <w:rFonts w:ascii="Cambria Math" w:eastAsia="SimSun" w:hAnsi="Cambria Math" w:cs="Times New Roman"/>
               </w:rPr>
               <m:t>A</m:t>
             </m:r>
@@ -4569,7 +4540,7 @@
           <m:sub>
             <m:r>
               <w:rPr>
-                <w:rFonts w:ascii="Cambria Math" w:eastAsia="宋体" w:hAnsi="Cambria Math" w:cs="Times New Roman"/>
+                <w:rFonts w:ascii="Cambria Math" w:eastAsia="SimSun" w:hAnsi="Cambria Math" w:cs="Times New Roman"/>
               </w:rPr>
               <m:t>K</m:t>
             </m:r>
@@ -4578,21 +4549,21 @@
       </m:oMath>
       <w:r>
         <w:rPr>
-          <w:rFonts w:ascii="Times New Roman" w:eastAsia="宋体" w:hAnsi="Times New Roman" w:cs="Times New Roman" w:hint="eastAsia"/>
+          <w:rFonts w:ascii="Times New Roman" w:eastAsia="SimSun" w:hAnsi="Times New Roman" w:cs="Times New Roman" w:hint="eastAsia"/>
         </w:rPr>
         <w:t xml:space="preserve"> </w:t>
       </w:r>
       <w:proofErr w:type="gramStart"/>
       <w:r>
         <w:rPr>
-          <w:rFonts w:ascii="Times New Roman" w:eastAsia="宋体" w:hAnsi="Times New Roman" w:cs="Times New Roman" w:hint="eastAsia"/>
+          <w:rFonts w:ascii="Times New Roman" w:eastAsia="SimSun" w:hAnsi="Times New Roman" w:cs="Times New Roman" w:hint="eastAsia"/>
         </w:rPr>
         <w:t>and</w:t>
       </w:r>
       <w:proofErr w:type="gramEnd"/>
       <w:r>
         <w:rPr>
-          <w:rFonts w:ascii="Times New Roman" w:eastAsia="宋体" w:hAnsi="Times New Roman" w:cs="Times New Roman" w:hint="eastAsia"/>
+          <w:rFonts w:ascii="Times New Roman" w:eastAsia="SimSun" w:hAnsi="Times New Roman" w:cs="Times New Roman" w:hint="eastAsia"/>
         </w:rPr>
         <w:t xml:space="preserve"> </w:t>
       </w:r>
@@ -4601,7 +4572,7 @@
           <m:sSubPr>
             <m:ctrlPr>
               <w:rPr>
-                <w:rFonts w:ascii="Cambria Math" w:eastAsia="宋体" w:hAnsi="Cambria Math" w:cs="Times New Roman"/>
+                <w:rFonts w:ascii="Cambria Math" w:eastAsia="SimSun" w:hAnsi="Cambria Math" w:cs="Times New Roman"/>
                 <w:i/>
               </w:rPr>
             </m:ctrlPr>
@@ -4609,7 +4580,7 @@
           <m:e>
             <m:r>
               <w:rPr>
-                <w:rFonts w:ascii="Cambria Math" w:eastAsia="宋体" w:hAnsi="Cambria Math" w:cs="Times New Roman"/>
+                <w:rFonts w:ascii="Cambria Math" w:eastAsia="SimSun" w:hAnsi="Cambria Math" w:cs="Times New Roman"/>
               </w:rPr>
               <m:t>D</m:t>
             </m:r>
@@ -4617,7 +4588,7 @@
           <m:sub>
             <m:r>
               <w:rPr>
-                <w:rFonts w:ascii="Cambria Math" w:eastAsia="宋体" w:hAnsi="Cambria Math" w:cs="Times New Roman"/>
+                <w:rFonts w:ascii="Cambria Math" w:eastAsia="SimSun" w:hAnsi="Cambria Math" w:cs="Times New Roman"/>
               </w:rPr>
               <m:t>K</m:t>
             </m:r>
@@ -4626,25 +4597,25 @@
       </m:oMath>
       <w:r>
         <w:rPr>
-          <w:rFonts w:ascii="Times New Roman" w:eastAsia="宋体" w:hAnsi="Times New Roman" w:cs="Times New Roman" w:hint="eastAsia"/>
+          <w:rFonts w:ascii="Times New Roman" w:eastAsia="SimSun" w:hAnsi="Times New Roman" w:cs="Times New Roman" w:hint="eastAsia"/>
         </w:rPr>
         <w:t xml:space="preserve"> measure a team</w:t>
       </w:r>
       <w:r>
         <w:rPr>
-          <w:rFonts w:ascii="Times New Roman" w:eastAsia="宋体" w:hAnsi="Times New Roman" w:cs="Times New Roman"/>
+          <w:rFonts w:ascii="Times New Roman" w:eastAsia="SimSun" w:hAnsi="Times New Roman" w:cs="Times New Roman"/>
         </w:rPr>
         <w:t>’</w:t>
       </w:r>
       <w:r>
         <w:rPr>
-          <w:rFonts w:ascii="Times New Roman" w:eastAsia="宋体" w:hAnsi="Times New Roman" w:cs="Times New Roman" w:hint="eastAsia"/>
+          <w:rFonts w:ascii="Times New Roman" w:eastAsia="SimSun" w:hAnsi="Times New Roman" w:cs="Times New Roman" w:hint="eastAsia"/>
         </w:rPr>
         <w:t xml:space="preserve">s attacking and defending abilities comparing to average </w:t>
       </w:r>
       <w:r>
         <w:rPr>
-          <w:rFonts w:ascii="Times New Roman" w:eastAsia="宋体" w:hAnsi="Times New Roman" w:cs="Times New Roman" w:hint="eastAsia"/>
+          <w:rFonts w:ascii="Times New Roman" w:eastAsia="SimSun" w:hAnsi="Times New Roman" w:cs="Times New Roman" w:hint="eastAsia"/>
         </w:rPr>
         <w:t xml:space="preserve">performance. It can be easily seen that positive </w:t>
       </w:r>
@@ -4653,7 +4624,7 @@
           <m:sSubPr>
             <m:ctrlPr>
               <w:rPr>
-                <w:rFonts w:ascii="Cambria Math" w:eastAsia="宋体" w:hAnsi="Cambria Math" w:cs="Times New Roman"/>
+                <w:rFonts w:ascii="Cambria Math" w:eastAsia="SimSun" w:hAnsi="Cambria Math" w:cs="Times New Roman"/>
                 <w:i/>
               </w:rPr>
             </m:ctrlPr>
@@ -4661,7 +4632,7 @@
           <m:e>
             <m:r>
               <w:rPr>
-                <w:rFonts w:ascii="Cambria Math" w:eastAsia="宋体" w:hAnsi="Cambria Math" w:cs="Times New Roman"/>
+                <w:rFonts w:ascii="Cambria Math" w:eastAsia="SimSun" w:hAnsi="Cambria Math" w:cs="Times New Roman"/>
               </w:rPr>
               <m:t>A</m:t>
             </m:r>
@@ -4669,7 +4640,7 @@
           <m:sub>
             <m:r>
               <w:rPr>
-                <w:rFonts w:ascii="Cambria Math" w:eastAsia="宋体" w:hAnsi="Cambria Math" w:cs="Times New Roman"/>
+                <w:rFonts w:ascii="Cambria Math" w:eastAsia="SimSun" w:hAnsi="Cambria Math" w:cs="Times New Roman"/>
               </w:rPr>
               <m:t>K</m:t>
             </m:r>
@@ -4678,7 +4649,7 @@
       </m:oMath>
       <w:r>
         <w:rPr>
-          <w:rFonts w:ascii="Times New Roman" w:eastAsia="宋体" w:hAnsi="Times New Roman" w:cs="Times New Roman" w:hint="eastAsia"/>
+          <w:rFonts w:ascii="Times New Roman" w:eastAsia="SimSun" w:hAnsi="Times New Roman" w:cs="Times New Roman" w:hint="eastAsia"/>
         </w:rPr>
         <w:t xml:space="preserve"> indicates above-average offense and larger </w:t>
       </w:r>
@@ -4687,7 +4658,7 @@
           <m:sSubPr>
             <m:ctrlPr>
               <w:rPr>
-                <w:rFonts w:ascii="Cambria Math" w:eastAsia="宋体" w:hAnsi="Cambria Math" w:cs="Times New Roman"/>
+                <w:rFonts w:ascii="Cambria Math" w:eastAsia="SimSun" w:hAnsi="Cambria Math" w:cs="Times New Roman"/>
                 <w:i/>
               </w:rPr>
             </m:ctrlPr>
@@ -4695,7 +4666,7 @@
           <m:e>
             <m:r>
               <w:rPr>
-                <w:rFonts w:ascii="Cambria Math" w:eastAsia="宋体" w:hAnsi="Cambria Math" w:cs="Times New Roman"/>
+                <w:rFonts w:ascii="Cambria Math" w:eastAsia="SimSun" w:hAnsi="Cambria Math" w:cs="Times New Roman"/>
               </w:rPr>
               <m:t>A</m:t>
             </m:r>
@@ -4703,7 +4674,7 @@
           <m:sub>
             <m:r>
               <w:rPr>
-                <w:rFonts w:ascii="Cambria Math" w:eastAsia="宋体" w:hAnsi="Cambria Math" w:cs="Times New Roman"/>
+                <w:rFonts w:ascii="Cambria Math" w:eastAsia="SimSun" w:hAnsi="Cambria Math" w:cs="Times New Roman"/>
               </w:rPr>
               <m:t>K</m:t>
             </m:r>
@@ -4712,7 +4683,7 @@
       </m:oMath>
       <w:r>
         <w:rPr>
-          <w:rFonts w:ascii="Times New Roman" w:eastAsia="宋体" w:hAnsi="Times New Roman" w:cs="Times New Roman" w:hint="eastAsia"/>
+          <w:rFonts w:ascii="Times New Roman" w:eastAsia="SimSun" w:hAnsi="Times New Roman" w:cs="Times New Roman" w:hint="eastAsia"/>
         </w:rPr>
         <w:t xml:space="preserve"> means better offense. On the other hand, positive </w:t>
       </w:r>
@@ -4721,7 +4692,7 @@
           <m:sSubPr>
             <m:ctrlPr>
               <w:rPr>
-                <w:rFonts w:ascii="Cambria Math" w:eastAsia="宋体" w:hAnsi="Cambria Math" w:cs="Times New Roman"/>
+                <w:rFonts w:ascii="Cambria Math" w:eastAsia="SimSun" w:hAnsi="Cambria Math" w:cs="Times New Roman"/>
                 <w:i/>
               </w:rPr>
             </m:ctrlPr>
@@ -4729,7 +4700,7 @@
           <m:e>
             <m:r>
               <w:rPr>
-                <w:rFonts w:ascii="Cambria Math" w:eastAsia="宋体" w:hAnsi="Cambria Math" w:cs="Times New Roman"/>
+                <w:rFonts w:ascii="Cambria Math" w:eastAsia="SimSun" w:hAnsi="Cambria Math" w:cs="Times New Roman"/>
               </w:rPr>
               <m:t>D</m:t>
             </m:r>
@@ -4737,7 +4708,7 @@
           <m:sub>
             <m:r>
               <w:rPr>
-                <w:rFonts w:ascii="Cambria Math" w:eastAsia="宋体" w:hAnsi="Cambria Math" w:cs="Times New Roman"/>
+                <w:rFonts w:ascii="Cambria Math" w:eastAsia="SimSun" w:hAnsi="Cambria Math" w:cs="Times New Roman"/>
               </w:rPr>
               <m:t>K</m:t>
             </m:r>
@@ -4746,7 +4717,7 @@
       </m:oMath>
       <w:r>
         <w:rPr>
-          <w:rFonts w:ascii="Times New Roman" w:eastAsia="宋体" w:hAnsi="Times New Roman" w:cs="Times New Roman" w:hint="eastAsia"/>
+          <w:rFonts w:ascii="Times New Roman" w:eastAsia="SimSun" w:hAnsi="Times New Roman" w:cs="Times New Roman" w:hint="eastAsia"/>
         </w:rPr>
         <w:t xml:space="preserve"> indicates below-average defense and larger </w:t>
       </w:r>
@@ -4755,7 +4726,7 @@
           <m:sSubPr>
             <m:ctrlPr>
               <w:rPr>
-                <w:rFonts w:ascii="Cambria Math" w:eastAsia="宋体" w:hAnsi="Cambria Math" w:cs="Times New Roman"/>
+                <w:rFonts w:ascii="Cambria Math" w:eastAsia="SimSun" w:hAnsi="Cambria Math" w:cs="Times New Roman"/>
                 <w:i/>
               </w:rPr>
             </m:ctrlPr>
@@ -4763,7 +4734,7 @@
           <m:e>
             <m:r>
               <w:rPr>
-                <w:rFonts w:ascii="Cambria Math" w:eastAsia="宋体" w:hAnsi="Cambria Math" w:cs="Times New Roman"/>
+                <w:rFonts w:ascii="Cambria Math" w:eastAsia="SimSun" w:hAnsi="Cambria Math" w:cs="Times New Roman"/>
               </w:rPr>
               <m:t>D</m:t>
             </m:r>
@@ -4771,7 +4742,7 @@
           <m:sub>
             <m:r>
               <w:rPr>
-                <w:rFonts w:ascii="Cambria Math" w:eastAsia="宋体" w:hAnsi="Cambria Math" w:cs="Times New Roman"/>
+                <w:rFonts w:ascii="Cambria Math" w:eastAsia="SimSun" w:hAnsi="Cambria Math" w:cs="Times New Roman"/>
               </w:rPr>
               <m:t>K</m:t>
             </m:r>
@@ -4780,7 +4751,7 @@
       </m:oMath>
       <w:r>
         <w:rPr>
-          <w:rFonts w:ascii="Times New Roman" w:eastAsia="宋体" w:hAnsi="Times New Roman" w:cs="Times New Roman" w:hint="eastAsia"/>
+          <w:rFonts w:ascii="Times New Roman" w:eastAsia="SimSun" w:hAnsi="Times New Roman" w:cs="Times New Roman" w:hint="eastAsia"/>
         </w:rPr>
         <w:t xml:space="preserve"> means poorer defense.</w:t>
       </w:r>
@@ -4788,14 +4759,14 @@
     <w:p>
       <w:pPr>
         <w:rPr>
-          <w:rFonts w:ascii="Times New Roman" w:hAnsi="Times New Roman" w:hint="eastAsia"/>
-        </w:rPr>
-      </w:pPr>
-    </w:p>
-    <w:p>
-      <w:pPr>
-        <w:rPr>
-          <w:rFonts w:ascii="Times New Roman" w:hAnsi="Times New Roman" w:hint="eastAsia"/>
+          <w:rFonts w:ascii="Times New Roman" w:hAnsi="Times New Roman"/>
+        </w:rPr>
+      </w:pPr>
+    </w:p>
+    <w:p>
+      <w:pPr>
+        <w:rPr>
+          <w:rFonts w:ascii="Times New Roman" w:hAnsi="Times New Roman"/>
           <w:b/>
         </w:rPr>
       </w:pPr>
@@ -4810,20 +4781,20 @@
     <w:p>
       <w:pPr>
         <w:rPr>
+          <w:rFonts w:ascii="Times New Roman" w:hAnsi="Times New Roman" w:cs="Times New Roman"/>
+        </w:rPr>
+      </w:pPr>
+      <w:r>
+        <w:rPr>
           <w:rFonts w:ascii="Times New Roman" w:hAnsi="Times New Roman" w:cs="Times New Roman" w:hint="eastAsia"/>
         </w:rPr>
-      </w:pPr>
-      <w:r>
-        <w:rPr>
-          <w:rFonts w:ascii="Times New Roman" w:hAnsi="Times New Roman" w:cs="Times New Roman" w:hint="eastAsia"/>
-        </w:rPr>
         <w:t>The set of parameters for the ECL group stages can be listed as follows:</w:t>
       </w:r>
     </w:p>
     <w:p>
       <w:pPr>
         <w:rPr>
-          <w:rFonts w:ascii="Cambria Math" w:hAnsi="Cambria Math" w:cs="STIXGeneral-Regular"/>
+          <w:rFonts w:ascii="Cambria Math" w:hAnsi="Cambria Math" w:cs="STIXGeneral-Regular" w:hint="eastAsia"/>
           <w:i/>
         </w:rPr>
       </w:pPr>
@@ -4834,7 +4805,7 @@
               <m:sty m:val="bi"/>
             </m:rPr>
             <w:rPr>
-              <w:rFonts w:ascii="Cambria Math" w:eastAsia="宋体" w:hAnsi="Cambria Math" w:cs="Times New Roman" w:hint="eastAsia"/>
+              <w:rFonts w:ascii="Cambria Math" w:eastAsia="SimSun" w:hAnsi="Cambria Math" w:cs="Times New Roman" w:hint="eastAsia"/>
             </w:rPr>
             <m:t>Θ</m:t>
           </m:r>
@@ -4843,19 +4814,19 @@
               <m:sty m:val="bi"/>
             </m:rPr>
             <w:rPr>
-              <w:rFonts w:ascii="Cambria Math" w:eastAsia="宋体" w:hAnsi="Cambria Math" w:cs="Times New Roman"/>
+              <w:rFonts w:ascii="Cambria Math" w:eastAsia="SimSun" w:hAnsi="Cambria Math" w:cs="Times New Roman"/>
             </w:rPr>
             <m:t xml:space="preserve"> = </m:t>
           </m:r>
           <m:r>
             <w:rPr>
-              <w:rFonts w:ascii="Cambria Math" w:eastAsia="宋体" w:hAnsi="Cambria Math" w:cs="Times New Roman"/>
+              <w:rFonts w:ascii="Cambria Math" w:eastAsia="SimSun" w:hAnsi="Cambria Math" w:cs="Times New Roman"/>
             </w:rPr>
             <m:t xml:space="preserve">(μ, </m:t>
           </m:r>
           <m:r>
             <w:rPr>
-              <w:rFonts w:ascii="Cambria Math" w:eastAsia="宋体" w:hAnsi="Cambria Math" w:cs="STIXGeneral-Regular"/>
+              <w:rFonts w:ascii="Cambria Math" w:eastAsia="SimSun" w:hAnsi="Cambria Math" w:cs="STIXGeneral-Regular"/>
             </w:rPr>
             <m:t xml:space="preserve">H, </m:t>
           </m:r>
@@ -4863,7 +4834,7 @@
             <m:sSubPr>
               <m:ctrlPr>
                 <w:rPr>
-                  <w:rFonts w:ascii="Cambria Math" w:eastAsia="宋体" w:hAnsi="Cambria Math" w:cs="STIXGeneral-Regular"/>
+                  <w:rFonts w:ascii="Cambria Math" w:eastAsia="SimSun" w:hAnsi="Cambria Math" w:cs="STIXGeneral-Regular"/>
                   <w:i/>
                 </w:rPr>
               </m:ctrlPr>
@@ -4871,7 +4842,7 @@
             <m:e>
               <m:r>
                 <w:rPr>
-                  <w:rFonts w:ascii="Cambria Math" w:eastAsia="宋体" w:hAnsi="Cambria Math" w:cs="STIXGeneral-Regular"/>
+                  <w:rFonts w:ascii="Cambria Math" w:eastAsia="SimSun" w:hAnsi="Cambria Math" w:cs="STIXGeneral-Regular"/>
                 </w:rPr>
                 <m:t>A</m:t>
               </m:r>
@@ -4879,7 +4850,7 @@
             <m:sub>
               <m:r>
                 <w:rPr>
-                  <w:rFonts w:ascii="Cambria Math" w:eastAsia="宋体" w:hAnsi="Cambria Math" w:cs="STIXGeneral-Regular"/>
+                  <w:rFonts w:ascii="Cambria Math" w:eastAsia="SimSun" w:hAnsi="Cambria Math" w:cs="STIXGeneral-Regular"/>
                 </w:rPr>
                 <m:t>2</m:t>
               </m:r>
@@ -4887,7 +4858,7 @@
           </m:sSub>
           <m:r>
             <w:rPr>
-              <w:rFonts w:ascii="Cambria Math" w:eastAsia="宋体" w:hAnsi="Cambria Math" w:cs="STIXGeneral-Regular"/>
+              <w:rFonts w:ascii="Cambria Math" w:eastAsia="SimSun" w:hAnsi="Cambria Math" w:cs="STIXGeneral-Regular"/>
             </w:rPr>
             <m:t xml:space="preserve">, </m:t>
           </m:r>
@@ -4895,7 +4866,7 @@
             <m:sSubPr>
               <m:ctrlPr>
                 <w:rPr>
-                  <w:rFonts w:ascii="Cambria Math" w:eastAsia="宋体" w:hAnsi="Cambria Math" w:cs="STIXGeneral-Regular"/>
+                  <w:rFonts w:ascii="Cambria Math" w:eastAsia="SimSun" w:hAnsi="Cambria Math" w:cs="STIXGeneral-Regular"/>
                   <w:i/>
                 </w:rPr>
               </m:ctrlPr>
@@ -4903,7 +4874,7 @@
             <m:e>
               <m:r>
                 <w:rPr>
-                  <w:rFonts w:ascii="Cambria Math" w:eastAsia="宋体" w:hAnsi="Cambria Math" w:cs="STIXGeneral-Regular"/>
+                  <w:rFonts w:ascii="Cambria Math" w:eastAsia="SimSun" w:hAnsi="Cambria Math" w:cs="STIXGeneral-Regular"/>
                 </w:rPr>
                 <m:t>A</m:t>
               </m:r>
@@ -4911,7 +4882,7 @@
             <m:sub>
               <m:r>
                 <w:rPr>
-                  <w:rFonts w:ascii="Cambria Math" w:eastAsia="宋体" w:hAnsi="Cambria Math" w:cs="STIXGeneral-Regular"/>
+                  <w:rFonts w:ascii="Cambria Math" w:eastAsia="SimSun" w:hAnsi="Cambria Math" w:cs="STIXGeneral-Regular"/>
                 </w:rPr>
                 <m:t>3</m:t>
               </m:r>
@@ -4919,7 +4890,7 @@
           </m:sSub>
           <m:r>
             <w:rPr>
-              <w:rFonts w:ascii="Cambria Math" w:eastAsia="宋体" w:hAnsi="Cambria Math" w:cs="STIXGeneral-Regular"/>
+              <w:rFonts w:ascii="Cambria Math" w:eastAsia="SimSun" w:hAnsi="Cambria Math" w:cs="STIXGeneral-Regular"/>
             </w:rPr>
             <m:t xml:space="preserve">, </m:t>
           </m:r>
@@ -4927,7 +4898,7 @@
             <m:sSubPr>
               <m:ctrlPr>
                 <w:rPr>
-                  <w:rFonts w:ascii="Cambria Math" w:eastAsia="宋体" w:hAnsi="Cambria Math" w:cs="STIXGeneral-Regular"/>
+                  <w:rFonts w:ascii="Cambria Math" w:eastAsia="SimSun" w:hAnsi="Cambria Math" w:cs="STIXGeneral-Regular"/>
                   <w:i/>
                 </w:rPr>
               </m:ctrlPr>
@@ -4935,7 +4906,7 @@
             <m:e>
               <m:r>
                 <w:rPr>
-                  <w:rFonts w:ascii="Cambria Math" w:eastAsia="宋体" w:hAnsi="Cambria Math" w:cs="STIXGeneral-Regular"/>
+                  <w:rFonts w:ascii="Cambria Math" w:eastAsia="SimSun" w:hAnsi="Cambria Math" w:cs="STIXGeneral-Regular"/>
                 </w:rPr>
                 <m:t>A</m:t>
               </m:r>
@@ -4943,7 +4914,7 @@
             <m:sub>
               <m:r>
                 <w:rPr>
-                  <w:rFonts w:ascii="Cambria Math" w:eastAsia="宋体" w:hAnsi="Cambria Math" w:cs="STIXGeneral-Regular"/>
+                  <w:rFonts w:ascii="Cambria Math" w:eastAsia="SimSun" w:hAnsi="Cambria Math" w:cs="STIXGeneral-Regular"/>
                 </w:rPr>
                 <m:t>4</m:t>
               </m:r>
@@ -4951,7 +4922,7 @@
           </m:sSub>
           <m:r>
             <w:rPr>
-              <w:rFonts w:ascii="Cambria Math" w:eastAsia="宋体" w:hAnsi="Cambria Math" w:cs="STIXGeneral-Regular"/>
+              <w:rFonts w:ascii="Cambria Math" w:eastAsia="SimSun" w:hAnsi="Cambria Math" w:cs="STIXGeneral-Regular"/>
             </w:rPr>
             <m:t xml:space="preserve">, </m:t>
           </m:r>
@@ -4959,7 +4930,7 @@
             <m:sSubPr>
               <m:ctrlPr>
                 <w:rPr>
-                  <w:rFonts w:ascii="Cambria Math" w:eastAsia="宋体" w:hAnsi="Cambria Math" w:cs="STIXGeneral-Regular"/>
+                  <w:rFonts w:ascii="Cambria Math" w:eastAsia="SimSun" w:hAnsi="Cambria Math" w:cs="STIXGeneral-Regular"/>
                   <w:i/>
                 </w:rPr>
               </m:ctrlPr>
@@ -4967,7 +4938,7 @@
             <m:e>
               <m:r>
                 <w:rPr>
-                  <w:rFonts w:ascii="Cambria Math" w:eastAsia="宋体" w:hAnsi="Cambria Math" w:cs="STIXGeneral-Regular"/>
+                  <w:rFonts w:ascii="Cambria Math" w:eastAsia="SimSun" w:hAnsi="Cambria Math" w:cs="STIXGeneral-Regular"/>
                 </w:rPr>
                 <m:t>D</m:t>
               </m:r>
@@ -4975,7 +4946,7 @@
             <m:sub>
               <m:r>
                 <w:rPr>
-                  <w:rFonts w:ascii="Cambria Math" w:eastAsia="宋体" w:hAnsi="Cambria Math" w:cs="STIXGeneral-Regular"/>
+                  <w:rFonts w:ascii="Cambria Math" w:eastAsia="SimSun" w:hAnsi="Cambria Math" w:cs="STIXGeneral-Regular"/>
                 </w:rPr>
                 <m:t>2</m:t>
               </m:r>
@@ -4983,7 +4954,7 @@
           </m:sSub>
           <m:r>
             <w:rPr>
-              <w:rFonts w:ascii="Cambria Math" w:eastAsia="宋体" w:hAnsi="Cambria Math" w:cs="STIXGeneral-Regular"/>
+              <w:rFonts w:ascii="Cambria Math" w:eastAsia="SimSun" w:hAnsi="Cambria Math" w:cs="STIXGeneral-Regular"/>
             </w:rPr>
             <m:t xml:space="preserve">, </m:t>
           </m:r>
@@ -4991,7 +4962,7 @@
             <m:sSubPr>
               <m:ctrlPr>
                 <w:rPr>
-                  <w:rFonts w:ascii="Cambria Math" w:eastAsia="宋体" w:hAnsi="Cambria Math" w:cs="STIXGeneral-Regular"/>
+                  <w:rFonts w:ascii="Cambria Math" w:eastAsia="SimSun" w:hAnsi="Cambria Math" w:cs="STIXGeneral-Regular"/>
                   <w:i/>
                 </w:rPr>
               </m:ctrlPr>
@@ -4999,7 +4970,7 @@
             <m:e>
               <m:r>
                 <w:rPr>
-                  <w:rFonts w:ascii="Cambria Math" w:eastAsia="宋体" w:hAnsi="Cambria Math" w:cs="STIXGeneral-Regular"/>
+                  <w:rFonts w:ascii="Cambria Math" w:eastAsia="SimSun" w:hAnsi="Cambria Math" w:cs="STIXGeneral-Regular"/>
                 </w:rPr>
                 <m:t>D</m:t>
               </m:r>
@@ -5007,7 +4978,7 @@
             <m:sub>
               <m:r>
                 <w:rPr>
-                  <w:rFonts w:ascii="Cambria Math" w:eastAsia="宋体" w:hAnsi="Cambria Math" w:cs="STIXGeneral-Regular"/>
+                  <w:rFonts w:ascii="Cambria Math" w:eastAsia="SimSun" w:hAnsi="Cambria Math" w:cs="STIXGeneral-Regular"/>
                 </w:rPr>
                 <m:t>3</m:t>
               </m:r>
@@ -5015,7 +4986,7 @@
           </m:sSub>
           <m:r>
             <w:rPr>
-              <w:rFonts w:ascii="Cambria Math" w:eastAsia="宋体" w:hAnsi="Cambria Math" w:cs="STIXGeneral-Regular"/>
+              <w:rFonts w:ascii="Cambria Math" w:eastAsia="SimSun" w:hAnsi="Cambria Math" w:cs="STIXGeneral-Regular"/>
             </w:rPr>
             <m:t xml:space="preserve">, </m:t>
           </m:r>
@@ -5023,7 +4994,7 @@
             <m:sSubPr>
               <m:ctrlPr>
                 <w:rPr>
-                  <w:rFonts w:ascii="Cambria Math" w:eastAsia="宋体" w:hAnsi="Cambria Math" w:cs="STIXGeneral-Regular"/>
+                  <w:rFonts w:ascii="Cambria Math" w:eastAsia="SimSun" w:hAnsi="Cambria Math" w:cs="STIXGeneral-Regular"/>
                   <w:i/>
                 </w:rPr>
               </m:ctrlPr>
@@ -5031,7 +5002,7 @@
             <m:e>
               <m:r>
                 <w:rPr>
-                  <w:rFonts w:ascii="Cambria Math" w:eastAsia="宋体" w:hAnsi="Cambria Math" w:cs="STIXGeneral-Regular"/>
+                  <w:rFonts w:ascii="Cambria Math" w:eastAsia="SimSun" w:hAnsi="Cambria Math" w:cs="STIXGeneral-Regular"/>
                 </w:rPr>
                 <m:t>D</m:t>
               </m:r>
@@ -5039,7 +5010,7 @@
             <m:sub>
               <m:r>
                 <w:rPr>
-                  <w:rFonts w:ascii="Cambria Math" w:eastAsia="宋体" w:hAnsi="Cambria Math" w:cs="STIXGeneral-Regular"/>
+                  <w:rFonts w:ascii="Cambria Math" w:eastAsia="SimSun" w:hAnsi="Cambria Math" w:cs="STIXGeneral-Regular"/>
                 </w:rPr>
                 <m:t>4</m:t>
               </m:r>
@@ -5047,7 +5018,7 @@
           </m:sSub>
           <m:r>
             <w:rPr>
-              <w:rFonts w:ascii="Cambria Math" w:eastAsia="宋体" w:hAnsi="Cambria Math" w:cs="STIXGeneral-Regular"/>
+              <w:rFonts w:ascii="Cambria Math" w:eastAsia="SimSun" w:hAnsi="Cambria Math" w:cs="STIXGeneral-Regular"/>
             </w:rPr>
             <m:t>)</m:t>
           </m:r>
@@ -5057,7 +5028,7 @@
     <w:p>
       <w:pPr>
         <w:rPr>
-          <w:rFonts w:ascii="Times New Roman" w:hAnsi="Times New Roman" w:cs="Times New Roman" w:hint="eastAsia"/>
+          <w:rFonts w:ascii="Times New Roman" w:hAnsi="Times New Roman" w:cs="Times New Roman"/>
         </w:rPr>
       </w:pPr>
       <w:r>
@@ -5156,7 +5127,7 @@
     <w:p>
       <w:pPr>
         <w:rPr>
-          <w:rFonts w:ascii="Times New Roman" w:eastAsia="宋体" w:hAnsi="Times New Roman" w:cs="Times New Roman"/>
+          <w:rFonts w:ascii="Times New Roman" w:eastAsia="SimSun" w:hAnsi="Times New Roman" w:cs="Times New Roman"/>
         </w:rPr>
       </w:pPr>
       <w:r>
@@ -5179,7 +5150,7 @@
       </w:r>
       <w:r>
         <w:rPr>
-          <w:rFonts w:ascii="宋体" w:eastAsia="宋体" w:hAnsi="宋体" w:cs="Times New Roman" w:hint="eastAsia"/>
+          <w:rFonts w:ascii="SimSun" w:eastAsia="SimSun" w:hAnsi="SimSun" w:cs="Times New Roman" w:hint="eastAsia"/>
           <w:b/>
           <w:i/>
         </w:rPr>
@@ -5187,7 +5158,7 @@
       </w:r>
       <w:r>
         <w:rPr>
-          <w:rFonts w:ascii="宋体" w:eastAsia="宋体" w:hAnsi="宋体" w:cs="Times New Roman" w:hint="eastAsia"/>
+          <w:rFonts w:ascii="SimSun" w:eastAsia="SimSun" w:hAnsi="SimSun" w:cs="Times New Roman" w:hint="eastAsia"/>
           <w:b/>
           <w:i/>
         </w:rPr>
@@ -5195,78 +5166,84 @@
       </w:r>
       <w:r>
         <w:rPr>
-          <w:rFonts w:ascii="Times New Roman" w:eastAsia="宋体" w:hAnsi="Times New Roman" w:cs="Times New Roman" w:hint="eastAsia"/>
+          <w:rFonts w:ascii="Times New Roman" w:eastAsia="SimSun" w:hAnsi="Times New Roman" w:cs="Times New Roman" w:hint="eastAsia"/>
         </w:rPr>
         <w:t xml:space="preserve">into the equations (3.1), (3.2) and (3.3). Then the </w:t>
       </w:r>
       <w:r>
         <w:rPr>
-          <w:rFonts w:ascii="Times New Roman" w:eastAsia="宋体" w:hAnsi="Times New Roman" w:cs="Times New Roman"/>
+          <w:rFonts w:ascii="Times New Roman" w:eastAsia="SimSun" w:hAnsi="Times New Roman" w:cs="Times New Roman"/>
         </w:rPr>
         <w:t>negative</w:t>
       </w:r>
       <w:r>
         <w:rPr>
-          <w:rFonts w:ascii="Times New Roman" w:eastAsia="宋体" w:hAnsi="Times New Roman" w:cs="Times New Roman" w:hint="eastAsia"/>
+          <w:rFonts w:ascii="Times New Roman" w:eastAsia="SimSun" w:hAnsi="Times New Roman" w:cs="Times New Roman" w:hint="eastAsia"/>
         </w:rPr>
         <w:t xml:space="preserve"> log </w:t>
       </w:r>
       <w:r>
         <w:rPr>
-          <w:rFonts w:ascii="Times New Roman" w:eastAsia="宋体" w:hAnsi="Times New Roman" w:cs="Times New Roman"/>
+          <w:rFonts w:ascii="Times New Roman" w:eastAsia="SimSun" w:hAnsi="Times New Roman" w:cs="Times New Roman"/>
         </w:rPr>
         <w:t>likelihood</w:t>
       </w:r>
       <w:r>
         <w:rPr>
-          <w:rFonts w:ascii="Times New Roman" w:eastAsia="宋体" w:hAnsi="Times New Roman" w:cs="Times New Roman" w:hint="eastAsia"/>
+          <w:rFonts w:ascii="Times New Roman" w:eastAsia="SimSun" w:hAnsi="Times New Roman" w:cs="Times New Roman" w:hint="eastAsia"/>
         </w:rPr>
         <w:t xml:space="preserve"> (which is the summation of </w:t>
       </w:r>
       <w:r>
         <w:rPr>
-          <w:rFonts w:ascii="Times New Roman" w:eastAsia="宋体" w:hAnsi="Times New Roman" w:cs="Times New Roman"/>
+          <w:rFonts w:ascii="Times New Roman" w:eastAsia="SimSun" w:hAnsi="Times New Roman" w:cs="Times New Roman"/>
         </w:rPr>
         <w:t>negative</w:t>
       </w:r>
       <w:r>
         <w:rPr>
-          <w:rFonts w:ascii="Times New Roman" w:eastAsia="宋体" w:hAnsi="Times New Roman" w:cs="Times New Roman" w:hint="eastAsia"/>
+          <w:rFonts w:ascii="Times New Roman" w:eastAsia="SimSun" w:hAnsi="Times New Roman" w:cs="Times New Roman" w:hint="eastAsia"/>
         </w:rPr>
         <w:t xml:space="preserve"> log terms of individual probabilities) was </w:t>
       </w:r>
       <w:r>
         <w:rPr>
-          <w:rFonts w:ascii="Times New Roman" w:eastAsia="宋体" w:hAnsi="Times New Roman" w:cs="Times New Roman"/>
+          <w:rFonts w:ascii="Times New Roman" w:eastAsia="SimSun" w:hAnsi="Times New Roman" w:cs="Times New Roman"/>
         </w:rPr>
         <w:t>minimized</w:t>
       </w:r>
       <w:r>
         <w:rPr>
-          <w:rFonts w:ascii="Times New Roman" w:eastAsia="宋体" w:hAnsi="Times New Roman" w:cs="Times New Roman" w:hint="eastAsia"/>
+          <w:rFonts w:ascii="Times New Roman" w:eastAsia="SimSun" w:hAnsi="Times New Roman" w:cs="Times New Roman" w:hint="eastAsia"/>
         </w:rPr>
         <w:t xml:space="preserve"> to solve for the parameters. </w:t>
       </w:r>
       <w:r>
         <w:rPr>
-          <w:rFonts w:ascii="Times New Roman" w:eastAsia="宋体" w:hAnsi="Times New Roman" w:cs="Times New Roman"/>
-        </w:rPr>
-        <w:t xml:space="preserve">In notations, if we denote the individual likelihood in (3.1) as </w:t>
+          <w:rFonts w:ascii="Times New Roman" w:eastAsia="SimSun" w:hAnsi="Times New Roman" w:cs="Times New Roman"/>
+        </w:rPr>
+        <w:t xml:space="preserve">In notations, if we denote the individual likelihood in (3.1) </w:t>
       </w:r>
       <w:proofErr w:type="gramStart"/>
+      <w:r>
+        <w:rPr>
+          <w:rFonts w:ascii="Times New Roman" w:eastAsia="SimSun" w:hAnsi="Times New Roman" w:cs="Times New Roman"/>
+        </w:rPr>
+        <w:t xml:space="preserve">as </w:t>
+      </w:r>
+      <w:proofErr w:type="gramEnd"/>
       <m:oMath>
         <m:r>
           <w:rPr>
-            <w:rFonts w:ascii="Cambria Math" w:eastAsia="宋体" w:hAnsi="Cambria Math" w:cs="Times New Roman"/>
+            <w:rFonts w:ascii="Cambria Math" w:eastAsia="SimSun" w:hAnsi="Cambria Math" w:cs="Times New Roman"/>
           </w:rPr>
           <m:t>L(</m:t>
         </m:r>
-        <w:proofErr w:type="gramEnd"/>
         <m:sSub>
           <m:sSubPr>
             <m:ctrlPr>
               <w:rPr>
-                <w:rFonts w:ascii="Cambria Math" w:eastAsia="宋体" w:hAnsi="Cambria Math" w:cs="Times New Roman"/>
+                <w:rFonts w:ascii="Cambria Math" w:eastAsia="SimSun" w:hAnsi="Cambria Math" w:cs="Times New Roman"/>
                 <w:i/>
               </w:rPr>
             </m:ctrlPr>
@@ -5274,7 +5251,7 @@
           <m:e>
             <m:r>
               <w:rPr>
-                <w:rFonts w:ascii="Cambria Math" w:eastAsia="宋体" w:hAnsi="Cambria Math" w:cs="Times New Roman"/>
+                <w:rFonts w:ascii="Cambria Math" w:eastAsia="SimSun" w:hAnsi="Cambria Math" w:cs="Times New Roman"/>
               </w:rPr>
               <m:t>z</m:t>
             </m:r>
@@ -5282,7 +5259,7 @@
           <m:sub>
             <m:r>
               <w:rPr>
-                <w:rFonts w:ascii="Cambria Math" w:eastAsia="宋体" w:hAnsi="Cambria Math" w:cs="Times New Roman"/>
+                <w:rFonts w:ascii="Cambria Math" w:eastAsia="SimSun" w:hAnsi="Cambria Math" w:cs="Times New Roman"/>
               </w:rPr>
               <m:t>i</m:t>
             </m:r>
@@ -5290,7 +5267,7 @@
         </m:sSub>
         <m:r>
           <w:rPr>
-            <w:rFonts w:ascii="Cambria Math" w:eastAsia="宋体" w:hAnsi="Cambria Math" w:cs="Times New Roman"/>
+            <w:rFonts w:ascii="Cambria Math" w:eastAsia="SimSun" w:hAnsi="Cambria Math" w:cs="Times New Roman"/>
           </w:rPr>
           <m:t>|</m:t>
         </m:r>
@@ -5299,23 +5276,14 @@
             <m:sty m:val="bi"/>
           </m:rPr>
           <w:rPr>
-            <w:rFonts w:ascii="Cambria Math" w:eastAsia="宋体" w:hAnsi="Cambria Math" w:cs="Times New Roman"/>
+            <w:rFonts w:ascii="Cambria Math" w:eastAsia="SimSun" w:hAnsi="Cambria Math" w:cs="Times New Roman"/>
           </w:rPr>
-          <m:t>θ</m:t>
-        </m:r>
-        <m:r>
-          <m:rPr>
-            <m:sty m:val="bi"/>
-          </m:rPr>
-          <w:rPr>
-            <w:rFonts w:ascii="Cambria Math" w:eastAsia="宋体" w:hAnsi="Cambria Math" w:cs="Times New Roman"/>
-          </w:rPr>
-          <m:t>)</m:t>
+          <m:t>θ)</m:t>
         </m:r>
       </m:oMath>
       <w:r>
         <w:rPr>
-          <w:rFonts w:ascii="Times New Roman" w:eastAsia="宋体" w:hAnsi="Times New Roman" w:cs="Times New Roman"/>
+          <w:rFonts w:ascii="Times New Roman" w:eastAsia="SimSun" w:hAnsi="Times New Roman" w:cs="Times New Roman"/>
         </w:rPr>
         <w:t>, then the negative log likelihood is defined as:</w:t>
       </w:r>
@@ -5323,7 +5291,7 @@
     <w:p>
       <w:pPr>
         <w:rPr>
-          <w:rFonts w:ascii="Times New Roman" w:eastAsia="宋体" w:hAnsi="Times New Roman" w:cs="Times New Roman"/>
+          <w:rFonts w:ascii="Times New Roman" w:eastAsia="SimSun" w:hAnsi="Times New Roman" w:cs="Times New Roman"/>
           <w:b/>
         </w:rPr>
       </w:pPr>
@@ -5331,7 +5299,7 @@
         <m:oMath>
           <m:r>
             <w:rPr>
-              <w:rFonts w:ascii="Cambria Math" w:eastAsia="宋体" w:hAnsi="Cambria Math" w:cs="Times New Roman"/>
+              <w:rFonts w:ascii="Cambria Math" w:eastAsia="SimSun" w:hAnsi="Cambria Math" w:cs="Times New Roman"/>
             </w:rPr>
             <m:t>NLL= -</m:t>
           </m:r>
@@ -5341,7 +5309,7 @@
               <m:limLoc m:val="undOvr"/>
               <m:ctrlPr>
                 <w:rPr>
-                  <w:rFonts w:ascii="Cambria Math" w:eastAsia="宋体" w:hAnsi="Cambria Math" w:cs="Times New Roman"/>
+                  <w:rFonts w:ascii="Cambria Math" w:eastAsia="SimSun" w:hAnsi="Cambria Math" w:cs="Times New Roman"/>
                   <w:i/>
                 </w:rPr>
               </m:ctrlPr>
@@ -5349,7 +5317,7 @@
             <m:sub>
               <m:r>
                 <w:rPr>
-                  <w:rFonts w:ascii="Cambria Math" w:eastAsia="宋体" w:hAnsi="Cambria Math" w:cs="Times New Roman"/>
+                  <w:rFonts w:ascii="Cambria Math" w:eastAsia="SimSun" w:hAnsi="Cambria Math" w:cs="Times New Roman"/>
                 </w:rPr>
                 <m:t>i=1</m:t>
               </m:r>
@@ -5357,7 +5325,7 @@
             <m:sup>
               <m:r>
                 <w:rPr>
-                  <w:rFonts w:ascii="Cambria Math" w:eastAsia="宋体" w:hAnsi="Cambria Math" w:cs="Times New Roman"/>
+                  <w:rFonts w:ascii="Cambria Math" w:eastAsia="SimSun" w:hAnsi="Cambria Math" w:cs="Times New Roman"/>
                 </w:rPr>
                 <m:t>n</m:t>
               </m:r>
@@ -5368,13 +5336,13 @@
                   <m:sty m:val="p"/>
                 </m:rPr>
                 <w:rPr>
-                  <w:rFonts w:ascii="Cambria Math" w:eastAsia="宋体" w:hAnsi="Cambria Math" w:cs="Times New Roman"/>
+                  <w:rFonts w:ascii="Cambria Math" w:eastAsia="SimSun" w:hAnsi="Cambria Math" w:cs="Times New Roman"/>
                 </w:rPr>
                 <m:t>log⁡</m:t>
               </m:r>
               <m:r>
                 <w:rPr>
-                  <w:rFonts w:ascii="Cambria Math" w:eastAsia="宋体" w:hAnsi="Cambria Math" w:cs="Times New Roman"/>
+                  <w:rFonts w:ascii="Cambria Math" w:eastAsia="SimSun" w:hAnsi="Cambria Math" w:cs="Times New Roman"/>
                 </w:rPr>
                 <m:t>(</m:t>
               </m:r>
@@ -5382,7 +5350,7 @@
           </m:nary>
           <m:r>
             <w:rPr>
-              <w:rFonts w:ascii="Cambria Math" w:eastAsia="宋体" w:hAnsi="Cambria Math" w:cs="Times New Roman"/>
+              <w:rFonts w:ascii="Cambria Math" w:eastAsia="SimSun" w:hAnsi="Cambria Math" w:cs="Times New Roman"/>
             </w:rPr>
             <m:t>L(</m:t>
           </m:r>
@@ -5390,7 +5358,7 @@
             <m:sSubPr>
               <m:ctrlPr>
                 <w:rPr>
-                  <w:rFonts w:ascii="Cambria Math" w:eastAsia="宋体" w:hAnsi="Cambria Math" w:cs="Times New Roman"/>
+                  <w:rFonts w:ascii="Cambria Math" w:eastAsia="SimSun" w:hAnsi="Cambria Math" w:cs="Times New Roman"/>
                   <w:i/>
                 </w:rPr>
               </m:ctrlPr>
@@ -5398,7 +5366,7 @@
             <m:e>
               <m:r>
                 <w:rPr>
-                  <w:rFonts w:ascii="Cambria Math" w:eastAsia="宋体" w:hAnsi="Cambria Math" w:cs="Times New Roman"/>
+                  <w:rFonts w:ascii="Cambria Math" w:eastAsia="SimSun" w:hAnsi="Cambria Math" w:cs="Times New Roman"/>
                 </w:rPr>
                 <m:t>z</m:t>
               </m:r>
@@ -5406,7 +5374,7 @@
             <m:sub>
               <m:r>
                 <w:rPr>
-                  <w:rFonts w:ascii="Cambria Math" w:eastAsia="宋体" w:hAnsi="Cambria Math" w:cs="Times New Roman"/>
+                  <w:rFonts w:ascii="Cambria Math" w:eastAsia="SimSun" w:hAnsi="Cambria Math" w:cs="Times New Roman"/>
                 </w:rPr>
                 <m:t>i</m:t>
               </m:r>
@@ -5414,7 +5382,7 @@
           </m:sSub>
           <m:r>
             <w:rPr>
-              <w:rFonts w:ascii="Cambria Math" w:eastAsia="宋体" w:hAnsi="Cambria Math" w:cs="Times New Roman"/>
+              <w:rFonts w:ascii="Cambria Math" w:eastAsia="SimSun" w:hAnsi="Cambria Math" w:cs="Times New Roman"/>
             </w:rPr>
             <m:t>|</m:t>
           </m:r>
@@ -5423,18 +5391,9 @@
               <m:sty m:val="bi"/>
             </m:rPr>
             <w:rPr>
-              <w:rFonts w:ascii="Cambria Math" w:eastAsia="宋体" w:hAnsi="Cambria Math" w:cs="Times New Roman"/>
+              <w:rFonts w:ascii="Cambria Math" w:eastAsia="SimSun" w:hAnsi="Cambria Math" w:cs="Times New Roman"/>
             </w:rPr>
-            <m:t>θ</m:t>
-          </m:r>
-          <m:r>
-            <m:rPr>
-              <m:sty m:val="bi"/>
-            </m:rPr>
-            <w:rPr>
-              <w:rFonts w:ascii="Cambria Math" w:eastAsia="宋体" w:hAnsi="Cambria Math" w:cs="Times New Roman"/>
-            </w:rPr>
-            <m:t>))</m:t>
+            <m:t>θ))</m:t>
           </m:r>
         </m:oMath>
       </m:oMathPara>
@@ -5442,26 +5401,26 @@
     <w:p>
       <w:pPr>
         <w:rPr>
-          <w:rFonts w:ascii="Times New Roman" w:eastAsia="宋体" w:hAnsi="Times New Roman" w:cs="Times New Roman"/>
+          <w:rFonts w:ascii="Times New Roman" w:eastAsia="SimSun" w:hAnsi="Times New Roman" w:cs="Times New Roman"/>
         </w:rPr>
       </w:pPr>
       <w:proofErr w:type="gramStart"/>
       <w:r>
         <w:rPr>
-          <w:rFonts w:ascii="Times New Roman" w:eastAsia="宋体" w:hAnsi="Times New Roman" w:cs="Times New Roman"/>
+          <w:rFonts w:ascii="Times New Roman" w:eastAsia="SimSun" w:hAnsi="Times New Roman" w:cs="Times New Roman"/>
         </w:rPr>
         <w:t>where</w:t>
       </w:r>
       <w:proofErr w:type="gramEnd"/>
       <w:r>
         <w:rPr>
-          <w:rFonts w:ascii="Times New Roman" w:eastAsia="宋体" w:hAnsi="Times New Roman" w:cs="Times New Roman"/>
+          <w:rFonts w:ascii="Times New Roman" w:eastAsia="SimSun" w:hAnsi="Times New Roman" w:cs="Times New Roman"/>
         </w:rPr>
         <w:t xml:space="preserve"> n is the number of games. </w:t>
       </w:r>
       <w:r>
         <w:rPr>
-          <w:rFonts w:ascii="Times New Roman" w:eastAsia="宋体" w:hAnsi="Times New Roman" w:cs="Times New Roman"/>
+          <w:rFonts w:ascii="Times New Roman" w:eastAsia="SimSun" w:hAnsi="Times New Roman" w:cs="Times New Roman"/>
         </w:rPr>
         <w:t>Also the parameters can be estimated using:</w:t>
       </w:r>
@@ -5469,7 +5428,7 @@
     <w:p>
       <w:pPr>
         <w:rPr>
-          <w:rFonts w:ascii="Times New Roman" w:eastAsia="宋体" w:hAnsi="Times New Roman" w:cs="Times New Roman"/>
+          <w:rFonts w:ascii="Times New Roman" w:eastAsia="SimSun" w:hAnsi="Times New Roman" w:cs="Times New Roman"/>
         </w:rPr>
       </w:pPr>
       <m:oMathPara>
@@ -5478,7 +5437,7 @@
             <m:accPr>
               <m:ctrlPr>
                 <w:rPr>
-                  <w:rFonts w:ascii="Cambria Math" w:eastAsia="宋体" w:hAnsi="Cambria Math" w:cs="Times New Roman"/>
+                  <w:rFonts w:ascii="Cambria Math" w:eastAsia="SimSun" w:hAnsi="Cambria Math" w:cs="Times New Roman"/>
                   <w:i/>
                 </w:rPr>
               </m:ctrlPr>
@@ -5489,7 +5448,7 @@
                   <m:sty m:val="bi"/>
                 </m:rPr>
                 <w:rPr>
-                  <w:rFonts w:ascii="Cambria Math" w:eastAsia="宋体" w:hAnsi="Cambria Math" w:cs="Times New Roman"/>
+                  <w:rFonts w:ascii="Cambria Math" w:eastAsia="SimSun" w:hAnsi="Cambria Math" w:cs="Times New Roman"/>
                 </w:rPr>
                 <m:t>θ</m:t>
               </m:r>
@@ -5497,7 +5456,7 @@
           </m:acc>
           <m:r>
             <w:rPr>
-              <w:rFonts w:ascii="Cambria Math" w:eastAsia="宋体" w:hAnsi="Cambria Math" w:cs="Times New Roman"/>
+              <w:rFonts w:ascii="Cambria Math" w:eastAsia="SimSun" w:hAnsi="Cambria Math" w:cs="Times New Roman"/>
             </w:rPr>
             <m:t xml:space="preserve">= </m:t>
           </m:r>
@@ -5505,7 +5464,7 @@
             <m:sSubPr>
               <m:ctrlPr>
                 <w:rPr>
-                  <w:rFonts w:ascii="Cambria Math" w:eastAsia="宋体" w:hAnsi="Cambria Math" w:cs="Times New Roman"/>
+                  <w:rFonts w:ascii="Cambria Math" w:eastAsia="SimSun" w:hAnsi="Cambria Math" w:cs="Times New Roman"/>
                   <w:i/>
                 </w:rPr>
               </m:ctrlPr>
@@ -5513,15 +5472,21 @@
             <m:e>
               <m:r>
                 <w:rPr>
-                  <w:rFonts w:ascii="Cambria Math" w:eastAsia="宋体" w:hAnsi="Cambria Math" w:cs="Times New Roman"/>
+                  <w:rFonts w:ascii="Cambria Math" w:eastAsia="SimSun" w:hAnsi="Cambria Math" w:cs="Times New Roman"/>
                 </w:rPr>
-                <m:t>argmin</m:t>
+                <m:t>ar</m:t>
+              </m:r>
+              <m:r>
+                <w:rPr>
+                  <w:rFonts w:ascii="Cambria Math" w:eastAsia="SimSun" w:hAnsi="Cambria Math" w:cs="Times New Roman"/>
+                </w:rPr>
+                <m:t>gmin</m:t>
               </m:r>
             </m:e>
             <m:sub>
               <m:r>
                 <w:rPr>
-                  <w:rFonts w:ascii="Cambria Math" w:eastAsia="宋体" w:hAnsi="Cambria Math" w:cs="Times New Roman"/>
+                  <w:rFonts w:ascii="Cambria Math" w:eastAsia="SimSun" w:hAnsi="Cambria Math" w:cs="Times New Roman"/>
                 </w:rPr>
                 <m:t>θ</m:t>
               </m:r>
@@ -5529,7 +5494,7 @@
           </m:sSub>
           <m:r>
             <w:rPr>
-              <w:rFonts w:ascii="Cambria Math" w:eastAsia="宋体" w:hAnsi="Cambria Math" w:cs="Times New Roman"/>
+              <w:rFonts w:ascii="Cambria Math" w:eastAsia="SimSun" w:hAnsi="Cambria Math" w:cs="Times New Roman"/>
             </w:rPr>
             <m:t>(NLL)</m:t>
           </m:r>
@@ -5539,30 +5504,30 @@
     <w:p>
       <w:pPr>
         <w:rPr>
-          <w:rFonts w:ascii="Times New Roman" w:eastAsia="宋体" w:hAnsi="Times New Roman" w:cs="Times New Roman" w:hint="eastAsia"/>
-        </w:rPr>
-      </w:pPr>
-      <w:r>
-        <w:rPr>
-          <w:rFonts w:ascii="Times New Roman" w:eastAsia="宋体" w:hAnsi="Times New Roman" w:cs="Times New Roman"/>
+          <w:rFonts w:ascii="Times New Roman" w:eastAsia="SimSun" w:hAnsi="Times New Roman" w:cs="Times New Roman"/>
+        </w:rPr>
+      </w:pPr>
+      <w:r>
+        <w:rPr>
+          <w:rFonts w:ascii="Times New Roman" w:eastAsia="SimSun" w:hAnsi="Times New Roman" w:cs="Times New Roman"/>
         </w:rPr>
         <w:t xml:space="preserve">  </w:t>
       </w:r>
       <w:r>
         <w:rPr>
-          <w:rFonts w:ascii="Times New Roman" w:eastAsia="宋体" w:hAnsi="Times New Roman" w:cs="Times New Roman" w:hint="eastAsia"/>
+          <w:rFonts w:ascii="Times New Roman" w:eastAsia="SimSun" w:hAnsi="Times New Roman" w:cs="Times New Roman" w:hint="eastAsia"/>
         </w:rPr>
         <w:t xml:space="preserve">Confidence </w:t>
       </w:r>
       <w:r>
         <w:rPr>
-          <w:rFonts w:ascii="Times New Roman" w:eastAsia="宋体" w:hAnsi="Times New Roman" w:cs="Times New Roman"/>
+          <w:rFonts w:ascii="Times New Roman" w:eastAsia="SimSun" w:hAnsi="Times New Roman" w:cs="Times New Roman"/>
         </w:rPr>
         <w:t>interval</w:t>
       </w:r>
       <w:r>
         <w:rPr>
-          <w:rFonts w:ascii="Times New Roman" w:eastAsia="宋体" w:hAnsi="Times New Roman" w:cs="Times New Roman" w:hint="eastAsia"/>
+          <w:rFonts w:ascii="Times New Roman" w:eastAsia="SimSun" w:hAnsi="Times New Roman" w:cs="Times New Roman" w:hint="eastAsia"/>
         </w:rPr>
         <w:t>s of estimated parameters were obtained using the estimated standard errors from the resulting Hessian matrix of MLE. Table 2 provides a list of estimated values for each parameter:</w:t>
       </w:r>
@@ -5576,7 +5541,7 @@
     </w:p>
     <w:tbl>
       <w:tblPr>
-        <w:tblStyle w:val="a5"/>
+        <w:tblStyle w:val="TableGrid"/>
         <w:tblW w:w="0" w:type="auto"/>
         <w:tblLook w:val="04A0" w:firstRow="1" w:lastRow="0" w:firstColumn="1" w:lastColumn="0" w:noHBand="0" w:noVBand="1"/>
       </w:tblPr>
@@ -5601,13 +5566,13 @@
           <w:p>
             <w:pPr>
               <w:rPr>
+                <w:rFonts w:ascii="Times New Roman" w:hAnsi="Times New Roman" w:cs="Times New Roman"/>
+              </w:rPr>
+            </w:pPr>
+            <w:r>
+              <w:rPr>
                 <w:rFonts w:ascii="Times New Roman" w:hAnsi="Times New Roman" w:cs="Times New Roman" w:hint="eastAsia"/>
               </w:rPr>
-            </w:pPr>
-            <w:r>
-              <w:rPr>
-                <w:rFonts w:ascii="Times New Roman" w:hAnsi="Times New Roman" w:cs="Times New Roman" w:hint="eastAsia"/>
-              </w:rPr>
               <w:t>Parameter</w:t>
             </w:r>
           </w:p>
@@ -5619,12 +5584,12 @@
           <w:p>
             <w:pPr>
               <w:rPr>
-                <w:rFonts w:ascii="Times New Roman" w:hAnsi="Times New Roman" w:cs="Times New Roman" w:hint="eastAsia"/>
-              </w:rPr>
-            </w:pPr>
-            <w:r>
-              <w:rPr>
-                <w:rFonts w:ascii="宋体" w:eastAsia="宋体" w:hAnsi="宋体" w:cs="Times New Roman" w:hint="eastAsia"/>
+                <w:rFonts w:ascii="Times New Roman" w:hAnsi="Times New Roman" w:cs="Times New Roman"/>
+              </w:rPr>
+            </w:pPr>
+            <w:r>
+              <w:rPr>
+                <w:rFonts w:ascii="SimSun" w:eastAsia="SimSun" w:hAnsi="SimSun" w:cs="Times New Roman" w:hint="eastAsia"/>
               </w:rPr>
               <w:t>μ</w:t>
             </w:r>
@@ -5636,16 +5601,16 @@
           </w:tcPr>
           <w:p>
             <w:pPr>
+              <w:rPr>
+                <w:rFonts w:ascii="Times New Roman" w:hAnsi="Times New Roman" w:cs="Times New Roman"/>
+                <w:i/>
+              </w:rPr>
+            </w:pPr>
+            <w:r>
               <w:rPr>
                 <w:rFonts w:ascii="Times New Roman" w:hAnsi="Times New Roman" w:cs="Times New Roman" w:hint="eastAsia"/>
                 <w:i/>
               </w:rPr>
-            </w:pPr>
-            <w:r>
-              <w:rPr>
-                <w:rFonts w:ascii="Times New Roman" w:hAnsi="Times New Roman" w:cs="Times New Roman" w:hint="eastAsia"/>
-                <w:i/>
-              </w:rPr>
               <w:t>H</w:t>
             </w:r>
           </w:p>
@@ -5657,7 +5622,7 @@
           <w:p>
             <w:pPr>
               <w:rPr>
-                <w:rFonts w:ascii="Times New Roman" w:hAnsi="Times New Roman" w:cs="Times New Roman" w:hint="eastAsia"/>
+                <w:rFonts w:ascii="Times New Roman" w:hAnsi="Times New Roman" w:cs="Times New Roman"/>
               </w:rPr>
             </w:pPr>
             <m:oMathPara>
@@ -5699,7 +5664,7 @@
           <w:p>
             <w:pPr>
               <w:rPr>
-                <w:rFonts w:ascii="Times New Roman" w:hAnsi="Times New Roman" w:cs="Times New Roman" w:hint="eastAsia"/>
+                <w:rFonts w:ascii="Times New Roman" w:hAnsi="Times New Roman" w:cs="Times New Roman"/>
               </w:rPr>
             </w:pPr>
             <m:oMathPara>
@@ -5741,7 +5706,7 @@
           <w:p>
             <w:pPr>
               <w:rPr>
-                <w:rFonts w:ascii="Times New Roman" w:hAnsi="Times New Roman" w:cs="Times New Roman" w:hint="eastAsia"/>
+                <w:rFonts w:ascii="Times New Roman" w:hAnsi="Times New Roman" w:cs="Times New Roman"/>
               </w:rPr>
             </w:pPr>
             <m:oMathPara>
@@ -5783,7 +5748,7 @@
           <w:p>
             <w:pPr>
               <w:rPr>
-                <w:rFonts w:ascii="Times New Roman" w:hAnsi="Times New Roman" w:cs="Times New Roman" w:hint="eastAsia"/>
+                <w:rFonts w:ascii="Times New Roman" w:hAnsi="Times New Roman" w:cs="Times New Roman"/>
               </w:rPr>
             </w:pPr>
             <m:oMathPara>
@@ -5825,7 +5790,7 @@
           <w:p>
             <w:pPr>
               <w:rPr>
-                <w:rFonts w:ascii="Times New Roman" w:hAnsi="Times New Roman" w:cs="Times New Roman" w:hint="eastAsia"/>
+                <w:rFonts w:ascii="Times New Roman" w:hAnsi="Times New Roman" w:cs="Times New Roman"/>
               </w:rPr>
             </w:pPr>
             <m:oMathPara>
@@ -5867,7 +5832,7 @@
           <w:p>
             <w:pPr>
               <w:rPr>
-                <w:rFonts w:ascii="Times New Roman" w:hAnsi="Times New Roman" w:cs="Times New Roman" w:hint="eastAsia"/>
+                <w:rFonts w:ascii="Times New Roman" w:hAnsi="Times New Roman" w:cs="Times New Roman"/>
               </w:rPr>
             </w:pPr>
             <m:oMathPara>
@@ -5909,7 +5874,7 @@
           <w:p>
             <w:pPr>
               <w:rPr>
-                <w:rFonts w:ascii="Times New Roman" w:hAnsi="Times New Roman" w:cs="Times New Roman" w:hint="eastAsia"/>
+                <w:rFonts w:ascii="Times New Roman" w:hAnsi="Times New Roman" w:cs="Times New Roman"/>
               </w:rPr>
             </w:pPr>
             <m:oMathPara>
@@ -5951,7 +5916,7 @@
           <w:p>
             <w:pPr>
               <w:rPr>
-                <w:rFonts w:ascii="Times New Roman" w:hAnsi="Times New Roman" w:cs="Times New Roman" w:hint="eastAsia"/>
+                <w:rFonts w:ascii="Times New Roman" w:hAnsi="Times New Roman" w:cs="Times New Roman"/>
               </w:rPr>
             </w:pPr>
             <m:oMathPara>
@@ -5995,14 +5960,32 @@
           <w:p>
             <w:pPr>
               <w:rPr>
+                <w:rFonts w:ascii="Times New Roman" w:hAnsi="Times New Roman" w:cs="Times New Roman"/>
+              </w:rPr>
+            </w:pPr>
+            <w:r>
+              <w:rPr>
                 <w:rFonts w:ascii="Times New Roman" w:hAnsi="Times New Roman" w:cs="Times New Roman" w:hint="eastAsia"/>
               </w:rPr>
+              <w:t>Value</w:t>
+            </w:r>
+          </w:p>
+        </w:tc>
+        <w:tc>
+          <w:tcPr>
+            <w:tcW w:w="805" w:type="dxa"/>
+          </w:tcPr>
+          <w:p>
+            <w:pPr>
+              <w:rPr>
+                <w:rFonts w:ascii="Times New Roman" w:hAnsi="Times New Roman" w:cs="Times New Roman"/>
+              </w:rPr>
             </w:pPr>
             <w:r>
               <w:rPr>
                 <w:rFonts w:ascii="Times New Roman" w:hAnsi="Times New Roman" w:cs="Times New Roman" w:hint="eastAsia"/>
               </w:rPr>
-              <w:t>Value</w:t>
+              <w:t>0.195</w:t>
             </w:r>
           </w:p>
         </w:tc>
@@ -6013,14 +5996,32 @@
           <w:p>
             <w:pPr>
               <w:rPr>
+                <w:rFonts w:ascii="Times New Roman" w:hAnsi="Times New Roman" w:cs="Times New Roman"/>
+              </w:rPr>
+            </w:pPr>
+            <w:r>
+              <w:rPr>
                 <w:rFonts w:ascii="Times New Roman" w:hAnsi="Times New Roman" w:cs="Times New Roman" w:hint="eastAsia"/>
               </w:rPr>
+              <w:t>0.262</w:t>
+            </w:r>
+          </w:p>
+        </w:tc>
+        <w:tc>
+          <w:tcPr>
+            <w:tcW w:w="805" w:type="dxa"/>
+          </w:tcPr>
+          <w:p>
+            <w:pPr>
+              <w:rPr>
+                <w:rFonts w:ascii="Times New Roman" w:hAnsi="Times New Roman" w:cs="Times New Roman"/>
+              </w:rPr>
             </w:pPr>
             <w:r>
               <w:rPr>
                 <w:rFonts w:ascii="Times New Roman" w:hAnsi="Times New Roman" w:cs="Times New Roman" w:hint="eastAsia"/>
               </w:rPr>
-              <w:t>0.195</w:t>
+              <w:t>0.196</w:t>
             </w:r>
           </w:p>
         </w:tc>
@@ -6031,14 +6032,32 @@
           <w:p>
             <w:pPr>
               <w:rPr>
+                <w:rFonts w:ascii="Times New Roman" w:hAnsi="Times New Roman" w:cs="Times New Roman"/>
+              </w:rPr>
+            </w:pPr>
+            <w:r>
+              <w:rPr>
                 <w:rFonts w:ascii="Times New Roman" w:hAnsi="Times New Roman" w:cs="Times New Roman" w:hint="eastAsia"/>
               </w:rPr>
+              <w:t>0.126</w:t>
+            </w:r>
+          </w:p>
+        </w:tc>
+        <w:tc>
+          <w:tcPr>
+            <w:tcW w:w="805" w:type="dxa"/>
+          </w:tcPr>
+          <w:p>
+            <w:pPr>
+              <w:rPr>
+                <w:rFonts w:ascii="Times New Roman" w:hAnsi="Times New Roman" w:cs="Times New Roman"/>
+              </w:rPr>
             </w:pPr>
             <w:r>
               <w:rPr>
                 <w:rFonts w:ascii="Times New Roman" w:hAnsi="Times New Roman" w:cs="Times New Roman" w:hint="eastAsia"/>
               </w:rPr>
-              <w:t>0.262</w:t>
+              <w:t>-0.14</w:t>
             </w:r>
           </w:p>
         </w:tc>
@@ -6049,14 +6068,32 @@
           <w:p>
             <w:pPr>
               <w:rPr>
+                <w:rFonts w:ascii="Times New Roman" w:hAnsi="Times New Roman" w:cs="Times New Roman"/>
+              </w:rPr>
+            </w:pPr>
+            <w:r>
+              <w:rPr>
                 <w:rFonts w:ascii="Times New Roman" w:hAnsi="Times New Roman" w:cs="Times New Roman" w:hint="eastAsia"/>
               </w:rPr>
+              <w:t>-0.18</w:t>
+            </w:r>
+          </w:p>
+        </w:tc>
+        <w:tc>
+          <w:tcPr>
+            <w:tcW w:w="805" w:type="dxa"/>
+          </w:tcPr>
+          <w:p>
+            <w:pPr>
+              <w:rPr>
+                <w:rFonts w:ascii="Times New Roman" w:hAnsi="Times New Roman" w:cs="Times New Roman"/>
+              </w:rPr>
             </w:pPr>
             <w:r>
               <w:rPr>
                 <w:rFonts w:ascii="Times New Roman" w:hAnsi="Times New Roman" w:cs="Times New Roman" w:hint="eastAsia"/>
               </w:rPr>
-              <w:t>0.196</w:t>
+              <w:t>-0.37</w:t>
             </w:r>
           </w:p>
         </w:tc>
@@ -6067,103 +6104,31 @@
           <w:p>
             <w:pPr>
               <w:rPr>
+                <w:rFonts w:ascii="Times New Roman" w:hAnsi="Times New Roman" w:cs="Times New Roman"/>
+              </w:rPr>
+            </w:pPr>
+            <w:r>
+              <w:rPr>
                 <w:rFonts w:ascii="Times New Roman" w:hAnsi="Times New Roman" w:cs="Times New Roman" w:hint="eastAsia"/>
               </w:rPr>
+              <w:t>0.027</w:t>
+            </w:r>
+          </w:p>
+        </w:tc>
+        <w:tc>
+          <w:tcPr>
+            <w:tcW w:w="805" w:type="dxa"/>
+          </w:tcPr>
+          <w:p>
+            <w:pPr>
+              <w:rPr>
+                <w:rFonts w:ascii="Times New Roman" w:hAnsi="Times New Roman" w:cs="Times New Roman"/>
+              </w:rPr>
             </w:pPr>
             <w:r>
               <w:rPr>
                 <w:rFonts w:ascii="Times New Roman" w:hAnsi="Times New Roman" w:cs="Times New Roman" w:hint="eastAsia"/>
               </w:rPr>
-              <w:t>0.126</w:t>
-            </w:r>
-          </w:p>
-        </w:tc>
-        <w:tc>
-          <w:tcPr>
-            <w:tcW w:w="805" w:type="dxa"/>
-          </w:tcPr>
-          <w:p>
-            <w:pPr>
-              <w:rPr>
-                <w:rFonts w:ascii="Times New Roman" w:hAnsi="Times New Roman" w:cs="Times New Roman" w:hint="eastAsia"/>
-              </w:rPr>
-            </w:pPr>
-            <w:r>
-              <w:rPr>
-                <w:rFonts w:ascii="Times New Roman" w:hAnsi="Times New Roman" w:cs="Times New Roman" w:hint="eastAsia"/>
-              </w:rPr>
-              <w:t>-0.14</w:t>
-            </w:r>
-          </w:p>
-        </w:tc>
-        <w:tc>
-          <w:tcPr>
-            <w:tcW w:w="805" w:type="dxa"/>
-          </w:tcPr>
-          <w:p>
-            <w:pPr>
-              <w:rPr>
-                <w:rFonts w:ascii="Times New Roman" w:hAnsi="Times New Roman" w:cs="Times New Roman" w:hint="eastAsia"/>
-              </w:rPr>
-            </w:pPr>
-            <w:r>
-              <w:rPr>
-                <w:rFonts w:ascii="Times New Roman" w:hAnsi="Times New Roman" w:cs="Times New Roman" w:hint="eastAsia"/>
-              </w:rPr>
-              <w:t>-0.18</w:t>
-            </w:r>
-          </w:p>
-        </w:tc>
-        <w:tc>
-          <w:tcPr>
-            <w:tcW w:w="805" w:type="dxa"/>
-          </w:tcPr>
-          <w:p>
-            <w:pPr>
-              <w:rPr>
-                <w:rFonts w:ascii="Times New Roman" w:hAnsi="Times New Roman" w:cs="Times New Roman" w:hint="eastAsia"/>
-              </w:rPr>
-            </w:pPr>
-            <w:r>
-              <w:rPr>
-                <w:rFonts w:ascii="Times New Roman" w:hAnsi="Times New Roman" w:cs="Times New Roman" w:hint="eastAsia"/>
-              </w:rPr>
-              <w:t>-0.37</w:t>
-            </w:r>
-          </w:p>
-        </w:tc>
-        <w:tc>
-          <w:tcPr>
-            <w:tcW w:w="805" w:type="dxa"/>
-          </w:tcPr>
-          <w:p>
-            <w:pPr>
-              <w:rPr>
-                <w:rFonts w:ascii="Times New Roman" w:hAnsi="Times New Roman" w:cs="Times New Roman" w:hint="eastAsia"/>
-              </w:rPr>
-            </w:pPr>
-            <w:r>
-              <w:rPr>
-                <w:rFonts w:ascii="Times New Roman" w:hAnsi="Times New Roman" w:cs="Times New Roman" w:hint="eastAsia"/>
-              </w:rPr>
-              <w:t>0.027</w:t>
-            </w:r>
-          </w:p>
-        </w:tc>
-        <w:tc>
-          <w:tcPr>
-            <w:tcW w:w="805" w:type="dxa"/>
-          </w:tcPr>
-          <w:p>
-            <w:pPr>
-              <w:rPr>
-                <w:rFonts w:ascii="Times New Roman" w:hAnsi="Times New Roman" w:cs="Times New Roman" w:hint="eastAsia"/>
-              </w:rPr>
-            </w:pPr>
-            <w:r>
-              <w:rPr>
-                <w:rFonts w:ascii="Times New Roman" w:hAnsi="Times New Roman" w:cs="Times New Roman" w:hint="eastAsia"/>
-              </w:rPr>
               <w:t>0.045</w:t>
             </w:r>
           </w:p>
@@ -6175,7 +6140,7 @@
           <w:p>
             <w:pPr>
               <w:rPr>
-                <w:rFonts w:ascii="Times New Roman" w:hAnsi="Times New Roman" w:cs="Times New Roman" w:hint="eastAsia"/>
+                <w:rFonts w:ascii="Times New Roman" w:hAnsi="Times New Roman" w:cs="Times New Roman"/>
               </w:rPr>
             </w:pPr>
             <w:r>
@@ -6191,7 +6156,7 @@
     <w:p>
       <w:pPr>
         <w:rPr>
-          <w:rFonts w:ascii="Times New Roman" w:hAnsi="Times New Roman" w:cs="Times New Roman" w:hint="eastAsia"/>
+          <w:rFonts w:ascii="Times New Roman" w:hAnsi="Times New Roman" w:cs="Times New Roman"/>
           <w:i/>
         </w:rPr>
       </w:pPr>
@@ -6214,14 +6179,14 @@
     <w:p>
       <w:pPr>
         <w:rPr>
-          <w:rFonts w:ascii="Times New Roman" w:hAnsi="Times New Roman" w:hint="eastAsia"/>
-        </w:rPr>
-      </w:pPr>
-    </w:p>
-    <w:p>
-      <w:pPr>
-        <w:rPr>
-          <w:rFonts w:ascii="Times New Roman" w:hAnsi="Times New Roman" w:cs="Times New Roman" w:hint="eastAsia"/>
+          <w:rFonts w:ascii="Times New Roman" w:hAnsi="Times New Roman"/>
+        </w:rPr>
+      </w:pPr>
+    </w:p>
+    <w:p>
+      <w:pPr>
+        <w:rPr>
+          <w:rFonts w:ascii="Times New Roman" w:hAnsi="Times New Roman" w:cs="Times New Roman"/>
         </w:rPr>
       </w:pPr>
       <w:r>
@@ -6292,7 +6257,7 @@
     <w:p>
       <w:pPr>
         <w:rPr>
-          <w:rFonts w:ascii="Times New Roman" w:hAnsi="Times New Roman" w:cs="Times New Roman" w:hint="eastAsia"/>
+          <w:rFonts w:ascii="Times New Roman" w:hAnsi="Times New Roman" w:cs="Times New Roman"/>
         </w:rPr>
       </w:pPr>
       <w:r>
@@ -6300,6 +6265,7 @@
           <w:rFonts w:ascii="Times New Roman" w:hAnsi="Times New Roman" w:cs="Times New Roman" w:hint="eastAsia"/>
           <w:noProof/>
         </w:rPr>
+        <w:lastRenderedPageBreak/>
         <w:drawing>
           <wp:inline distT="0" distB="0" distL="0" distR="0" wp14:anchorId="7CB89FBE" wp14:editId="316154E3">
             <wp:extent cx="5486400" cy="5016500"/>
@@ -6353,7 +6319,7 @@
     <w:p>
       <w:pPr>
         <w:rPr>
-          <w:rFonts w:ascii="Times New Roman" w:hAnsi="Times New Roman" w:cs="Times New Roman" w:hint="eastAsia"/>
+          <w:rFonts w:ascii="Times New Roman" w:hAnsi="Times New Roman" w:cs="Times New Roman"/>
           <w:i/>
         </w:rPr>
       </w:pPr>
@@ -6425,7 +6391,7 @@
     <w:p>
       <w:pPr>
         <w:rPr>
-          <w:rFonts w:ascii="Times New Roman" w:hAnsi="Times New Roman" w:cs="Times New Roman" w:hint="eastAsia"/>
+          <w:rFonts w:ascii="Times New Roman" w:hAnsi="Times New Roman" w:cs="Times New Roman"/>
           <w:i/>
         </w:rPr>
       </w:pPr>
@@ -6433,7 +6399,7 @@
     <w:p>
       <w:pPr>
         <w:rPr>
-          <w:rFonts w:ascii="Times New Roman" w:hAnsi="Times New Roman" w:cs="Times New Roman" w:hint="eastAsia"/>
+          <w:rFonts w:ascii="Times New Roman" w:hAnsi="Times New Roman" w:cs="Times New Roman"/>
           <w:i/>
         </w:rPr>
       </w:pPr>
@@ -6443,6 +6409,7 @@
           <w:i/>
           <w:noProof/>
         </w:rPr>
+        <w:lastRenderedPageBreak/>
         <w:drawing>
           <wp:inline distT="0" distB="0" distL="0" distR="0" wp14:anchorId="2465D4C8" wp14:editId="0FA95B29">
             <wp:extent cx="5486400" cy="5016500"/>
@@ -6496,7 +6463,7 @@
     <w:p>
       <w:pPr>
         <w:rPr>
-          <w:rFonts w:ascii="Times New Roman" w:hAnsi="Times New Roman" w:cs="Times New Roman" w:hint="eastAsia"/>
+          <w:rFonts w:ascii="Times New Roman" w:hAnsi="Times New Roman" w:cs="Times New Roman"/>
           <w:i/>
         </w:rPr>
       </w:pPr>
@@ -6616,7 +6583,7 @@
     <w:p>
       <w:pPr>
         <w:rPr>
-          <w:rFonts w:ascii="Times New Roman" w:hAnsi="Times New Roman" w:hint="eastAsia"/>
+          <w:rFonts w:ascii="Times New Roman" w:hAnsi="Times New Roman"/>
           <w:b/>
         </w:rPr>
       </w:pPr>
@@ -6638,26 +6605,26 @@
     <w:p>
       <w:pPr>
         <w:rPr>
+          <w:rFonts w:ascii="Times New Roman" w:hAnsi="Times New Roman" w:cs="Times New Roman"/>
+        </w:rPr>
+      </w:pPr>
+      <w:r>
+        <w:rPr>
           <w:rFonts w:ascii="Times New Roman" w:hAnsi="Times New Roman" w:cs="Times New Roman" w:hint="eastAsia"/>
         </w:rPr>
-      </w:pPr>
-      <w:r>
-        <w:rPr>
-          <w:rFonts w:ascii="Times New Roman" w:hAnsi="Times New Roman" w:cs="Times New Roman" w:hint="eastAsia"/>
-        </w:rPr>
         <w:t>The following mechanism was used to predict future group stage games:</w:t>
       </w:r>
     </w:p>
     <w:p>
       <w:pPr>
-        <w:pStyle w:val="a7"/>
+        <w:pStyle w:val="ListParagraph"/>
         <w:numPr>
           <w:ilvl w:val="0"/>
           <w:numId w:val="2"/>
         </w:numPr>
         <w:ind w:firstLineChars="0"/>
         <w:rPr>
-          <w:rFonts w:ascii="Times New Roman" w:hAnsi="Times New Roman" w:cs="Times New Roman" w:hint="eastAsia"/>
+          <w:rFonts w:ascii="Times New Roman" w:hAnsi="Times New Roman" w:cs="Times New Roman"/>
         </w:rPr>
       </w:pPr>
       <w:r>
@@ -6755,7 +6722,7 @@
           <m:sSubPr>
             <m:ctrlPr>
               <w:rPr>
-                <w:rFonts w:ascii="Cambria Math" w:eastAsia="宋体" w:hAnsi="Cambria Math" w:cs="Times New Roman"/>
+                <w:rFonts w:ascii="Cambria Math" w:eastAsia="SimSun" w:hAnsi="Cambria Math" w:cs="Times New Roman"/>
                 <w:i/>
               </w:rPr>
             </m:ctrlPr>
@@ -6763,7 +6730,7 @@
           <m:e>
             <m:r>
               <w:rPr>
-                <w:rFonts w:ascii="Cambria Math" w:eastAsia="宋体" w:hAnsi="Cambria Math" w:cs="Times New Roman"/>
+                <w:rFonts w:ascii="Cambria Math" w:eastAsia="SimSun" w:hAnsi="Cambria Math" w:cs="Times New Roman"/>
               </w:rPr>
               <m:t>A</m:t>
             </m:r>
@@ -6771,7 +6738,7 @@
           <m:sub>
             <m:r>
               <w:rPr>
-                <w:rFonts w:ascii="Cambria Math" w:eastAsia="宋体" w:hAnsi="Cambria Math" w:cs="Times New Roman"/>
+                <w:rFonts w:ascii="Cambria Math" w:eastAsia="SimSun" w:hAnsi="Cambria Math" w:cs="Times New Roman"/>
               </w:rPr>
               <m:t>i</m:t>
             </m:r>
@@ -6780,7 +6747,7 @@
       </m:oMath>
       <w:r>
         <w:rPr>
-          <w:rFonts w:ascii="Times New Roman" w:eastAsia="宋体" w:hAnsi="Times New Roman" w:cs="Times New Roman" w:hint="eastAsia"/>
+          <w:rFonts w:ascii="Times New Roman" w:eastAsia="SimSun" w:hAnsi="Times New Roman" w:cs="Times New Roman" w:hint="eastAsia"/>
         </w:rPr>
         <w:t xml:space="preserve"> and </w:t>
       </w:r>
@@ -6789,7 +6756,7 @@
           <m:sSubPr>
             <m:ctrlPr>
               <w:rPr>
-                <w:rFonts w:ascii="Cambria Math" w:eastAsia="宋体" w:hAnsi="Cambria Math" w:cs="Times New Roman"/>
+                <w:rFonts w:ascii="Cambria Math" w:eastAsia="SimSun" w:hAnsi="Cambria Math" w:cs="Times New Roman"/>
                 <w:i/>
               </w:rPr>
             </m:ctrlPr>
@@ -6797,7 +6764,7 @@
           <m:e>
             <m:r>
               <w:rPr>
-                <w:rFonts w:ascii="Cambria Math" w:eastAsia="宋体" w:hAnsi="Cambria Math" w:cs="Times New Roman"/>
+                <w:rFonts w:ascii="Cambria Math" w:eastAsia="SimSun" w:hAnsi="Cambria Math" w:cs="Times New Roman"/>
               </w:rPr>
               <m:t>D</m:t>
             </m:r>
@@ -6805,7 +6772,7 @@
           <m:sub>
             <m:r>
               <w:rPr>
-                <w:rFonts w:ascii="Cambria Math" w:eastAsia="宋体" w:hAnsi="Cambria Math" w:cs="Times New Roman"/>
+                <w:rFonts w:ascii="Cambria Math" w:eastAsia="SimSun" w:hAnsi="Cambria Math" w:cs="Times New Roman"/>
               </w:rPr>
               <m:t>i</m:t>
             </m:r>
@@ -6814,27 +6781,27 @@
       </m:oMath>
       <w:r>
         <w:rPr>
-          <w:rFonts w:ascii="Times New Roman" w:eastAsia="宋体" w:hAnsi="Times New Roman" w:cs="Times New Roman" w:hint="eastAsia"/>
+          <w:rFonts w:ascii="Times New Roman" w:eastAsia="SimSun" w:hAnsi="Times New Roman" w:cs="Times New Roman" w:hint="eastAsia"/>
         </w:rPr>
         <w:t xml:space="preserve"> according to the seeding pots of home and away teams)</w:t>
       </w:r>
       <w:r>
         <w:rPr>
-          <w:rFonts w:ascii="Times New Roman" w:eastAsia="宋体" w:hAnsi="Times New Roman" w:cs="Times New Roman" w:hint="eastAsia"/>
+          <w:rFonts w:ascii="Times New Roman" w:eastAsia="SimSun" w:hAnsi="Times New Roman" w:cs="Times New Roman" w:hint="eastAsia"/>
         </w:rPr>
         <w:t>, see (3.2) and (3.3).</w:t>
       </w:r>
     </w:p>
     <w:p>
       <w:pPr>
-        <w:pStyle w:val="a7"/>
+        <w:pStyle w:val="ListParagraph"/>
         <w:numPr>
           <w:ilvl w:val="0"/>
           <w:numId w:val="2"/>
         </w:numPr>
         <w:ind w:firstLineChars="0"/>
         <w:rPr>
-          <w:rFonts w:ascii="Times New Roman" w:hAnsi="Times New Roman" w:cs="Times New Roman" w:hint="eastAsia"/>
+          <w:rFonts w:ascii="Times New Roman" w:hAnsi="Times New Roman" w:cs="Times New Roman"/>
         </w:rPr>
       </w:pPr>
       <w:r>
@@ -6998,14 +6965,14 @@
     </w:p>
     <w:p>
       <w:pPr>
-        <w:pStyle w:val="a7"/>
+        <w:pStyle w:val="ListParagraph"/>
         <w:numPr>
           <w:ilvl w:val="0"/>
           <w:numId w:val="2"/>
         </w:numPr>
         <w:ind w:firstLineChars="0"/>
         <w:rPr>
-          <w:rFonts w:ascii="Times New Roman" w:hAnsi="Times New Roman" w:cs="Times New Roman" w:hint="eastAsia"/>
+          <w:rFonts w:ascii="Times New Roman" w:hAnsi="Times New Roman" w:cs="Times New Roman"/>
         </w:rPr>
       </w:pPr>
       <m:oMath>
@@ -7118,14 +7085,21 @@
         <w:rPr>
           <w:rFonts w:ascii="Times New Roman" w:hAnsi="Times New Roman" w:cs="Times New Roman" w:hint="eastAsia"/>
         </w:rPr>
-        <w:t xml:space="preserve"> be the generated prediction of the goal difference.</w:t>
-      </w:r>
-    </w:p>
-    <w:p>
-      <w:pPr>
+        <w:t xml:space="preserve"> be the generated prediction of the goal </w:t>
+      </w:r>
+      <w:r>
         <w:rPr>
           <w:rFonts w:ascii="Times New Roman" w:hAnsi="Times New Roman" w:cs="Times New Roman" w:hint="eastAsia"/>
         </w:rPr>
+        <w:lastRenderedPageBreak/>
+        <w:t>difference.</w:t>
+      </w:r>
+    </w:p>
+    <w:p>
+      <w:pPr>
+        <w:rPr>
+          <w:rFonts w:ascii="Times New Roman" w:hAnsi="Times New Roman" w:cs="Times New Roman"/>
+        </w:rPr>
       </w:pPr>
       <w:r>
         <w:rPr>
@@ -7137,20 +7111,20 @@
     <w:p>
       <w:pPr>
         <w:rPr>
+          <w:rFonts w:ascii="Times New Roman" w:hAnsi="Times New Roman" w:cs="Times New Roman"/>
+        </w:rPr>
+      </w:pPr>
+      <w:r>
+        <w:rPr>
           <w:rFonts w:ascii="Times New Roman" w:hAnsi="Times New Roman" w:cs="Times New Roman" w:hint="eastAsia"/>
         </w:rPr>
-      </w:pPr>
-      <w:r>
-        <w:rPr>
-          <w:rFonts w:ascii="Times New Roman" w:hAnsi="Times New Roman" w:cs="Times New Roman" w:hint="eastAsia"/>
-        </w:rPr>
         <w:t xml:space="preserve">  With the estimated coefficients and the predicting mechanism, we can simulate outcomes of each individual match-up in a general group. As a result, simulating ranking tables and deciding qualifying teams become approachable.</w:t>
       </w:r>
     </w:p>
     <w:p>
       <w:pPr>
         <w:rPr>
-          <w:rFonts w:ascii="Times New Roman" w:hAnsi="Times New Roman" w:cs="Times New Roman" w:hint="eastAsia"/>
+          <w:rFonts w:ascii="Times New Roman" w:hAnsi="Times New Roman" w:cs="Times New Roman"/>
         </w:rPr>
       </w:pPr>
     </w:p>
@@ -7215,7 +7189,7 @@
     <w:p>
       <w:pPr>
         <w:rPr>
-          <w:rFonts w:ascii="Times New Roman" w:hAnsi="Times New Roman" w:hint="eastAsia"/>
+          <w:rFonts w:ascii="Times New Roman" w:hAnsi="Times New Roman"/>
           <w:b/>
         </w:rPr>
       </w:pPr>
@@ -7230,7 +7204,7 @@
     <w:p>
       <w:pPr>
         <w:rPr>
-          <w:rFonts w:ascii="Times New Roman" w:hAnsi="Times New Roman" w:hint="eastAsia"/>
+          <w:rFonts w:ascii="Times New Roman" w:hAnsi="Times New Roman"/>
         </w:rPr>
       </w:pPr>
       <w:r>
@@ -7260,14 +7234,14 @@
     </w:p>
     <w:p>
       <w:pPr>
-        <w:pStyle w:val="a7"/>
+        <w:pStyle w:val="ListParagraph"/>
         <w:numPr>
           <w:ilvl w:val="0"/>
           <w:numId w:val="3"/>
         </w:numPr>
         <w:ind w:firstLineChars="0"/>
         <w:rPr>
-          <w:rFonts w:ascii="Times New Roman" w:hAnsi="Times New Roman" w:hint="eastAsia"/>
+          <w:rFonts w:ascii="Times New Roman" w:hAnsi="Times New Roman"/>
         </w:rPr>
       </w:pPr>
       <w:r>
@@ -7279,14 +7253,14 @@
     </w:p>
     <w:p>
       <w:pPr>
-        <w:pStyle w:val="a7"/>
+        <w:pStyle w:val="ListParagraph"/>
         <w:numPr>
           <w:ilvl w:val="0"/>
           <w:numId w:val="3"/>
         </w:numPr>
         <w:ind w:firstLineChars="0"/>
         <w:rPr>
-          <w:rFonts w:ascii="Times New Roman" w:hAnsi="Times New Roman" w:hint="eastAsia"/>
+          <w:rFonts w:ascii="Times New Roman" w:hAnsi="Times New Roman"/>
         </w:rPr>
       </w:pPr>
       <w:r>
@@ -7298,14 +7272,14 @@
     </w:p>
     <w:p>
       <w:pPr>
-        <w:pStyle w:val="a7"/>
+        <w:pStyle w:val="ListParagraph"/>
         <w:numPr>
           <w:ilvl w:val="0"/>
           <w:numId w:val="3"/>
         </w:numPr>
         <w:ind w:firstLineChars="0"/>
         <w:rPr>
-          <w:rFonts w:ascii="Times New Roman" w:hAnsi="Times New Roman" w:hint="eastAsia"/>
+          <w:rFonts w:ascii="Times New Roman" w:hAnsi="Times New Roman"/>
         </w:rPr>
       </w:pPr>
       <w:r>
@@ -7318,10 +7292,9 @@
     <w:p>
       <w:pPr>
         <w:rPr>
-          <w:rFonts w:ascii="Times New Roman" w:hAnsi="Times New Roman" w:hint="eastAsia"/>
-        </w:rPr>
-      </w:pPr>
-      <w:proofErr w:type="gramStart"/>
+          <w:rFonts w:ascii="Times New Roman" w:hAnsi="Times New Roman"/>
+        </w:rPr>
+      </w:pPr>
       <w:r>
         <w:rPr>
           <w:rFonts w:ascii="Times New Roman" w:hAnsi="Times New Roman" w:hint="eastAsia"/>
@@ -7332,20 +7305,13 @@
         <w:rPr>
           <w:rFonts w:ascii="Times New Roman" w:hAnsi="Times New Roman" w:hint="eastAsia"/>
         </w:rPr>
-        <w:t>assessed by simulating match-ups of certain pairs and comparing the simulated results with observed results</w:t>
-      </w:r>
-      <w:proofErr w:type="gramEnd"/>
-      <w:r>
-        <w:rPr>
-          <w:rFonts w:ascii="Times New Roman" w:hAnsi="Times New Roman" w:hint="eastAsia"/>
-        </w:rPr>
-        <w:t>.</w:t>
-      </w:r>
-    </w:p>
-    <w:p>
-      <w:pPr>
-        <w:rPr>
-          <w:rFonts w:ascii="Times New Roman" w:hAnsi="Times New Roman" w:hint="eastAsia"/>
+        <w:t>assessed by simulating match-ups of certain pairs and comparing the simulated results with observed results.</w:t>
+      </w:r>
+    </w:p>
+    <w:p>
+      <w:pPr>
+        <w:rPr>
+          <w:rFonts w:ascii="Times New Roman" w:hAnsi="Times New Roman"/>
         </w:rPr>
       </w:pPr>
       <w:r>
@@ -7382,14 +7348,14 @@
     <w:p>
       <w:pPr>
         <w:rPr>
-          <w:rFonts w:ascii="Times New Roman" w:hAnsi="Times New Roman" w:hint="eastAsia"/>
-        </w:rPr>
-      </w:pPr>
-    </w:p>
-    <w:p>
-      <w:pPr>
-        <w:rPr>
-          <w:rFonts w:ascii="Times New Roman" w:hAnsi="Times New Roman" w:hint="eastAsia"/>
+          <w:rFonts w:ascii="Times New Roman" w:hAnsi="Times New Roman"/>
+        </w:rPr>
+      </w:pPr>
+    </w:p>
+    <w:p>
+      <w:pPr>
+        <w:rPr>
+          <w:rFonts w:ascii="Times New Roman" w:hAnsi="Times New Roman"/>
         </w:rPr>
       </w:pPr>
       <w:r>
@@ -7397,6 +7363,7 @@
           <w:rFonts w:ascii="Times New Roman" w:hAnsi="Times New Roman" w:hint="eastAsia"/>
           <w:noProof/>
         </w:rPr>
+        <w:lastRenderedPageBreak/>
         <w:drawing>
           <wp:inline distT="0" distB="0" distL="0" distR="0" wp14:anchorId="3855A4AE" wp14:editId="674F352D">
             <wp:extent cx="5473700" cy="6451600"/>
@@ -7450,7 +7417,7 @@
     <w:p>
       <w:pPr>
         <w:rPr>
-          <w:rFonts w:ascii="Times New Roman" w:hAnsi="Times New Roman" w:hint="eastAsia"/>
+          <w:rFonts w:ascii="Times New Roman" w:hAnsi="Times New Roman"/>
           <w:i/>
         </w:rPr>
       </w:pPr>
@@ -7473,27 +7440,34 @@
     <w:p>
       <w:pPr>
         <w:rPr>
-          <w:rFonts w:ascii="Times New Roman" w:hAnsi="Times New Roman" w:hint="eastAsia"/>
-        </w:rPr>
-      </w:pPr>
-    </w:p>
-    <w:p>
-      <w:pPr>
-        <w:rPr>
-          <w:rFonts w:ascii="Times New Roman" w:hAnsi="Times New Roman" w:hint="eastAsia"/>
-        </w:rPr>
-      </w:pPr>
-      <w:r>
-        <w:rPr>
-          <w:rFonts w:ascii="Times New Roman" w:hAnsi="Times New Roman" w:hint="eastAsia"/>
-        </w:rPr>
-        <w:t xml:space="preserve">  Secondly, the scenario of tier-1 teams playing tier-4 teams at home was simulated. This is the match-up with biggest goal difference, according to Table 1. Figure 7 visualizes the simulated distribution against the observed distribution.</w:t>
-      </w:r>
-    </w:p>
-    <w:p>
-      <w:pPr>
-        <w:rPr>
-          <w:rFonts w:ascii="Times New Roman" w:hAnsi="Times New Roman" w:hint="eastAsia"/>
+          <w:rFonts w:ascii="Times New Roman" w:hAnsi="Times New Roman"/>
+        </w:rPr>
+      </w:pPr>
+    </w:p>
+    <w:p>
+      <w:pPr>
+        <w:rPr>
+          <w:rFonts w:ascii="Times New Roman" w:hAnsi="Times New Roman"/>
+        </w:rPr>
+      </w:pPr>
+      <w:r>
+        <w:rPr>
+          <w:rFonts w:ascii="Times New Roman" w:hAnsi="Times New Roman" w:hint="eastAsia"/>
+        </w:rPr>
+        <w:t xml:space="preserve">  Secondly, the scenario of tier-1 teams playing tier-4 teams at home was simulated. This is the match-up with biggest goal difference, according to Table 1. Figure 7 visualizes the </w:t>
+      </w:r>
+      <w:r>
+        <w:rPr>
+          <w:rFonts w:ascii="Times New Roman" w:hAnsi="Times New Roman" w:hint="eastAsia"/>
+        </w:rPr>
+        <w:lastRenderedPageBreak/>
+        <w:t>simulated distribution against the observed distribution.</w:t>
+      </w:r>
+    </w:p>
+    <w:p>
+      <w:pPr>
+        <w:rPr>
+          <w:rFonts w:ascii="Times New Roman" w:hAnsi="Times New Roman"/>
         </w:rPr>
       </w:pPr>
       <w:r>
@@ -7554,7 +7528,7 @@
     <w:p>
       <w:pPr>
         <w:rPr>
-          <w:rFonts w:ascii="Times New Roman" w:hAnsi="Times New Roman" w:hint="eastAsia"/>
+          <w:rFonts w:ascii="Times New Roman" w:hAnsi="Times New Roman"/>
           <w:i/>
         </w:rPr>
       </w:pPr>
@@ -7584,21 +7558,28 @@
     <w:p>
       <w:pPr>
         <w:rPr>
-          <w:rFonts w:ascii="Times New Roman" w:hAnsi="Times New Roman" w:hint="eastAsia"/>
-        </w:rPr>
-      </w:pPr>
-    </w:p>
-    <w:p>
-      <w:pPr>
-        <w:rPr>
-          <w:rFonts w:ascii="Times New Roman" w:hAnsi="Times New Roman" w:hint="eastAsia"/>
-        </w:rPr>
-      </w:pPr>
-      <w:r>
-        <w:rPr>
-          <w:rFonts w:ascii="Times New Roman" w:hAnsi="Times New Roman" w:hint="eastAsia"/>
-        </w:rPr>
-        <w:t xml:space="preserve">  The above histogram illustrate that the projected outcomes tend to have higher (more positive) values comparing to the </w:t>
+          <w:rFonts w:ascii="Times New Roman" w:hAnsi="Times New Roman"/>
+        </w:rPr>
+      </w:pPr>
+    </w:p>
+    <w:p>
+      <w:pPr>
+        <w:rPr>
+          <w:rFonts w:ascii="Times New Roman" w:hAnsi="Times New Roman"/>
+        </w:rPr>
+      </w:pPr>
+      <w:r>
+        <w:rPr>
+          <w:rFonts w:ascii="Times New Roman" w:hAnsi="Times New Roman" w:hint="eastAsia"/>
+        </w:rPr>
+        <w:t xml:space="preserve">  The above histogram illustrate that the projected outcomes tend to have higher (more </w:t>
+      </w:r>
+      <w:r>
+        <w:rPr>
+          <w:rFonts w:ascii="Times New Roman" w:hAnsi="Times New Roman" w:hint="eastAsia"/>
+        </w:rPr>
+        <w:lastRenderedPageBreak/>
+        <w:t xml:space="preserve">positive) values comparing to the </w:t>
       </w:r>
       <w:r>
         <w:rPr>
@@ -7610,7 +7591,7 @@
     <w:p>
       <w:pPr>
         <w:rPr>
-          <w:rFonts w:ascii="Times New Roman" w:hAnsi="Times New Roman" w:hint="eastAsia"/>
+          <w:rFonts w:ascii="Times New Roman" w:hAnsi="Times New Roman"/>
         </w:rPr>
       </w:pPr>
       <w:r>
@@ -7641,280 +7622,76 @@
     <w:p>
       <w:pPr>
         <w:rPr>
-          <w:rFonts w:ascii="Times New Roman" w:hAnsi="Times New Roman" w:hint="eastAsia"/>
-        </w:rPr>
-      </w:pPr>
-    </w:p>
-    <w:p>
-      <w:pPr>
-        <w:rPr>
-          <w:rFonts w:ascii="Times New Roman" w:hAnsi="Times New Roman" w:hint="eastAsia"/>
-          <w:b/>
-        </w:rPr>
-      </w:pPr>
-      <w:r>
-        <w:rPr>
-          <w:rFonts w:ascii="Times New Roman" w:hAnsi="Times New Roman" w:hint="eastAsia"/>
-          <w:b/>
-        </w:rPr>
-        <w:t>4.2 Some background of group stage ranking rules</w:t>
-      </w:r>
-    </w:p>
-    <w:p>
-      <w:pPr>
-        <w:rPr>
-          <w:rFonts w:ascii="Times New Roman" w:hAnsi="Times New Roman" w:hint="eastAsia"/>
-        </w:rPr>
-      </w:pPr>
-      <w:r>
-        <w:rPr>
-          <w:rFonts w:ascii="Times New Roman" w:hAnsi="Times New Roman" w:hint="eastAsia"/>
-        </w:rPr>
-        <w:t>How to determine the ranking of a team in a given group? Various ranking rules have been developed in different football tournaments. But the universal priority rule will be the number of points achieved by a team. Generally speaking, a team gets 3 points for a win (in some rare cases, 2 points), 1 point for a draw and 0 point for a loss. And teams with higher points rank higher than teams with lower points.</w:t>
-      </w:r>
-      <w:r>
-        <w:rPr>
-          <w:rFonts w:ascii="Times New Roman" w:hAnsi="Times New Roman" w:hint="eastAsia"/>
-        </w:rPr>
-        <w:t xml:space="preserve"> In a group of four teams, the two teams with higher ranks will </w:t>
-      </w:r>
-      <w:r>
-        <w:rPr>
-          <w:rFonts w:ascii="Times New Roman" w:hAnsi="Times New Roman" w:hint="eastAsia"/>
-          <w:b/>
-        </w:rPr>
-        <w:t>qualify</w:t>
-      </w:r>
-      <w:r>
-        <w:rPr>
-          <w:rFonts w:ascii="Times New Roman" w:hAnsi="Times New Roman" w:hint="eastAsia"/>
-        </w:rPr>
-        <w:t xml:space="preserve"> for the next rounds.</w:t>
-      </w:r>
-    </w:p>
-    <w:p>
-      <w:pPr>
-        <w:rPr>
-          <w:rFonts w:ascii="Times New Roman" w:hAnsi="Times New Roman" w:hint="eastAsia"/>
-        </w:rPr>
-      </w:pPr>
-      <w:r>
-        <w:rPr>
-          <w:rFonts w:ascii="Times New Roman" w:hAnsi="Times New Roman" w:hint="eastAsia"/>
-        </w:rPr>
-        <w:t xml:space="preserve">  However, it is not unusual for two teams to have the same number of points. To break such a tie and determine which team ranks higher, the rule of </w:t>
-      </w:r>
-      <w:r>
-        <w:rPr>
-          <w:rFonts w:ascii="Times New Roman" w:hAnsi="Times New Roman" w:hint="eastAsia"/>
-          <w:b/>
-        </w:rPr>
-        <w:t>tiebreakers</w:t>
-      </w:r>
-      <w:r>
-        <w:rPr>
-          <w:rFonts w:ascii="Times New Roman" w:hAnsi="Times New Roman" w:hint="eastAsia"/>
-        </w:rPr>
-        <w:t xml:space="preserve"> will be applied. Different tiebreakers are being used in different tournaments, with the popular examples of goal difference, total number of goals </w:t>
-      </w:r>
-      <w:r>
-        <w:rPr>
-          <w:rFonts w:ascii="Times New Roman" w:hAnsi="Times New Roman" w:hint="eastAsia"/>
-        </w:rPr>
-        <w:t>and match-up history of teams in question. In real life, a number of tiebreakers usually apply altogether with a priority emphasis. In ECL, for example, ties are determined first by match-up history (with an emphasis on results and away goals), then by goal difference or total number of goa</w:t>
-      </w:r>
-      <w:r>
-        <w:rPr>
-          <w:rFonts w:ascii="Times New Roman" w:hAnsi="Times New Roman" w:hint="eastAsia"/>
-        </w:rPr>
-        <w:t>ls if the match-up history fails to tell the two teams apart.</w:t>
-      </w:r>
-    </w:p>
-    <w:p>
-      <w:pPr>
-        <w:rPr>
-          <w:rFonts w:ascii="Times New Roman" w:hAnsi="Times New Roman" w:hint="eastAsia"/>
-        </w:rPr>
-      </w:pPr>
-      <w:r>
-        <w:rPr>
-          <w:rFonts w:ascii="Times New Roman" w:hAnsi="Times New Roman" w:hint="eastAsia"/>
-        </w:rPr>
-        <w:t xml:space="preserve">  The next two sections will talk about advantages and disadvantages of </w:t>
-      </w:r>
-      <w:r>
-        <w:rPr>
-          <w:rFonts w:ascii="Times New Roman" w:hAnsi="Times New Roman"/>
-        </w:rPr>
-        <w:t>certain</w:t>
-      </w:r>
-      <w:r>
-        <w:rPr>
-          <w:rFonts w:ascii="Times New Roman" w:hAnsi="Times New Roman" w:hint="eastAsia"/>
-        </w:rPr>
-        <w:t xml:space="preserve"> ranking rules, based on simulations using the </w:t>
-      </w:r>
-      <w:proofErr w:type="spellStart"/>
-      <w:r>
-        <w:rPr>
-          <w:rFonts w:ascii="Times New Roman" w:hAnsi="Times New Roman" w:hint="eastAsia"/>
-        </w:rPr>
-        <w:t>Skellam</w:t>
-      </w:r>
-      <w:proofErr w:type="spellEnd"/>
-      <w:r>
-        <w:rPr>
-          <w:rFonts w:ascii="Times New Roman" w:hAnsi="Times New Roman" w:hint="eastAsia"/>
-        </w:rPr>
-        <w:t xml:space="preserve"> model.</w:t>
-      </w:r>
-    </w:p>
-    <w:p>
-      <w:pPr>
-        <w:rPr>
-          <w:rFonts w:ascii="Times New Roman" w:hAnsi="Times New Roman" w:hint="eastAsia"/>
-        </w:rPr>
-      </w:pPr>
-    </w:p>
-    <w:p>
-      <w:pPr>
-        <w:rPr>
-          <w:rFonts w:ascii="Times New Roman" w:hAnsi="Times New Roman" w:hint="eastAsia"/>
-          <w:b/>
-        </w:rPr>
-      </w:pPr>
-      <w:r>
-        <w:rPr>
-          <w:rFonts w:ascii="Times New Roman" w:hAnsi="Times New Roman" w:hint="eastAsia"/>
-          <w:b/>
-        </w:rPr>
-        <w:t>4.3 Discussion: number of points per win</w:t>
-      </w:r>
-    </w:p>
-    <w:p>
-      <w:pPr>
-        <w:rPr>
-          <w:rFonts w:ascii="Times New Roman" w:hAnsi="Times New Roman" w:hint="eastAsia"/>
-        </w:rPr>
-      </w:pPr>
-      <w:r>
-        <w:rPr>
-          <w:rFonts w:ascii="Times New Roman" w:hAnsi="Times New Roman" w:hint="eastAsia"/>
-        </w:rPr>
-        <w:t>The question is: should a win worth 3 points or 2 points? To answer this question, we simulated the general group stage 10,000 times with a win worth 2 points</w:t>
-      </w:r>
-      <w:r>
-        <w:rPr>
-          <w:rFonts w:ascii="Times New Roman" w:hAnsi="Times New Roman" w:hint="eastAsia"/>
-        </w:rPr>
-        <w:t xml:space="preserve"> (rule #1)</w:t>
-      </w:r>
-      <w:r>
-        <w:rPr>
-          <w:rFonts w:ascii="Times New Roman" w:hAnsi="Times New Roman" w:hint="eastAsia"/>
-        </w:rPr>
-        <w:t>, and another 10,000 times with a win worth 3 points</w:t>
-      </w:r>
-      <w:r>
-        <w:rPr>
-          <w:rFonts w:ascii="Times New Roman" w:hAnsi="Times New Roman" w:hint="eastAsia"/>
-        </w:rPr>
-        <w:t xml:space="preserve"> (rule #2)</w:t>
-      </w:r>
-      <w:r>
-        <w:rPr>
-          <w:rFonts w:ascii="Times New Roman" w:hAnsi="Times New Roman" w:hint="eastAsia"/>
-        </w:rPr>
-        <w:t>. With the main tiebreaker being goal difference, outcomes of these groups were compared, with regard to different rules.</w:t>
-      </w:r>
-    </w:p>
-    <w:p>
-      <w:pPr>
-        <w:rPr>
-          <w:rFonts w:ascii="Times New Roman" w:hAnsi="Times New Roman" w:hint="eastAsia"/>
-        </w:rPr>
-      </w:pPr>
-      <w:r>
-        <w:rPr>
-          <w:rFonts w:ascii="Times New Roman" w:hAnsi="Times New Roman" w:hint="eastAsia"/>
-        </w:rPr>
-        <w:t xml:space="preserve">  First of all, we noticed that it resulted in a tie 41.5</w:t>
-      </w:r>
-      <w:r>
-        <w:rPr>
-          <w:rFonts w:ascii="Times New Roman" w:hAnsi="Times New Roman" w:hint="eastAsia"/>
-        </w:rPr>
-        <w:t>5% of the times in groups with rule #1. As a comparison, only 32.1% of the times does a tie occur in groups with rule #</w:t>
-      </w:r>
-      <w:proofErr w:type="gramStart"/>
-      <w:r>
-        <w:rPr>
-          <w:rFonts w:ascii="Times New Roman" w:hAnsi="Times New Roman" w:hint="eastAsia"/>
-        </w:rPr>
-        <w:t>2.</w:t>
-      </w:r>
-      <w:proofErr w:type="gramEnd"/>
-      <w:r>
-        <w:rPr>
-          <w:rFonts w:ascii="Times New Roman" w:hAnsi="Times New Roman" w:hint="eastAsia"/>
+          <w:rFonts w:ascii="Times New Roman" w:hAnsi="Times New Roman"/>
+        </w:rPr>
+      </w:pPr>
+    </w:p>
+    <w:p>
+      <w:pPr>
+        <w:rPr>
+          <w:rFonts w:ascii="Times New Roman" w:hAnsi="Times New Roman"/>
+        </w:rPr>
+      </w:pPr>
+      <w:r>
+        <w:rPr>
+          <w:rFonts w:ascii="Times New Roman" w:hAnsi="Times New Roman"/>
         </w:rPr>
         <w:t xml:space="preserve"> </w:t>
       </w:r>
-    </w:p>
-    <w:p>
-      <w:pPr>
-        <w:rPr>
-          <w:rFonts w:ascii="Times New Roman" w:hAnsi="Times New Roman" w:hint="eastAsia"/>
-        </w:rPr>
-      </w:pPr>
-      <w:r>
-        <w:rPr>
-          <w:rFonts w:ascii="Times New Roman" w:hAnsi="Times New Roman" w:hint="eastAsia"/>
-        </w:rPr>
-        <w:t xml:space="preserve">  As for qualifications, we counted the qualifying ratio (QR = #qualify/#participation) of teams from each tier for both rules. Table 3 summarizes the resulted ratios. It can be seen that the results are very much </w:t>
-      </w:r>
-      <w:r>
-        <w:rPr>
-          <w:rFonts w:ascii="Times New Roman" w:hAnsi="Times New Roman"/>
-        </w:rPr>
-        <w:t>similar</w:t>
-      </w:r>
-      <w:r>
-        <w:rPr>
-          <w:rFonts w:ascii="Times New Roman" w:hAnsi="Times New Roman" w:hint="eastAsia"/>
-        </w:rPr>
-        <w:t>, despite the difference in rules.</w:t>
-      </w:r>
-    </w:p>
-    <w:p>
-      <w:pPr>
-        <w:rPr>
-          <w:rFonts w:ascii="Times New Roman" w:hAnsi="Times New Roman" w:hint="eastAsia"/>
-        </w:rPr>
-      </w:pPr>
-      <w:r>
-        <w:rPr>
-          <w:rFonts w:ascii="Times New Roman" w:hAnsi="Times New Roman" w:hint="eastAsia"/>
-        </w:rPr>
-        <w:t xml:space="preserve">  </w:t>
-      </w:r>
-      <w:r>
-        <w:rPr>
-          <w:rFonts w:ascii="Times New Roman" w:hAnsi="Times New Roman" w:hint="eastAsia"/>
-        </w:rPr>
-        <w:t xml:space="preserve">To summarize, both rules provide similar qualifying results. However, rule #2 results in less ties, thus less disputes. Therefore, 3 points for a win might be preferred for it makes the rankings more </w:t>
-      </w:r>
-      <w:r>
-        <w:rPr>
-          <w:rFonts w:ascii="Times New Roman" w:hAnsi="Times New Roman"/>
-        </w:rPr>
-        <w:t>distinguishable</w:t>
-      </w:r>
-      <w:r>
-        <w:rPr>
-          <w:rFonts w:ascii="Times New Roman" w:hAnsi="Times New Roman" w:hint="eastAsia"/>
-        </w:rPr>
-        <w:t xml:space="preserve">. </w:t>
+      <w:r>
+        <w:rPr>
+          <w:rFonts w:ascii="Times New Roman" w:hAnsi="Times New Roman"/>
+        </w:rPr>
+        <w:t xml:space="preserve"> To further assess the model, </w:t>
+      </w:r>
+      <w:r>
+        <w:rPr>
+          <w:rFonts w:ascii="Times New Roman" w:hAnsi="Times New Roman"/>
+        </w:rPr>
+        <w:t>benchmark model</w:t>
+      </w:r>
+      <w:r>
+        <w:rPr>
+          <w:rFonts w:ascii="Times New Roman" w:hAnsi="Times New Roman"/>
+        </w:rPr>
+        <w:t>s were</w:t>
+      </w:r>
+      <w:r>
+        <w:rPr>
+          <w:rFonts w:ascii="Times New Roman" w:hAnsi="Times New Roman"/>
+        </w:rPr>
+        <w:t xml:space="preserve"> proposed and tested again</w:t>
+      </w:r>
+      <w:r>
+        <w:rPr>
+          <w:rFonts w:ascii="Times New Roman" w:hAnsi="Times New Roman"/>
+        </w:rPr>
+        <w:t xml:space="preserve">st the bivariate Poisson model. A normal fit (with observed mean and standard deviation) and a uniform fit (with observed minimum and maximum) were selected as benchmarks for estimation of score differences in pairwise match-ups, respectively. </w:t>
+      </w:r>
+    </w:p>
+    <w:p>
+      <w:pPr>
+        <w:rPr>
+          <w:rFonts w:ascii="Times New Roman" w:hAnsi="Times New Roman"/>
+        </w:rPr>
+      </w:pPr>
+      <w:r>
+        <w:rPr>
+          <w:rFonts w:ascii="Times New Roman" w:hAnsi="Times New Roman"/>
+        </w:rPr>
+        <w:t xml:space="preserve">  Two methodologies were applied to compare these three models. Firstly, differences between projected values and observed values were compared, using mean squared error (MSE) as the criteria. </w:t>
+      </w:r>
+      <w:r>
+        <w:rPr>
+          <w:rFonts w:ascii="Times New Roman" w:hAnsi="Times New Roman"/>
+        </w:rPr>
+        <w:t xml:space="preserve">Note that the projected values were actually generated randomly from each model with the estimated parameters, so the order would not match for each projection versus each observation. Therefore, average MSE was taken for each model by simulating 1000 replicates. Secondly, </w:t>
+      </w:r>
+      <w:r>
+        <w:rPr>
+          <w:rFonts w:ascii="Times New Roman" w:hAnsi="Times New Roman"/>
+        </w:rPr>
+        <w:t>one sample Kolmogorov-Smirnov test was used to compare the distribution of observed values versus generated values, with the null hypothesis being that two populations came from the same distribution. Similarly, 1000 tests were performed for each model, and the number of times where null hypotheses was rejected was recorded. A summary of results can be seen in Table 3.</w:t>
       </w:r>
     </w:p>
     <w:p>
@@ -7926,7 +7703,2554 @@
     </w:p>
     <w:tbl>
       <w:tblPr>
-        <w:tblStyle w:val="a5"/>
+        <w:tblStyle w:val="TableGrid"/>
+        <w:tblW w:w="0" w:type="auto"/>
+        <w:tblLook w:val="04A0" w:firstRow="1" w:lastRow="0" w:firstColumn="1" w:lastColumn="0" w:noHBand="0" w:noVBand="1"/>
+      </w:tblPr>
+      <w:tblGrid>
+        <w:gridCol w:w="1344"/>
+        <w:gridCol w:w="1309"/>
+        <w:gridCol w:w="1030"/>
+        <w:gridCol w:w="1031"/>
+        <w:gridCol w:w="1043"/>
+        <w:gridCol w:w="1028"/>
+        <w:gridCol w:w="1028"/>
+        <w:gridCol w:w="1043"/>
+      </w:tblGrid>
+      <w:tr>
+        <w:tc>
+          <w:tcPr>
+            <w:tcW w:w="1349" w:type="dxa"/>
+            <w:vMerge w:val="restart"/>
+          </w:tcPr>
+          <w:p>
+            <w:pPr>
+              <w:jc w:val="center"/>
+              <w:rPr>
+                <w:rFonts w:ascii="Times New Roman" w:hAnsi="Times New Roman"/>
+              </w:rPr>
+            </w:pPr>
+            <w:r>
+              <w:rPr>
+                <w:rFonts w:ascii="Times New Roman" w:hAnsi="Times New Roman"/>
+              </w:rPr>
+              <w:t>Home  S</w:t>
+            </w:r>
+            <w:r>
+              <w:rPr>
+                <w:rFonts w:ascii="Times New Roman" w:hAnsi="Times New Roman"/>
+              </w:rPr>
+              <w:t>eed</w:t>
+            </w:r>
+          </w:p>
+        </w:tc>
+        <w:tc>
+          <w:tcPr>
+            <w:tcW w:w="1314" w:type="dxa"/>
+            <w:vMerge w:val="restart"/>
+          </w:tcPr>
+          <w:p>
+            <w:pPr>
+              <w:jc w:val="center"/>
+              <w:rPr>
+                <w:rFonts w:ascii="Times New Roman" w:hAnsi="Times New Roman"/>
+              </w:rPr>
+            </w:pPr>
+            <w:r>
+              <w:rPr>
+                <w:rFonts w:ascii="Times New Roman" w:hAnsi="Times New Roman"/>
+              </w:rPr>
+              <w:t>Away</w:t>
+            </w:r>
+          </w:p>
+          <w:p>
+            <w:pPr>
+              <w:jc w:val="center"/>
+              <w:rPr>
+                <w:rFonts w:ascii="Times New Roman" w:hAnsi="Times New Roman"/>
+              </w:rPr>
+            </w:pPr>
+            <w:r>
+              <w:rPr>
+                <w:rFonts w:ascii="Times New Roman" w:hAnsi="Times New Roman"/>
+              </w:rPr>
+              <w:t>S</w:t>
+            </w:r>
+            <w:r>
+              <w:rPr>
+                <w:rFonts w:ascii="Times New Roman" w:hAnsi="Times New Roman"/>
+              </w:rPr>
+              <w:t>eed</w:t>
+            </w:r>
+          </w:p>
+        </w:tc>
+        <w:tc>
+          <w:tcPr>
+            <w:tcW w:w="3106" w:type="dxa"/>
+            <w:gridSpan w:val="3"/>
+          </w:tcPr>
+          <w:p>
+            <w:pPr>
+              <w:jc w:val="center"/>
+              <w:rPr>
+                <w:rFonts w:ascii="Times New Roman" w:hAnsi="Times New Roman"/>
+              </w:rPr>
+            </w:pPr>
+            <w:r>
+              <w:rPr>
+                <w:rFonts w:ascii="Times New Roman" w:hAnsi="Times New Roman"/>
+              </w:rPr>
+              <w:t>MSE</w:t>
+            </w:r>
+          </w:p>
+        </w:tc>
+        <w:tc>
+          <w:tcPr>
+            <w:tcW w:w="3087" w:type="dxa"/>
+            <w:gridSpan w:val="3"/>
+          </w:tcPr>
+          <w:p>
+            <w:pPr>
+              <w:jc w:val="center"/>
+              <w:rPr>
+                <w:rFonts w:ascii="Times New Roman" w:hAnsi="Times New Roman"/>
+              </w:rPr>
+            </w:pPr>
+            <w:r>
+              <w:rPr>
+                <w:rFonts w:ascii="Times New Roman" w:hAnsi="Times New Roman"/>
+              </w:rPr>
+              <w:t>KS test rejections (per 1000)</w:t>
+            </w:r>
+          </w:p>
+        </w:tc>
+      </w:tr>
+      <w:tr>
+        <w:tc>
+          <w:tcPr>
+            <w:tcW w:w="1349" w:type="dxa"/>
+            <w:vMerge/>
+          </w:tcPr>
+          <w:p>
+            <w:pPr>
+              <w:jc w:val="center"/>
+              <w:rPr>
+                <w:rFonts w:ascii="Times New Roman" w:hAnsi="Times New Roman"/>
+              </w:rPr>
+            </w:pPr>
+          </w:p>
+        </w:tc>
+        <w:tc>
+          <w:tcPr>
+            <w:tcW w:w="1314" w:type="dxa"/>
+            <w:vMerge/>
+          </w:tcPr>
+          <w:p>
+            <w:pPr>
+              <w:jc w:val="center"/>
+              <w:rPr>
+                <w:rFonts w:ascii="Times New Roman" w:hAnsi="Times New Roman"/>
+              </w:rPr>
+            </w:pPr>
+          </w:p>
+        </w:tc>
+        <w:tc>
+          <w:tcPr>
+            <w:tcW w:w="1031" w:type="dxa"/>
+          </w:tcPr>
+          <w:p>
+            <w:pPr>
+              <w:jc w:val="center"/>
+              <w:rPr>
+                <w:rFonts w:ascii="Times New Roman" w:hAnsi="Times New Roman"/>
+              </w:rPr>
+            </w:pPr>
+            <w:proofErr w:type="spellStart"/>
+            <w:r>
+              <w:rPr>
+                <w:rFonts w:ascii="Times New Roman" w:hAnsi="Times New Roman"/>
+              </w:rPr>
+              <w:t>BivPois</w:t>
+            </w:r>
+            <w:proofErr w:type="spellEnd"/>
+          </w:p>
+        </w:tc>
+        <w:tc>
+          <w:tcPr>
+            <w:tcW w:w="1032" w:type="dxa"/>
+          </w:tcPr>
+          <w:p>
+            <w:pPr>
+              <w:jc w:val="center"/>
+              <w:rPr>
+                <w:rFonts w:ascii="Times New Roman" w:hAnsi="Times New Roman"/>
+              </w:rPr>
+            </w:pPr>
+            <w:r>
+              <w:rPr>
+                <w:rFonts w:ascii="Times New Roman" w:hAnsi="Times New Roman"/>
+              </w:rPr>
+              <w:t>Normal</w:t>
+            </w:r>
+          </w:p>
+        </w:tc>
+        <w:tc>
+          <w:tcPr>
+            <w:tcW w:w="1043" w:type="dxa"/>
+          </w:tcPr>
+          <w:p>
+            <w:pPr>
+              <w:jc w:val="center"/>
+              <w:rPr>
+                <w:rFonts w:ascii="Times New Roman" w:hAnsi="Times New Roman"/>
+              </w:rPr>
+            </w:pPr>
+            <w:r>
+              <w:rPr>
+                <w:rFonts w:ascii="Times New Roman" w:hAnsi="Times New Roman"/>
+              </w:rPr>
+              <w:t>Uniform</w:t>
+            </w:r>
+          </w:p>
+        </w:tc>
+        <w:tc>
+          <w:tcPr>
+            <w:tcW w:w="1029" w:type="dxa"/>
+          </w:tcPr>
+          <w:p>
+            <w:pPr>
+              <w:jc w:val="center"/>
+              <w:rPr>
+                <w:rFonts w:ascii="Times New Roman" w:hAnsi="Times New Roman"/>
+              </w:rPr>
+            </w:pPr>
+            <w:proofErr w:type="spellStart"/>
+            <w:r>
+              <w:rPr>
+                <w:rFonts w:ascii="Times New Roman" w:hAnsi="Times New Roman"/>
+              </w:rPr>
+              <w:t>BivPois</w:t>
+            </w:r>
+            <w:proofErr w:type="spellEnd"/>
+          </w:p>
+        </w:tc>
+        <w:tc>
+          <w:tcPr>
+            <w:tcW w:w="1029" w:type="dxa"/>
+          </w:tcPr>
+          <w:p>
+            <w:pPr>
+              <w:jc w:val="center"/>
+              <w:rPr>
+                <w:rFonts w:ascii="Times New Roman" w:hAnsi="Times New Roman"/>
+              </w:rPr>
+            </w:pPr>
+            <w:r>
+              <w:rPr>
+                <w:rFonts w:ascii="Times New Roman" w:hAnsi="Times New Roman"/>
+              </w:rPr>
+              <w:t>Normal</w:t>
+            </w:r>
+          </w:p>
+        </w:tc>
+        <w:tc>
+          <w:tcPr>
+            <w:tcW w:w="1029" w:type="dxa"/>
+          </w:tcPr>
+          <w:p>
+            <w:pPr>
+              <w:jc w:val="center"/>
+              <w:rPr>
+                <w:rFonts w:ascii="Times New Roman" w:hAnsi="Times New Roman"/>
+              </w:rPr>
+            </w:pPr>
+            <w:r>
+              <w:rPr>
+                <w:rFonts w:ascii="Times New Roman" w:hAnsi="Times New Roman"/>
+              </w:rPr>
+              <w:t>Uniform</w:t>
+            </w:r>
+          </w:p>
+        </w:tc>
+      </w:tr>
+      <w:tr>
+        <w:tc>
+          <w:tcPr>
+            <w:tcW w:w="1349" w:type="dxa"/>
+          </w:tcPr>
+          <w:p>
+            <w:pPr>
+              <w:jc w:val="center"/>
+              <w:rPr>
+                <w:rFonts w:ascii="Times New Roman" w:hAnsi="Times New Roman"/>
+              </w:rPr>
+            </w:pPr>
+            <w:r>
+              <w:rPr>
+                <w:rFonts w:ascii="Times New Roman" w:hAnsi="Times New Roman"/>
+              </w:rPr>
+              <w:t>1</w:t>
+            </w:r>
+          </w:p>
+        </w:tc>
+        <w:tc>
+          <w:tcPr>
+            <w:tcW w:w="1314" w:type="dxa"/>
+          </w:tcPr>
+          <w:p>
+            <w:pPr>
+              <w:jc w:val="center"/>
+              <w:rPr>
+                <w:rFonts w:ascii="Times New Roman" w:hAnsi="Times New Roman"/>
+              </w:rPr>
+            </w:pPr>
+            <w:r>
+              <w:rPr>
+                <w:rFonts w:ascii="Times New Roman" w:hAnsi="Times New Roman"/>
+              </w:rPr>
+              <w:t>2</w:t>
+            </w:r>
+          </w:p>
+        </w:tc>
+        <w:tc>
+          <w:tcPr>
+            <w:tcW w:w="1031" w:type="dxa"/>
+          </w:tcPr>
+          <w:p>
+            <w:pPr>
+              <w:jc w:val="center"/>
+              <w:rPr>
+                <w:rFonts w:ascii="Times New Roman" w:hAnsi="Times New Roman"/>
+              </w:rPr>
+            </w:pPr>
+            <w:r>
+              <w:rPr>
+                <w:rFonts w:ascii="Times New Roman" w:hAnsi="Times New Roman"/>
+              </w:rPr>
+              <w:t>433</w:t>
+            </w:r>
+          </w:p>
+        </w:tc>
+        <w:tc>
+          <w:tcPr>
+            <w:tcW w:w="1032" w:type="dxa"/>
+          </w:tcPr>
+          <w:p>
+            <w:pPr>
+              <w:jc w:val="center"/>
+              <w:rPr>
+                <w:rFonts w:ascii="Times New Roman" w:hAnsi="Times New Roman"/>
+                <w:b/>
+              </w:rPr>
+            </w:pPr>
+            <w:r>
+              <w:rPr>
+                <w:rFonts w:ascii="Times New Roman" w:hAnsi="Times New Roman"/>
+                <w:b/>
+              </w:rPr>
+              <w:t>395</w:t>
+            </w:r>
+          </w:p>
+        </w:tc>
+        <w:tc>
+          <w:tcPr>
+            <w:tcW w:w="1043" w:type="dxa"/>
+          </w:tcPr>
+          <w:p>
+            <w:pPr>
+              <w:jc w:val="center"/>
+              <w:rPr>
+                <w:rFonts w:ascii="Times New Roman" w:hAnsi="Times New Roman"/>
+              </w:rPr>
+            </w:pPr>
+            <w:r>
+              <w:rPr>
+                <w:rFonts w:ascii="Times New Roman" w:hAnsi="Times New Roman"/>
+              </w:rPr>
+              <w:t>538</w:t>
+            </w:r>
+          </w:p>
+        </w:tc>
+        <w:tc>
+          <w:tcPr>
+            <w:tcW w:w="1029" w:type="dxa"/>
+          </w:tcPr>
+          <w:p>
+            <w:pPr>
+              <w:tabs>
+                <w:tab w:val="left" w:pos="570"/>
+              </w:tabs>
+              <w:jc w:val="center"/>
+              <w:rPr>
+                <w:rFonts w:ascii="Times New Roman" w:hAnsi="Times New Roman"/>
+              </w:rPr>
+            </w:pPr>
+            <w:r>
+              <w:rPr>
+                <w:rFonts w:ascii="Times New Roman" w:hAnsi="Times New Roman"/>
+              </w:rPr>
+              <w:t>0</w:t>
+            </w:r>
+          </w:p>
+        </w:tc>
+        <w:tc>
+          <w:tcPr>
+            <w:tcW w:w="1029" w:type="dxa"/>
+          </w:tcPr>
+          <w:p>
+            <w:pPr>
+              <w:jc w:val="center"/>
+              <w:rPr>
+                <w:rFonts w:ascii="Times New Roman" w:hAnsi="Times New Roman"/>
+              </w:rPr>
+            </w:pPr>
+            <w:r>
+              <w:rPr>
+                <w:rFonts w:ascii="Times New Roman" w:hAnsi="Times New Roman"/>
+              </w:rPr>
+              <w:t>231</w:t>
+            </w:r>
+          </w:p>
+        </w:tc>
+        <w:tc>
+          <w:tcPr>
+            <w:tcW w:w="1029" w:type="dxa"/>
+          </w:tcPr>
+          <w:p>
+            <w:pPr>
+              <w:jc w:val="center"/>
+              <w:rPr>
+                <w:rFonts w:ascii="Times New Roman" w:hAnsi="Times New Roman"/>
+              </w:rPr>
+            </w:pPr>
+            <w:r>
+              <w:rPr>
+                <w:rFonts w:ascii="Times New Roman" w:hAnsi="Times New Roman"/>
+              </w:rPr>
+              <w:t>850</w:t>
+            </w:r>
+          </w:p>
+        </w:tc>
+      </w:tr>
+      <w:tr>
+        <w:tc>
+          <w:tcPr>
+            <w:tcW w:w="1349" w:type="dxa"/>
+          </w:tcPr>
+          <w:p>
+            <w:pPr>
+              <w:jc w:val="center"/>
+              <w:rPr>
+                <w:rFonts w:ascii="Times New Roman" w:hAnsi="Times New Roman"/>
+              </w:rPr>
+            </w:pPr>
+            <w:r>
+              <w:rPr>
+                <w:rFonts w:ascii="Times New Roman" w:hAnsi="Times New Roman"/>
+              </w:rPr>
+              <w:t>1</w:t>
+            </w:r>
+          </w:p>
+        </w:tc>
+        <w:tc>
+          <w:tcPr>
+            <w:tcW w:w="1314" w:type="dxa"/>
+          </w:tcPr>
+          <w:p>
+            <w:pPr>
+              <w:jc w:val="center"/>
+              <w:rPr>
+                <w:rFonts w:ascii="Times New Roman" w:hAnsi="Times New Roman"/>
+              </w:rPr>
+            </w:pPr>
+            <w:r>
+              <w:rPr>
+                <w:rFonts w:ascii="Times New Roman" w:hAnsi="Times New Roman"/>
+              </w:rPr>
+              <w:t>3</w:t>
+            </w:r>
+          </w:p>
+        </w:tc>
+        <w:tc>
+          <w:tcPr>
+            <w:tcW w:w="1031" w:type="dxa"/>
+          </w:tcPr>
+          <w:p>
+            <w:pPr>
+              <w:jc w:val="center"/>
+              <w:rPr>
+                <w:rFonts w:ascii="Times New Roman" w:hAnsi="Times New Roman"/>
+              </w:rPr>
+            </w:pPr>
+            <w:r>
+              <w:rPr>
+                <w:rFonts w:ascii="Times New Roman" w:hAnsi="Times New Roman"/>
+              </w:rPr>
+              <w:t>428</w:t>
+            </w:r>
+          </w:p>
+        </w:tc>
+        <w:tc>
+          <w:tcPr>
+            <w:tcW w:w="1032" w:type="dxa"/>
+          </w:tcPr>
+          <w:p>
+            <w:pPr>
+              <w:jc w:val="center"/>
+              <w:rPr>
+                <w:rFonts w:ascii="Times New Roman" w:hAnsi="Times New Roman"/>
+                <w:b/>
+              </w:rPr>
+            </w:pPr>
+            <w:r>
+              <w:rPr>
+                <w:rFonts w:ascii="Times New Roman" w:hAnsi="Times New Roman"/>
+                <w:b/>
+              </w:rPr>
+              <w:t>417</w:t>
+            </w:r>
+          </w:p>
+        </w:tc>
+        <w:tc>
+          <w:tcPr>
+            <w:tcW w:w="1043" w:type="dxa"/>
+          </w:tcPr>
+          <w:p>
+            <w:pPr>
+              <w:jc w:val="center"/>
+              <w:rPr>
+                <w:rFonts w:ascii="Times New Roman" w:hAnsi="Times New Roman"/>
+              </w:rPr>
+            </w:pPr>
+            <w:r>
+              <w:rPr>
+                <w:rFonts w:ascii="Times New Roman" w:hAnsi="Times New Roman"/>
+              </w:rPr>
+              <w:t>673</w:t>
+            </w:r>
+          </w:p>
+        </w:tc>
+        <w:tc>
+          <w:tcPr>
+            <w:tcW w:w="1029" w:type="dxa"/>
+          </w:tcPr>
+          <w:p>
+            <w:pPr>
+              <w:jc w:val="center"/>
+              <w:rPr>
+                <w:rFonts w:ascii="Times New Roman" w:hAnsi="Times New Roman"/>
+              </w:rPr>
+            </w:pPr>
+            <w:r>
+              <w:rPr>
+                <w:rFonts w:ascii="Times New Roman" w:hAnsi="Times New Roman"/>
+              </w:rPr>
+              <w:t>0</w:t>
+            </w:r>
+          </w:p>
+        </w:tc>
+        <w:tc>
+          <w:tcPr>
+            <w:tcW w:w="1029" w:type="dxa"/>
+          </w:tcPr>
+          <w:p>
+            <w:pPr>
+              <w:jc w:val="center"/>
+              <w:rPr>
+                <w:rFonts w:ascii="Times New Roman" w:hAnsi="Times New Roman"/>
+              </w:rPr>
+            </w:pPr>
+            <w:r>
+              <w:rPr>
+                <w:rFonts w:ascii="Times New Roman" w:hAnsi="Times New Roman"/>
+              </w:rPr>
+              <w:t>123</w:t>
+            </w:r>
+          </w:p>
+        </w:tc>
+        <w:tc>
+          <w:tcPr>
+            <w:tcW w:w="1029" w:type="dxa"/>
+          </w:tcPr>
+          <w:p>
+            <w:pPr>
+              <w:jc w:val="center"/>
+              <w:rPr>
+                <w:rFonts w:ascii="Times New Roman" w:hAnsi="Times New Roman"/>
+              </w:rPr>
+            </w:pPr>
+            <w:r>
+              <w:rPr>
+                <w:rFonts w:ascii="Times New Roman" w:hAnsi="Times New Roman"/>
+              </w:rPr>
+              <w:t>953</w:t>
+            </w:r>
+          </w:p>
+        </w:tc>
+      </w:tr>
+      <w:tr>
+        <w:tc>
+          <w:tcPr>
+            <w:tcW w:w="1349" w:type="dxa"/>
+          </w:tcPr>
+          <w:p>
+            <w:pPr>
+              <w:jc w:val="center"/>
+              <w:rPr>
+                <w:rFonts w:ascii="Times New Roman" w:hAnsi="Times New Roman"/>
+              </w:rPr>
+            </w:pPr>
+            <w:r>
+              <w:rPr>
+                <w:rFonts w:ascii="Times New Roman" w:hAnsi="Times New Roman"/>
+              </w:rPr>
+              <w:t>1</w:t>
+            </w:r>
+          </w:p>
+        </w:tc>
+        <w:tc>
+          <w:tcPr>
+            <w:tcW w:w="1314" w:type="dxa"/>
+          </w:tcPr>
+          <w:p>
+            <w:pPr>
+              <w:jc w:val="center"/>
+              <w:rPr>
+                <w:rFonts w:ascii="Times New Roman" w:hAnsi="Times New Roman"/>
+              </w:rPr>
+            </w:pPr>
+            <w:r>
+              <w:rPr>
+                <w:rFonts w:ascii="Times New Roman" w:hAnsi="Times New Roman"/>
+              </w:rPr>
+              <w:t>4</w:t>
+            </w:r>
+          </w:p>
+        </w:tc>
+        <w:tc>
+          <w:tcPr>
+            <w:tcW w:w="1031" w:type="dxa"/>
+          </w:tcPr>
+          <w:p>
+            <w:pPr>
+              <w:jc w:val="center"/>
+              <w:rPr>
+                <w:rFonts w:ascii="Times New Roman" w:hAnsi="Times New Roman"/>
+                <w:b/>
+              </w:rPr>
+            </w:pPr>
+            <w:r>
+              <w:rPr>
+                <w:rFonts w:ascii="Times New Roman" w:hAnsi="Times New Roman"/>
+                <w:b/>
+              </w:rPr>
+              <w:t>566</w:t>
+            </w:r>
+          </w:p>
+        </w:tc>
+        <w:tc>
+          <w:tcPr>
+            <w:tcW w:w="1032" w:type="dxa"/>
+          </w:tcPr>
+          <w:p>
+            <w:pPr>
+              <w:jc w:val="center"/>
+              <w:rPr>
+                <w:rFonts w:ascii="Times New Roman" w:hAnsi="Times New Roman"/>
+              </w:rPr>
+            </w:pPr>
+            <w:r>
+              <w:rPr>
+                <w:rFonts w:ascii="Times New Roman" w:hAnsi="Times New Roman"/>
+              </w:rPr>
+              <w:t>603</w:t>
+            </w:r>
+          </w:p>
+        </w:tc>
+        <w:tc>
+          <w:tcPr>
+            <w:tcW w:w="1043" w:type="dxa"/>
+          </w:tcPr>
+          <w:p>
+            <w:pPr>
+              <w:jc w:val="center"/>
+              <w:rPr>
+                <w:rFonts w:ascii="Times New Roman" w:hAnsi="Times New Roman"/>
+              </w:rPr>
+            </w:pPr>
+            <w:r>
+              <w:rPr>
+                <w:rFonts w:ascii="Times New Roman" w:hAnsi="Times New Roman"/>
+              </w:rPr>
+              <w:t>1023</w:t>
+            </w:r>
+          </w:p>
+        </w:tc>
+        <w:tc>
+          <w:tcPr>
+            <w:tcW w:w="1029" w:type="dxa"/>
+          </w:tcPr>
+          <w:p>
+            <w:pPr>
+              <w:jc w:val="center"/>
+              <w:rPr>
+                <w:rFonts w:ascii="Times New Roman" w:hAnsi="Times New Roman"/>
+              </w:rPr>
+            </w:pPr>
+            <w:r>
+              <w:rPr>
+                <w:rFonts w:ascii="Times New Roman" w:hAnsi="Times New Roman"/>
+              </w:rPr>
+              <w:t>0</w:t>
+            </w:r>
+          </w:p>
+        </w:tc>
+        <w:tc>
+          <w:tcPr>
+            <w:tcW w:w="1029" w:type="dxa"/>
+          </w:tcPr>
+          <w:p>
+            <w:pPr>
+              <w:jc w:val="center"/>
+              <w:rPr>
+                <w:rFonts w:ascii="Times New Roman" w:hAnsi="Times New Roman"/>
+              </w:rPr>
+            </w:pPr>
+            <w:r>
+              <w:rPr>
+                <w:rFonts w:ascii="Times New Roman" w:hAnsi="Times New Roman"/>
+              </w:rPr>
+              <w:t>306</w:t>
+            </w:r>
+          </w:p>
+        </w:tc>
+        <w:tc>
+          <w:tcPr>
+            <w:tcW w:w="1029" w:type="dxa"/>
+          </w:tcPr>
+          <w:p>
+            <w:pPr>
+              <w:jc w:val="center"/>
+              <w:rPr>
+                <w:rFonts w:ascii="Times New Roman" w:hAnsi="Times New Roman"/>
+              </w:rPr>
+            </w:pPr>
+            <w:r>
+              <w:rPr>
+                <w:rFonts w:ascii="Times New Roman" w:hAnsi="Times New Roman"/>
+              </w:rPr>
+              <w:t>998</w:t>
+            </w:r>
+          </w:p>
+        </w:tc>
+      </w:tr>
+      <w:tr>
+        <w:tc>
+          <w:tcPr>
+            <w:tcW w:w="1349" w:type="dxa"/>
+          </w:tcPr>
+          <w:p>
+            <w:pPr>
+              <w:jc w:val="center"/>
+              <w:rPr>
+                <w:rFonts w:ascii="Times New Roman" w:hAnsi="Times New Roman"/>
+              </w:rPr>
+            </w:pPr>
+            <w:r>
+              <w:rPr>
+                <w:rFonts w:ascii="Times New Roman" w:hAnsi="Times New Roman"/>
+              </w:rPr>
+              <w:t>2</w:t>
+            </w:r>
+          </w:p>
+        </w:tc>
+        <w:tc>
+          <w:tcPr>
+            <w:tcW w:w="1314" w:type="dxa"/>
+          </w:tcPr>
+          <w:p>
+            <w:pPr>
+              <w:jc w:val="center"/>
+              <w:rPr>
+                <w:rFonts w:ascii="Times New Roman" w:hAnsi="Times New Roman"/>
+              </w:rPr>
+            </w:pPr>
+            <w:r>
+              <w:rPr>
+                <w:rFonts w:ascii="Times New Roman" w:hAnsi="Times New Roman"/>
+              </w:rPr>
+              <w:t>1</w:t>
+            </w:r>
+          </w:p>
+        </w:tc>
+        <w:tc>
+          <w:tcPr>
+            <w:tcW w:w="1031" w:type="dxa"/>
+          </w:tcPr>
+          <w:p>
+            <w:pPr>
+              <w:jc w:val="center"/>
+              <w:rPr>
+                <w:rFonts w:ascii="Times New Roman" w:hAnsi="Times New Roman"/>
+              </w:rPr>
+            </w:pPr>
+            <w:r>
+              <w:rPr>
+                <w:rFonts w:ascii="Times New Roman" w:hAnsi="Times New Roman"/>
+              </w:rPr>
+              <w:t>410</w:t>
+            </w:r>
+          </w:p>
+        </w:tc>
+        <w:tc>
+          <w:tcPr>
+            <w:tcW w:w="1032" w:type="dxa"/>
+          </w:tcPr>
+          <w:p>
+            <w:pPr>
+              <w:jc w:val="center"/>
+              <w:rPr>
+                <w:rFonts w:ascii="Times New Roman" w:hAnsi="Times New Roman"/>
+                <w:b/>
+              </w:rPr>
+            </w:pPr>
+            <w:r>
+              <w:rPr>
+                <w:rFonts w:ascii="Times New Roman" w:hAnsi="Times New Roman"/>
+                <w:b/>
+              </w:rPr>
+              <w:t>374</w:t>
+            </w:r>
+          </w:p>
+        </w:tc>
+        <w:tc>
+          <w:tcPr>
+            <w:tcW w:w="1043" w:type="dxa"/>
+          </w:tcPr>
+          <w:p>
+            <w:pPr>
+              <w:jc w:val="center"/>
+              <w:rPr>
+                <w:rFonts w:ascii="Times New Roman" w:hAnsi="Times New Roman"/>
+              </w:rPr>
+            </w:pPr>
+            <w:r>
+              <w:rPr>
+                <w:rFonts w:ascii="Times New Roman" w:hAnsi="Times New Roman"/>
+              </w:rPr>
+              <w:t>683</w:t>
+            </w:r>
+          </w:p>
+        </w:tc>
+        <w:tc>
+          <w:tcPr>
+            <w:tcW w:w="1029" w:type="dxa"/>
+          </w:tcPr>
+          <w:p>
+            <w:pPr>
+              <w:jc w:val="center"/>
+              <w:rPr>
+                <w:rFonts w:ascii="Times New Roman" w:hAnsi="Times New Roman"/>
+              </w:rPr>
+            </w:pPr>
+            <w:r>
+              <w:rPr>
+                <w:rFonts w:ascii="Times New Roman" w:hAnsi="Times New Roman"/>
+              </w:rPr>
+              <w:t>20</w:t>
+            </w:r>
+          </w:p>
+        </w:tc>
+        <w:tc>
+          <w:tcPr>
+            <w:tcW w:w="1029" w:type="dxa"/>
+          </w:tcPr>
+          <w:p>
+            <w:pPr>
+              <w:jc w:val="center"/>
+              <w:rPr>
+                <w:rFonts w:ascii="Times New Roman" w:hAnsi="Times New Roman"/>
+              </w:rPr>
+            </w:pPr>
+            <w:r>
+              <w:rPr>
+                <w:rFonts w:ascii="Times New Roman" w:hAnsi="Times New Roman"/>
+              </w:rPr>
+              <w:t>396</w:t>
+            </w:r>
+          </w:p>
+        </w:tc>
+        <w:tc>
+          <w:tcPr>
+            <w:tcW w:w="1029" w:type="dxa"/>
+          </w:tcPr>
+          <w:p>
+            <w:pPr>
+              <w:jc w:val="center"/>
+              <w:rPr>
+                <w:rFonts w:ascii="Times New Roman" w:hAnsi="Times New Roman"/>
+              </w:rPr>
+            </w:pPr>
+            <w:r>
+              <w:rPr>
+                <w:rFonts w:ascii="Times New Roman" w:hAnsi="Times New Roman"/>
+              </w:rPr>
+              <w:t>992</w:t>
+            </w:r>
+          </w:p>
+        </w:tc>
+      </w:tr>
+      <w:tr>
+        <w:tc>
+          <w:tcPr>
+            <w:tcW w:w="1349" w:type="dxa"/>
+          </w:tcPr>
+          <w:p>
+            <w:pPr>
+              <w:jc w:val="center"/>
+              <w:rPr>
+                <w:rFonts w:ascii="Times New Roman" w:hAnsi="Times New Roman"/>
+              </w:rPr>
+            </w:pPr>
+            <w:r>
+              <w:rPr>
+                <w:rFonts w:ascii="Times New Roman" w:hAnsi="Times New Roman"/>
+              </w:rPr>
+              <w:t>2</w:t>
+            </w:r>
+          </w:p>
+        </w:tc>
+        <w:tc>
+          <w:tcPr>
+            <w:tcW w:w="1314" w:type="dxa"/>
+          </w:tcPr>
+          <w:p>
+            <w:pPr>
+              <w:jc w:val="center"/>
+              <w:rPr>
+                <w:rFonts w:ascii="Times New Roman" w:hAnsi="Times New Roman"/>
+              </w:rPr>
+            </w:pPr>
+            <w:r>
+              <w:rPr>
+                <w:rFonts w:ascii="Times New Roman" w:hAnsi="Times New Roman"/>
+              </w:rPr>
+              <w:t>3</w:t>
+            </w:r>
+          </w:p>
+        </w:tc>
+        <w:tc>
+          <w:tcPr>
+            <w:tcW w:w="1031" w:type="dxa"/>
+          </w:tcPr>
+          <w:p>
+            <w:pPr>
+              <w:jc w:val="center"/>
+              <w:rPr>
+                <w:rFonts w:ascii="Times New Roman" w:hAnsi="Times New Roman"/>
+              </w:rPr>
+            </w:pPr>
+            <w:r>
+              <w:rPr>
+                <w:rFonts w:ascii="Times New Roman" w:hAnsi="Times New Roman"/>
+              </w:rPr>
+              <w:t>399</w:t>
+            </w:r>
+          </w:p>
+        </w:tc>
+        <w:tc>
+          <w:tcPr>
+            <w:tcW w:w="1032" w:type="dxa"/>
+          </w:tcPr>
+          <w:p>
+            <w:pPr>
+              <w:jc w:val="center"/>
+              <w:rPr>
+                <w:rFonts w:ascii="Times New Roman" w:hAnsi="Times New Roman"/>
+                <w:b/>
+              </w:rPr>
+            </w:pPr>
+            <w:r>
+              <w:rPr>
+                <w:rFonts w:ascii="Times New Roman" w:hAnsi="Times New Roman"/>
+                <w:b/>
+              </w:rPr>
+              <w:t>330</w:t>
+            </w:r>
+          </w:p>
+        </w:tc>
+        <w:tc>
+          <w:tcPr>
+            <w:tcW w:w="1043" w:type="dxa"/>
+          </w:tcPr>
+          <w:p>
+            <w:pPr>
+              <w:jc w:val="center"/>
+              <w:rPr>
+                <w:rFonts w:ascii="Times New Roman" w:hAnsi="Times New Roman"/>
+              </w:rPr>
+            </w:pPr>
+            <w:r>
+              <w:rPr>
+                <w:rFonts w:ascii="Times New Roman" w:hAnsi="Times New Roman"/>
+              </w:rPr>
+              <w:t>427</w:t>
+            </w:r>
+          </w:p>
+        </w:tc>
+        <w:tc>
+          <w:tcPr>
+            <w:tcW w:w="1029" w:type="dxa"/>
+          </w:tcPr>
+          <w:p>
+            <w:pPr>
+              <w:jc w:val="center"/>
+              <w:rPr>
+                <w:rFonts w:ascii="Times New Roman" w:hAnsi="Times New Roman"/>
+              </w:rPr>
+            </w:pPr>
+            <w:r>
+              <w:rPr>
+                <w:rFonts w:ascii="Times New Roman" w:hAnsi="Times New Roman"/>
+              </w:rPr>
+              <w:t>0</w:t>
+            </w:r>
+          </w:p>
+        </w:tc>
+        <w:tc>
+          <w:tcPr>
+            <w:tcW w:w="1029" w:type="dxa"/>
+          </w:tcPr>
+          <w:p>
+            <w:pPr>
+              <w:jc w:val="center"/>
+              <w:rPr>
+                <w:rFonts w:ascii="Times New Roman" w:hAnsi="Times New Roman"/>
+              </w:rPr>
+            </w:pPr>
+            <w:r>
+              <w:rPr>
+                <w:rFonts w:ascii="Times New Roman" w:hAnsi="Times New Roman"/>
+              </w:rPr>
+              <w:t>317</w:t>
+            </w:r>
+          </w:p>
+        </w:tc>
+        <w:tc>
+          <w:tcPr>
+            <w:tcW w:w="1029" w:type="dxa"/>
+          </w:tcPr>
+          <w:p>
+            <w:pPr>
+              <w:jc w:val="center"/>
+              <w:rPr>
+                <w:rFonts w:ascii="Times New Roman" w:hAnsi="Times New Roman"/>
+              </w:rPr>
+            </w:pPr>
+            <w:r>
+              <w:rPr>
+                <w:rFonts w:ascii="Times New Roman" w:hAnsi="Times New Roman"/>
+              </w:rPr>
+              <w:t>885</w:t>
+            </w:r>
+          </w:p>
+        </w:tc>
+      </w:tr>
+      <w:tr>
+        <w:tc>
+          <w:tcPr>
+            <w:tcW w:w="1349" w:type="dxa"/>
+          </w:tcPr>
+          <w:p>
+            <w:pPr>
+              <w:jc w:val="center"/>
+              <w:rPr>
+                <w:rFonts w:ascii="Times New Roman" w:hAnsi="Times New Roman"/>
+              </w:rPr>
+            </w:pPr>
+            <w:r>
+              <w:rPr>
+                <w:rFonts w:ascii="Times New Roman" w:hAnsi="Times New Roman"/>
+              </w:rPr>
+              <w:t>2</w:t>
+            </w:r>
+          </w:p>
+        </w:tc>
+        <w:tc>
+          <w:tcPr>
+            <w:tcW w:w="1314" w:type="dxa"/>
+          </w:tcPr>
+          <w:p>
+            <w:pPr>
+              <w:jc w:val="center"/>
+              <w:rPr>
+                <w:rFonts w:ascii="Times New Roman" w:hAnsi="Times New Roman"/>
+              </w:rPr>
+            </w:pPr>
+            <w:r>
+              <w:rPr>
+                <w:rFonts w:ascii="Times New Roman" w:hAnsi="Times New Roman"/>
+              </w:rPr>
+              <w:t>4</w:t>
+            </w:r>
+          </w:p>
+        </w:tc>
+        <w:tc>
+          <w:tcPr>
+            <w:tcW w:w="1031" w:type="dxa"/>
+          </w:tcPr>
+          <w:p>
+            <w:pPr>
+              <w:jc w:val="center"/>
+              <w:rPr>
+                <w:rFonts w:ascii="Times New Roman" w:hAnsi="Times New Roman"/>
+                <w:b/>
+              </w:rPr>
+            </w:pPr>
+            <w:r>
+              <w:rPr>
+                <w:rFonts w:ascii="Times New Roman" w:hAnsi="Times New Roman"/>
+                <w:b/>
+              </w:rPr>
+              <w:t>598</w:t>
+            </w:r>
+          </w:p>
+        </w:tc>
+        <w:tc>
+          <w:tcPr>
+            <w:tcW w:w="1032" w:type="dxa"/>
+          </w:tcPr>
+          <w:p>
+            <w:pPr>
+              <w:jc w:val="center"/>
+              <w:rPr>
+                <w:rFonts w:ascii="Times New Roman" w:hAnsi="Times New Roman"/>
+              </w:rPr>
+            </w:pPr>
+            <w:r>
+              <w:rPr>
+                <w:rFonts w:ascii="Times New Roman" w:hAnsi="Times New Roman"/>
+              </w:rPr>
+              <w:t>637</w:t>
+            </w:r>
+          </w:p>
+        </w:tc>
+        <w:tc>
+          <w:tcPr>
+            <w:tcW w:w="1043" w:type="dxa"/>
+          </w:tcPr>
+          <w:p>
+            <w:pPr>
+              <w:jc w:val="center"/>
+              <w:rPr>
+                <w:rFonts w:ascii="Times New Roman" w:hAnsi="Times New Roman"/>
+              </w:rPr>
+            </w:pPr>
+            <w:r>
+              <w:rPr>
+                <w:rFonts w:ascii="Times New Roman" w:hAnsi="Times New Roman"/>
+              </w:rPr>
+              <w:t>1040</w:t>
+            </w:r>
+          </w:p>
+        </w:tc>
+        <w:tc>
+          <w:tcPr>
+            <w:tcW w:w="1029" w:type="dxa"/>
+          </w:tcPr>
+          <w:p>
+            <w:pPr>
+              <w:jc w:val="center"/>
+              <w:rPr>
+                <w:rFonts w:ascii="Times New Roman" w:hAnsi="Times New Roman"/>
+              </w:rPr>
+            </w:pPr>
+            <w:r>
+              <w:rPr>
+                <w:rFonts w:ascii="Times New Roman" w:hAnsi="Times New Roman"/>
+              </w:rPr>
+              <w:t>1</w:t>
+            </w:r>
+          </w:p>
+        </w:tc>
+        <w:tc>
+          <w:tcPr>
+            <w:tcW w:w="1029" w:type="dxa"/>
+          </w:tcPr>
+          <w:p>
+            <w:pPr>
+              <w:jc w:val="center"/>
+              <w:rPr>
+                <w:rFonts w:ascii="Times New Roman" w:hAnsi="Times New Roman"/>
+              </w:rPr>
+            </w:pPr>
+            <w:r>
+              <w:rPr>
+                <w:rFonts w:ascii="Times New Roman" w:hAnsi="Times New Roman"/>
+              </w:rPr>
+              <w:t>67</w:t>
+            </w:r>
+          </w:p>
+        </w:tc>
+        <w:tc>
+          <w:tcPr>
+            <w:tcW w:w="1029" w:type="dxa"/>
+          </w:tcPr>
+          <w:p>
+            <w:pPr>
+              <w:jc w:val="center"/>
+              <w:rPr>
+                <w:rFonts w:ascii="Times New Roman" w:hAnsi="Times New Roman"/>
+              </w:rPr>
+            </w:pPr>
+            <w:r>
+              <w:rPr>
+                <w:rFonts w:ascii="Times New Roman" w:hAnsi="Times New Roman"/>
+              </w:rPr>
+              <w:t>949</w:t>
+            </w:r>
+          </w:p>
+        </w:tc>
+      </w:tr>
+      <w:tr>
+        <w:tc>
+          <w:tcPr>
+            <w:tcW w:w="1349" w:type="dxa"/>
+          </w:tcPr>
+          <w:p>
+            <w:pPr>
+              <w:jc w:val="center"/>
+              <w:rPr>
+                <w:rFonts w:ascii="Times New Roman" w:hAnsi="Times New Roman"/>
+              </w:rPr>
+            </w:pPr>
+            <w:r>
+              <w:rPr>
+                <w:rFonts w:ascii="Times New Roman" w:hAnsi="Times New Roman"/>
+              </w:rPr>
+              <w:t>3</w:t>
+            </w:r>
+          </w:p>
+        </w:tc>
+        <w:tc>
+          <w:tcPr>
+            <w:tcW w:w="1314" w:type="dxa"/>
+          </w:tcPr>
+          <w:p>
+            <w:pPr>
+              <w:jc w:val="center"/>
+              <w:rPr>
+                <w:rFonts w:ascii="Times New Roman" w:hAnsi="Times New Roman"/>
+              </w:rPr>
+            </w:pPr>
+            <w:r>
+              <w:rPr>
+                <w:rFonts w:ascii="Times New Roman" w:hAnsi="Times New Roman"/>
+              </w:rPr>
+              <w:t>1</w:t>
+            </w:r>
+          </w:p>
+        </w:tc>
+        <w:tc>
+          <w:tcPr>
+            <w:tcW w:w="1031" w:type="dxa"/>
+          </w:tcPr>
+          <w:p>
+            <w:pPr>
+              <w:jc w:val="center"/>
+              <w:rPr>
+                <w:rFonts w:ascii="Times New Roman" w:hAnsi="Times New Roman"/>
+                <w:b/>
+              </w:rPr>
+            </w:pPr>
+            <w:r>
+              <w:rPr>
+                <w:rFonts w:ascii="Times New Roman" w:hAnsi="Times New Roman"/>
+                <w:b/>
+              </w:rPr>
+              <w:t>477</w:t>
+            </w:r>
+          </w:p>
+        </w:tc>
+        <w:tc>
+          <w:tcPr>
+            <w:tcW w:w="1032" w:type="dxa"/>
+          </w:tcPr>
+          <w:p>
+            <w:pPr>
+              <w:jc w:val="center"/>
+              <w:rPr>
+                <w:rFonts w:ascii="Times New Roman" w:hAnsi="Times New Roman"/>
+              </w:rPr>
+            </w:pPr>
+            <w:r>
+              <w:rPr>
+                <w:rFonts w:ascii="Times New Roman" w:hAnsi="Times New Roman"/>
+              </w:rPr>
+              <w:t>553</w:t>
+            </w:r>
+          </w:p>
+        </w:tc>
+        <w:tc>
+          <w:tcPr>
+            <w:tcW w:w="1043" w:type="dxa"/>
+          </w:tcPr>
+          <w:p>
+            <w:pPr>
+              <w:jc w:val="center"/>
+              <w:rPr>
+                <w:rFonts w:ascii="Times New Roman" w:hAnsi="Times New Roman"/>
+              </w:rPr>
+            </w:pPr>
+            <w:r>
+              <w:rPr>
+                <w:rFonts w:ascii="Times New Roman" w:hAnsi="Times New Roman"/>
+              </w:rPr>
+              <w:t>713</w:t>
+            </w:r>
+          </w:p>
+        </w:tc>
+        <w:tc>
+          <w:tcPr>
+            <w:tcW w:w="1029" w:type="dxa"/>
+          </w:tcPr>
+          <w:p>
+            <w:pPr>
+              <w:jc w:val="center"/>
+              <w:rPr>
+                <w:rFonts w:ascii="Times New Roman" w:hAnsi="Times New Roman"/>
+              </w:rPr>
+            </w:pPr>
+            <w:r>
+              <w:rPr>
+                <w:rFonts w:ascii="Times New Roman" w:hAnsi="Times New Roman"/>
+              </w:rPr>
+              <w:t>2</w:t>
+            </w:r>
+          </w:p>
+        </w:tc>
+        <w:tc>
+          <w:tcPr>
+            <w:tcW w:w="1029" w:type="dxa"/>
+          </w:tcPr>
+          <w:p>
+            <w:pPr>
+              <w:jc w:val="center"/>
+              <w:rPr>
+                <w:rFonts w:ascii="Times New Roman" w:hAnsi="Times New Roman"/>
+              </w:rPr>
+            </w:pPr>
+            <w:r>
+              <w:rPr>
+                <w:rFonts w:ascii="Times New Roman" w:hAnsi="Times New Roman"/>
+              </w:rPr>
+              <w:t>80</w:t>
+            </w:r>
+          </w:p>
+        </w:tc>
+        <w:tc>
+          <w:tcPr>
+            <w:tcW w:w="1029" w:type="dxa"/>
+          </w:tcPr>
+          <w:p>
+            <w:pPr>
+              <w:jc w:val="center"/>
+              <w:rPr>
+                <w:rFonts w:ascii="Times New Roman" w:hAnsi="Times New Roman"/>
+              </w:rPr>
+            </w:pPr>
+            <w:r>
+              <w:rPr>
+                <w:rFonts w:ascii="Times New Roman" w:hAnsi="Times New Roman"/>
+              </w:rPr>
+              <w:t>677</w:t>
+            </w:r>
+          </w:p>
+        </w:tc>
+      </w:tr>
+      <w:tr>
+        <w:tc>
+          <w:tcPr>
+            <w:tcW w:w="1349" w:type="dxa"/>
+          </w:tcPr>
+          <w:p>
+            <w:pPr>
+              <w:jc w:val="center"/>
+              <w:rPr>
+                <w:rFonts w:ascii="Times New Roman" w:hAnsi="Times New Roman"/>
+              </w:rPr>
+            </w:pPr>
+            <w:r>
+              <w:rPr>
+                <w:rFonts w:ascii="Times New Roman" w:hAnsi="Times New Roman"/>
+              </w:rPr>
+              <w:t>3</w:t>
+            </w:r>
+          </w:p>
+        </w:tc>
+        <w:tc>
+          <w:tcPr>
+            <w:tcW w:w="1314" w:type="dxa"/>
+          </w:tcPr>
+          <w:p>
+            <w:pPr>
+              <w:jc w:val="center"/>
+              <w:rPr>
+                <w:rFonts w:ascii="Times New Roman" w:hAnsi="Times New Roman"/>
+              </w:rPr>
+            </w:pPr>
+            <w:r>
+              <w:rPr>
+                <w:rFonts w:ascii="Times New Roman" w:hAnsi="Times New Roman"/>
+              </w:rPr>
+              <w:t>2</w:t>
+            </w:r>
+          </w:p>
+        </w:tc>
+        <w:tc>
+          <w:tcPr>
+            <w:tcW w:w="1031" w:type="dxa"/>
+          </w:tcPr>
+          <w:p>
+            <w:pPr>
+              <w:jc w:val="center"/>
+              <w:rPr>
+                <w:rFonts w:ascii="Times New Roman" w:hAnsi="Times New Roman"/>
+                <w:b/>
+              </w:rPr>
+            </w:pPr>
+            <w:r>
+              <w:rPr>
+                <w:rFonts w:ascii="Times New Roman" w:hAnsi="Times New Roman"/>
+                <w:b/>
+              </w:rPr>
+              <w:t>502</w:t>
+            </w:r>
+          </w:p>
+        </w:tc>
+        <w:tc>
+          <w:tcPr>
+            <w:tcW w:w="1032" w:type="dxa"/>
+          </w:tcPr>
+          <w:p>
+            <w:pPr>
+              <w:jc w:val="center"/>
+              <w:rPr>
+                <w:rFonts w:ascii="Times New Roman" w:hAnsi="Times New Roman"/>
+              </w:rPr>
+            </w:pPr>
+            <w:r>
+              <w:rPr>
+                <w:rFonts w:ascii="Times New Roman" w:hAnsi="Times New Roman"/>
+              </w:rPr>
+              <w:t>547</w:t>
+            </w:r>
+          </w:p>
+        </w:tc>
+        <w:tc>
+          <w:tcPr>
+            <w:tcW w:w="1043" w:type="dxa"/>
+          </w:tcPr>
+          <w:p>
+            <w:pPr>
+              <w:jc w:val="center"/>
+              <w:rPr>
+                <w:rFonts w:ascii="Times New Roman" w:hAnsi="Times New Roman"/>
+              </w:rPr>
+            </w:pPr>
+            <w:r>
+              <w:rPr>
+                <w:rFonts w:ascii="Times New Roman" w:hAnsi="Times New Roman"/>
+              </w:rPr>
+              <w:t>700</w:t>
+            </w:r>
+          </w:p>
+        </w:tc>
+        <w:tc>
+          <w:tcPr>
+            <w:tcW w:w="1029" w:type="dxa"/>
+          </w:tcPr>
+          <w:p>
+            <w:pPr>
+              <w:jc w:val="center"/>
+              <w:rPr>
+                <w:rFonts w:ascii="Times New Roman" w:hAnsi="Times New Roman"/>
+              </w:rPr>
+            </w:pPr>
+            <w:r>
+              <w:rPr>
+                <w:rFonts w:ascii="Times New Roman" w:hAnsi="Times New Roman"/>
+              </w:rPr>
+              <w:t>0</w:t>
+            </w:r>
+          </w:p>
+        </w:tc>
+        <w:tc>
+          <w:tcPr>
+            <w:tcW w:w="1029" w:type="dxa"/>
+          </w:tcPr>
+          <w:p>
+            <w:pPr>
+              <w:jc w:val="center"/>
+              <w:rPr>
+                <w:rFonts w:ascii="Times New Roman" w:hAnsi="Times New Roman"/>
+              </w:rPr>
+            </w:pPr>
+            <w:r>
+              <w:rPr>
+                <w:rFonts w:ascii="Times New Roman" w:hAnsi="Times New Roman"/>
+              </w:rPr>
+              <w:t>84</w:t>
+            </w:r>
+          </w:p>
+        </w:tc>
+        <w:tc>
+          <w:tcPr>
+            <w:tcW w:w="1029" w:type="dxa"/>
+          </w:tcPr>
+          <w:p>
+            <w:pPr>
+              <w:jc w:val="center"/>
+              <w:rPr>
+                <w:rFonts w:ascii="Times New Roman" w:hAnsi="Times New Roman"/>
+              </w:rPr>
+            </w:pPr>
+            <w:r>
+              <w:rPr>
+                <w:rFonts w:ascii="Times New Roman" w:hAnsi="Times New Roman"/>
+              </w:rPr>
+              <w:t>416</w:t>
+            </w:r>
+          </w:p>
+        </w:tc>
+      </w:tr>
+      <w:tr>
+        <w:tc>
+          <w:tcPr>
+            <w:tcW w:w="1349" w:type="dxa"/>
+          </w:tcPr>
+          <w:p>
+            <w:pPr>
+              <w:jc w:val="center"/>
+              <w:rPr>
+                <w:rFonts w:ascii="Times New Roman" w:hAnsi="Times New Roman"/>
+              </w:rPr>
+            </w:pPr>
+            <w:r>
+              <w:rPr>
+                <w:rFonts w:ascii="Times New Roman" w:hAnsi="Times New Roman"/>
+              </w:rPr>
+              <w:lastRenderedPageBreak/>
+              <w:t>3</w:t>
+            </w:r>
+          </w:p>
+        </w:tc>
+        <w:tc>
+          <w:tcPr>
+            <w:tcW w:w="1314" w:type="dxa"/>
+          </w:tcPr>
+          <w:p>
+            <w:pPr>
+              <w:jc w:val="center"/>
+              <w:rPr>
+                <w:rFonts w:ascii="Times New Roman" w:hAnsi="Times New Roman"/>
+              </w:rPr>
+            </w:pPr>
+            <w:r>
+              <w:rPr>
+                <w:rFonts w:ascii="Times New Roman" w:hAnsi="Times New Roman"/>
+              </w:rPr>
+              <w:t>4</w:t>
+            </w:r>
+          </w:p>
+        </w:tc>
+        <w:tc>
+          <w:tcPr>
+            <w:tcW w:w="1031" w:type="dxa"/>
+          </w:tcPr>
+          <w:p>
+            <w:pPr>
+              <w:jc w:val="center"/>
+              <w:rPr>
+                <w:rFonts w:ascii="Times New Roman" w:hAnsi="Times New Roman"/>
+                <w:b/>
+              </w:rPr>
+            </w:pPr>
+            <w:r>
+              <w:rPr>
+                <w:rFonts w:ascii="Times New Roman" w:hAnsi="Times New Roman"/>
+                <w:b/>
+              </w:rPr>
+              <w:t>443</w:t>
+            </w:r>
+          </w:p>
+        </w:tc>
+        <w:tc>
+          <w:tcPr>
+            <w:tcW w:w="1032" w:type="dxa"/>
+          </w:tcPr>
+          <w:p>
+            <w:pPr>
+              <w:jc w:val="center"/>
+              <w:rPr>
+                <w:rFonts w:ascii="Times New Roman" w:hAnsi="Times New Roman"/>
+              </w:rPr>
+            </w:pPr>
+            <w:r>
+              <w:rPr>
+                <w:rFonts w:ascii="Times New Roman" w:hAnsi="Times New Roman"/>
+              </w:rPr>
+              <w:t>446</w:t>
+            </w:r>
+          </w:p>
+        </w:tc>
+        <w:tc>
+          <w:tcPr>
+            <w:tcW w:w="1043" w:type="dxa"/>
+          </w:tcPr>
+          <w:p>
+            <w:pPr>
+              <w:jc w:val="center"/>
+              <w:rPr>
+                <w:rFonts w:ascii="Times New Roman" w:hAnsi="Times New Roman"/>
+              </w:rPr>
+            </w:pPr>
+            <w:r>
+              <w:rPr>
+                <w:rFonts w:ascii="Times New Roman" w:hAnsi="Times New Roman"/>
+              </w:rPr>
+              <w:t>637</w:t>
+            </w:r>
+          </w:p>
+        </w:tc>
+        <w:tc>
+          <w:tcPr>
+            <w:tcW w:w="1029" w:type="dxa"/>
+          </w:tcPr>
+          <w:p>
+            <w:pPr>
+              <w:jc w:val="center"/>
+              <w:rPr>
+                <w:rFonts w:ascii="Times New Roman" w:hAnsi="Times New Roman"/>
+              </w:rPr>
+            </w:pPr>
+            <w:r>
+              <w:rPr>
+                <w:rFonts w:ascii="Times New Roman" w:hAnsi="Times New Roman"/>
+              </w:rPr>
+              <w:t>1</w:t>
+            </w:r>
+          </w:p>
+        </w:tc>
+        <w:tc>
+          <w:tcPr>
+            <w:tcW w:w="1029" w:type="dxa"/>
+          </w:tcPr>
+          <w:p>
+            <w:pPr>
+              <w:jc w:val="center"/>
+              <w:rPr>
+                <w:rFonts w:ascii="Times New Roman" w:hAnsi="Times New Roman"/>
+              </w:rPr>
+            </w:pPr>
+            <w:r>
+              <w:rPr>
+                <w:rFonts w:ascii="Times New Roman" w:hAnsi="Times New Roman"/>
+              </w:rPr>
+              <w:t>157</w:t>
+            </w:r>
+          </w:p>
+        </w:tc>
+        <w:tc>
+          <w:tcPr>
+            <w:tcW w:w="1029" w:type="dxa"/>
+          </w:tcPr>
+          <w:p>
+            <w:pPr>
+              <w:jc w:val="center"/>
+              <w:rPr>
+                <w:rFonts w:ascii="Times New Roman" w:hAnsi="Times New Roman"/>
+              </w:rPr>
+            </w:pPr>
+            <w:r>
+              <w:rPr>
+                <w:rFonts w:ascii="Times New Roman" w:hAnsi="Times New Roman"/>
+              </w:rPr>
+              <w:t>951</w:t>
+            </w:r>
+          </w:p>
+        </w:tc>
+      </w:tr>
+      <w:tr>
+        <w:tc>
+          <w:tcPr>
+            <w:tcW w:w="1349" w:type="dxa"/>
+          </w:tcPr>
+          <w:p>
+            <w:pPr>
+              <w:jc w:val="center"/>
+              <w:rPr>
+                <w:rFonts w:ascii="Times New Roman" w:hAnsi="Times New Roman"/>
+              </w:rPr>
+            </w:pPr>
+            <w:r>
+              <w:rPr>
+                <w:rFonts w:ascii="Times New Roman" w:hAnsi="Times New Roman"/>
+              </w:rPr>
+              <w:t>4</w:t>
+            </w:r>
+          </w:p>
+        </w:tc>
+        <w:tc>
+          <w:tcPr>
+            <w:tcW w:w="1314" w:type="dxa"/>
+          </w:tcPr>
+          <w:p>
+            <w:pPr>
+              <w:jc w:val="center"/>
+              <w:rPr>
+                <w:rFonts w:ascii="Times New Roman" w:hAnsi="Times New Roman"/>
+              </w:rPr>
+            </w:pPr>
+            <w:r>
+              <w:rPr>
+                <w:rFonts w:ascii="Times New Roman" w:hAnsi="Times New Roman"/>
+              </w:rPr>
+              <w:t>1</w:t>
+            </w:r>
+          </w:p>
+        </w:tc>
+        <w:tc>
+          <w:tcPr>
+            <w:tcW w:w="1031" w:type="dxa"/>
+          </w:tcPr>
+          <w:p>
+            <w:pPr>
+              <w:jc w:val="center"/>
+              <w:rPr>
+                <w:rFonts w:ascii="Times New Roman" w:hAnsi="Times New Roman"/>
+              </w:rPr>
+            </w:pPr>
+            <w:r>
+              <w:rPr>
+                <w:rFonts w:ascii="Times New Roman" w:hAnsi="Times New Roman"/>
+              </w:rPr>
+              <w:t>433</w:t>
+            </w:r>
+          </w:p>
+        </w:tc>
+        <w:tc>
+          <w:tcPr>
+            <w:tcW w:w="1032" w:type="dxa"/>
+          </w:tcPr>
+          <w:p>
+            <w:pPr>
+              <w:jc w:val="center"/>
+              <w:rPr>
+                <w:rFonts w:ascii="Times New Roman" w:hAnsi="Times New Roman"/>
+                <w:b/>
+              </w:rPr>
+            </w:pPr>
+            <w:r>
+              <w:rPr>
+                <w:rFonts w:ascii="Times New Roman" w:hAnsi="Times New Roman"/>
+                <w:b/>
+              </w:rPr>
+              <w:t>406</w:t>
+            </w:r>
+          </w:p>
+        </w:tc>
+        <w:tc>
+          <w:tcPr>
+            <w:tcW w:w="1043" w:type="dxa"/>
+          </w:tcPr>
+          <w:p>
+            <w:pPr>
+              <w:jc w:val="center"/>
+              <w:rPr>
+                <w:rFonts w:ascii="Times New Roman" w:hAnsi="Times New Roman"/>
+              </w:rPr>
+            </w:pPr>
+            <w:r>
+              <w:rPr>
+                <w:rFonts w:ascii="Times New Roman" w:hAnsi="Times New Roman"/>
+              </w:rPr>
+              <w:t>706</w:t>
+            </w:r>
+          </w:p>
+        </w:tc>
+        <w:tc>
+          <w:tcPr>
+            <w:tcW w:w="1029" w:type="dxa"/>
+          </w:tcPr>
+          <w:p>
+            <w:pPr>
+              <w:jc w:val="center"/>
+              <w:rPr>
+                <w:rFonts w:ascii="Times New Roman" w:hAnsi="Times New Roman"/>
+              </w:rPr>
+            </w:pPr>
+            <w:r>
+              <w:rPr>
+                <w:rFonts w:ascii="Times New Roman" w:hAnsi="Times New Roman"/>
+              </w:rPr>
+              <w:t>2</w:t>
+            </w:r>
+          </w:p>
+        </w:tc>
+        <w:tc>
+          <w:tcPr>
+            <w:tcW w:w="1029" w:type="dxa"/>
+          </w:tcPr>
+          <w:p>
+            <w:pPr>
+              <w:jc w:val="center"/>
+              <w:rPr>
+                <w:rFonts w:ascii="Times New Roman" w:hAnsi="Times New Roman"/>
+              </w:rPr>
+            </w:pPr>
+            <w:r>
+              <w:rPr>
+                <w:rFonts w:ascii="Times New Roman" w:hAnsi="Times New Roman"/>
+              </w:rPr>
+              <w:t>369</w:t>
+            </w:r>
+          </w:p>
+        </w:tc>
+        <w:tc>
+          <w:tcPr>
+            <w:tcW w:w="1029" w:type="dxa"/>
+          </w:tcPr>
+          <w:p>
+            <w:pPr>
+              <w:jc w:val="center"/>
+              <w:rPr>
+                <w:rFonts w:ascii="Times New Roman" w:hAnsi="Times New Roman"/>
+              </w:rPr>
+            </w:pPr>
+            <w:r>
+              <w:rPr>
+                <w:rFonts w:ascii="Times New Roman" w:hAnsi="Times New Roman"/>
+              </w:rPr>
+              <w:t>994</w:t>
+            </w:r>
+          </w:p>
+        </w:tc>
+      </w:tr>
+      <w:tr>
+        <w:tc>
+          <w:tcPr>
+            <w:tcW w:w="1349" w:type="dxa"/>
+          </w:tcPr>
+          <w:p>
+            <w:pPr>
+              <w:jc w:val="center"/>
+              <w:rPr>
+                <w:rFonts w:ascii="Times New Roman" w:hAnsi="Times New Roman"/>
+              </w:rPr>
+            </w:pPr>
+            <w:r>
+              <w:rPr>
+                <w:rFonts w:ascii="Times New Roman" w:hAnsi="Times New Roman"/>
+              </w:rPr>
+              <w:t>4</w:t>
+            </w:r>
+          </w:p>
+        </w:tc>
+        <w:tc>
+          <w:tcPr>
+            <w:tcW w:w="1314" w:type="dxa"/>
+          </w:tcPr>
+          <w:p>
+            <w:pPr>
+              <w:jc w:val="center"/>
+              <w:rPr>
+                <w:rFonts w:ascii="Times New Roman" w:hAnsi="Times New Roman"/>
+              </w:rPr>
+            </w:pPr>
+            <w:r>
+              <w:rPr>
+                <w:rFonts w:ascii="Times New Roman" w:hAnsi="Times New Roman"/>
+              </w:rPr>
+              <w:t>2</w:t>
+            </w:r>
+          </w:p>
+        </w:tc>
+        <w:tc>
+          <w:tcPr>
+            <w:tcW w:w="1031" w:type="dxa"/>
+          </w:tcPr>
+          <w:p>
+            <w:pPr>
+              <w:jc w:val="center"/>
+              <w:rPr>
+                <w:rFonts w:ascii="Times New Roman" w:hAnsi="Times New Roman"/>
+                <w:b/>
+              </w:rPr>
+            </w:pPr>
+            <w:r>
+              <w:rPr>
+                <w:rFonts w:ascii="Times New Roman" w:hAnsi="Times New Roman"/>
+                <w:b/>
+              </w:rPr>
+              <w:t>630</w:t>
+            </w:r>
+          </w:p>
+        </w:tc>
+        <w:tc>
+          <w:tcPr>
+            <w:tcW w:w="1032" w:type="dxa"/>
+          </w:tcPr>
+          <w:p>
+            <w:pPr>
+              <w:jc w:val="center"/>
+              <w:rPr>
+                <w:rFonts w:ascii="Times New Roman" w:hAnsi="Times New Roman"/>
+              </w:rPr>
+            </w:pPr>
+            <w:r>
+              <w:rPr>
+                <w:rFonts w:ascii="Times New Roman" w:hAnsi="Times New Roman"/>
+              </w:rPr>
+              <w:t>750</w:t>
+            </w:r>
+          </w:p>
+        </w:tc>
+        <w:tc>
+          <w:tcPr>
+            <w:tcW w:w="1043" w:type="dxa"/>
+          </w:tcPr>
+          <w:p>
+            <w:pPr>
+              <w:jc w:val="center"/>
+              <w:rPr>
+                <w:rFonts w:ascii="Times New Roman" w:hAnsi="Times New Roman"/>
+              </w:rPr>
+            </w:pPr>
+            <w:r>
+              <w:rPr>
+                <w:rFonts w:ascii="Times New Roman" w:hAnsi="Times New Roman"/>
+              </w:rPr>
+              <w:t>1142</w:t>
+            </w:r>
+          </w:p>
+        </w:tc>
+        <w:tc>
+          <w:tcPr>
+            <w:tcW w:w="1029" w:type="dxa"/>
+          </w:tcPr>
+          <w:p>
+            <w:pPr>
+              <w:jc w:val="center"/>
+              <w:rPr>
+                <w:rFonts w:ascii="Times New Roman" w:hAnsi="Times New Roman"/>
+              </w:rPr>
+            </w:pPr>
+            <w:r>
+              <w:rPr>
+                <w:rFonts w:ascii="Times New Roman" w:hAnsi="Times New Roman"/>
+              </w:rPr>
+              <w:t>1</w:t>
+            </w:r>
+          </w:p>
+        </w:tc>
+        <w:tc>
+          <w:tcPr>
+            <w:tcW w:w="1029" w:type="dxa"/>
+          </w:tcPr>
+          <w:p>
+            <w:pPr>
+              <w:jc w:val="center"/>
+              <w:rPr>
+                <w:rFonts w:ascii="Times New Roman" w:hAnsi="Times New Roman"/>
+              </w:rPr>
+            </w:pPr>
+            <w:r>
+              <w:rPr>
+                <w:rFonts w:ascii="Times New Roman" w:hAnsi="Times New Roman"/>
+              </w:rPr>
+              <w:t>120</w:t>
+            </w:r>
+          </w:p>
+        </w:tc>
+        <w:tc>
+          <w:tcPr>
+            <w:tcW w:w="1029" w:type="dxa"/>
+          </w:tcPr>
+          <w:p>
+            <w:pPr>
+              <w:jc w:val="center"/>
+              <w:rPr>
+                <w:rFonts w:ascii="Times New Roman" w:hAnsi="Times New Roman"/>
+              </w:rPr>
+            </w:pPr>
+            <w:r>
+              <w:rPr>
+                <w:rFonts w:ascii="Times New Roman" w:hAnsi="Times New Roman"/>
+              </w:rPr>
+              <w:t>988</w:t>
+            </w:r>
+          </w:p>
+        </w:tc>
+      </w:tr>
+      <w:tr>
+        <w:tc>
+          <w:tcPr>
+            <w:tcW w:w="1349" w:type="dxa"/>
+          </w:tcPr>
+          <w:p>
+            <w:pPr>
+              <w:jc w:val="center"/>
+              <w:rPr>
+                <w:rFonts w:ascii="Times New Roman" w:hAnsi="Times New Roman"/>
+              </w:rPr>
+            </w:pPr>
+            <w:r>
+              <w:rPr>
+                <w:rFonts w:ascii="Times New Roman" w:hAnsi="Times New Roman"/>
+              </w:rPr>
+              <w:t>4</w:t>
+            </w:r>
+          </w:p>
+        </w:tc>
+        <w:tc>
+          <w:tcPr>
+            <w:tcW w:w="1314" w:type="dxa"/>
+          </w:tcPr>
+          <w:p>
+            <w:pPr>
+              <w:jc w:val="center"/>
+              <w:rPr>
+                <w:rFonts w:ascii="Times New Roman" w:hAnsi="Times New Roman"/>
+              </w:rPr>
+            </w:pPr>
+            <w:r>
+              <w:rPr>
+                <w:rFonts w:ascii="Times New Roman" w:hAnsi="Times New Roman"/>
+              </w:rPr>
+              <w:t>3</w:t>
+            </w:r>
+          </w:p>
+        </w:tc>
+        <w:tc>
+          <w:tcPr>
+            <w:tcW w:w="1031" w:type="dxa"/>
+          </w:tcPr>
+          <w:p>
+            <w:pPr>
+              <w:jc w:val="center"/>
+              <w:rPr>
+                <w:rFonts w:ascii="Times New Roman" w:hAnsi="Times New Roman"/>
+              </w:rPr>
+            </w:pPr>
+            <w:r>
+              <w:rPr>
+                <w:rFonts w:ascii="Times New Roman" w:hAnsi="Times New Roman"/>
+              </w:rPr>
+              <w:t>389</w:t>
+            </w:r>
+          </w:p>
+        </w:tc>
+        <w:tc>
+          <w:tcPr>
+            <w:tcW w:w="1032" w:type="dxa"/>
+          </w:tcPr>
+          <w:p>
+            <w:pPr>
+              <w:jc w:val="center"/>
+              <w:rPr>
+                <w:rFonts w:ascii="Times New Roman" w:hAnsi="Times New Roman"/>
+                <w:b/>
+              </w:rPr>
+            </w:pPr>
+            <w:r>
+              <w:rPr>
+                <w:rFonts w:ascii="Times New Roman" w:hAnsi="Times New Roman"/>
+                <w:b/>
+              </w:rPr>
+              <w:t>333</w:t>
+            </w:r>
+          </w:p>
+        </w:tc>
+        <w:tc>
+          <w:tcPr>
+            <w:tcW w:w="1043" w:type="dxa"/>
+          </w:tcPr>
+          <w:p>
+            <w:pPr>
+              <w:jc w:val="center"/>
+              <w:rPr>
+                <w:rFonts w:ascii="Times New Roman" w:hAnsi="Times New Roman"/>
+              </w:rPr>
+            </w:pPr>
+            <w:r>
+              <w:rPr>
+                <w:rFonts w:ascii="Times New Roman" w:hAnsi="Times New Roman"/>
+              </w:rPr>
+              <w:t>649</w:t>
+            </w:r>
+          </w:p>
+        </w:tc>
+        <w:tc>
+          <w:tcPr>
+            <w:tcW w:w="1029" w:type="dxa"/>
+          </w:tcPr>
+          <w:p>
+            <w:pPr>
+              <w:jc w:val="center"/>
+              <w:rPr>
+                <w:rFonts w:ascii="Times New Roman" w:hAnsi="Times New Roman"/>
+              </w:rPr>
+            </w:pPr>
+            <w:r>
+              <w:rPr>
+                <w:rFonts w:ascii="Times New Roman" w:hAnsi="Times New Roman"/>
+              </w:rPr>
+              <w:t>18</w:t>
+            </w:r>
+          </w:p>
+        </w:tc>
+        <w:tc>
+          <w:tcPr>
+            <w:tcW w:w="1029" w:type="dxa"/>
+          </w:tcPr>
+          <w:p>
+            <w:pPr>
+              <w:jc w:val="center"/>
+              <w:rPr>
+                <w:rFonts w:ascii="Times New Roman" w:hAnsi="Times New Roman"/>
+              </w:rPr>
+            </w:pPr>
+            <w:r>
+              <w:rPr>
+                <w:rFonts w:ascii="Times New Roman" w:hAnsi="Times New Roman"/>
+              </w:rPr>
+              <w:t>479</w:t>
+            </w:r>
+          </w:p>
+        </w:tc>
+        <w:tc>
+          <w:tcPr>
+            <w:tcW w:w="1029" w:type="dxa"/>
+          </w:tcPr>
+          <w:p>
+            <w:pPr>
+              <w:jc w:val="center"/>
+              <w:rPr>
+                <w:rFonts w:ascii="Times New Roman" w:hAnsi="Times New Roman"/>
+              </w:rPr>
+            </w:pPr>
+            <w:r>
+              <w:rPr>
+                <w:rFonts w:ascii="Times New Roman" w:hAnsi="Times New Roman"/>
+              </w:rPr>
+              <w:t>1000</w:t>
+            </w:r>
+          </w:p>
+        </w:tc>
+      </w:tr>
+    </w:tbl>
+    <w:p>
+      <w:pPr>
+        <w:rPr>
+          <w:rFonts w:ascii="Times New Roman" w:hAnsi="Times New Roman"/>
+          <w:i/>
+        </w:rPr>
+      </w:pPr>
+      <w:r>
+        <w:rPr>
+          <w:rFonts w:ascii="Times New Roman" w:hAnsi="Times New Roman"/>
+          <w:i/>
+        </w:rPr>
+        <w:t xml:space="preserve">  </w:t>
+      </w:r>
+      <w:r>
+        <w:rPr>
+          <w:rFonts w:ascii="Times New Roman" w:hAnsi="Times New Roman"/>
+          <w:b/>
+          <w:i/>
+        </w:rPr>
+        <w:t>Table 3</w:t>
+      </w:r>
+      <w:r>
+        <w:rPr>
+          <w:rFonts w:ascii="Times New Roman" w:hAnsi="Times New Roman"/>
+          <w:i/>
+        </w:rPr>
+        <w:t>: Comparison of model performance (bivariate Poisson versus benchmarks)</w:t>
+      </w:r>
+    </w:p>
+    <w:p>
+      <w:pPr>
+        <w:rPr>
+          <w:rFonts w:ascii="Times New Roman" w:hAnsi="Times New Roman"/>
+        </w:rPr>
+      </w:pPr>
+    </w:p>
+    <w:p>
+      <w:pPr>
+        <w:rPr>
+          <w:rFonts w:ascii="Times New Roman" w:hAnsi="Times New Roman"/>
+        </w:rPr>
+      </w:pPr>
+      <w:r>
+        <w:rPr>
+          <w:rFonts w:ascii="Times New Roman" w:hAnsi="Times New Roman"/>
+        </w:rPr>
+        <w:t xml:space="preserve">  As the table suggests,</w:t>
+      </w:r>
+      <w:r>
+        <w:rPr>
+          <w:rFonts w:ascii="Times New Roman" w:hAnsi="Times New Roman"/>
+        </w:rPr>
+        <w:t xml:space="preserve"> the uniform model has the worst fit with the highest deviation from observed data and the highest number of rejections. According to MSE, the normal model and the bivariate Poisson model are equally likely accurate with each model outperforms the rest in 6 out of 12 match-ups. However, KS test results showed that the bivariate Poisson model was a better estimation of the observed distribution, with less than 2% of times did the null hypothesis get rejected. The normal model, on the other hand, only passed around 70% of the tests.</w:t>
+      </w:r>
+    </w:p>
+    <w:p>
+      <w:pPr>
+        <w:rPr>
+          <w:rFonts w:ascii="Times New Roman" w:hAnsi="Times New Roman"/>
+        </w:rPr>
+      </w:pPr>
+      <w:r>
+        <w:rPr>
+          <w:rFonts w:ascii="Times New Roman" w:hAnsi="Times New Roman"/>
+        </w:rPr>
+        <w:t xml:space="preserve">  More importantly, most of the times Kolmogorov-Smirnov test failed to reject the hypothesis that observed scores and projected scores came from the same distribution. It is then reasonable to conclude that the bivariate Poisson model provides an accurate estimation of actual score differences.</w:t>
+      </w:r>
+      <w:bookmarkStart w:id="0" w:name="_GoBack"/>
+      <w:bookmarkEnd w:id="0"/>
+      <w:r>
+        <w:rPr>
+          <w:rFonts w:ascii="Times New Roman" w:hAnsi="Times New Roman"/>
+        </w:rPr>
+        <w:t xml:space="preserve"> </w:t>
+      </w:r>
+      <w:r>
+        <w:rPr>
+          <w:rFonts w:ascii="Times New Roman" w:hAnsi="Times New Roman"/>
+        </w:rPr>
+        <w:t xml:space="preserve">   </w:t>
+      </w:r>
+      <w:r>
+        <w:rPr>
+          <w:rFonts w:ascii="Times New Roman" w:hAnsi="Times New Roman"/>
+        </w:rPr>
+        <w:t xml:space="preserve">  </w:t>
+      </w:r>
+    </w:p>
+    <w:p>
+      <w:pPr>
+        <w:rPr>
+          <w:rFonts w:ascii="Times New Roman" w:hAnsi="Times New Roman"/>
+        </w:rPr>
+      </w:pPr>
+    </w:p>
+    <w:p>
+      <w:pPr>
+        <w:rPr>
+          <w:rFonts w:ascii="Times New Roman" w:hAnsi="Times New Roman"/>
+          <w:b/>
+        </w:rPr>
+      </w:pPr>
+      <w:r>
+        <w:rPr>
+          <w:rFonts w:ascii="Times New Roman" w:hAnsi="Times New Roman" w:hint="eastAsia"/>
+          <w:b/>
+        </w:rPr>
+        <w:t>4.2 Some background of group stage ranking rules</w:t>
+      </w:r>
+    </w:p>
+    <w:p>
+      <w:pPr>
+        <w:rPr>
+          <w:rFonts w:ascii="Times New Roman" w:hAnsi="Times New Roman"/>
+        </w:rPr>
+      </w:pPr>
+      <w:r>
+        <w:rPr>
+          <w:rFonts w:ascii="Times New Roman" w:hAnsi="Times New Roman" w:hint="eastAsia"/>
+        </w:rPr>
+        <w:t>How to determine the ranking of a team in a given group? Various ranking rules have been developed in different football tournaments. But the universal priority rule will be the number of points achieved by a team. Generally speaking, a team gets 3 points for a win (in some rare cases, 2 points), 1 point for a draw and 0 point for a loss. And teams with higher points rank higher than teams with lower points.</w:t>
+      </w:r>
+      <w:r>
+        <w:rPr>
+          <w:rFonts w:ascii="Times New Roman" w:hAnsi="Times New Roman" w:hint="eastAsia"/>
+        </w:rPr>
+        <w:t xml:space="preserve"> In a group of four teams, the two teams with higher ranks will </w:t>
+      </w:r>
+      <w:r>
+        <w:rPr>
+          <w:rFonts w:ascii="Times New Roman" w:hAnsi="Times New Roman" w:hint="eastAsia"/>
+          <w:b/>
+        </w:rPr>
+        <w:t>qualify</w:t>
+      </w:r>
+      <w:r>
+        <w:rPr>
+          <w:rFonts w:ascii="Times New Roman" w:hAnsi="Times New Roman" w:hint="eastAsia"/>
+        </w:rPr>
+        <w:t xml:space="preserve"> for the next rounds.</w:t>
+      </w:r>
+    </w:p>
+    <w:p>
+      <w:pPr>
+        <w:rPr>
+          <w:rFonts w:ascii="Times New Roman" w:hAnsi="Times New Roman"/>
+        </w:rPr>
+      </w:pPr>
+      <w:r>
+        <w:rPr>
+          <w:rFonts w:ascii="Times New Roman" w:hAnsi="Times New Roman" w:hint="eastAsia"/>
+        </w:rPr>
+        <w:t xml:space="preserve">  However, it is not unusual for two teams to have the same number of points. To break such a tie and determine which team ranks higher, the rule of </w:t>
+      </w:r>
+      <w:r>
+        <w:rPr>
+          <w:rFonts w:ascii="Times New Roman" w:hAnsi="Times New Roman" w:hint="eastAsia"/>
+          <w:b/>
+        </w:rPr>
+        <w:t>tiebreakers</w:t>
+      </w:r>
+      <w:r>
+        <w:rPr>
+          <w:rFonts w:ascii="Times New Roman" w:hAnsi="Times New Roman" w:hint="eastAsia"/>
+        </w:rPr>
+        <w:t xml:space="preserve"> will be applied. Different tiebreakers are being used in different tournaments, with the popular examples of goal difference, total number of goals </w:t>
+      </w:r>
+      <w:r>
+        <w:rPr>
+          <w:rFonts w:ascii="Times New Roman" w:hAnsi="Times New Roman" w:hint="eastAsia"/>
+        </w:rPr>
+        <w:t xml:space="preserve">and match-up history of teams in question. In real life, a number of tiebreakers usually apply altogether with a priority emphasis. In </w:t>
+      </w:r>
+      <w:r>
+        <w:rPr>
+          <w:rFonts w:ascii="Times New Roman" w:hAnsi="Times New Roman" w:hint="eastAsia"/>
+        </w:rPr>
+        <w:lastRenderedPageBreak/>
+        <w:t>ECL, for example, ties are determined first by match-up history (with an emphasis on results and away goals), then by goal difference or total number of goa</w:t>
+      </w:r>
+      <w:r>
+        <w:rPr>
+          <w:rFonts w:ascii="Times New Roman" w:hAnsi="Times New Roman" w:hint="eastAsia"/>
+        </w:rPr>
+        <w:t>ls if the match-up history fails to tell the two teams apart.</w:t>
+      </w:r>
+    </w:p>
+    <w:p>
+      <w:pPr>
+        <w:rPr>
+          <w:rFonts w:ascii="Times New Roman" w:hAnsi="Times New Roman"/>
+        </w:rPr>
+      </w:pPr>
+      <w:r>
+        <w:rPr>
+          <w:rFonts w:ascii="Times New Roman" w:hAnsi="Times New Roman" w:hint="eastAsia"/>
+        </w:rPr>
+        <w:t xml:space="preserve">  The next two sections will talk about advantages and disadvantages of </w:t>
+      </w:r>
+      <w:r>
+        <w:rPr>
+          <w:rFonts w:ascii="Times New Roman" w:hAnsi="Times New Roman"/>
+        </w:rPr>
+        <w:t>certain</w:t>
+      </w:r>
+      <w:r>
+        <w:rPr>
+          <w:rFonts w:ascii="Times New Roman" w:hAnsi="Times New Roman" w:hint="eastAsia"/>
+        </w:rPr>
+        <w:t xml:space="preserve"> ranking rules, based on simulations using the </w:t>
+      </w:r>
+      <w:r>
+        <w:rPr>
+          <w:rFonts w:ascii="Times New Roman" w:hAnsi="Times New Roman"/>
+        </w:rPr>
+        <w:t>bivariate Poisson</w:t>
+      </w:r>
+      <w:r>
+        <w:rPr>
+          <w:rFonts w:ascii="Times New Roman" w:hAnsi="Times New Roman" w:hint="eastAsia"/>
+        </w:rPr>
+        <w:t xml:space="preserve"> model.</w:t>
+      </w:r>
+    </w:p>
+    <w:p>
+      <w:pPr>
+        <w:rPr>
+          <w:rFonts w:ascii="Times New Roman" w:hAnsi="Times New Roman"/>
+        </w:rPr>
+      </w:pPr>
+    </w:p>
+    <w:p>
+      <w:pPr>
+        <w:rPr>
+          <w:rFonts w:ascii="Times New Roman" w:hAnsi="Times New Roman"/>
+          <w:b/>
+        </w:rPr>
+      </w:pPr>
+      <w:r>
+        <w:rPr>
+          <w:rFonts w:ascii="Times New Roman" w:hAnsi="Times New Roman" w:hint="eastAsia"/>
+          <w:b/>
+        </w:rPr>
+        <w:t>4.3 Discussion: number of points per win</w:t>
+      </w:r>
+    </w:p>
+    <w:p>
+      <w:pPr>
+        <w:rPr>
+          <w:rFonts w:ascii="Times New Roman" w:hAnsi="Times New Roman"/>
+        </w:rPr>
+      </w:pPr>
+      <w:r>
+        <w:rPr>
+          <w:rFonts w:ascii="Times New Roman" w:hAnsi="Times New Roman" w:hint="eastAsia"/>
+        </w:rPr>
+        <w:t>The question is: should a win worth 3 points or 2 points? To answer this question, we simulated the general group stage 10,000 times with a win worth 2 points</w:t>
+      </w:r>
+      <w:r>
+        <w:rPr>
+          <w:rFonts w:ascii="Times New Roman" w:hAnsi="Times New Roman" w:hint="eastAsia"/>
+        </w:rPr>
+        <w:t xml:space="preserve"> (rule #1)</w:t>
+      </w:r>
+      <w:r>
+        <w:rPr>
+          <w:rFonts w:ascii="Times New Roman" w:hAnsi="Times New Roman" w:hint="eastAsia"/>
+        </w:rPr>
+        <w:t>, and another 10,000 times with a win worth 3 points</w:t>
+      </w:r>
+      <w:r>
+        <w:rPr>
+          <w:rFonts w:ascii="Times New Roman" w:hAnsi="Times New Roman" w:hint="eastAsia"/>
+        </w:rPr>
+        <w:t xml:space="preserve"> (rule #2)</w:t>
+      </w:r>
+      <w:r>
+        <w:rPr>
+          <w:rFonts w:ascii="Times New Roman" w:hAnsi="Times New Roman" w:hint="eastAsia"/>
+        </w:rPr>
+        <w:t>. With the main tiebreaker being goal difference, outcomes of these groups were compared, with regard to different rules.</w:t>
+      </w:r>
+    </w:p>
+    <w:p>
+      <w:pPr>
+        <w:rPr>
+          <w:rFonts w:ascii="Times New Roman" w:hAnsi="Times New Roman"/>
+        </w:rPr>
+      </w:pPr>
+      <w:r>
+        <w:rPr>
+          <w:rFonts w:ascii="Times New Roman" w:hAnsi="Times New Roman" w:hint="eastAsia"/>
+        </w:rPr>
+        <w:t xml:space="preserve">  First of all, we noticed that it resulted in a tie 41.5</w:t>
+      </w:r>
+      <w:r>
+        <w:rPr>
+          <w:rFonts w:ascii="Times New Roman" w:hAnsi="Times New Roman" w:hint="eastAsia"/>
+        </w:rPr>
+        <w:t>5% of the times in groups with rule #1. As a comparison, only 32.1% of the times does a tie occur in groups with rule #</w:t>
+      </w:r>
+      <w:proofErr w:type="gramStart"/>
+      <w:r>
+        <w:rPr>
+          <w:rFonts w:ascii="Times New Roman" w:hAnsi="Times New Roman" w:hint="eastAsia"/>
+        </w:rPr>
+        <w:t>2.</w:t>
+      </w:r>
+      <w:proofErr w:type="gramEnd"/>
+      <w:r>
+        <w:rPr>
+          <w:rFonts w:ascii="Times New Roman" w:hAnsi="Times New Roman" w:hint="eastAsia"/>
+        </w:rPr>
+        <w:t xml:space="preserve"> </w:t>
+      </w:r>
+    </w:p>
+    <w:p>
+      <w:pPr>
+        <w:rPr>
+          <w:rFonts w:ascii="Times New Roman" w:hAnsi="Times New Roman"/>
+        </w:rPr>
+      </w:pPr>
+      <w:r>
+        <w:rPr>
+          <w:rFonts w:ascii="Times New Roman" w:hAnsi="Times New Roman" w:hint="eastAsia"/>
+        </w:rPr>
+        <w:t xml:space="preserve">  As for qualifications, we counted the qualifying ratio (QR = #qualify/#participation) of teams from e</w:t>
+      </w:r>
+      <w:r>
+        <w:rPr>
+          <w:rFonts w:ascii="Times New Roman" w:hAnsi="Times New Roman" w:hint="eastAsia"/>
+        </w:rPr>
+        <w:t xml:space="preserve">ach tier for both rules. Table </w:t>
+      </w:r>
+      <w:r>
+        <w:rPr>
+          <w:rFonts w:ascii="Times New Roman" w:hAnsi="Times New Roman"/>
+        </w:rPr>
+        <w:t>4</w:t>
+      </w:r>
+      <w:r>
+        <w:rPr>
+          <w:rFonts w:ascii="Times New Roman" w:hAnsi="Times New Roman" w:hint="eastAsia"/>
+        </w:rPr>
+        <w:t xml:space="preserve"> summarizes the resulted ratios. It can be seen that the results are very much </w:t>
+      </w:r>
+      <w:r>
+        <w:rPr>
+          <w:rFonts w:ascii="Times New Roman" w:hAnsi="Times New Roman"/>
+        </w:rPr>
+        <w:t>similar</w:t>
+      </w:r>
+      <w:r>
+        <w:rPr>
+          <w:rFonts w:ascii="Times New Roman" w:hAnsi="Times New Roman" w:hint="eastAsia"/>
+        </w:rPr>
+        <w:t>, despite the difference in rules.</w:t>
+      </w:r>
+    </w:p>
+    <w:p>
+      <w:pPr>
+        <w:rPr>
+          <w:rFonts w:ascii="Times New Roman" w:hAnsi="Times New Roman"/>
+        </w:rPr>
+      </w:pPr>
+      <w:r>
+        <w:rPr>
+          <w:rFonts w:ascii="Times New Roman" w:hAnsi="Times New Roman" w:hint="eastAsia"/>
+        </w:rPr>
+        <w:t xml:space="preserve">  </w:t>
+      </w:r>
+      <w:r>
+        <w:rPr>
+          <w:rFonts w:ascii="Times New Roman" w:hAnsi="Times New Roman" w:hint="eastAsia"/>
+        </w:rPr>
+        <w:t xml:space="preserve">To summarize, both rules provide similar qualifying results. However, rule #2 results in less ties, thus less disputes. Therefore, 3 points for a win might be preferred for it makes the rankings more </w:t>
+      </w:r>
+      <w:r>
+        <w:rPr>
+          <w:rFonts w:ascii="Times New Roman" w:hAnsi="Times New Roman"/>
+        </w:rPr>
+        <w:t>distinguishable</w:t>
+      </w:r>
+      <w:r>
+        <w:rPr>
+          <w:rFonts w:ascii="Times New Roman" w:hAnsi="Times New Roman" w:hint="eastAsia"/>
+        </w:rPr>
+        <w:t xml:space="preserve">. </w:t>
+      </w:r>
+    </w:p>
+    <w:p>
+      <w:pPr>
+        <w:rPr>
+          <w:rFonts w:ascii="Times New Roman" w:hAnsi="Times New Roman"/>
+        </w:rPr>
+      </w:pPr>
+    </w:p>
+    <w:tbl>
+      <w:tblPr>
+        <w:tblStyle w:val="TableGrid"/>
         <w:tblW w:w="0" w:type="auto"/>
         <w:tblLook w:val="04A0" w:firstRow="1" w:lastRow="0" w:firstColumn="1" w:lastColumn="0" w:noHBand="0" w:noVBand="1"/>
       </w:tblPr>
@@ -7946,14 +10270,33 @@
             <w:pPr>
               <w:jc w:val="center"/>
               <w:rPr>
+                <w:rFonts w:ascii="Times New Roman" w:hAnsi="Times New Roman"/>
+              </w:rPr>
+            </w:pPr>
+            <w:r>
+              <w:rPr>
                 <w:rFonts w:ascii="Times New Roman" w:hAnsi="Times New Roman" w:hint="eastAsia"/>
               </w:rPr>
+              <w:t>Team Tier</w:t>
+            </w:r>
+          </w:p>
+        </w:tc>
+        <w:tc>
+          <w:tcPr>
+            <w:tcW w:w="1771" w:type="dxa"/>
+          </w:tcPr>
+          <w:p>
+            <w:pPr>
+              <w:jc w:val="center"/>
+              <w:rPr>
+                <w:rFonts w:ascii="Times New Roman" w:hAnsi="Times New Roman"/>
+              </w:rPr>
             </w:pPr>
             <w:r>
               <w:rPr>
                 <w:rFonts w:ascii="Times New Roman" w:hAnsi="Times New Roman" w:hint="eastAsia"/>
               </w:rPr>
-              <w:t>Team Tier</w:t>
+              <w:t>1</w:t>
             </w:r>
           </w:p>
         </w:tc>
@@ -7965,51 +10308,32 @@
             <w:pPr>
               <w:jc w:val="center"/>
               <w:rPr>
+                <w:rFonts w:ascii="Times New Roman" w:hAnsi="Times New Roman"/>
+              </w:rPr>
+            </w:pPr>
+            <w:r>
+              <w:rPr>
                 <w:rFonts w:ascii="Times New Roman" w:hAnsi="Times New Roman" w:hint="eastAsia"/>
               </w:rPr>
+              <w:t>2</w:t>
+            </w:r>
+          </w:p>
+        </w:tc>
+        <w:tc>
+          <w:tcPr>
+            <w:tcW w:w="1771" w:type="dxa"/>
+          </w:tcPr>
+          <w:p>
+            <w:pPr>
+              <w:jc w:val="center"/>
+              <w:rPr>
+                <w:rFonts w:ascii="Times New Roman" w:hAnsi="Times New Roman"/>
+              </w:rPr>
             </w:pPr>
             <w:r>
               <w:rPr>
                 <w:rFonts w:ascii="Times New Roman" w:hAnsi="Times New Roman" w:hint="eastAsia"/>
               </w:rPr>
-              <w:t>1</w:t>
-            </w:r>
-          </w:p>
-        </w:tc>
-        <w:tc>
-          <w:tcPr>
-            <w:tcW w:w="1771" w:type="dxa"/>
-          </w:tcPr>
-          <w:p>
-            <w:pPr>
-              <w:jc w:val="center"/>
-              <w:rPr>
-                <w:rFonts w:ascii="Times New Roman" w:hAnsi="Times New Roman" w:hint="eastAsia"/>
-              </w:rPr>
-            </w:pPr>
-            <w:r>
-              <w:rPr>
-                <w:rFonts w:ascii="Times New Roman" w:hAnsi="Times New Roman" w:hint="eastAsia"/>
-              </w:rPr>
-              <w:t>2</w:t>
-            </w:r>
-          </w:p>
-        </w:tc>
-        <w:tc>
-          <w:tcPr>
-            <w:tcW w:w="1771" w:type="dxa"/>
-          </w:tcPr>
-          <w:p>
-            <w:pPr>
-              <w:jc w:val="center"/>
-              <w:rPr>
-                <w:rFonts w:ascii="Times New Roman" w:hAnsi="Times New Roman" w:hint="eastAsia"/>
-              </w:rPr>
-            </w:pPr>
-            <w:r>
-              <w:rPr>
-                <w:rFonts w:ascii="Times New Roman" w:hAnsi="Times New Roman" w:hint="eastAsia"/>
-              </w:rPr>
               <w:t>3</w:t>
             </w:r>
           </w:p>
@@ -8022,7 +10346,7 @@
             <w:pPr>
               <w:jc w:val="center"/>
               <w:rPr>
-                <w:rFonts w:ascii="Times New Roman" w:hAnsi="Times New Roman" w:hint="eastAsia"/>
+                <w:rFonts w:ascii="Times New Roman" w:hAnsi="Times New Roman"/>
               </w:rPr>
             </w:pPr>
             <w:r>
@@ -8043,14 +10367,33 @@
             <w:pPr>
               <w:jc w:val="center"/>
               <w:rPr>
+                <w:rFonts w:ascii="Times New Roman" w:hAnsi="Times New Roman"/>
+              </w:rPr>
+            </w:pPr>
+            <w:r>
+              <w:rPr>
                 <w:rFonts w:ascii="Times New Roman" w:hAnsi="Times New Roman" w:hint="eastAsia"/>
               </w:rPr>
+              <w:t>QR (rule #1)</w:t>
+            </w:r>
+          </w:p>
+        </w:tc>
+        <w:tc>
+          <w:tcPr>
+            <w:tcW w:w="1771" w:type="dxa"/>
+          </w:tcPr>
+          <w:p>
+            <w:pPr>
+              <w:jc w:val="center"/>
+              <w:rPr>
+                <w:rFonts w:ascii="Times New Roman" w:hAnsi="Times New Roman"/>
+              </w:rPr>
             </w:pPr>
             <w:r>
               <w:rPr>
                 <w:rFonts w:ascii="Times New Roman" w:hAnsi="Times New Roman" w:hint="eastAsia"/>
               </w:rPr>
-              <w:t>QR (rule #1)</w:t>
+              <w:t>90.64%</w:t>
             </w:r>
           </w:p>
         </w:tc>
@@ -8062,51 +10405,32 @@
             <w:pPr>
               <w:jc w:val="center"/>
               <w:rPr>
+                <w:rFonts w:ascii="Times New Roman" w:hAnsi="Times New Roman"/>
+              </w:rPr>
+            </w:pPr>
+            <w:r>
+              <w:rPr>
                 <w:rFonts w:ascii="Times New Roman" w:hAnsi="Times New Roman" w:hint="eastAsia"/>
               </w:rPr>
+              <w:t>63.84%</w:t>
+            </w:r>
+          </w:p>
+        </w:tc>
+        <w:tc>
+          <w:tcPr>
+            <w:tcW w:w="1771" w:type="dxa"/>
+          </w:tcPr>
+          <w:p>
+            <w:pPr>
+              <w:jc w:val="center"/>
+              <w:rPr>
+                <w:rFonts w:ascii="Times New Roman" w:hAnsi="Times New Roman"/>
+              </w:rPr>
             </w:pPr>
             <w:r>
               <w:rPr>
                 <w:rFonts w:ascii="Times New Roman" w:hAnsi="Times New Roman" w:hint="eastAsia"/>
               </w:rPr>
-              <w:t>90.64%</w:t>
-            </w:r>
-          </w:p>
-        </w:tc>
-        <w:tc>
-          <w:tcPr>
-            <w:tcW w:w="1771" w:type="dxa"/>
-          </w:tcPr>
-          <w:p>
-            <w:pPr>
-              <w:jc w:val="center"/>
-              <w:rPr>
-                <w:rFonts w:ascii="Times New Roman" w:hAnsi="Times New Roman" w:hint="eastAsia"/>
-              </w:rPr>
-            </w:pPr>
-            <w:r>
-              <w:rPr>
-                <w:rFonts w:ascii="Times New Roman" w:hAnsi="Times New Roman" w:hint="eastAsia"/>
-              </w:rPr>
-              <w:t>63.84%</w:t>
-            </w:r>
-          </w:p>
-        </w:tc>
-        <w:tc>
-          <w:tcPr>
-            <w:tcW w:w="1771" w:type="dxa"/>
-          </w:tcPr>
-          <w:p>
-            <w:pPr>
-              <w:jc w:val="center"/>
-              <w:rPr>
-                <w:rFonts w:ascii="Times New Roman" w:hAnsi="Times New Roman" w:hint="eastAsia"/>
-              </w:rPr>
-            </w:pPr>
-            <w:r>
-              <w:rPr>
-                <w:rFonts w:ascii="Times New Roman" w:hAnsi="Times New Roman" w:hint="eastAsia"/>
-              </w:rPr>
               <w:t>32.87%</w:t>
             </w:r>
           </w:p>
@@ -8119,7 +10443,7 @@
             <w:pPr>
               <w:jc w:val="center"/>
               <w:rPr>
-                <w:rFonts w:ascii="Times New Roman" w:hAnsi="Times New Roman" w:hint="eastAsia"/>
+                <w:rFonts w:ascii="Times New Roman" w:hAnsi="Times New Roman"/>
               </w:rPr>
             </w:pPr>
             <w:r>
@@ -8140,14 +10464,33 @@
             <w:pPr>
               <w:jc w:val="center"/>
               <w:rPr>
+                <w:rFonts w:ascii="Times New Roman" w:hAnsi="Times New Roman"/>
+              </w:rPr>
+            </w:pPr>
+            <w:r>
+              <w:rPr>
                 <w:rFonts w:ascii="Times New Roman" w:hAnsi="Times New Roman" w:hint="eastAsia"/>
               </w:rPr>
+              <w:t>QR (rule #2)</w:t>
+            </w:r>
+          </w:p>
+        </w:tc>
+        <w:tc>
+          <w:tcPr>
+            <w:tcW w:w="1771" w:type="dxa"/>
+          </w:tcPr>
+          <w:p>
+            <w:pPr>
+              <w:jc w:val="center"/>
+              <w:rPr>
+                <w:rFonts w:ascii="Times New Roman" w:hAnsi="Times New Roman"/>
+              </w:rPr>
             </w:pPr>
             <w:r>
               <w:rPr>
                 <w:rFonts w:ascii="Times New Roman" w:hAnsi="Times New Roman" w:hint="eastAsia"/>
               </w:rPr>
-              <w:t>QR (rule #2)</w:t>
+              <w:t>90.40%</w:t>
             </w:r>
           </w:p>
         </w:tc>
@@ -8159,51 +10502,32 @@
             <w:pPr>
               <w:jc w:val="center"/>
               <w:rPr>
+                <w:rFonts w:ascii="Times New Roman" w:hAnsi="Times New Roman"/>
+              </w:rPr>
+            </w:pPr>
+            <w:r>
+              <w:rPr>
                 <w:rFonts w:ascii="Times New Roman" w:hAnsi="Times New Roman" w:hint="eastAsia"/>
               </w:rPr>
+              <w:t>63.44%</w:t>
+            </w:r>
+          </w:p>
+        </w:tc>
+        <w:tc>
+          <w:tcPr>
+            <w:tcW w:w="1771" w:type="dxa"/>
+          </w:tcPr>
+          <w:p>
+            <w:pPr>
+              <w:jc w:val="center"/>
+              <w:rPr>
+                <w:rFonts w:ascii="Times New Roman" w:hAnsi="Times New Roman"/>
+              </w:rPr>
             </w:pPr>
             <w:r>
               <w:rPr>
                 <w:rFonts w:ascii="Times New Roman" w:hAnsi="Times New Roman" w:hint="eastAsia"/>
               </w:rPr>
-              <w:t>90.40%</w:t>
-            </w:r>
-          </w:p>
-        </w:tc>
-        <w:tc>
-          <w:tcPr>
-            <w:tcW w:w="1771" w:type="dxa"/>
-          </w:tcPr>
-          <w:p>
-            <w:pPr>
-              <w:jc w:val="center"/>
-              <w:rPr>
-                <w:rFonts w:ascii="Times New Roman" w:hAnsi="Times New Roman" w:hint="eastAsia"/>
-              </w:rPr>
-            </w:pPr>
-            <w:r>
-              <w:rPr>
-                <w:rFonts w:ascii="Times New Roman" w:hAnsi="Times New Roman" w:hint="eastAsia"/>
-              </w:rPr>
-              <w:t>63.44%</w:t>
-            </w:r>
-          </w:p>
-        </w:tc>
-        <w:tc>
-          <w:tcPr>
-            <w:tcW w:w="1771" w:type="dxa"/>
-          </w:tcPr>
-          <w:p>
-            <w:pPr>
-              <w:jc w:val="center"/>
-              <w:rPr>
-                <w:rFonts w:ascii="Times New Roman" w:hAnsi="Times New Roman" w:hint="eastAsia"/>
-              </w:rPr>
-            </w:pPr>
-            <w:r>
-              <w:rPr>
-                <w:rFonts w:ascii="Times New Roman" w:hAnsi="Times New Roman" w:hint="eastAsia"/>
-              </w:rPr>
               <w:t>33.47%</w:t>
             </w:r>
           </w:p>
@@ -8216,7 +10540,7 @@
             <w:pPr>
               <w:jc w:val="center"/>
               <w:rPr>
-                <w:rFonts w:ascii="Times New Roman" w:hAnsi="Times New Roman" w:hint="eastAsia"/>
+                <w:rFonts w:ascii="Times New Roman" w:hAnsi="Times New Roman"/>
               </w:rPr>
             </w:pPr>
             <w:r>
@@ -8232,7 +10556,7 @@
     <w:p>
       <w:pPr>
         <w:rPr>
-          <w:rFonts w:ascii="Times New Roman" w:hAnsi="Times New Roman" w:hint="eastAsia"/>
+          <w:rFonts w:ascii="Times New Roman" w:hAnsi="Times New Roman"/>
           <w:i/>
         </w:rPr>
       </w:pPr>
@@ -8242,27 +10566,35 @@
           <w:b/>
           <w:i/>
         </w:rPr>
-        <w:t>Table 3</w:t>
-      </w:r>
-      <w:r>
-        <w:rPr>
-          <w:rFonts w:ascii="Times New Roman" w:hAnsi="Times New Roman" w:hint="eastAsia"/>
+        <w:t xml:space="preserve">Table </w:t>
+      </w:r>
+      <w:r>
+        <w:rPr>
+          <w:rFonts w:ascii="Times New Roman" w:hAnsi="Times New Roman"/>
+          <w:b/>
           <w:i/>
         </w:rPr>
+        <w:t>4</w:t>
+      </w:r>
+      <w:r>
+        <w:rPr>
+          <w:rFonts w:ascii="Times New Roman" w:hAnsi="Times New Roman" w:hint="eastAsia"/>
+          <w:i/>
+        </w:rPr>
         <w:t>: Qualifying ratios of team tiers, with rule #1 and rule #2 being applied respectively.</w:t>
       </w:r>
     </w:p>
     <w:p>
       <w:pPr>
         <w:rPr>
-          <w:rFonts w:ascii="Times New Roman" w:hAnsi="Times New Roman" w:hint="eastAsia"/>
-        </w:rPr>
-      </w:pPr>
-    </w:p>
-    <w:p>
-      <w:pPr>
-        <w:rPr>
-          <w:rFonts w:ascii="Times New Roman" w:hAnsi="Times New Roman" w:hint="eastAsia"/>
+          <w:rFonts w:ascii="Times New Roman" w:hAnsi="Times New Roman"/>
+        </w:rPr>
+      </w:pPr>
+    </w:p>
+    <w:p>
+      <w:pPr>
+        <w:rPr>
+          <w:rFonts w:ascii="Times New Roman" w:hAnsi="Times New Roman"/>
           <w:b/>
         </w:rPr>
       </w:pPr>
@@ -8326,182 +10658,167 @@
           <w:rFonts w:ascii="Times New Roman" w:hAnsi="Times New Roman"/>
         </w:rPr>
         <w:tab/>
-        <w:t>Rule A: Teams with higher goal difference will be ranked higher</w:t>
+        <w:t>Rule A: Teams with higher goal difference will be ranked higher;</w:t>
+      </w:r>
+    </w:p>
+    <w:p>
+      <w:pPr>
+        <w:ind w:left="420"/>
+        <w:rPr>
+          <w:rFonts w:ascii="Times New Roman" w:hAnsi="Times New Roman"/>
+        </w:rPr>
+      </w:pPr>
+      <w:r>
+        <w:rPr>
+          <w:rFonts w:ascii="Times New Roman" w:hAnsi="Times New Roman"/>
+        </w:rPr>
+        <w:t xml:space="preserve">Rule B: Teams that have advantages in match-up history with other teams in question </w:t>
+      </w:r>
+      <w:r>
+        <w:rPr>
+          <w:rFonts w:ascii="Times New Roman" w:hAnsi="Times New Roman"/>
+        </w:rPr>
+        <w:lastRenderedPageBreak/>
+        <w:t>will be ranked higher.</w:t>
+      </w:r>
+    </w:p>
+    <w:p>
+      <w:pPr>
+        <w:rPr>
+          <w:rFonts w:ascii="Times New Roman" w:hAnsi="Times New Roman"/>
+        </w:rPr>
+      </w:pPr>
+      <w:r>
+        <w:rPr>
+          <w:rFonts w:ascii="Times New Roman" w:hAnsi="Times New Roman"/>
+        </w:rPr>
+        <w:t>For r</w:t>
+      </w:r>
+      <w:r>
+        <w:rPr>
+          <w:rFonts w:ascii="Times New Roman" w:hAnsi="Times New Roman"/>
+        </w:rPr>
+        <w:t xml:space="preserve">ule B, ECL takes account of the number of away goals in match-up history. However, the </w:t>
+      </w:r>
+      <w:r>
+        <w:rPr>
+          <w:rFonts w:ascii="Times New Roman" w:hAnsi="Times New Roman"/>
+        </w:rPr>
+        <w:t xml:space="preserve">bivariate Poisson </w:t>
+      </w:r>
+      <w:r>
+        <w:rPr>
+          <w:rFonts w:ascii="Times New Roman" w:hAnsi="Times New Roman"/>
+        </w:rPr>
+        <w:t>model predicts the goal difference instead of goals scored by both team. Therefore, the simulations in this part will not consider away goals.</w:t>
+      </w:r>
+    </w:p>
+    <w:p>
+      <w:pPr>
+        <w:rPr>
+          <w:rFonts w:ascii="Times New Roman" w:hAnsi="Times New Roman"/>
+        </w:rPr>
+      </w:pPr>
+      <w:r>
+        <w:rPr>
+          <w:rFonts w:ascii="Times New Roman" w:hAnsi="Times New Roman"/>
+        </w:rPr>
+        <w:t xml:space="preserve">  The question is: what are some characteristics of each rule? If only one rule will be picked as the main tiebreaker, which rule should we choose?</w:t>
+      </w:r>
+    </w:p>
+    <w:p>
+      <w:pPr>
+        <w:rPr>
+          <w:rFonts w:ascii="Times New Roman" w:hAnsi="Times New Roman"/>
+        </w:rPr>
+      </w:pPr>
+      <w:r>
+        <w:rPr>
+          <w:rFonts w:ascii="Times New Roman" w:hAnsi="Times New Roman"/>
+        </w:rPr>
+        <w:t xml:space="preserve">  </w:t>
+      </w:r>
+      <w:r>
+        <w:rPr>
+          <w:rFonts w:ascii="Times New Roman" w:hAnsi="Times New Roman"/>
+        </w:rPr>
+        <w:t xml:space="preserve">Generally speaking, a good tiebreaker should be able to break the tie effectively without undermining the fairness. </w:t>
+      </w:r>
+      <w:r>
+        <w:rPr>
+          <w:rFonts w:ascii="Times New Roman" w:hAnsi="Times New Roman"/>
+        </w:rPr>
+        <w:t xml:space="preserve">To </w:t>
+      </w:r>
+      <w:r>
+        <w:rPr>
+          <w:rFonts w:ascii="Times New Roman" w:hAnsi="Times New Roman"/>
+        </w:rPr>
+        <w:t>make quantitative comparisons</w:t>
+      </w:r>
+      <w:r>
+        <w:rPr>
+          <w:rFonts w:ascii="Times New Roman" w:hAnsi="Times New Roman"/>
+        </w:rPr>
+        <w:t xml:space="preserve">, a total of 1000 general ECL groups were simulated. 339 ties were detected </w:t>
+      </w:r>
+      <w:r>
+        <w:rPr>
+          <w:rFonts w:ascii="Times New Roman" w:hAnsi="Times New Roman"/>
+        </w:rPr>
+        <w:t xml:space="preserve">in the simulated pool (note that there might be more than one tie in each group). Both rule A and rule B were applied to each of the 339 ties, respectively, without the presence of other tiebreakers. Statistics regarding tie-breaking success rates and </w:t>
+      </w:r>
+      <w:r>
+        <w:rPr>
+          <w:rFonts w:ascii="Times New Roman" w:hAnsi="Times New Roman"/>
+        </w:rPr>
+        <w:t>winning</w:t>
+      </w:r>
+      <w:r>
+        <w:rPr>
+          <w:rFonts w:ascii="Times New Roman" w:hAnsi="Times New Roman"/>
+        </w:rPr>
+        <w:t xml:space="preserve"> </w:t>
+      </w:r>
+      <w:r>
+        <w:rPr>
+          <w:rFonts w:ascii="Times New Roman" w:hAnsi="Times New Roman"/>
+        </w:rPr>
+        <w:t>ratios of underdogs (i.e. teams from lower tiers)</w:t>
+      </w:r>
+      <w:r>
+        <w:rPr>
+          <w:rFonts w:ascii="Times New Roman" w:hAnsi="Times New Roman"/>
+        </w:rPr>
+        <w:t xml:space="preserve"> were recorded</w:t>
+      </w:r>
+      <w:r>
+        <w:rPr>
+          <w:rFonts w:ascii="Times New Roman" w:hAnsi="Times New Roman"/>
+        </w:rPr>
+        <w:t>.</w:t>
+      </w:r>
+    </w:p>
+    <w:p>
+      <w:pPr>
+        <w:rPr>
+          <w:rFonts w:ascii="Times New Roman" w:hAnsi="Times New Roman"/>
+        </w:rPr>
+      </w:pPr>
+      <w:r>
+        <w:rPr>
+          <w:rFonts w:ascii="Times New Roman" w:hAnsi="Times New Roman"/>
+        </w:rPr>
+        <w:t xml:space="preserve">  Out of the 339 ties of simulated ECL groups, rule </w:t>
       </w:r>
       <w:proofErr w:type="gramStart"/>
       <w:r>
         <w:rPr>
           <w:rFonts w:ascii="Times New Roman" w:hAnsi="Times New Roman"/>
         </w:rPr>
-        <w:t>;</w:t>
+        <w:t>A</w:t>
       </w:r>
       <w:proofErr w:type="gramEnd"/>
-    </w:p>
-    <w:p>
-      <w:pPr>
-        <w:ind w:left="420"/>
-        <w:rPr>
-          <w:rFonts w:ascii="Times New Roman" w:hAnsi="Times New Roman"/>
-        </w:rPr>
-      </w:pPr>
-      <w:r>
-        <w:rPr>
-          <w:rFonts w:ascii="Times New Roman" w:hAnsi="Times New Roman"/>
-        </w:rPr>
-        <w:t>Rule B: Teams that have advantages in match-up history with other teams in question will be ranked higher.</w:t>
-      </w:r>
-    </w:p>
-    <w:p>
-      <w:pPr>
-        <w:rPr>
-          <w:rFonts w:ascii="Times New Roman" w:hAnsi="Times New Roman"/>
-        </w:rPr>
-      </w:pPr>
-      <w:r>
-        <w:rPr>
-          <w:rFonts w:ascii="Times New Roman" w:hAnsi="Times New Roman"/>
-        </w:rPr>
-        <w:t>For r</w:t>
-      </w:r>
-      <w:r>
-        <w:rPr>
-          <w:rFonts w:ascii="Times New Roman" w:hAnsi="Times New Roman"/>
-        </w:rPr>
-        <w:t xml:space="preserve">ule B, ECL takes account of the number of away goals in match-up history. However, the </w:t>
-      </w:r>
-      <w:r>
-        <w:rPr>
-          <w:rFonts w:ascii="Times New Roman" w:hAnsi="Times New Roman"/>
-        </w:rPr>
-        <w:t xml:space="preserve">bivariate Poisson </w:t>
-      </w:r>
-      <w:r>
-        <w:rPr>
-          <w:rFonts w:ascii="Times New Roman" w:hAnsi="Times New Roman"/>
-        </w:rPr>
-        <w:t>model predicts the goal difference instead of goals scored by both team. Therefore, the simulations in this part will not consider away goals.</w:t>
-      </w:r>
-    </w:p>
-    <w:p>
-      <w:pPr>
-        <w:rPr>
-          <w:rFonts w:ascii="Times New Roman" w:hAnsi="Times New Roman"/>
-        </w:rPr>
-      </w:pPr>
-      <w:r>
-        <w:rPr>
-          <w:rFonts w:ascii="Times New Roman" w:hAnsi="Times New Roman"/>
-        </w:rPr>
-        <w:t xml:space="preserve">  The question is: what are some characteristics of each rule? If only one rule will be picked as the main tiebreaker, which rule should we choose?</w:t>
-      </w:r>
-    </w:p>
-    <w:p>
-      <w:pPr>
-        <w:rPr>
-          <w:rFonts w:ascii="Times New Roman" w:hAnsi="Times New Roman"/>
-        </w:rPr>
-      </w:pPr>
-      <w:r>
-        <w:rPr>
-          <w:rFonts w:ascii="Times New Roman" w:hAnsi="Times New Roman"/>
-        </w:rPr>
-        <w:t xml:space="preserve">  </w:t>
-      </w:r>
-      <w:r>
-        <w:rPr>
-          <w:rFonts w:ascii="Times New Roman" w:hAnsi="Times New Roman"/>
-        </w:rPr>
-        <w:t xml:space="preserve">Generally speaking, a good tiebreaker should be able to break the tie effectively without undermining the fairness. </w:t>
-      </w:r>
-      <w:r>
-        <w:rPr>
-          <w:rFonts w:ascii="Times New Roman" w:hAnsi="Times New Roman"/>
-        </w:rPr>
-        <w:t xml:space="preserve">To </w:t>
-      </w:r>
-      <w:r>
-        <w:rPr>
-          <w:rFonts w:ascii="Times New Roman" w:hAnsi="Times New Roman"/>
-        </w:rPr>
-        <w:t>make quantitative comparisons</w:t>
-      </w:r>
-      <w:r>
-        <w:rPr>
-          <w:rFonts w:ascii="Times New Roman" w:hAnsi="Times New Roman"/>
-        </w:rPr>
-        <w:t xml:space="preserve">, a total of 1000 general ECL groups were simulated. 339 ties were detected </w:t>
-      </w:r>
-      <w:r>
-        <w:rPr>
-          <w:rFonts w:ascii="Times New Roman" w:hAnsi="Times New Roman"/>
-        </w:rPr>
-        <w:t xml:space="preserve">in the simulated pool (note that there might be more than one tie in each group). Both rule A and rule B </w:t>
-      </w:r>
-      <w:proofErr w:type="gramStart"/>
-      <w:r>
-        <w:rPr>
-          <w:rFonts w:ascii="Times New Roman" w:hAnsi="Times New Roman"/>
-        </w:rPr>
-        <w:t>were</w:t>
-      </w:r>
-      <w:proofErr w:type="gramEnd"/>
-      <w:r>
-        <w:rPr>
-          <w:rFonts w:ascii="Times New Roman" w:hAnsi="Times New Roman"/>
-        </w:rPr>
-        <w:t xml:space="preserve"> applied to each of the 339 ties, respectively, without the presence of other tiebreakers. Statistics regarding tie-breaking success rates and </w:t>
-      </w:r>
-      <w:r>
-        <w:rPr>
-          <w:rFonts w:ascii="Times New Roman" w:hAnsi="Times New Roman"/>
-        </w:rPr>
-        <w:t>winning</w:t>
-      </w:r>
-      <w:r>
-        <w:rPr>
-          <w:rFonts w:ascii="Times New Roman" w:hAnsi="Times New Roman"/>
-        </w:rPr>
-        <w:t xml:space="preserve"> </w:t>
-      </w:r>
-      <w:r>
-        <w:rPr>
-          <w:rFonts w:ascii="Times New Roman" w:hAnsi="Times New Roman"/>
-        </w:rPr>
-        <w:t>ratios of underdogs (i.e. teams from lower tiers)</w:t>
-      </w:r>
-      <w:r>
-        <w:rPr>
-          <w:rFonts w:ascii="Times New Roman" w:hAnsi="Times New Roman"/>
-        </w:rPr>
-        <w:t xml:space="preserve"> were recorded</w:t>
-      </w:r>
-      <w:r>
-        <w:rPr>
-          <w:rFonts w:ascii="Times New Roman" w:hAnsi="Times New Roman"/>
-        </w:rPr>
-        <w:t>.</w:t>
-      </w:r>
-    </w:p>
-    <w:p>
-      <w:pPr>
-        <w:rPr>
-          <w:rFonts w:ascii="Times New Roman" w:hAnsi="Times New Roman"/>
-        </w:rPr>
-      </w:pPr>
-      <w:r>
-        <w:rPr>
-          <w:rFonts w:ascii="Times New Roman" w:hAnsi="Times New Roman"/>
-        </w:rPr>
-        <w:t xml:space="preserve">  Out of the 339 ties of simulated ECL groups, rule </w:t>
-      </w:r>
-      <w:proofErr w:type="gramStart"/>
-      <w:r>
-        <w:rPr>
-          <w:rFonts w:ascii="Times New Roman" w:hAnsi="Times New Roman"/>
-        </w:rPr>
-        <w:t>A</w:t>
-      </w:r>
-      <w:proofErr w:type="gramEnd"/>
       <w:r>
         <w:rPr>
           <w:rFonts w:ascii="Times New Roman" w:hAnsi="Times New Roman"/>
@@ -8589,41 +10906,20 @@
         <w:rPr>
           <w:rFonts w:ascii="Times New Roman" w:hAnsi="Times New Roman"/>
         </w:rPr>
-        <w:t xml:space="preserve">  In our simulations, rule A and rule B </w:t>
-      </w:r>
-      <w:proofErr w:type="gramStart"/>
-      <w:r>
-        <w:rPr>
-          <w:rFonts w:ascii="Times New Roman" w:hAnsi="Times New Roman"/>
-        </w:rPr>
-        <w:t>were</w:t>
-      </w:r>
-      <w:proofErr w:type="gramEnd"/>
-      <w:r>
-        <w:rPr>
-          <w:rFonts w:ascii="Times New Roman" w:hAnsi="Times New Roman"/>
-        </w:rPr>
-        <w:t xml:space="preserve"> applied as the sole tiebreaker. In real life, however, multiple tiebreakers are always being applied together. With the consideration of away goals, rule B should be able to solve a tie easily more than 90% of the times. The same for rule </w:t>
-      </w:r>
-      <w:proofErr w:type="gramStart"/>
-      <w:r>
-        <w:rPr>
-          <w:rFonts w:ascii="Times New Roman" w:hAnsi="Times New Roman"/>
-        </w:rPr>
-        <w:t>A</w:t>
-      </w:r>
-      <w:proofErr w:type="gramEnd"/>
-      <w:r>
-        <w:rPr>
-          <w:rFonts w:ascii="Times New Roman" w:hAnsi="Times New Roman"/>
-        </w:rPr>
-        <w:t xml:space="preserve"> combined with the total number of goals. Simulations regarding a sequence of multipl</w:t>
-      </w:r>
-      <w:r>
-        <w:rPr>
-          <w:rFonts w:ascii="Times New Roman" w:hAnsi="Times New Roman"/>
-        </w:rPr>
-        <w:t>e tiebreakers are far more complex and are beyond the scope of this paper.</w:t>
+        <w:t xml:space="preserve">  In our simulations, rule A and rule B were applied as the sole tiebreaker. In real life, however, multiple tiebreakers are always being applied together. With the consideration of away goals, rule B should be able to solve a tie easily more than 90% of the times. The same for rule A combined with the total number of goals. Simulations regarding a sequence of multipl</w:t>
+      </w:r>
+      <w:r>
+        <w:rPr>
+          <w:rFonts w:ascii="Times New Roman" w:hAnsi="Times New Roman"/>
+        </w:rPr>
+        <w:t xml:space="preserve">e tiebreakers are far more complex and are beyond the scope of this </w:t>
+      </w:r>
+      <w:r>
+        <w:rPr>
+          <w:rFonts w:ascii="Times New Roman" w:hAnsi="Times New Roman"/>
+        </w:rPr>
+        <w:lastRenderedPageBreak/>
+        <w:t>paper.</w:t>
       </w:r>
     </w:p>
     <w:p>
@@ -8693,7 +10989,7 @@
     <w:p>
       <w:pPr>
         <w:rPr>
-          <w:rFonts w:ascii="Times New Roman" w:hAnsi="Times New Roman" w:hint="eastAsia"/>
+          <w:rFonts w:ascii="Times New Roman" w:hAnsi="Times New Roman"/>
           <w:b/>
           <w:sz w:val="28"/>
           <w:szCs w:val="28"/>
@@ -8703,7 +10999,7 @@
     <w:p>
       <w:pPr>
         <w:rPr>
-          <w:rFonts w:ascii="Times New Roman" w:hAnsi="Times New Roman" w:hint="eastAsia"/>
+          <w:rFonts w:ascii="Times New Roman" w:hAnsi="Times New Roman"/>
           <w:b/>
         </w:rPr>
       </w:pPr>
@@ -8746,7 +11042,7 @@
     <w:p>
       <w:pPr>
         <w:rPr>
-          <w:rFonts w:ascii="Times New Roman" w:hAnsi="Times New Roman" w:hint="eastAsia"/>
+          <w:rFonts w:ascii="Times New Roman" w:hAnsi="Times New Roman"/>
         </w:rPr>
       </w:pPr>
       <w:r>
@@ -8771,7 +11067,7 @@
     <w:p>
       <w:pPr>
         <w:rPr>
-          <w:rFonts w:ascii="Times New Roman" w:hAnsi="Times New Roman" w:hint="eastAsia"/>
+          <w:rFonts w:ascii="Times New Roman" w:hAnsi="Times New Roman"/>
         </w:rPr>
       </w:pPr>
       <w:r>
@@ -8824,7 +11120,7 @@
     <w:p>
       <w:pPr>
         <w:rPr>
-          <w:rFonts w:ascii="Times New Roman" w:hAnsi="Times New Roman" w:hint="eastAsia"/>
+          <w:rFonts w:ascii="Times New Roman" w:hAnsi="Times New Roman"/>
         </w:rPr>
       </w:pPr>
       <w:r>
@@ -8867,7 +11163,7 @@
     <w:p>
       <w:pPr>
         <w:rPr>
-          <w:rFonts w:ascii="Times New Roman" w:hAnsi="Times New Roman" w:hint="eastAsia"/>
+          <w:rFonts w:ascii="Times New Roman" w:hAnsi="Times New Roman"/>
         </w:rPr>
       </w:pPr>
       <w:r>
@@ -8892,14 +11188,14 @@
     <w:p>
       <w:pPr>
         <w:rPr>
-          <w:rFonts w:ascii="Times New Roman" w:hAnsi="Times New Roman" w:hint="eastAsia"/>
-        </w:rPr>
-      </w:pPr>
-    </w:p>
-    <w:p>
-      <w:pPr>
-        <w:rPr>
-          <w:rFonts w:ascii="Times New Roman" w:hAnsi="Times New Roman" w:hint="eastAsia"/>
+          <w:rFonts w:ascii="Times New Roman" w:hAnsi="Times New Roman"/>
+        </w:rPr>
+      </w:pPr>
+    </w:p>
+    <w:p>
+      <w:pPr>
+        <w:rPr>
+          <w:rFonts w:ascii="Times New Roman" w:hAnsi="Times New Roman"/>
           <w:b/>
         </w:rPr>
       </w:pPr>
@@ -8914,79 +11210,65 @@
     <w:p>
       <w:pPr>
         <w:rPr>
-          <w:rFonts w:ascii="Times New Roman" w:hAnsi="Times New Roman" w:hint="eastAsia"/>
-        </w:rPr>
-      </w:pPr>
-      <w:r>
-        <w:rPr>
-          <w:rFonts w:ascii="Times New Roman" w:hAnsi="Times New Roman" w:hint="eastAsia"/>
-        </w:rPr>
-        <w:t xml:space="preserve">Section 3.2 utilized the </w:t>
+          <w:rFonts w:ascii="Times New Roman" w:hAnsi="Times New Roman"/>
+        </w:rPr>
+      </w:pPr>
+      <w:r>
+        <w:rPr>
+          <w:rFonts w:ascii="Times New Roman" w:hAnsi="Times New Roman" w:hint="eastAsia"/>
+        </w:rPr>
+        <w:t>Section 3.2 utilized the frequentist</w:t>
+      </w:r>
+      <w:r>
+        <w:rPr>
+          <w:rFonts w:ascii="Times New Roman" w:hAnsi="Times New Roman"/>
+        </w:rPr>
+        <w:t>’</w:t>
+      </w:r>
+      <w:r>
+        <w:rPr>
+          <w:rFonts w:ascii="Times New Roman" w:hAnsi="Times New Roman" w:hint="eastAsia"/>
+        </w:rPr>
+        <w:t xml:space="preserve">s approach (MLE) to estimate model parameters. An alternative Bayesian </w:t>
+      </w:r>
+      <w:r>
+        <w:rPr>
+          <w:rFonts w:ascii="Times New Roman" w:hAnsi="Times New Roman"/>
+        </w:rPr>
+        <w:t>approach</w:t>
+      </w:r>
+      <w:r>
+        <w:rPr>
+          <w:rFonts w:ascii="Times New Roman" w:hAnsi="Times New Roman" w:hint="eastAsia"/>
+        </w:rPr>
+        <w:t xml:space="preserve"> could be used for model inference. For example, </w:t>
       </w:r>
       <w:proofErr w:type="spellStart"/>
       <w:r>
         <w:rPr>
           <w:rFonts w:ascii="Times New Roman" w:hAnsi="Times New Roman" w:hint="eastAsia"/>
         </w:rPr>
-        <w:t>frequentist</w:t>
-      </w:r>
-      <w:r>
-        <w:rPr>
-          <w:rFonts w:ascii="Times New Roman" w:hAnsi="Times New Roman"/>
-        </w:rPr>
-        <w:t>’</w:t>
-      </w:r>
-      <w:r>
-        <w:rPr>
-          <w:rFonts w:ascii="Times New Roman" w:hAnsi="Times New Roman" w:hint="eastAsia"/>
-        </w:rPr>
-        <w:t>s</w:t>
+        <w:t>Karlis</w:t>
       </w:r>
       <w:proofErr w:type="spellEnd"/>
       <w:r>
         <w:rPr>
           <w:rFonts w:ascii="Times New Roman" w:hAnsi="Times New Roman" w:hint="eastAsia"/>
         </w:rPr>
-        <w:t xml:space="preserve"> approach (MLE) to estimate model parameters. An alternative Bayesian </w:t>
-      </w:r>
-      <w:r>
-        <w:rPr>
-          <w:rFonts w:ascii="Times New Roman" w:hAnsi="Times New Roman"/>
-        </w:rPr>
-        <w:t>approach</w:t>
-      </w:r>
-      <w:r>
-        <w:rPr>
-          <w:rFonts w:ascii="Times New Roman" w:hAnsi="Times New Roman" w:hint="eastAsia"/>
-        </w:rPr>
-        <w:t xml:space="preserve"> could be used for model inference. For example, </w:t>
+        <w:t xml:space="preserve"> and </w:t>
       </w:r>
       <w:proofErr w:type="spellStart"/>
       <w:r>
         <w:rPr>
           <w:rFonts w:ascii="Times New Roman" w:hAnsi="Times New Roman" w:hint="eastAsia"/>
         </w:rPr>
-        <w:t>Karlis</w:t>
+        <w:t>Ntzoufras</w:t>
       </w:r>
       <w:proofErr w:type="spellEnd"/>
       <w:r>
         <w:rPr>
           <w:rFonts w:ascii="Times New Roman" w:hAnsi="Times New Roman" w:hint="eastAsia"/>
         </w:rPr>
-        <w:t xml:space="preserve"> and </w:t>
-      </w:r>
-      <w:proofErr w:type="spellStart"/>
-      <w:r>
-        <w:rPr>
-          <w:rFonts w:ascii="Times New Roman" w:hAnsi="Times New Roman" w:hint="eastAsia"/>
-        </w:rPr>
-        <w:t>Ntzoufras</w:t>
-      </w:r>
-      <w:proofErr w:type="spellEnd"/>
-      <w:r>
-        <w:rPr>
-          <w:rFonts w:ascii="Times New Roman" w:hAnsi="Times New Roman" w:hint="eastAsia"/>
-        </w:rPr>
         <w:t xml:space="preserve"> (2008) </w:t>
       </w:r>
       <w:r>
@@ -8999,13 +11281,14 @@
     <w:p>
       <w:pPr>
         <w:rPr>
-          <w:rFonts w:ascii="Times New Roman" w:hAnsi="Times New Roman" w:hint="eastAsia"/>
-        </w:rPr>
-      </w:pPr>
-      <w:r>
-        <w:rPr>
-          <w:rFonts w:ascii="Times New Roman" w:hAnsi="Times New Roman" w:hint="eastAsia"/>
-        </w:rPr>
+          <w:rFonts w:ascii="Times New Roman" w:hAnsi="Times New Roman"/>
+        </w:rPr>
+      </w:pPr>
+      <w:r>
+        <w:rPr>
+          <w:rFonts w:ascii="Times New Roman" w:hAnsi="Times New Roman" w:hint="eastAsia"/>
+        </w:rPr>
+        <w:lastRenderedPageBreak/>
         <w:t xml:space="preserve">  In fact, a combination of MLE and MCMC can be used for inference with MLE serves as the </w:t>
       </w:r>
       <w:r>
@@ -9048,7 +11331,7 @@
     <w:p>
       <w:pPr>
         <w:rPr>
-          <w:rFonts w:ascii="Times New Roman" w:hAnsi="Times New Roman" w:hint="eastAsia"/>
+          <w:rFonts w:ascii="Times New Roman" w:hAnsi="Times New Roman"/>
         </w:rPr>
       </w:pPr>
       <w:r>
@@ -9093,7 +11376,7 @@
     <w:p>
       <w:pPr>
         <w:rPr>
-          <w:rFonts w:ascii="Times New Roman" w:hAnsi="Times New Roman" w:hint="eastAsia"/>
+          <w:rFonts w:ascii="Times New Roman" w:hAnsi="Times New Roman"/>
         </w:rPr>
       </w:pPr>
     </w:p>
@@ -9173,25 +11456,7 @@
           <w:color w:val="101010"/>
           <w:kern w:val="0"/>
         </w:rPr>
-        <w:t xml:space="preserve"> A J. </w:t>
-      </w:r>
-      <w:proofErr w:type="spellStart"/>
-      <w:r>
-        <w:rPr>
-          <w:rFonts w:ascii="Times New Roman" w:hAnsi="Times New Roman" w:cs="Times New Roman"/>
-          <w:color w:val="101010"/>
-          <w:kern w:val="0"/>
-        </w:rPr>
-        <w:t>Modelling</w:t>
-      </w:r>
-      <w:proofErr w:type="spellEnd"/>
-      <w:r>
-        <w:rPr>
-          <w:rFonts w:ascii="Times New Roman" w:hAnsi="Times New Roman" w:cs="Times New Roman"/>
-          <w:color w:val="101010"/>
-          <w:kern w:val="0"/>
-        </w:rPr>
-        <w:t xml:space="preserve"> scores in the Premier League: is Manchester United really the best? </w:t>
+        <w:t xml:space="preserve"> A J. Modelling scores in the Premier League: is Manchester United really the best? </w:t>
       </w:r>
       <w:r>
         <w:rPr>
@@ -9295,24 +11560,24 @@
           <w:color w:val="101010"/>
           <w:kern w:val="0"/>
         </w:rPr>
-        <w:t>, 52: 381–</w:t>
+        <w:t xml:space="preserve">, 52: 381–393 </w:t>
       </w:r>
       <w:proofErr w:type="gramStart"/>
+      <w:r>
+        <w:rPr>
+          <w:rFonts w:ascii="Times New Roman" w:hAnsi="Times New Roman" w:cs="Times New Roman"/>
+          <w:kern w:val="0"/>
+        </w:rPr>
+        <w:t> +</w:t>
+      </w:r>
       <w:r>
         <w:rPr>
           <w:rFonts w:ascii="Times New Roman" w:hAnsi="Times New Roman" w:cs="Times New Roman"/>
           <w:color w:val="101010"/>
           <w:kern w:val="0"/>
         </w:rPr>
-        <w:t xml:space="preserve">393 </w:t>
-      </w:r>
-      <w:r>
-        <w:rPr>
-          <w:rFonts w:ascii="Times New Roman" w:hAnsi="Times New Roman" w:cs="Times New Roman"/>
-          <w:kern w:val="0"/>
-        </w:rPr>
-        <w:t> -</w:t>
+        <w:t>(</w:t>
       </w:r>
       <w:proofErr w:type="gramEnd"/>
       <w:r>
@@ -9321,7 +11586,7 @@
           <w:color w:val="101010"/>
           <w:kern w:val="0"/>
         </w:rPr>
-        <w:t xml:space="preserve">(2003) </w:t>
+        <w:t xml:space="preserve">2003) </w:t>
       </w:r>
       <w:r>
         <w:rPr>
@@ -9391,25 +11656,7 @@
           <w:color w:val="101010"/>
           <w:kern w:val="0"/>
         </w:rPr>
-        <w:t xml:space="preserve"> I. Bayesian </w:t>
-      </w:r>
-      <w:proofErr w:type="spellStart"/>
-      <w:r>
-        <w:rPr>
-          <w:rFonts w:ascii="Times New Roman" w:hAnsi="Times New Roman" w:cs="Times New Roman"/>
-          <w:color w:val="101010"/>
-          <w:kern w:val="0"/>
-        </w:rPr>
-        <w:t>modelling</w:t>
-      </w:r>
-      <w:proofErr w:type="spellEnd"/>
-      <w:r>
-        <w:rPr>
-          <w:rFonts w:ascii="Times New Roman" w:hAnsi="Times New Roman" w:cs="Times New Roman"/>
-          <w:color w:val="101010"/>
-          <w:kern w:val="0"/>
-        </w:rPr>
-        <w:t xml:space="preserve"> of football outcomes: using </w:t>
+        <w:t xml:space="preserve"> I. Bayesian modelling of football outcomes: using </w:t>
       </w:r>
       <w:proofErr w:type="spellStart"/>
       <w:r>
@@ -9502,7 +11749,7 @@
         <w:autoSpaceDN w:val="0"/>
         <w:adjustRightInd w:val="0"/>
         <w:rPr>
-          <w:rFonts w:ascii="Times New Roman" w:hAnsi="Times New Roman" w:cs="Times New Roman" w:hint="eastAsia"/>
+          <w:rFonts w:ascii="Times New Roman" w:hAnsi="Times New Roman" w:cs="Times New Roman"/>
           <w:kern w:val="0"/>
         </w:rPr>
       </w:pPr>
@@ -9540,25 +11787,7 @@
           <w:color w:val="101010"/>
           <w:kern w:val="0"/>
         </w:rPr>
-        <w:t xml:space="preserve"> D R. </w:t>
-      </w:r>
-      <w:proofErr w:type="spellStart"/>
-      <w:r>
-        <w:rPr>
-          <w:rFonts w:ascii="Times New Roman" w:hAnsi="Times New Roman" w:cs="Times New Roman"/>
-          <w:color w:val="101010"/>
-          <w:kern w:val="0"/>
-        </w:rPr>
-        <w:t>Modelling</w:t>
-      </w:r>
-      <w:proofErr w:type="spellEnd"/>
-      <w:r>
-        <w:rPr>
-          <w:rFonts w:ascii="Times New Roman" w:hAnsi="Times New Roman" w:cs="Times New Roman"/>
-          <w:color w:val="101010"/>
-          <w:kern w:val="0"/>
-        </w:rPr>
-        <w:t xml:space="preserve"> some Norwegian soccer data. In: </w:t>
+        <w:t xml:space="preserve"> D R. Modelling some Norwegian soccer data. In: </w:t>
       </w:r>
       <w:r>
         <w:rPr>
@@ -9567,27 +11796,7 @@
           <w:color w:val="101010"/>
           <w:kern w:val="0"/>
         </w:rPr>
-        <w:t xml:space="preserve">Advances in Statistical </w:t>
-      </w:r>
-      <w:proofErr w:type="spellStart"/>
-      <w:r>
-        <w:rPr>
-          <w:rFonts w:ascii="Times New Roman" w:hAnsi="Times New Roman" w:cs="Times New Roman"/>
-          <w:i/>
-          <w:color w:val="101010"/>
-          <w:kern w:val="0"/>
-        </w:rPr>
-        <w:t>Modelling</w:t>
-      </w:r>
-      <w:proofErr w:type="spellEnd"/>
-      <w:r>
-        <w:rPr>
-          <w:rFonts w:ascii="Times New Roman" w:hAnsi="Times New Roman" w:cs="Times New Roman"/>
-          <w:i/>
-          <w:color w:val="101010"/>
-          <w:kern w:val="0"/>
-        </w:rPr>
-        <w:t xml:space="preserve"> and Inference</w:t>
+        <w:t>Advances in Statistical Modelling and Inference</w:t>
       </w:r>
       <w:r>
         <w:rPr>
@@ -9676,23 +11885,7 @@
           <w:rFonts w:ascii="Times New Roman" w:hAnsi="Times New Roman" w:cs="Times New Roman"/>
           <w:kern w:val="0"/>
         </w:rPr>
-        <w:t xml:space="preserve">, M.J. and Coles, S.G. </w:t>
-      </w:r>
-      <w:proofErr w:type="spellStart"/>
-      <w:r>
-        <w:rPr>
-          <w:rFonts w:ascii="Times New Roman" w:hAnsi="Times New Roman" w:cs="Times New Roman"/>
-          <w:kern w:val="0"/>
-        </w:rPr>
-        <w:t>Modelling</w:t>
-      </w:r>
-      <w:proofErr w:type="spellEnd"/>
-      <w:r>
-        <w:rPr>
-          <w:rFonts w:ascii="Times New Roman" w:hAnsi="Times New Roman" w:cs="Times New Roman"/>
-          <w:kern w:val="0"/>
-        </w:rPr>
-        <w:t xml:space="preserve"> association football scores and inefficiencies in football betting market. </w:t>
+        <w:t xml:space="preserve">, M.J. and Coles, S.G. Modelling association football scores and inefficiencies in football betting market. </w:t>
       </w:r>
       <w:r>
         <w:rPr>
@@ -9713,7 +11906,7 @@
     <w:p>
       <w:pPr>
         <w:rPr>
-          <w:rFonts w:ascii="Times New Roman" w:hAnsi="Times New Roman" w:cs="Times New Roman" w:hint="eastAsia"/>
+          <w:rFonts w:ascii="Times New Roman" w:hAnsi="Times New Roman" w:cs="Times New Roman"/>
         </w:rPr>
       </w:pPr>
       <w:proofErr w:type="gramStart"/>
@@ -9843,7 +12036,7 @@
 </file>
 
 <file path=word/numbering.xml><?xml version="1.0" encoding="utf-8"?>
-<w:numbering xmlns:wpc="http://schemas.microsoft.com/office/word/2010/wordprocessingCanvas" xmlns:mo="http://schemas.microsoft.com/office/mac/office/2008/main" xmlns:mc="http://schemas.openxmlformats.org/markup-compatibility/2006" xmlns:mv="urn:schemas-microsoft-com:mac:vml" xmlns:o="urn:schemas-microsoft-com:office:office" xmlns:r="http://schemas.openxmlformats.org/officeDocument/2006/relationships" xmlns:m="http://schemas.openxmlformats.org/officeDocument/2006/math" xmlns:v="urn:schemas-microsoft-com:vml" xmlns:wp14="http://schemas.microsoft.com/office/word/2010/wordprocessingDrawing" xmlns:wp="http://schemas.openxmlformats.org/drawingml/2006/wordprocessingDrawing" xmlns:w10="urn:schemas-microsoft-com:office:word" xmlns:w="http://schemas.openxmlformats.org/wordprocessingml/2006/main" xmlns:w14="http://schemas.microsoft.com/office/word/2010/wordml" xmlns:wpg="http://schemas.microsoft.com/office/word/2010/wordprocessingGroup" xmlns:wpi="http://schemas.microsoft.com/office/word/2010/wordprocessingInk" xmlns:wne="http://schemas.microsoft.com/office/word/2006/wordml" xmlns:wps="http://schemas.microsoft.com/office/word/2010/wordprocessingShape" mc:Ignorable="w14 wp14">
+<w:numbering xmlns:wpc="http://schemas.microsoft.com/office/word/2010/wordprocessingCanvas" xmlns:mc="http://schemas.openxmlformats.org/markup-compatibility/2006" xmlns:o="urn:schemas-microsoft-com:office:office" xmlns:r="http://schemas.openxmlformats.org/officeDocument/2006/relationships" xmlns:m="http://schemas.openxmlformats.org/officeDocument/2006/math" xmlns:v="urn:schemas-microsoft-com:vml" xmlns:wp14="http://schemas.microsoft.com/office/word/2010/wordprocessingDrawing" xmlns:wp="http://schemas.openxmlformats.org/drawingml/2006/wordprocessingDrawing" xmlns:w10="urn:schemas-microsoft-com:office:word" xmlns:w="http://schemas.openxmlformats.org/wordprocessingml/2006/main" xmlns:w14="http://schemas.microsoft.com/office/word/2010/wordml" xmlns:wpg="http://schemas.microsoft.com/office/word/2010/wordprocessingGroup" xmlns:wpi="http://schemas.microsoft.com/office/word/2010/wordprocessingInk" xmlns:wne="http://schemas.microsoft.com/office/word/2006/wordml" xmlns:wps="http://schemas.microsoft.com/office/word/2010/wordprocessingShape" mc:Ignorable="w14 wp14">
   <w:abstractNum w:abstractNumId="0">
     <w:nsid w:val="00000001"/>
     <w:multiLevelType w:val="hybridMultilevel"/>
@@ -10331,7 +12524,7 @@
     </w:rPrDefault>
     <w:pPrDefault/>
   </w:docDefaults>
-  <w:latentStyles w:defLockedState="0" w:defUIPriority="99" w:defSemiHidden="1" w:defUnhideWhenUsed="1" w:defQFormat="0" w:count="276">
+  <w:latentStyles w:defLockedState="0" w:defUIPriority="99" w:defSemiHidden="1" w:defUnhideWhenUsed="1" w:defQFormat="0" w:count="267">
     <w:lsdException w:name="Normal" w:semiHidden="0" w:uiPriority="0" w:unhideWhenUsed="0" w:qFormat="1"/>
     <w:lsdException w:name="heading 1" w:semiHidden="0" w:uiPriority="9" w:unhideWhenUsed="0" w:qFormat="1"/>
     <w:lsdException w:name="heading 2" w:uiPriority="9" w:qFormat="1"/>
@@ -10470,7 +12663,7 @@
     <w:lsdException w:name="Bibliography" w:uiPriority="37"/>
     <w:lsdException w:name="TOC Heading" w:uiPriority="39" w:qFormat="1"/>
   </w:latentStyles>
-  <w:style w:type="paragraph" w:default="1" w:styleId="a">
+  <w:style w:type="paragraph" w:default="1" w:styleId="Normal">
     <w:name w:val="Normal"/>
     <w:qFormat/>
     <w:pPr>
@@ -10478,13 +12671,13 @@
       <w:jc w:val="both"/>
     </w:pPr>
   </w:style>
-  <w:style w:type="character" w:default="1" w:styleId="a0">
+  <w:style w:type="character" w:default="1" w:styleId="DefaultParagraphFont">
     <w:name w:val="Default Paragraph Font"/>
     <w:uiPriority w:val="1"/>
     <w:semiHidden/>
     <w:unhideWhenUsed/>
   </w:style>
-  <w:style w:type="table" w:default="1" w:styleId="a1">
+  <w:style w:type="table" w:default="1" w:styleId="TableNormal">
     <w:name w:val="Normal Table"/>
     <w:uiPriority w:val="99"/>
     <w:semiHidden/>
@@ -10499,16 +12692,16 @@
       </w:tblCellMar>
     </w:tblPr>
   </w:style>
-  <w:style w:type="numbering" w:default="1" w:styleId="a2">
+  <w:style w:type="numbering" w:default="1" w:styleId="NoList">
     <w:name w:val="No List"/>
     <w:uiPriority w:val="99"/>
     <w:semiHidden/>
     <w:unhideWhenUsed/>
   </w:style>
-  <w:style w:type="paragraph" w:styleId="a3">
+  <w:style w:type="paragraph" w:styleId="BalloonText">
     <w:name w:val="Balloon Text"/>
-    <w:basedOn w:val="a"/>
-    <w:link w:val="a4"/>
+    <w:basedOn w:val="Normal"/>
+    <w:link w:val="BalloonTextChar"/>
     <w:uiPriority w:val="99"/>
     <w:semiHidden/>
     <w:unhideWhenUsed/>
@@ -10519,10 +12712,10 @@
       <w:szCs w:val="18"/>
     </w:rPr>
   </w:style>
-  <w:style w:type="character" w:customStyle="1" w:styleId="a4">
-    <w:name w:val="批注框文本字符"/>
-    <w:basedOn w:val="a0"/>
-    <w:link w:val="a3"/>
+  <w:style w:type="character" w:customStyle="1" w:styleId="BalloonTextChar">
+    <w:name w:val="Balloon Text Char"/>
+    <w:basedOn w:val="DefaultParagraphFont"/>
+    <w:link w:val="BalloonText"/>
     <w:uiPriority w:val="99"/>
     <w:semiHidden/>
     <w:rsid w:val="00BC55FA"/>
@@ -10532,13 +12725,12 @@
       <w:szCs w:val="18"/>
     </w:rPr>
   </w:style>
-  <w:style w:type="table" w:styleId="a5">
+  <w:style w:type="table" w:styleId="TableGrid">
     <w:name w:val="Table Grid"/>
-    <w:basedOn w:val="a1"/>
+    <w:basedOn w:val="TableNormal"/>
     <w:uiPriority w:val="59"/>
     <w:rsid w:val="00672C70"/>
     <w:tblPr>
-      <w:tblInd w:w="0" w:type="dxa"/>
       <w:tblBorders>
         <w:top w:val="single" w:sz="4" w:space="0" w:color="auto"/>
         <w:left w:val="single" w:sz="4" w:space="0" w:color="auto"/>
@@ -10547,17 +12739,11 @@
         <w:insideH w:val="single" w:sz="4" w:space="0" w:color="auto"/>
         <w:insideV w:val="single" w:sz="4" w:space="0" w:color="auto"/>
       </w:tblBorders>
-      <w:tblCellMar>
-        <w:top w:w="0" w:type="dxa"/>
-        <w:left w:w="108" w:type="dxa"/>
-        <w:bottom w:w="0" w:type="dxa"/>
-        <w:right w:w="108" w:type="dxa"/>
-      </w:tblCellMar>
     </w:tblPr>
   </w:style>
-  <w:style w:type="character" w:styleId="a6">
+  <w:style w:type="character" w:styleId="PlaceholderText">
     <w:name w:val="Placeholder Text"/>
-    <w:basedOn w:val="a0"/>
+    <w:basedOn w:val="DefaultParagraphFont"/>
     <w:uiPriority w:val="99"/>
     <w:semiHidden/>
     <w:rsid w:val="001B5DA1"/>
@@ -10565,9 +12751,9 @@
       <w:color w:val="808080"/>
     </w:rPr>
   </w:style>
-  <w:style w:type="paragraph" w:styleId="a7">
+  <w:style w:type="paragraph" w:styleId="ListParagraph">
     <w:name w:val="List Paragraph"/>
-    <w:basedOn w:val="a"/>
+    <w:basedOn w:val="Normal"/>
     <w:uiPriority w:val="34"/>
     <w:qFormat/>
     <w:rsid w:val="00F75145"/>
@@ -10579,7 +12765,7 @@
 </file>
 
 <file path=word/stylesWithEffects.xml><?xml version="1.0" encoding="utf-8"?>
-<w:styles xmlns:wpc="http://schemas.microsoft.com/office/word/2010/wordprocessingCanvas" xmlns:mo="http://schemas.microsoft.com/office/mac/office/2008/main" xmlns:mc="http://schemas.openxmlformats.org/markup-compatibility/2006" xmlns:mv="urn:schemas-microsoft-com:mac:vml" xmlns:o="urn:schemas-microsoft-com:office:office" xmlns:r="http://schemas.openxmlformats.org/officeDocument/2006/relationships" xmlns:m="http://schemas.openxmlformats.org/officeDocument/2006/math" xmlns:v="urn:schemas-microsoft-com:vml" xmlns:wp14="http://schemas.microsoft.com/office/word/2010/wordprocessingDrawing" xmlns:wp="http://schemas.openxmlformats.org/drawingml/2006/wordprocessingDrawing" xmlns:w10="urn:schemas-microsoft-com:office:word" xmlns:w="http://schemas.openxmlformats.org/wordprocessingml/2006/main" xmlns:w14="http://schemas.microsoft.com/office/word/2010/wordml" xmlns:wpg="http://schemas.microsoft.com/office/word/2010/wordprocessingGroup" xmlns:wpi="http://schemas.microsoft.com/office/word/2010/wordprocessingInk" xmlns:wne="http://schemas.microsoft.com/office/word/2006/wordml" xmlns:wps="http://schemas.microsoft.com/office/word/2010/wordprocessingShape" mc:Ignorable="w14 wp14">
+<w:styles xmlns:wpc="http://schemas.microsoft.com/office/word/2010/wordprocessingCanvas" xmlns:mc="http://schemas.openxmlformats.org/markup-compatibility/2006" xmlns:o="urn:schemas-microsoft-com:office:office" xmlns:r="http://schemas.openxmlformats.org/officeDocument/2006/relationships" xmlns:m="http://schemas.openxmlformats.org/officeDocument/2006/math" xmlns:v="urn:schemas-microsoft-com:vml" xmlns:wp14="http://schemas.microsoft.com/office/word/2010/wordprocessingDrawing" xmlns:wp="http://schemas.openxmlformats.org/drawingml/2006/wordprocessingDrawing" xmlns:w10="urn:schemas-microsoft-com:office:word" xmlns:w="http://schemas.openxmlformats.org/wordprocessingml/2006/main" xmlns:w14="http://schemas.microsoft.com/office/word/2010/wordml" xmlns:wpg="http://schemas.microsoft.com/office/word/2010/wordprocessingGroup" xmlns:wpi="http://schemas.microsoft.com/office/word/2010/wordprocessingInk" xmlns:wne="http://schemas.microsoft.com/office/word/2006/wordml" xmlns:wps="http://schemas.microsoft.com/office/word/2010/wordprocessingShape" mc:Ignorable="w14 wp14">
   <w:docDefaults>
     <w:rPrDefault>
       <w:rPr>
@@ -10592,7 +12778,7 @@
     </w:rPrDefault>
     <w:pPrDefault/>
   </w:docDefaults>
-  <w:latentStyles w:defLockedState="0" w:defUIPriority="99" w:defSemiHidden="1" w:defUnhideWhenUsed="1" w:defQFormat="0" w:count="276">
+  <w:latentStyles w:defLockedState="0" w:defUIPriority="99" w:defSemiHidden="1" w:defUnhideWhenUsed="1" w:defQFormat="0" w:count="267">
     <w:lsdException w:name="Normal" w:semiHidden="0" w:uiPriority="0" w:unhideWhenUsed="0" w:qFormat="1"/>
     <w:lsdException w:name="heading 1" w:semiHidden="0" w:uiPriority="9" w:unhideWhenUsed="0" w:qFormat="1"/>
     <w:lsdException w:name="heading 2" w:uiPriority="9" w:qFormat="1"/>
@@ -10731,7 +12917,7 @@
     <w:lsdException w:name="Bibliography" w:uiPriority="37"/>
     <w:lsdException w:name="TOC Heading" w:uiPriority="39" w:qFormat="1"/>
   </w:latentStyles>
-  <w:style w:type="paragraph" w:default="1" w:styleId="a">
+  <w:style w:type="paragraph" w:default="1" w:styleId="Normal">
     <w:name w:val="Normal"/>
     <w:qFormat/>
     <w:pPr>
@@ -10739,13 +12925,13 @@
       <w:jc w:val="both"/>
     </w:pPr>
   </w:style>
-  <w:style w:type="character" w:default="1" w:styleId="a0">
+  <w:style w:type="character" w:default="1" w:styleId="DefaultParagraphFont">
     <w:name w:val="Default Paragraph Font"/>
     <w:uiPriority w:val="1"/>
     <w:semiHidden/>
     <w:unhideWhenUsed/>
   </w:style>
-  <w:style w:type="table" w:default="1" w:styleId="a1">
+  <w:style w:type="table" w:default="1" w:styleId="TableNormal">
     <w:name w:val="Normal Table"/>
     <w:uiPriority w:val="99"/>
     <w:semiHidden/>
@@ -10760,16 +12946,16 @@
       </w:tblCellMar>
     </w:tblPr>
   </w:style>
-  <w:style w:type="numbering" w:default="1" w:styleId="a2">
+  <w:style w:type="numbering" w:default="1" w:styleId="NoList">
     <w:name w:val="No List"/>
     <w:uiPriority w:val="99"/>
     <w:semiHidden/>
     <w:unhideWhenUsed/>
   </w:style>
-  <w:style w:type="paragraph" w:styleId="a3">
+  <w:style w:type="paragraph" w:styleId="BalloonText">
     <w:name w:val="Balloon Text"/>
-    <w:basedOn w:val="a"/>
-    <w:link w:val="a4"/>
+    <w:basedOn w:val="Normal"/>
+    <w:link w:val="BalloonTextChar"/>
     <w:uiPriority w:val="99"/>
     <w:semiHidden/>
     <w:unhideWhenUsed/>
@@ -10780,10 +12966,10 @@
       <w:szCs w:val="18"/>
     </w:rPr>
   </w:style>
-  <w:style w:type="character" w:customStyle="1" w:styleId="a4">
-    <w:name w:val="批注框文本字符"/>
-    <w:basedOn w:val="a0"/>
-    <w:link w:val="a3"/>
+  <w:style w:type="character" w:customStyle="1" w:styleId="BalloonTextChar">
+    <w:name w:val="Balloon Text Char"/>
+    <w:basedOn w:val="DefaultParagraphFont"/>
+    <w:link w:val="BalloonText"/>
     <w:uiPriority w:val="99"/>
     <w:semiHidden/>
     <w:rsid w:val="00BC55FA"/>
@@ -10793,13 +12979,12 @@
       <w:szCs w:val="18"/>
     </w:rPr>
   </w:style>
-  <w:style w:type="table" w:styleId="a5">
+  <w:style w:type="table" w:styleId="TableGrid">
     <w:name w:val="Table Grid"/>
-    <w:basedOn w:val="a1"/>
+    <w:basedOn w:val="TableNormal"/>
     <w:uiPriority w:val="59"/>
     <w:rsid w:val="00672C70"/>
     <w:tblPr>
-      <w:tblInd w:w="0" w:type="dxa"/>
       <w:tblBorders>
         <w:top w:val="single" w:sz="4" w:space="0" w:color="auto"/>
         <w:left w:val="single" w:sz="4" w:space="0" w:color="auto"/>
@@ -10808,17 +12993,11 @@
         <w:insideH w:val="single" w:sz="4" w:space="0" w:color="auto"/>
         <w:insideV w:val="single" w:sz="4" w:space="0" w:color="auto"/>
       </w:tblBorders>
-      <w:tblCellMar>
-        <w:top w:w="0" w:type="dxa"/>
-        <w:left w:w="108" w:type="dxa"/>
-        <w:bottom w:w="0" w:type="dxa"/>
-        <w:right w:w="108" w:type="dxa"/>
-      </w:tblCellMar>
     </w:tblPr>
   </w:style>
-  <w:style w:type="character" w:styleId="a6">
+  <w:style w:type="character" w:styleId="PlaceholderText">
     <w:name w:val="Placeholder Text"/>
-    <w:basedOn w:val="a0"/>
+    <w:basedOn w:val="DefaultParagraphFont"/>
     <w:uiPriority w:val="99"/>
     <w:semiHidden/>
     <w:rsid w:val="001B5DA1"/>
@@ -10826,9 +13005,9 @@
       <w:color w:val="808080"/>
     </w:rPr>
   </w:style>
-  <w:style w:type="paragraph" w:styleId="a7">
+  <w:style w:type="paragraph" w:styleId="ListParagraph">
     <w:name w:val="List Paragraph"/>
-    <w:basedOn w:val="a"/>
+    <w:basedOn w:val="Normal"/>
     <w:uiPriority w:val="34"/>
     <w:qFormat/>
     <w:rsid w:val="00F75145"/>
